--- a/Work product/Document/Test Plan.docx
+++ b/Work product/Document/Test Plan.docx
@@ -988,6 +988,8 @@
           <w:r>
             <w:t>Sommario</w:t>
           </w:r>
+          <w:bookmarkStart w:id="2" w:name="_GoBack"/>
+          <w:bookmarkEnd w:id="2"/>
         </w:p>
         <w:p>
           <w:pPr>
@@ -1011,7 +1013,7 @@
           <w:r>
             <w:fldChar w:fldCharType="separate"/>
           </w:r>
-          <w:hyperlink w:anchor="_Toc27322146" w:history="1">
+          <w:hyperlink w:anchor="_Toc27498825" w:history="1">
             <w:r>
               <w:rPr>
                 <w:rStyle w:val="Collegamentoipertestuale"/>
@@ -1059,7 +1061,7 @@
                 <w:noProof/>
                 <w:webHidden/>
               </w:rPr>
-              <w:instrText xml:space="preserve"> PAGEREF _Toc27322146 \h </w:instrText>
+              <w:instrText xml:space="preserve"> PAGEREF _Toc27498825 \h </w:instrText>
             </w:r>
             <w:r>
               <w:rPr>
@@ -1103,7 +1105,7 @@
               <w:lang w:bidi="ar-SA"/>
             </w:rPr>
           </w:pPr>
-          <w:hyperlink w:anchor="_Toc27322147" w:history="1">
+          <w:hyperlink w:anchor="_Toc27498826" w:history="1">
             <w:r>
               <w:rPr>
                 <w:rStyle w:val="Collegamentoipertestuale"/>
@@ -1151,7 +1153,7 @@
                 <w:noProof/>
                 <w:webHidden/>
               </w:rPr>
-              <w:instrText xml:space="preserve"> PAGEREF _Toc27322147 \h </w:instrText>
+              <w:instrText xml:space="preserve"> PAGEREF _Toc27498826 \h </w:instrText>
             </w:r>
             <w:r>
               <w:rPr>
@@ -1195,7 +1197,7 @@
               <w:lang w:bidi="ar-SA"/>
             </w:rPr>
           </w:pPr>
-          <w:hyperlink w:anchor="_Toc27322148" w:history="1">
+          <w:hyperlink w:anchor="_Toc27498827" w:history="1">
             <w:r>
               <w:rPr>
                 <w:rStyle w:val="Collegamentoipertestuale"/>
@@ -1243,7 +1245,7 @@
                 <w:noProof/>
                 <w:webHidden/>
               </w:rPr>
-              <w:instrText xml:space="preserve"> PAGEREF _Toc27322148 \h </w:instrText>
+              <w:instrText xml:space="preserve"> PAGEREF _Toc27498827 \h </w:instrText>
             </w:r>
             <w:r>
               <w:rPr>
@@ -1287,7 +1289,7 @@
               <w:lang w:bidi="ar-SA"/>
             </w:rPr>
           </w:pPr>
-          <w:hyperlink w:anchor="_Toc27322149" w:history="1">
+          <w:hyperlink w:anchor="_Toc27498828" w:history="1">
             <w:r>
               <w:rPr>
                 <w:rStyle w:val="Collegamentoipertestuale"/>
@@ -1335,7 +1337,7 @@
                 <w:noProof/>
                 <w:webHidden/>
               </w:rPr>
-              <w:instrText xml:space="preserve"> PAGEREF _Toc27322149 \h </w:instrText>
+              <w:instrText xml:space="preserve"> PAGEREF _Toc27498828 \h </w:instrText>
             </w:r>
             <w:r>
               <w:rPr>
@@ -1379,7 +1381,7 @@
               <w:lang w:bidi="ar-SA"/>
             </w:rPr>
           </w:pPr>
-          <w:hyperlink w:anchor="_Toc27322150" w:history="1">
+          <w:hyperlink w:anchor="_Toc27498829" w:history="1">
             <w:r>
               <w:rPr>
                 <w:rStyle w:val="Collegamentoipertestuale"/>
@@ -1427,7 +1429,7 @@
                 <w:noProof/>
                 <w:webHidden/>
               </w:rPr>
-              <w:instrText xml:space="preserve"> PAGEREF _Toc27322150 \h </w:instrText>
+              <w:instrText xml:space="preserve"> PAGEREF _Toc27498829 \h </w:instrText>
             </w:r>
             <w:r>
               <w:rPr>
@@ -1471,7 +1473,7 @@
               <w:lang w:bidi="ar-SA"/>
             </w:rPr>
           </w:pPr>
-          <w:hyperlink w:anchor="_Toc27322151" w:history="1">
+          <w:hyperlink w:anchor="_Toc27498830" w:history="1">
             <w:r>
               <w:rPr>
                 <w:rStyle w:val="Collegamentoipertestuale"/>
@@ -1498,15 +1500,7 @@
                 <w:bCs/>
                 <w:noProof/>
               </w:rPr>
-              <w:t xml:space="preserve">Approccio </w:t>
-            </w:r>
-            <w:r>
-              <w:rPr>
-                <w:rStyle w:val="Collegamentoipertestuale"/>
-                <w:rFonts w:ascii="Century Gothic" w:hAnsi="Century Gothic"/>
-                <w:noProof/>
-              </w:rPr>
-              <w:t>(Da rivedere)</w:t>
+              <w:t>Approccio</w:t>
             </w:r>
             <w:r>
               <w:rPr>
@@ -1527,7 +1521,283 @@
                 <w:noProof/>
                 <w:webHidden/>
               </w:rPr>
-              <w:instrText xml:space="preserve"> PAGEREF _Toc27322151 \h </w:instrText>
+              <w:instrText xml:space="preserve"> PAGEREF _Toc27498830 \h </w:instrText>
+            </w:r>
+            <w:r>
+              <w:rPr>
+                <w:noProof/>
+                <w:webHidden/>
+              </w:rPr>
+            </w:r>
+            <w:r>
+              <w:rPr>
+                <w:noProof/>
+                <w:webHidden/>
+              </w:rPr>
+              <w:fldChar w:fldCharType="separate"/>
+            </w:r>
+            <w:r>
+              <w:rPr>
+                <w:noProof/>
+                <w:webHidden/>
+              </w:rPr>
+              <w:t>5</w:t>
+            </w:r>
+            <w:r>
+              <w:rPr>
+                <w:noProof/>
+                <w:webHidden/>
+              </w:rPr>
+              <w:fldChar w:fldCharType="end"/>
+            </w:r>
+          </w:hyperlink>
+        </w:p>
+        <w:p>
+          <w:pPr>
+            <w:pStyle w:val="Sommario2"/>
+            <w:tabs>
+              <w:tab w:val="left" w:pos="880"/>
+              <w:tab w:val="right" w:leader="dot" w:pos="9628"/>
+            </w:tabs>
+            <w:rPr>
+              <w:rFonts w:asciiTheme="minorHAnsi" w:eastAsiaTheme="minorEastAsia" w:hAnsiTheme="minorHAnsi" w:cstheme="minorBidi"/>
+              <w:noProof/>
+              <w:lang w:bidi="ar-SA"/>
+            </w:rPr>
+          </w:pPr>
+          <w:hyperlink w:anchor="_Toc27498831" w:history="1">
+            <w:r>
+              <w:rPr>
+                <w:rStyle w:val="Collegamentoipertestuale"/>
+                <w:rFonts w:ascii="Century Gothic" w:hAnsi="Century Gothic"/>
+                <w:b/>
+                <w:bCs/>
+                <w:noProof/>
+              </w:rPr>
+              <w:t>6.1</w:t>
+            </w:r>
+            <w:r>
+              <w:rPr>
+                <w:rFonts w:asciiTheme="minorHAnsi" w:eastAsiaTheme="minorEastAsia" w:hAnsiTheme="minorHAnsi" w:cstheme="minorBidi"/>
+                <w:noProof/>
+                <w:lang w:bidi="ar-SA"/>
+              </w:rPr>
+              <w:tab/>
+            </w:r>
+            <w:r>
+              <w:rPr>
+                <w:rStyle w:val="Collegamentoipertestuale"/>
+                <w:rFonts w:ascii="Century Gothic" w:hAnsi="Century Gothic"/>
+                <w:b/>
+                <w:bCs/>
+                <w:noProof/>
+              </w:rPr>
+              <w:t>Testing di unità</w:t>
+            </w:r>
+            <w:r>
+              <w:rPr>
+                <w:noProof/>
+                <w:webHidden/>
+              </w:rPr>
+              <w:tab/>
+            </w:r>
+            <w:r>
+              <w:rPr>
+                <w:noProof/>
+                <w:webHidden/>
+              </w:rPr>
+              <w:fldChar w:fldCharType="begin"/>
+            </w:r>
+            <w:r>
+              <w:rPr>
+                <w:noProof/>
+                <w:webHidden/>
+              </w:rPr>
+              <w:instrText xml:space="preserve"> PAGEREF _Toc27498831 \h </w:instrText>
+            </w:r>
+            <w:r>
+              <w:rPr>
+                <w:noProof/>
+                <w:webHidden/>
+              </w:rPr>
+            </w:r>
+            <w:r>
+              <w:rPr>
+                <w:noProof/>
+                <w:webHidden/>
+              </w:rPr>
+              <w:fldChar w:fldCharType="separate"/>
+            </w:r>
+            <w:r>
+              <w:rPr>
+                <w:noProof/>
+                <w:webHidden/>
+              </w:rPr>
+              <w:t>5</w:t>
+            </w:r>
+            <w:r>
+              <w:rPr>
+                <w:noProof/>
+                <w:webHidden/>
+              </w:rPr>
+              <w:fldChar w:fldCharType="end"/>
+            </w:r>
+          </w:hyperlink>
+        </w:p>
+        <w:p>
+          <w:pPr>
+            <w:pStyle w:val="Sommario2"/>
+            <w:tabs>
+              <w:tab w:val="left" w:pos="880"/>
+              <w:tab w:val="right" w:leader="dot" w:pos="9628"/>
+            </w:tabs>
+            <w:rPr>
+              <w:rFonts w:asciiTheme="minorHAnsi" w:eastAsiaTheme="minorEastAsia" w:hAnsiTheme="minorHAnsi" w:cstheme="minorBidi"/>
+              <w:noProof/>
+              <w:lang w:bidi="ar-SA"/>
+            </w:rPr>
+          </w:pPr>
+          <w:hyperlink w:anchor="_Toc27498832" w:history="1">
+            <w:r>
+              <w:rPr>
+                <w:rStyle w:val="Collegamentoipertestuale"/>
+                <w:rFonts w:ascii="Century Gothic" w:hAnsi="Century Gothic"/>
+                <w:b/>
+                <w:bCs/>
+                <w:noProof/>
+              </w:rPr>
+              <w:t>6.2</w:t>
+            </w:r>
+            <w:r>
+              <w:rPr>
+                <w:rFonts w:asciiTheme="minorHAnsi" w:eastAsiaTheme="minorEastAsia" w:hAnsiTheme="minorHAnsi" w:cstheme="minorBidi"/>
+                <w:noProof/>
+                <w:lang w:bidi="ar-SA"/>
+              </w:rPr>
+              <w:tab/>
+            </w:r>
+            <w:r>
+              <w:rPr>
+                <w:rStyle w:val="Collegamentoipertestuale"/>
+                <w:rFonts w:ascii="Century Gothic" w:hAnsi="Century Gothic"/>
+                <w:b/>
+                <w:bCs/>
+                <w:noProof/>
+              </w:rPr>
+              <w:t>Testing di integrazione</w:t>
+            </w:r>
+            <w:r>
+              <w:rPr>
+                <w:noProof/>
+                <w:webHidden/>
+              </w:rPr>
+              <w:tab/>
+            </w:r>
+            <w:r>
+              <w:rPr>
+                <w:noProof/>
+                <w:webHidden/>
+              </w:rPr>
+              <w:fldChar w:fldCharType="begin"/>
+            </w:r>
+            <w:r>
+              <w:rPr>
+                <w:noProof/>
+                <w:webHidden/>
+              </w:rPr>
+              <w:instrText xml:space="preserve"> PAGEREF _Toc27498832 \h </w:instrText>
+            </w:r>
+            <w:r>
+              <w:rPr>
+                <w:noProof/>
+                <w:webHidden/>
+              </w:rPr>
+            </w:r>
+            <w:r>
+              <w:rPr>
+                <w:noProof/>
+                <w:webHidden/>
+              </w:rPr>
+              <w:fldChar w:fldCharType="separate"/>
+            </w:r>
+            <w:r>
+              <w:rPr>
+                <w:noProof/>
+                <w:webHidden/>
+              </w:rPr>
+              <w:t>5</w:t>
+            </w:r>
+            <w:r>
+              <w:rPr>
+                <w:noProof/>
+                <w:webHidden/>
+              </w:rPr>
+              <w:fldChar w:fldCharType="end"/>
+            </w:r>
+          </w:hyperlink>
+        </w:p>
+        <w:p>
+          <w:pPr>
+            <w:pStyle w:val="Sommario2"/>
+            <w:tabs>
+              <w:tab w:val="left" w:pos="880"/>
+              <w:tab w:val="right" w:leader="dot" w:pos="9628"/>
+            </w:tabs>
+            <w:rPr>
+              <w:rFonts w:asciiTheme="minorHAnsi" w:eastAsiaTheme="minorEastAsia" w:hAnsiTheme="minorHAnsi" w:cstheme="minorBidi"/>
+              <w:noProof/>
+              <w:lang w:bidi="ar-SA"/>
+            </w:rPr>
+          </w:pPr>
+          <w:hyperlink w:anchor="_Toc27498833" w:history="1">
+            <w:r>
+              <w:rPr>
+                <w:rStyle w:val="Collegamentoipertestuale"/>
+                <w:rFonts w:ascii="Century Gothic" w:hAnsi="Century Gothic"/>
+                <w:b/>
+                <w:bCs/>
+                <w:noProof/>
+              </w:rPr>
+              <w:t>6.3</w:t>
+            </w:r>
+            <w:r>
+              <w:rPr>
+                <w:rFonts w:asciiTheme="minorHAnsi" w:eastAsiaTheme="minorEastAsia" w:hAnsiTheme="minorHAnsi" w:cstheme="minorBidi"/>
+                <w:noProof/>
+                <w:lang w:bidi="ar-SA"/>
+              </w:rPr>
+              <w:tab/>
+            </w:r>
+            <w:r>
+              <w:rPr>
+                <w:rStyle w:val="Collegamentoipertestuale"/>
+                <w:rFonts w:ascii="Century Gothic" w:hAnsi="Century Gothic"/>
+                <w:b/>
+                <w:bCs/>
+                <w:noProof/>
+              </w:rPr>
+              <w:t>Testing di sistema</w:t>
+            </w:r>
+            <w:r>
+              <w:rPr>
+                <w:noProof/>
+                <w:webHidden/>
+              </w:rPr>
+              <w:tab/>
+            </w:r>
+            <w:r>
+              <w:rPr>
+                <w:noProof/>
+                <w:webHidden/>
+              </w:rPr>
+              <w:fldChar w:fldCharType="begin"/>
+            </w:r>
+            <w:r>
+              <w:rPr>
+                <w:noProof/>
+                <w:webHidden/>
+              </w:rPr>
+              <w:instrText xml:space="preserve"> PAGEREF _Toc27498833 \h </w:instrText>
             </w:r>
             <w:r>
               <w:rPr>
@@ -1571,7 +1841,7 @@
               <w:lang w:bidi="ar-SA"/>
             </w:rPr>
           </w:pPr>
-          <w:hyperlink w:anchor="_Toc27322152" w:history="1">
+          <w:hyperlink w:anchor="_Toc27498834" w:history="1">
             <w:r>
               <w:rPr>
                 <w:rStyle w:val="Collegamentoipertestuale"/>
@@ -1619,7 +1889,7 @@
                 <w:noProof/>
                 <w:webHidden/>
               </w:rPr>
-              <w:instrText xml:space="preserve"> PAGEREF _Toc27322152 \h </w:instrText>
+              <w:instrText xml:space="preserve"> PAGEREF _Toc27498834 \h </w:instrText>
             </w:r>
             <w:r>
               <w:rPr>
@@ -1663,7 +1933,7 @@
               <w:lang w:bidi="ar-SA"/>
             </w:rPr>
           </w:pPr>
-          <w:hyperlink w:anchor="_Toc27322153" w:history="1">
+          <w:hyperlink w:anchor="_Toc27498835" w:history="1">
             <w:r>
               <w:rPr>
                 <w:rStyle w:val="Collegamentoipertestuale"/>
@@ -1711,7 +1981,7 @@
                 <w:noProof/>
                 <w:webHidden/>
               </w:rPr>
-              <w:instrText xml:space="preserve"> PAGEREF _Toc27322153 \h </w:instrText>
+              <w:instrText xml:space="preserve"> PAGEREF _Toc27498835 \h </w:instrText>
             </w:r>
             <w:r>
               <w:rPr>
@@ -1731,7 +2001,7 @@
                 <w:noProof/>
                 <w:webHidden/>
               </w:rPr>
-              <w:t>5</w:t>
+              <w:t>6</w:t>
             </w:r>
             <w:r>
               <w:rPr>
@@ -1755,7 +2025,7 @@
               <w:lang w:bidi="ar-SA"/>
             </w:rPr>
           </w:pPr>
-          <w:hyperlink w:anchor="_Toc27322154" w:history="1">
+          <w:hyperlink w:anchor="_Toc27498836" w:history="1">
             <w:r>
               <w:rPr>
                 <w:rStyle w:val="Collegamentoipertestuale"/>
@@ -1803,7 +2073,7 @@
                 <w:noProof/>
                 <w:webHidden/>
               </w:rPr>
-              <w:instrText xml:space="preserve"> PAGEREF _Toc27322154 \h </w:instrText>
+              <w:instrText xml:space="preserve"> PAGEREF _Toc27498836 \h </w:instrText>
             </w:r>
             <w:r>
               <w:rPr>
@@ -1847,7 +2117,7 @@
               <w:lang w:bidi="ar-SA"/>
             </w:rPr>
           </w:pPr>
-          <w:hyperlink w:anchor="_Toc27322155" w:history="1">
+          <w:hyperlink w:anchor="_Toc27498837" w:history="1">
             <w:r>
               <w:rPr>
                 <w:rStyle w:val="Collegamentoipertestuale"/>
@@ -1895,7 +2165,7 @@
                 <w:noProof/>
                 <w:webHidden/>
               </w:rPr>
-              <w:instrText xml:space="preserve"> PAGEREF _Toc27322155 \h </w:instrText>
+              <w:instrText xml:space="preserve"> PAGEREF _Toc27498837 \h </w:instrText>
             </w:r>
             <w:r>
               <w:rPr>
@@ -1938,7 +2208,7 @@
               <w:lang w:bidi="ar-SA"/>
             </w:rPr>
           </w:pPr>
-          <w:hyperlink w:anchor="_Toc27322156" w:history="1">
+          <w:hyperlink w:anchor="_Toc27498838" w:history="1">
             <w:r>
               <w:rPr>
                 <w:rStyle w:val="Collegamentoipertestuale"/>
@@ -1947,27 +2217,7 @@
                 <w:bCs/>
                 <w:noProof/>
               </w:rPr>
-              <w:t xml:space="preserve">9.2 </w:t>
-            </w:r>
-            <w:r>
-              <w:rPr>
-                <w:rStyle w:val="Collegamentoipertestuale"/>
-                <w:rFonts w:ascii="Century Gothic" w:hAnsi="Century Gothic"/>
-                <w:b/>
-                <w:bCs/>
-                <w:noProof/>
-              </w:rPr>
-              <w:t xml:space="preserve">     </w:t>
-            </w:r>
-            <w:r>
-              <w:rPr>
-                <w:rStyle w:val="Collegamentoipertestuale"/>
-                <w:rFonts w:ascii="Century Gothic" w:hAnsi="Century Gothic"/>
-                <w:b/>
-                <w:bCs/>
-                <w:noProof/>
-              </w:rPr>
-              <w:t>Gestione pacchetto</w:t>
+              <w:t>9.2 Gestione pacchetto</w:t>
             </w:r>
             <w:r>
               <w:rPr>
@@ -1988,7 +2238,7 @@
                 <w:noProof/>
                 <w:webHidden/>
               </w:rPr>
-              <w:instrText xml:space="preserve"> PAGEREF _Toc27322156 \h </w:instrText>
+              <w:instrText xml:space="preserve"> PAGEREF _Toc27498838 \h </w:instrText>
             </w:r>
             <w:r>
               <w:rPr>
@@ -2008,7 +2258,7 @@
                 <w:noProof/>
                 <w:webHidden/>
               </w:rPr>
-              <w:t>7</w:t>
+              <w:t>8</w:t>
             </w:r>
             <w:r>
               <w:rPr>
@@ -2031,7 +2281,7 @@
               <w:lang w:bidi="ar-SA"/>
             </w:rPr>
           </w:pPr>
-          <w:hyperlink w:anchor="_Toc27322157" w:history="1">
+          <w:hyperlink w:anchor="_Toc27498839" w:history="1">
             <w:r>
               <w:rPr>
                 <w:rStyle w:val="Collegamentoipertestuale"/>
@@ -2040,27 +2290,7 @@
                 <w:bCs/>
                 <w:noProof/>
               </w:rPr>
-              <w:t xml:space="preserve">9.3 </w:t>
-            </w:r>
-            <w:r>
-              <w:rPr>
-                <w:rStyle w:val="Collegamentoipertestuale"/>
-                <w:rFonts w:ascii="Century Gothic" w:hAnsi="Century Gothic"/>
-                <w:b/>
-                <w:bCs/>
-                <w:noProof/>
-              </w:rPr>
-              <w:t xml:space="preserve">     </w:t>
-            </w:r>
-            <w:r>
-              <w:rPr>
-                <w:rStyle w:val="Collegamentoipertestuale"/>
-                <w:rFonts w:ascii="Century Gothic" w:hAnsi="Century Gothic"/>
-                <w:b/>
-                <w:bCs/>
-                <w:noProof/>
-              </w:rPr>
-              <w:t>Gestione lezione</w:t>
+              <w:t>9.3 Gestione lezione</w:t>
             </w:r>
             <w:r>
               <w:rPr>
@@ -2081,7 +2311,7 @@
                 <w:noProof/>
                 <w:webHidden/>
               </w:rPr>
-              <w:instrText xml:space="preserve"> PAGEREF _Toc27322157 \h </w:instrText>
+              <w:instrText xml:space="preserve"> PAGEREF _Toc27498839 \h </w:instrText>
             </w:r>
             <w:r>
               <w:rPr>
@@ -2124,7 +2354,7 @@
               <w:lang w:bidi="ar-SA"/>
             </w:rPr>
           </w:pPr>
-          <w:hyperlink w:anchor="_Toc27322158" w:history="1">
+          <w:hyperlink w:anchor="_Toc27498840" w:history="1">
             <w:r>
               <w:rPr>
                 <w:rStyle w:val="Collegamentoipertestuale"/>
@@ -2133,15 +2363,7 @@
                 <w:bCs/>
                 <w:noProof/>
               </w:rPr>
-              <w:t xml:space="preserve">10.  Testing schedule </w:t>
-            </w:r>
-            <w:r>
-              <w:rPr>
-                <w:rStyle w:val="Collegamentoipertestuale"/>
-                <w:rFonts w:ascii="Century Gothic" w:hAnsi="Century Gothic"/>
-                <w:noProof/>
-              </w:rPr>
-              <w:t>(Da rivedere)</w:t>
+              <w:t>10.  Testing schedule</w:t>
             </w:r>
             <w:r>
               <w:rPr>
@@ -2162,7 +2384,7 @@
                 <w:noProof/>
                 <w:webHidden/>
               </w:rPr>
-              <w:instrText xml:space="preserve"> PAGEREF _Toc27322158 \h </w:instrText>
+              <w:instrText xml:space="preserve"> PAGEREF _Toc27498840 \h </w:instrText>
             </w:r>
             <w:r>
               <w:rPr>
@@ -2284,7 +2506,7 @@
           <w:color w:val="auto"/>
         </w:rPr>
       </w:pPr>
-      <w:bookmarkStart w:id="2" w:name="_Toc27322146"/>
+      <w:bookmarkStart w:id="3" w:name="_Toc27498825"/>
       <w:r>
         <w:rPr>
           <w:rFonts w:ascii="Century Gothic" w:hAnsi="Century Gothic"/>
@@ -2294,7 +2516,7 @@
         </w:rPr>
         <w:t>Introduzione</w:t>
       </w:r>
-      <w:bookmarkEnd w:id="2"/>
+      <w:bookmarkEnd w:id="3"/>
     </w:p>
     <w:p>
       <w:pPr>
@@ -2566,7 +2788,7 @@
           <w:color w:val="auto"/>
         </w:rPr>
       </w:pPr>
-      <w:bookmarkStart w:id="3" w:name="_Toc27322147"/>
+      <w:bookmarkStart w:id="4" w:name="_Toc27498826"/>
       <w:r>
         <w:rPr>
           <w:rFonts w:ascii="Century Gothic" w:hAnsi="Century Gothic"/>
@@ -2585,7 +2807,7 @@
         </w:rPr>
         <w:t>elazione ad altri documenti</w:t>
       </w:r>
-      <w:bookmarkEnd w:id="3"/>
+      <w:bookmarkEnd w:id="4"/>
     </w:p>
     <w:p>
       <w:pPr>
@@ -2921,7 +3143,7 @@
           <w:color w:val="auto"/>
         </w:rPr>
       </w:pPr>
-      <w:bookmarkStart w:id="4" w:name="_Toc27322148"/>
+      <w:bookmarkStart w:id="5" w:name="_Toc27498827"/>
       <w:r>
         <w:rPr>
           <w:rFonts w:ascii="Century Gothic" w:hAnsi="Century Gothic"/>
@@ -2940,7 +3162,7 @@
         </w:rPr>
         <w:t>anoramica del sistema</w:t>
       </w:r>
-      <w:bookmarkEnd w:id="4"/>
+      <w:bookmarkEnd w:id="5"/>
     </w:p>
     <w:p>
       <w:pPr>
@@ -3361,7 +3583,7 @@
           <w:color w:val="auto"/>
         </w:rPr>
       </w:pPr>
-      <w:bookmarkStart w:id="5" w:name="_Toc27322149"/>
+      <w:bookmarkStart w:id="6" w:name="_Toc27498828"/>
       <w:r>
         <w:rPr>
           <w:rFonts w:ascii="Century Gothic" w:hAnsi="Century Gothic"/>
@@ -3380,7 +3602,7 @@
         </w:rPr>
         <w:t>unzionalità da testare e non testare</w:t>
       </w:r>
-      <w:bookmarkEnd w:id="5"/>
+      <w:bookmarkEnd w:id="6"/>
     </w:p>
     <w:p>
       <w:pPr>
@@ -3738,7 +3960,7 @@
           <w:color w:val="auto"/>
         </w:rPr>
       </w:pPr>
-      <w:bookmarkStart w:id="6" w:name="_Toc27322150"/>
+      <w:bookmarkStart w:id="7" w:name="_Toc27498829"/>
       <w:r>
         <w:rPr>
           <w:rFonts w:ascii="Century Gothic" w:hAnsi="Century Gothic"/>
@@ -3767,7 +3989,7 @@
         </w:rPr>
         <w:t>PASS/FAILED</w:t>
       </w:r>
-      <w:bookmarkEnd w:id="6"/>
+      <w:bookmarkEnd w:id="7"/>
     </w:p>
     <w:p>
       <w:pPr>
@@ -3837,7 +4059,7 @@
           <w:color w:val="auto"/>
         </w:rPr>
       </w:pPr>
-      <w:bookmarkStart w:id="7" w:name="_Toc27322151"/>
+      <w:bookmarkStart w:id="8" w:name="_Toc27498830"/>
       <w:r>
         <w:rPr>
           <w:rFonts w:ascii="Century Gothic" w:hAnsi="Century Gothic"/>
@@ -3854,16 +4076,9 @@
           <w:bCs/>
           <w:color w:val="auto"/>
         </w:rPr>
-        <w:t xml:space="preserve">pproccio </w:t>
+        <w:t>pproccio</w:t>
       </w:r>
-      <w:r>
-        <w:rPr>
-          <w:rFonts w:ascii="Century Gothic" w:hAnsi="Century Gothic"/>
-          <w:color w:val="FF0000"/>
-        </w:rPr>
-        <w:t>(Da rivedere)</w:t>
-      </w:r>
-      <w:bookmarkEnd w:id="7"/>
+      <w:bookmarkEnd w:id="8"/>
     </w:p>
     <w:p>
       <w:pPr>
@@ -3876,25 +4091,21 @@
         <w:rPr>
           <w:rFonts w:ascii="Century Gothic" w:hAnsi="Century Gothic"/>
         </w:rPr>
-        <w:t xml:space="preserve">Verrà applicata una strategia detta “Black Box”. Essa consiste nel fornire </w:t>
+        <w:t xml:space="preserve">Verrà applicata una strategia di testing bottom-up. Si </w:t>
       </w:r>
+      <w:proofErr w:type="spellStart"/>
       <w:r>
         <w:rPr>
           <w:rFonts w:ascii="Century Gothic" w:hAnsi="Century Gothic"/>
         </w:rPr>
-        <w:t>un input</w:t>
+        <w:t>inzierà</w:t>
       </w:r>
+      <w:proofErr w:type="spellEnd"/>
       <w:r>
         <w:rPr>
           <w:rFonts w:ascii="Century Gothic" w:hAnsi="Century Gothic"/>
         </w:rPr>
-        <w:t xml:space="preserve"> </w:t>
-      </w:r>
-      <w:r>
-        <w:rPr>
-          <w:rFonts w:ascii="Century Gothic" w:hAnsi="Century Gothic"/>
-        </w:rPr>
-        <w:t xml:space="preserve">alla componente testata ed andare a confrontare l’output reale con l’oracolo (l’output atteso). </w:t>
+        <w:t xml:space="preserve"> con il testing di unità dei singoli componenti, in modo da testare nello specifico le unità atomiche nella loro correttezza. Seguirà il testing di integrazione che focalizzerà l’attenzione sulle interfacce dell’unità. Infine, verrà eseguito il testing di sistema che vedrà la verifica del comportamento dell’interno sistema assemblato partendo dalle sue componenti principali. Il testing di sistema è importante per verificare se le caratteristiche richieste dal committente vengono rispettate o meno.  </w:t>
       </w:r>
     </w:p>
     <w:p>
@@ -3907,16 +4118,37 @@
     </w:p>
     <w:p>
       <w:pPr>
-        <w:jc w:val="both"/>
-        <w:rPr>
-          <w:rFonts w:ascii="Century Gothic" w:hAnsi="Century Gothic"/>
-        </w:rPr>
-      </w:pPr>
+        <w:pStyle w:val="Titolo2"/>
+        <w:numPr>
+          <w:ilvl w:val="1"/>
+          <w:numId w:val="3"/>
+        </w:numPr>
+        <w:rPr>
+          <w:rFonts w:ascii="Century Gothic" w:hAnsi="Century Gothic"/>
+          <w:b/>
+          <w:bCs/>
+          <w:color w:val="000000" w:themeColor="text1"/>
+        </w:rPr>
+      </w:pPr>
+      <w:bookmarkStart w:id="9" w:name="_Toc27498831"/>
       <w:r>
         <w:rPr>
           <w:rFonts w:ascii="Century Gothic" w:hAnsi="Century Gothic"/>
-        </w:rPr>
-        <w:t>Questa tecnica non va ad analizzare la struttura interna della componente. Questo significa che non si ha interesse a conoscere il modo in cui esse è implementata, e a conoscere i vari flussi di esecuzione. L’unico suo interesse è quello di conoscere input e output.</w:t>
+          <w:b/>
+          <w:bCs/>
+          <w:color w:val="000000" w:themeColor="text1"/>
+        </w:rPr>
+        <w:t>Testing di unità</w:t>
+      </w:r>
+      <w:bookmarkEnd w:id="9"/>
+      <w:r>
+        <w:rPr>
+          <w:rFonts w:ascii="Century Gothic" w:hAnsi="Century Gothic"/>
+          <w:b/>
+          <w:bCs/>
+          <w:color w:val="000000" w:themeColor="text1"/>
+        </w:rPr>
+        <w:t xml:space="preserve"> </w:t>
       </w:r>
     </w:p>
     <w:p>
@@ -3926,6 +4158,66 @@
           <w:rFonts w:ascii="Century Gothic" w:hAnsi="Century Gothic"/>
         </w:rPr>
       </w:pPr>
+      <w:r>
+        <w:rPr>
+          <w:rFonts w:ascii="Century Gothic" w:hAnsi="Century Gothic"/>
+        </w:rPr>
+        <w:t xml:space="preserve">Durante questa fase, verranno ricercate le condizioni di fallimento all’interno delle singole componenti e, usando test driver e </w:t>
+      </w:r>
+      <w:proofErr w:type="spellStart"/>
+      <w:r>
+        <w:rPr>
+          <w:rFonts w:ascii="Century Gothic" w:hAnsi="Century Gothic"/>
+        </w:rPr>
+        <w:t>stub</w:t>
+      </w:r>
+      <w:proofErr w:type="spellEnd"/>
+      <w:r>
+        <w:rPr>
+          <w:rFonts w:ascii="Century Gothic" w:hAnsi="Century Gothic"/>
+        </w:rPr>
+        <w:t xml:space="preserve"> raffiguranti implementazioni parziali di componenti che dipendono o da cui dipendono le componenti testate, si verificano i comportamenti della singola unità. La strategia utilizzata per il testing si baserà esclusivamente sulla tecnica Black-Box. Questa scelta strutturerà il testing unitario in un’analisi Input/</w:t>
+      </w:r>
+      <w:proofErr w:type="spellStart"/>
+      <w:r>
+        <w:rPr>
+          <w:rFonts w:ascii="Century Gothic" w:hAnsi="Century Gothic"/>
+        </w:rPr>
+        <w:t>Ouput</w:t>
+      </w:r>
+      <w:proofErr w:type="spellEnd"/>
+      <w:r>
+        <w:rPr>
+          <w:rFonts w:ascii="Century Gothic" w:hAnsi="Century Gothic"/>
+        </w:rPr>
+        <w:t xml:space="preserve"> delle singole componenti andando ad astrarre la verifica della struttura interna. Per minimizzare i casi di test, gli input verranno divisi in classi di equivalenza e ogni componente avrà un singolo caso di test per ogni classe di equivalenza strutturata. In questa fase, quindi, si avrà particolare attenzione sulla suddivisione delle classi degli input </w:t>
+      </w:r>
+      <w:proofErr w:type="spellStart"/>
+      <w:r>
+        <w:rPr>
+          <w:rFonts w:ascii="Century Gothic" w:hAnsi="Century Gothic"/>
+        </w:rPr>
+        <w:t>cosi</w:t>
+      </w:r>
+      <w:proofErr w:type="spellEnd"/>
+      <w:r>
+        <w:rPr>
+          <w:rFonts w:ascii="Century Gothic" w:hAnsi="Century Gothic"/>
+        </w:rPr>
+        <w:t xml:space="preserve"> da poter verificare ogni componente su ogni possibile tipo di input del dominio. La gestione del caso di errore, ossia lo stato in cui il comportamento atteso non è equivalente al comportamento ottenuto, comporterà </w:t>
+      </w:r>
+      <w:r>
+        <w:rPr>
+          <w:rFonts w:ascii="Century Gothic" w:hAnsi="Century Gothic"/>
+        </w:rPr>
+        <w:t>l’informare</w:t>
+      </w:r>
+      <w:r>
+        <w:rPr>
+          <w:rFonts w:ascii="Century Gothic" w:hAnsi="Century Gothic"/>
+        </w:rPr>
+        <w:t xml:space="preserve"> gli sviluppatori della presenza di un fault in modo tale da poterlo correggerlo tempestivamente per poi ripassare ad una verifica della correzione. </w:t>
+      </w:r>
     </w:p>
     <w:p>
       <w:pPr>
@@ -3934,11 +4226,126 @@
           <w:rFonts w:ascii="Century Gothic" w:hAnsi="Century Gothic"/>
         </w:rPr>
       </w:pPr>
+    </w:p>
+    <w:p>
+      <w:pPr>
+        <w:pStyle w:val="Titolo2"/>
+        <w:numPr>
+          <w:ilvl w:val="1"/>
+          <w:numId w:val="3"/>
+        </w:numPr>
+        <w:rPr>
+          <w:rFonts w:ascii="Century Gothic" w:hAnsi="Century Gothic"/>
+          <w:b/>
+          <w:bCs/>
+          <w:color w:val="000000" w:themeColor="text1"/>
+        </w:rPr>
+      </w:pPr>
+      <w:bookmarkStart w:id="10" w:name="_Toc27498832"/>
       <w:r>
         <w:rPr>
           <w:rFonts w:ascii="Century Gothic" w:hAnsi="Century Gothic"/>
-        </w:rPr>
-        <w:t>Se l’output prodotto dalla componente si discosta dall’oracolo, allora il testing ha avuto successo ed è stato individuato un malfunzionamento. Questo malfunzionamento deve poi essere corretto e il testing viene ripetuto ancora.</w:t>
+          <w:b/>
+          <w:bCs/>
+          <w:color w:val="000000" w:themeColor="text1"/>
+        </w:rPr>
+        <w:t>Testing di integrazione</w:t>
+      </w:r>
+      <w:bookmarkEnd w:id="10"/>
+      <w:r>
+        <w:rPr>
+          <w:rFonts w:ascii="Century Gothic" w:hAnsi="Century Gothic"/>
+          <w:b/>
+          <w:bCs/>
+          <w:color w:val="000000" w:themeColor="text1"/>
+        </w:rPr>
+        <w:t xml:space="preserve"> </w:t>
+      </w:r>
+    </w:p>
+    <w:p>
+      <w:pPr>
+        <w:jc w:val="both"/>
+        <w:rPr>
+          <w:rFonts w:ascii="Century Gothic" w:hAnsi="Century Gothic"/>
+          <w:u w:val="single"/>
+        </w:rPr>
+      </w:pPr>
+      <w:r>
+        <w:rPr>
+          <w:rFonts w:ascii="Century Gothic" w:hAnsi="Century Gothic"/>
+        </w:rPr>
+        <w:t xml:space="preserve">Questa fase di test prevede l’aggregazione delle singole componenti e il loro testing adottando una strategia </w:t>
+      </w:r>
+      <w:r>
+        <w:rPr>
+          <w:rFonts w:ascii="Century Gothic" w:hAnsi="Century Gothic"/>
+        </w:rPr>
+        <w:t>sandwich</w:t>
+      </w:r>
+      <w:r>
+        <w:rPr>
+          <w:rFonts w:ascii="Century Gothic" w:hAnsi="Century Gothic"/>
+        </w:rPr>
+        <w:t>. Tale fase prevede l’iterazione con l’interfaccia del sistema legato ai servizi delle funzionalità da testare, tale testing si bas</w:t>
+      </w:r>
+      <w:r>
+        <w:rPr>
+          <w:rFonts w:ascii="Century Gothic" w:hAnsi="Century Gothic"/>
+        </w:rPr>
+        <w:t>e</w:t>
+      </w:r>
+      <w:r>
+        <w:rPr>
+          <w:rFonts w:ascii="Century Gothic" w:hAnsi="Century Gothic"/>
+        </w:rPr>
+        <w:t xml:space="preserve">rà sulla ricerca di possibili fault all’interno delle funzionalità del sistema e, in particolare, nella logica applicativa del software.  </w:t>
+      </w:r>
+    </w:p>
+    <w:p>
+      <w:pPr>
+        <w:jc w:val="both"/>
+        <w:rPr>
+          <w:rFonts w:ascii="Century Gothic" w:hAnsi="Century Gothic"/>
+        </w:rPr>
+      </w:pPr>
+    </w:p>
+    <w:p>
+      <w:pPr>
+        <w:pStyle w:val="Titolo2"/>
+        <w:numPr>
+          <w:ilvl w:val="1"/>
+          <w:numId w:val="3"/>
+        </w:numPr>
+        <w:rPr>
+          <w:rFonts w:ascii="Century Gothic" w:hAnsi="Century Gothic"/>
+          <w:b/>
+          <w:bCs/>
+        </w:rPr>
+      </w:pPr>
+      <w:bookmarkStart w:id="11" w:name="_Toc27498833"/>
+      <w:r>
+        <w:rPr>
+          <w:rFonts w:ascii="Century Gothic" w:hAnsi="Century Gothic"/>
+          <w:b/>
+          <w:bCs/>
+          <w:color w:val="000000" w:themeColor="text1"/>
+        </w:rPr>
+        <w:t>Testing di sistema</w:t>
+      </w:r>
+      <w:bookmarkEnd w:id="11"/>
+    </w:p>
+    <w:p>
+      <w:pPr>
+        <w:jc w:val="both"/>
+        <w:rPr>
+          <w:rFonts w:ascii="Century Gothic" w:hAnsi="Century Gothic"/>
+        </w:rPr>
+      </w:pPr>
+      <w:r>
+        <w:rPr>
+          <w:rFonts w:ascii="Century Gothic" w:hAnsi="Century Gothic"/>
+        </w:rPr>
+        <w:t>In questa fase verrà utilizzata nuovamente la strategia black-box per il testing delle funzionalità dell’intero sistema e verificare se i requisiti e i vincoli di progettazione sono stati rispettati. In seguito a tale test, se superato in maniera corretta, si avrà un sistema pronto all’uso per l’utente finale. Ci si concentrerà principalmente sul testing delle funzionalità principali basate sulle priorità dei requisiti specificati durante la fase di analisi.</w:t>
       </w:r>
     </w:p>
     <w:p>
@@ -3955,7 +4362,7 @@
           <w:color w:val="auto"/>
         </w:rPr>
       </w:pPr>
-      <w:bookmarkStart w:id="8" w:name="_Toc27322152"/>
+      <w:bookmarkStart w:id="12" w:name="_Toc27498834"/>
       <w:r>
         <w:rPr>
           <w:rFonts w:ascii="Century Gothic" w:hAnsi="Century Gothic"/>
@@ -3974,7 +4381,7 @@
         </w:rPr>
         <w:t>riteri di sospensione e ripresa</w:t>
       </w:r>
-      <w:bookmarkEnd w:id="8"/>
+      <w:bookmarkEnd w:id="12"/>
     </w:p>
     <w:p>
       <w:pPr>
@@ -4058,7 +4465,7 @@
           <w:color w:val="auto"/>
         </w:rPr>
       </w:pPr>
-      <w:bookmarkStart w:id="9" w:name="_Toc27322153"/>
+      <w:bookmarkStart w:id="13" w:name="_Toc27498835"/>
       <w:r>
         <w:rPr>
           <w:rFonts w:ascii="Century Gothic" w:hAnsi="Century Gothic"/>
@@ -4077,7 +4484,7 @@
         </w:rPr>
         <w:t>ateriale per il testing</w:t>
       </w:r>
-      <w:bookmarkEnd w:id="9"/>
+      <w:bookmarkEnd w:id="13"/>
     </w:p>
     <w:p/>
     <w:p>
@@ -4230,12 +4637,6 @@
       </w:r>
       <w:proofErr w:type="spellEnd"/>
     </w:p>
-    <w:p/>
-    <w:p/>
-    <w:p/>
-    <w:p/>
-    <w:p/>
-    <w:p/>
     <w:p>
       <w:pPr>
         <w:pStyle w:val="Titolo1"/>
@@ -4250,7 +4651,7 @@
           <w:color w:val="auto"/>
         </w:rPr>
       </w:pPr>
-      <w:bookmarkStart w:id="10" w:name="_Toc27322154"/>
+      <w:bookmarkStart w:id="14" w:name="_Toc27498836"/>
       <w:r>
         <w:rPr>
           <w:rFonts w:ascii="Century Gothic" w:hAnsi="Century Gothic"/>
@@ -4258,7 +4659,6 @@
           <w:bCs/>
           <w:color w:val="auto"/>
         </w:rPr>
-        <w:lastRenderedPageBreak/>
         <w:t>T</w:t>
       </w:r>
       <w:r>
@@ -4270,9 +4670,8 @@
         </w:rPr>
         <w:t>est Cases</w:t>
       </w:r>
-      <w:bookmarkEnd w:id="10"/>
+      <w:bookmarkEnd w:id="14"/>
     </w:p>
-    <w:p/>
     <w:p>
       <w:pPr>
         <w:pStyle w:val="Titolo2"/>
@@ -4287,7 +4686,7 @@
           <w:color w:val="auto"/>
         </w:rPr>
       </w:pPr>
-      <w:bookmarkStart w:id="11" w:name="_Toc27322155"/>
+      <w:bookmarkStart w:id="15" w:name="_Toc27498837"/>
       <w:r>
         <w:rPr>
           <w:rFonts w:ascii="Century Gothic" w:hAnsi="Century Gothic"/>
@@ -4297,7 +4696,7 @@
         </w:rPr>
         <w:t>Gestione utente</w:t>
       </w:r>
-      <w:bookmarkEnd w:id="11"/>
+      <w:bookmarkEnd w:id="15"/>
     </w:p>
     <w:p>
       <w:pPr>
@@ -5193,6 +5592,20 @@
       <w:pPr>
         <w:rPr>
           <w:rFonts w:ascii="Century Gothic" w:hAnsi="Century Gothic"/>
+        </w:rPr>
+      </w:pPr>
+    </w:p>
+    <w:p>
+      <w:pPr>
+        <w:rPr>
+          <w:rFonts w:ascii="Century Gothic" w:hAnsi="Century Gothic"/>
+        </w:rPr>
+      </w:pPr>
+    </w:p>
+    <w:p>
+      <w:pPr>
+        <w:rPr>
+          <w:rFonts w:ascii="Century Gothic" w:hAnsi="Century Gothic"/>
           <w:b/>
           <w:bCs/>
         </w:rPr>
@@ -5201,6 +5614,7 @@
         <w:rPr>
           <w:rFonts w:ascii="Century Gothic" w:hAnsi="Century Gothic"/>
         </w:rPr>
+        <w:lastRenderedPageBreak/>
         <w:t xml:space="preserve">     </w:t>
       </w:r>
       <w:r>
@@ -5789,7 +6203,6 @@
           <w:b/>
           <w:bCs/>
         </w:rPr>
-        <w:lastRenderedPageBreak/>
         <w:t xml:space="preserve">    </w:t>
       </w:r>
       <w:r>
@@ -7112,7 +7525,7 @@
           <w:szCs w:val="28"/>
         </w:rPr>
       </w:pPr>
-      <w:bookmarkStart w:id="12" w:name="_Toc27322156"/>
+      <w:bookmarkStart w:id="16" w:name="_Toc27498838"/>
       <w:r>
         <w:rPr>
           <w:rFonts w:ascii="Century Gothic" w:hAnsi="Century Gothic"/>
@@ -7122,9 +7535,10 @@
           <w:sz w:val="28"/>
           <w:szCs w:val="28"/>
         </w:rPr>
+        <w:lastRenderedPageBreak/>
         <w:t>9.2 Gestione pacchetto</w:t>
       </w:r>
-      <w:bookmarkEnd w:id="12"/>
+      <w:bookmarkEnd w:id="16"/>
     </w:p>
     <w:p>
       <w:pPr>
@@ -7688,11 +8102,6 @@
         </w:tc>
       </w:tr>
     </w:tbl>
-    <w:p/>
-    <w:p/>
-    <w:p/>
-    <w:p/>
-    <w:p/>
     <w:p/>
     <w:tbl>
       <w:tblPr>
@@ -16000,6 +16409,15 @@
           <w:bCs/>
         </w:rPr>
       </w:pPr>
+    </w:p>
+    <w:p>
+      <w:pPr>
+        <w:rPr>
+          <w:rFonts w:ascii="Century Gothic" w:hAnsi="Century Gothic"/>
+          <w:b/>
+          <w:bCs/>
+        </w:rPr>
+      </w:pPr>
       <w:r>
         <w:rPr>
           <w:rFonts w:ascii="Century Gothic" w:hAnsi="Century Gothic"/>
@@ -17252,15 +17670,8 @@
               <w:rPr>
                 <w:rFonts w:ascii="Century Gothic" w:hAnsi="Century Gothic"/>
               </w:rPr>
-              <w:t>Esistenz</w:t>
-            </w:r>
-            <w:bookmarkStart w:id="13" w:name="_GoBack"/>
-            <w:bookmarkEnd w:id="13"/>
-            <w:r>
-              <w:rPr>
-                <w:rFonts w:ascii="Century Gothic" w:hAnsi="Century Gothic"/>
-              </w:rPr>
-              <w:t>aC</w:t>
+              <w:lastRenderedPageBreak/>
+              <w:t>EsistenzaC</w:t>
             </w:r>
             <w:proofErr w:type="spellEnd"/>
             <w:r>
@@ -17288,7 +17699,6 @@
               <w:rPr>
                 <w:rFonts w:ascii="Century Gothic" w:hAnsi="Century Gothic"/>
               </w:rPr>
-              <w:lastRenderedPageBreak/>
               <w:t>FormatoT</w:t>
             </w:r>
             <w:proofErr w:type="spellEnd"/>
@@ -18055,7 +18465,7 @@
           <w:color w:val="auto"/>
         </w:rPr>
       </w:pPr>
-      <w:bookmarkStart w:id="14" w:name="_Toc27322157"/>
+      <w:bookmarkStart w:id="17" w:name="_Toc27498839"/>
       <w:r>
         <w:rPr>
           <w:rFonts w:ascii="Century Gothic" w:hAnsi="Century Gothic"/>
@@ -18065,7 +18475,7 @@
         </w:rPr>
         <w:t>9.3 Gestione lezione</w:t>
       </w:r>
-      <w:bookmarkEnd w:id="14"/>
+      <w:bookmarkEnd w:id="17"/>
     </w:p>
     <w:p>
       <w:pPr>
@@ -21157,15 +21567,6 @@
         </w:tc>
       </w:tr>
     </w:tbl>
-    <w:p>
-      <w:pPr>
-        <w:rPr>
-          <w:rFonts w:ascii="Century Gothic" w:hAnsi="Century Gothic"/>
-          <w:b/>
-          <w:bCs/>
-        </w:rPr>
-      </w:pPr>
-    </w:p>
     <w:p/>
     <w:p>
       <w:pPr>
@@ -21176,9 +21577,10 @@
           <w:color w:val="FF0000"/>
           <w:sz w:val="26"/>
           <w:szCs w:val="26"/>
-        </w:rPr>
-      </w:pPr>
-      <w:bookmarkStart w:id="15" w:name="_Toc27322158"/>
+          <w:u w:val="single"/>
+        </w:rPr>
+      </w:pPr>
+      <w:bookmarkStart w:id="18" w:name="_Toc27498840"/>
       <w:r>
         <w:rPr>
           <w:rFonts w:ascii="Century Gothic" w:hAnsi="Century Gothic"/>
@@ -21206,6 +21608,7 @@
         </w:rPr>
         <w:t>esting schedule</w:t>
       </w:r>
+      <w:bookmarkEnd w:id="18"/>
       <w:r>
         <w:rPr>
           <w:rFonts w:ascii="Century Gothic" w:hAnsi="Century Gothic"/>
@@ -21215,18 +21618,10 @@
         </w:rPr>
         <w:t xml:space="preserve"> </w:t>
       </w:r>
-      <w:r>
-        <w:rPr>
-          <w:rStyle w:val="Titolo2Carattere"/>
-          <w:rFonts w:ascii="Century Gothic" w:hAnsi="Century Gothic"/>
-          <w:color w:val="FF0000"/>
-        </w:rPr>
-        <w:t>(Da rivedere)</w:t>
-      </w:r>
-      <w:bookmarkEnd w:id="15"/>
     </w:p>
     <w:p>
       <w:pPr>
+        <w:jc w:val="both"/>
         <w:rPr>
           <w:rFonts w:ascii="Century Gothic" w:hAnsi="Century Gothic"/>
           <w:color w:val="FF0000"/>
@@ -21235,6 +21630,7 @@
     </w:p>
     <w:p>
       <w:pPr>
+        <w:jc w:val="both"/>
         <w:rPr>
           <w:rFonts w:ascii="Century Gothic" w:hAnsi="Century Gothic"/>
         </w:rPr>
@@ -21276,6 +21672,7 @@
     </w:p>
     <w:p>
       <w:pPr>
+        <w:jc w:val="both"/>
         <w:rPr>
           <w:rFonts w:ascii="Century Gothic" w:hAnsi="Century Gothic"/>
         </w:rPr>
@@ -21283,6 +21680,7 @@
     </w:p>
     <w:p>
       <w:pPr>
+        <w:jc w:val="both"/>
         <w:rPr>
           <w:rFonts w:ascii="Century Gothic" w:hAnsi="Century Gothic"/>
           <w:u w:val="single"/>
@@ -21336,7 +21734,6 @@
         <w:docPartUnique/>
       </w:docPartObj>
     </w:sdtPr>
-    <w:sdtEndPr/>
     <w:sdtContent>
       <w:p>
         <w:pPr>
@@ -26711,7 +27108,7 @@
   <w:abstractNum w:abstractNumId="58" w15:restartNumberingAfterBreak="0">
     <w:nsid w:val="70BD625D"/>
     <w:multiLevelType w:val="multilevel"/>
-    <w:tmpl w:val="6A6C4606"/>
+    <w:tmpl w:val="FD124BE4"/>
     <w:lvl w:ilvl="0">
       <w:start w:val="1"/>
       <w:numFmt w:val="decimal"/>
@@ -26736,6 +27133,7 @@
       </w:pPr>
       <w:rPr>
         <w:rFonts w:hint="default"/>
+        <w:color w:val="000000" w:themeColor="text1"/>
       </w:rPr>
     </w:lvl>
     <w:lvl w:ilvl="2">
@@ -28050,7 +28448,7 @@
 </file>
 
 <file path=customXml/itemProps1.xml><?xml version="1.0" encoding="utf-8"?>
-<ds:datastoreItem xmlns:ds="http://schemas.openxmlformats.org/officeDocument/2006/customXml" ds:itemID="{996BF302-ED5A-4BFE-B114-52503C933B4B}">
+<ds:datastoreItem xmlns:ds="http://schemas.openxmlformats.org/officeDocument/2006/customXml" ds:itemID="{524B4850-2381-43D8-8350-FEBAEE11C623}">
   <ds:schemaRefs>
     <ds:schemaRef ds:uri="http://schemas.openxmlformats.org/officeDocument/2006/bibliography"/>
   </ds:schemaRefs>

--- a/Work product/Document/Test Plan.docx
+++ b/Work product/Document/Test Plan.docx
@@ -988,8 +988,6 @@
           <w:r>
             <w:t>Sommario</w:t>
           </w:r>
-          <w:bookmarkStart w:id="2" w:name="_GoBack"/>
-          <w:bookmarkEnd w:id="2"/>
         </w:p>
         <w:p>
           <w:pPr>
@@ -1013,7 +1011,7 @@
           <w:r>
             <w:fldChar w:fldCharType="separate"/>
           </w:r>
-          <w:hyperlink w:anchor="_Toc27498825" w:history="1">
+          <w:hyperlink w:anchor="_Toc27577721" w:history="1">
             <w:r>
               <w:rPr>
                 <w:rStyle w:val="Collegamentoipertestuale"/>
@@ -1061,7 +1059,7 @@
                 <w:noProof/>
                 <w:webHidden/>
               </w:rPr>
-              <w:instrText xml:space="preserve"> PAGEREF _Toc27498825 \h </w:instrText>
+              <w:instrText xml:space="preserve"> PAGEREF _Toc27577721 \h </w:instrText>
             </w:r>
             <w:r>
               <w:rPr>
@@ -1105,7 +1103,7 @@
               <w:lang w:bidi="ar-SA"/>
             </w:rPr>
           </w:pPr>
-          <w:hyperlink w:anchor="_Toc27498826" w:history="1">
+          <w:hyperlink w:anchor="_Toc27577722" w:history="1">
             <w:r>
               <w:rPr>
                 <w:rStyle w:val="Collegamentoipertestuale"/>
@@ -1153,7 +1151,7 @@
                 <w:noProof/>
                 <w:webHidden/>
               </w:rPr>
-              <w:instrText xml:space="preserve"> PAGEREF _Toc27498826 \h </w:instrText>
+              <w:instrText xml:space="preserve"> PAGEREF _Toc27577722 \h </w:instrText>
             </w:r>
             <w:r>
               <w:rPr>
@@ -1197,7 +1195,7 @@
               <w:lang w:bidi="ar-SA"/>
             </w:rPr>
           </w:pPr>
-          <w:hyperlink w:anchor="_Toc27498827" w:history="1">
+          <w:hyperlink w:anchor="_Toc27577723" w:history="1">
             <w:r>
               <w:rPr>
                 <w:rStyle w:val="Collegamentoipertestuale"/>
@@ -1245,7 +1243,7 @@
                 <w:noProof/>
                 <w:webHidden/>
               </w:rPr>
-              <w:instrText xml:space="preserve"> PAGEREF _Toc27498827 \h </w:instrText>
+              <w:instrText xml:space="preserve"> PAGEREF _Toc27577723 \h </w:instrText>
             </w:r>
             <w:r>
               <w:rPr>
@@ -1289,7 +1287,7 @@
               <w:lang w:bidi="ar-SA"/>
             </w:rPr>
           </w:pPr>
-          <w:hyperlink w:anchor="_Toc27498828" w:history="1">
+          <w:hyperlink w:anchor="_Toc27577724" w:history="1">
             <w:r>
               <w:rPr>
                 <w:rStyle w:val="Collegamentoipertestuale"/>
@@ -1337,7 +1335,7 @@
                 <w:noProof/>
                 <w:webHidden/>
               </w:rPr>
-              <w:instrText xml:space="preserve"> PAGEREF _Toc27498828 \h </w:instrText>
+              <w:instrText xml:space="preserve"> PAGEREF _Toc27577724 \h </w:instrText>
             </w:r>
             <w:r>
               <w:rPr>
@@ -1381,7 +1379,7 @@
               <w:lang w:bidi="ar-SA"/>
             </w:rPr>
           </w:pPr>
-          <w:hyperlink w:anchor="_Toc27498829" w:history="1">
+          <w:hyperlink w:anchor="_Toc27577725" w:history="1">
             <w:r>
               <w:rPr>
                 <w:rStyle w:val="Collegamentoipertestuale"/>
@@ -1429,7 +1427,7 @@
                 <w:noProof/>
                 <w:webHidden/>
               </w:rPr>
-              <w:instrText xml:space="preserve"> PAGEREF _Toc27498829 \h </w:instrText>
+              <w:instrText xml:space="preserve"> PAGEREF _Toc27577725 \h </w:instrText>
             </w:r>
             <w:r>
               <w:rPr>
@@ -1473,7 +1471,7 @@
               <w:lang w:bidi="ar-SA"/>
             </w:rPr>
           </w:pPr>
-          <w:hyperlink w:anchor="_Toc27498830" w:history="1">
+          <w:hyperlink w:anchor="_Toc27577726" w:history="1">
             <w:r>
               <w:rPr>
                 <w:rStyle w:val="Collegamentoipertestuale"/>
@@ -1521,7 +1519,7 @@
                 <w:noProof/>
                 <w:webHidden/>
               </w:rPr>
-              <w:instrText xml:space="preserve"> PAGEREF _Toc27498830 \h </w:instrText>
+              <w:instrText xml:space="preserve"> PAGEREF _Toc27577726 \h </w:instrText>
             </w:r>
             <w:r>
               <w:rPr>
@@ -1565,7 +1563,7 @@
               <w:lang w:bidi="ar-SA"/>
             </w:rPr>
           </w:pPr>
-          <w:hyperlink w:anchor="_Toc27498831" w:history="1">
+          <w:hyperlink w:anchor="_Toc27577727" w:history="1">
             <w:r>
               <w:rPr>
                 <w:rStyle w:val="Collegamentoipertestuale"/>
@@ -1613,7 +1611,7 @@
                 <w:noProof/>
                 <w:webHidden/>
               </w:rPr>
-              <w:instrText xml:space="preserve"> PAGEREF _Toc27498831 \h </w:instrText>
+              <w:instrText xml:space="preserve"> PAGEREF _Toc27577727 \h </w:instrText>
             </w:r>
             <w:r>
               <w:rPr>
@@ -1657,7 +1655,7 @@
               <w:lang w:bidi="ar-SA"/>
             </w:rPr>
           </w:pPr>
-          <w:hyperlink w:anchor="_Toc27498832" w:history="1">
+          <w:hyperlink w:anchor="_Toc27577728" w:history="1">
             <w:r>
               <w:rPr>
                 <w:rStyle w:val="Collegamentoipertestuale"/>
@@ -1705,7 +1703,7 @@
                 <w:noProof/>
                 <w:webHidden/>
               </w:rPr>
-              <w:instrText xml:space="preserve"> PAGEREF _Toc27498832 \h </w:instrText>
+              <w:instrText xml:space="preserve"> PAGEREF _Toc27577728 \h </w:instrText>
             </w:r>
             <w:r>
               <w:rPr>
@@ -1749,7 +1747,7 @@
               <w:lang w:bidi="ar-SA"/>
             </w:rPr>
           </w:pPr>
-          <w:hyperlink w:anchor="_Toc27498833" w:history="1">
+          <w:hyperlink w:anchor="_Toc27577729" w:history="1">
             <w:r>
               <w:rPr>
                 <w:rStyle w:val="Collegamentoipertestuale"/>
@@ -1797,7 +1795,7 @@
                 <w:noProof/>
                 <w:webHidden/>
               </w:rPr>
-              <w:instrText xml:space="preserve"> PAGEREF _Toc27498833 \h </w:instrText>
+              <w:instrText xml:space="preserve"> PAGEREF _Toc27577729 \h </w:instrText>
             </w:r>
             <w:r>
               <w:rPr>
@@ -1841,7 +1839,7 @@
               <w:lang w:bidi="ar-SA"/>
             </w:rPr>
           </w:pPr>
-          <w:hyperlink w:anchor="_Toc27498834" w:history="1">
+          <w:hyperlink w:anchor="_Toc27577730" w:history="1">
             <w:r>
               <w:rPr>
                 <w:rStyle w:val="Collegamentoipertestuale"/>
@@ -1889,7 +1887,7 @@
                 <w:noProof/>
                 <w:webHidden/>
               </w:rPr>
-              <w:instrText xml:space="preserve"> PAGEREF _Toc27498834 \h </w:instrText>
+              <w:instrText xml:space="preserve"> PAGEREF _Toc27577730 \h </w:instrText>
             </w:r>
             <w:r>
               <w:rPr>
@@ -1933,7 +1931,7 @@
               <w:lang w:bidi="ar-SA"/>
             </w:rPr>
           </w:pPr>
-          <w:hyperlink w:anchor="_Toc27498835" w:history="1">
+          <w:hyperlink w:anchor="_Toc27577731" w:history="1">
             <w:r>
               <w:rPr>
                 <w:rStyle w:val="Collegamentoipertestuale"/>
@@ -1981,7 +1979,7 @@
                 <w:noProof/>
                 <w:webHidden/>
               </w:rPr>
-              <w:instrText xml:space="preserve"> PAGEREF _Toc27498835 \h </w:instrText>
+              <w:instrText xml:space="preserve"> PAGEREF _Toc27577731 \h </w:instrText>
             </w:r>
             <w:r>
               <w:rPr>
@@ -2025,7 +2023,7 @@
               <w:lang w:bidi="ar-SA"/>
             </w:rPr>
           </w:pPr>
-          <w:hyperlink w:anchor="_Toc27498836" w:history="1">
+          <w:hyperlink w:anchor="_Toc27577732" w:history="1">
             <w:r>
               <w:rPr>
                 <w:rStyle w:val="Collegamentoipertestuale"/>
@@ -2073,7 +2071,7 @@
                 <w:noProof/>
                 <w:webHidden/>
               </w:rPr>
-              <w:instrText xml:space="preserve"> PAGEREF _Toc27498836 \h </w:instrText>
+              <w:instrText xml:space="preserve"> PAGEREF _Toc27577732 \h </w:instrText>
             </w:r>
             <w:r>
               <w:rPr>
@@ -2117,7 +2115,7 @@
               <w:lang w:bidi="ar-SA"/>
             </w:rPr>
           </w:pPr>
-          <w:hyperlink w:anchor="_Toc27498837" w:history="1">
+          <w:hyperlink w:anchor="_Toc27577733" w:history="1">
             <w:r>
               <w:rPr>
                 <w:rStyle w:val="Collegamentoipertestuale"/>
@@ -2165,7 +2163,7 @@
                 <w:noProof/>
                 <w:webHidden/>
               </w:rPr>
-              <w:instrText xml:space="preserve"> PAGEREF _Toc27498837 \h </w:instrText>
+              <w:instrText xml:space="preserve"> PAGEREF _Toc27577733 \h </w:instrText>
             </w:r>
             <w:r>
               <w:rPr>
@@ -2208,7 +2206,7 @@
               <w:lang w:bidi="ar-SA"/>
             </w:rPr>
           </w:pPr>
-          <w:hyperlink w:anchor="_Toc27498838" w:history="1">
+          <w:hyperlink w:anchor="_Toc27577734" w:history="1">
             <w:r>
               <w:rPr>
                 <w:rStyle w:val="Collegamentoipertestuale"/>
@@ -2217,7 +2215,27 @@
                 <w:bCs/>
                 <w:noProof/>
               </w:rPr>
-              <w:t>9.2 Gestione pacchetto</w:t>
+              <w:t xml:space="preserve">9.2 </w:t>
+            </w:r>
+            <w:r>
+              <w:rPr>
+                <w:rStyle w:val="Collegamentoipertestuale"/>
+                <w:rFonts w:ascii="Century Gothic" w:hAnsi="Century Gothic"/>
+                <w:b/>
+                <w:bCs/>
+                <w:noProof/>
+              </w:rPr>
+              <w:t xml:space="preserve">     </w:t>
+            </w:r>
+            <w:r>
+              <w:rPr>
+                <w:rStyle w:val="Collegamentoipertestuale"/>
+                <w:rFonts w:ascii="Century Gothic" w:hAnsi="Century Gothic"/>
+                <w:b/>
+                <w:bCs/>
+                <w:noProof/>
+              </w:rPr>
+              <w:t>Gestione pacchetto</w:t>
             </w:r>
             <w:r>
               <w:rPr>
@@ -2238,7 +2256,7 @@
                 <w:noProof/>
                 <w:webHidden/>
               </w:rPr>
-              <w:instrText xml:space="preserve"> PAGEREF _Toc27498838 \h </w:instrText>
+              <w:instrText xml:space="preserve"> PAGEREF _Toc27577734 \h </w:instrText>
             </w:r>
             <w:r>
               <w:rPr>
@@ -2258,7 +2276,7 @@
                 <w:noProof/>
                 <w:webHidden/>
               </w:rPr>
-              <w:t>8</w:t>
+              <w:t>9</w:t>
             </w:r>
             <w:r>
               <w:rPr>
@@ -2281,7 +2299,7 @@
               <w:lang w:bidi="ar-SA"/>
             </w:rPr>
           </w:pPr>
-          <w:hyperlink w:anchor="_Toc27498839" w:history="1">
+          <w:hyperlink w:anchor="_Toc27577735" w:history="1">
             <w:r>
               <w:rPr>
                 <w:rStyle w:val="Collegamentoipertestuale"/>
@@ -2290,7 +2308,27 @@
                 <w:bCs/>
                 <w:noProof/>
               </w:rPr>
-              <w:t>9.3 Gestione lezione</w:t>
+              <w:t>9.3</w:t>
+            </w:r>
+            <w:r>
+              <w:rPr>
+                <w:rStyle w:val="Collegamentoipertestuale"/>
+                <w:rFonts w:ascii="Century Gothic" w:hAnsi="Century Gothic"/>
+                <w:b/>
+                <w:bCs/>
+                <w:noProof/>
+              </w:rPr>
+              <w:t xml:space="preserve">     </w:t>
+            </w:r>
+            <w:r>
+              <w:rPr>
+                <w:rStyle w:val="Collegamentoipertestuale"/>
+                <w:rFonts w:ascii="Century Gothic" w:hAnsi="Century Gothic"/>
+                <w:b/>
+                <w:bCs/>
+                <w:noProof/>
+              </w:rPr>
+              <w:t xml:space="preserve"> Gestione lezione</w:t>
             </w:r>
             <w:r>
               <w:rPr>
@@ -2311,7 +2349,7 @@
                 <w:noProof/>
                 <w:webHidden/>
               </w:rPr>
-              <w:instrText xml:space="preserve"> PAGEREF _Toc27498839 \h </w:instrText>
+              <w:instrText xml:space="preserve"> PAGEREF _Toc27577735 \h </w:instrText>
             </w:r>
             <w:r>
               <w:rPr>
@@ -2331,7 +2369,7 @@
                 <w:noProof/>
                 <w:webHidden/>
               </w:rPr>
-              <w:t>13</w:t>
+              <w:t>14</w:t>
             </w:r>
             <w:r>
               <w:rPr>
@@ -2354,7 +2392,7 @@
               <w:lang w:bidi="ar-SA"/>
             </w:rPr>
           </w:pPr>
-          <w:hyperlink w:anchor="_Toc27498840" w:history="1">
+          <w:hyperlink w:anchor="_Toc27577736" w:history="1">
             <w:r>
               <w:rPr>
                 <w:rStyle w:val="Collegamentoipertestuale"/>
@@ -2384,7 +2422,7 @@
                 <w:noProof/>
                 <w:webHidden/>
               </w:rPr>
-              <w:instrText xml:space="preserve"> PAGEREF _Toc27498840 \h </w:instrText>
+              <w:instrText xml:space="preserve"> PAGEREF _Toc27577736 \h </w:instrText>
             </w:r>
             <w:r>
               <w:rPr>
@@ -2404,7 +2442,7 @@
                 <w:noProof/>
                 <w:webHidden/>
               </w:rPr>
-              <w:t>15</w:t>
+              <w:t>16</w:t>
             </w:r>
             <w:r>
               <w:rPr>
@@ -2506,7 +2544,7 @@
           <w:color w:val="auto"/>
         </w:rPr>
       </w:pPr>
-      <w:bookmarkStart w:id="3" w:name="_Toc27498825"/>
+      <w:bookmarkStart w:id="2" w:name="_Toc27577721"/>
       <w:r>
         <w:rPr>
           <w:rFonts w:ascii="Century Gothic" w:hAnsi="Century Gothic"/>
@@ -2516,7 +2554,7 @@
         </w:rPr>
         <w:t>Introduzione</w:t>
       </w:r>
-      <w:bookmarkEnd w:id="3"/>
+      <w:bookmarkEnd w:id="2"/>
     </w:p>
     <w:p>
       <w:pPr>
@@ -2788,7 +2826,7 @@
           <w:color w:val="auto"/>
         </w:rPr>
       </w:pPr>
-      <w:bookmarkStart w:id="4" w:name="_Toc27498826"/>
+      <w:bookmarkStart w:id="3" w:name="_Toc27577722"/>
       <w:r>
         <w:rPr>
           <w:rFonts w:ascii="Century Gothic" w:hAnsi="Century Gothic"/>
@@ -2807,7 +2845,7 @@
         </w:rPr>
         <w:t>elazione ad altri documenti</w:t>
       </w:r>
-      <w:bookmarkEnd w:id="4"/>
+      <w:bookmarkEnd w:id="3"/>
     </w:p>
     <w:p>
       <w:pPr>
@@ -3143,7 +3181,7 @@
           <w:color w:val="auto"/>
         </w:rPr>
       </w:pPr>
-      <w:bookmarkStart w:id="5" w:name="_Toc27498827"/>
+      <w:bookmarkStart w:id="4" w:name="_Toc27577723"/>
       <w:r>
         <w:rPr>
           <w:rFonts w:ascii="Century Gothic" w:hAnsi="Century Gothic"/>
@@ -3162,7 +3200,7 @@
         </w:rPr>
         <w:t>anoramica del sistema</w:t>
       </w:r>
-      <w:bookmarkEnd w:id="5"/>
+      <w:bookmarkEnd w:id="4"/>
     </w:p>
     <w:p>
       <w:pPr>
@@ -3583,7 +3621,7 @@
           <w:color w:val="auto"/>
         </w:rPr>
       </w:pPr>
-      <w:bookmarkStart w:id="6" w:name="_Toc27498828"/>
+      <w:bookmarkStart w:id="5" w:name="_Toc27577724"/>
       <w:r>
         <w:rPr>
           <w:rFonts w:ascii="Century Gothic" w:hAnsi="Century Gothic"/>
@@ -3602,7 +3640,7 @@
         </w:rPr>
         <w:t>unzionalità da testare e non testare</w:t>
       </w:r>
-      <w:bookmarkEnd w:id="6"/>
+      <w:bookmarkEnd w:id="5"/>
     </w:p>
     <w:p>
       <w:pPr>
@@ -3960,7 +3998,7 @@
           <w:color w:val="auto"/>
         </w:rPr>
       </w:pPr>
-      <w:bookmarkStart w:id="7" w:name="_Toc27498829"/>
+      <w:bookmarkStart w:id="6" w:name="_Toc27577725"/>
       <w:r>
         <w:rPr>
           <w:rFonts w:ascii="Century Gothic" w:hAnsi="Century Gothic"/>
@@ -3989,7 +4027,7 @@
         </w:rPr>
         <w:t>PASS/FAILED</w:t>
       </w:r>
-      <w:bookmarkEnd w:id="7"/>
+      <w:bookmarkEnd w:id="6"/>
     </w:p>
     <w:p>
       <w:pPr>
@@ -4059,7 +4097,7 @@
           <w:color w:val="auto"/>
         </w:rPr>
       </w:pPr>
-      <w:bookmarkStart w:id="8" w:name="_Toc27498830"/>
+      <w:bookmarkStart w:id="7" w:name="_Toc27577726"/>
       <w:r>
         <w:rPr>
           <w:rFonts w:ascii="Century Gothic" w:hAnsi="Century Gothic"/>
@@ -4078,7 +4116,7 @@
         </w:rPr>
         <w:t>pproccio</w:t>
       </w:r>
-      <w:bookmarkEnd w:id="8"/>
+      <w:bookmarkEnd w:id="7"/>
     </w:p>
     <w:p>
       <w:pPr>
@@ -4130,7 +4168,7 @@
           <w:color w:val="000000" w:themeColor="text1"/>
         </w:rPr>
       </w:pPr>
-      <w:bookmarkStart w:id="9" w:name="_Toc27498831"/>
+      <w:bookmarkStart w:id="8" w:name="_Toc27577727"/>
       <w:r>
         <w:rPr>
           <w:rFonts w:ascii="Century Gothic" w:hAnsi="Century Gothic"/>
@@ -4140,7 +4178,7 @@
         </w:rPr>
         <w:t>Testing di unità</w:t>
       </w:r>
-      <w:bookmarkEnd w:id="9"/>
+      <w:bookmarkEnd w:id="8"/>
       <w:r>
         <w:rPr>
           <w:rFonts w:ascii="Century Gothic" w:hAnsi="Century Gothic"/>
@@ -4241,7 +4279,7 @@
           <w:color w:val="000000" w:themeColor="text1"/>
         </w:rPr>
       </w:pPr>
-      <w:bookmarkStart w:id="10" w:name="_Toc27498832"/>
+      <w:bookmarkStart w:id="9" w:name="_Toc27577728"/>
       <w:r>
         <w:rPr>
           <w:rFonts w:ascii="Century Gothic" w:hAnsi="Century Gothic"/>
@@ -4251,7 +4289,7 @@
         </w:rPr>
         <w:t>Testing di integrazione</w:t>
       </w:r>
-      <w:bookmarkEnd w:id="10"/>
+      <w:bookmarkEnd w:id="9"/>
       <w:r>
         <w:rPr>
           <w:rFonts w:ascii="Century Gothic" w:hAnsi="Century Gothic"/>
@@ -4322,7 +4360,7 @@
           <w:bCs/>
         </w:rPr>
       </w:pPr>
-      <w:bookmarkStart w:id="11" w:name="_Toc27498833"/>
+      <w:bookmarkStart w:id="10" w:name="_Toc27577729"/>
       <w:r>
         <w:rPr>
           <w:rFonts w:ascii="Century Gothic" w:hAnsi="Century Gothic"/>
@@ -4332,7 +4370,7 @@
         </w:rPr>
         <w:t>Testing di sistema</w:t>
       </w:r>
-      <w:bookmarkEnd w:id="11"/>
+      <w:bookmarkEnd w:id="10"/>
     </w:p>
     <w:p>
       <w:pPr>
@@ -4362,7 +4400,7 @@
           <w:color w:val="auto"/>
         </w:rPr>
       </w:pPr>
-      <w:bookmarkStart w:id="12" w:name="_Toc27498834"/>
+      <w:bookmarkStart w:id="11" w:name="_Toc27577730"/>
       <w:r>
         <w:rPr>
           <w:rFonts w:ascii="Century Gothic" w:hAnsi="Century Gothic"/>
@@ -4381,7 +4419,7 @@
         </w:rPr>
         <w:t>riteri di sospensione e ripresa</w:t>
       </w:r>
-      <w:bookmarkEnd w:id="12"/>
+      <w:bookmarkEnd w:id="11"/>
     </w:p>
     <w:p>
       <w:pPr>
@@ -4465,7 +4503,7 @@
           <w:color w:val="auto"/>
         </w:rPr>
       </w:pPr>
-      <w:bookmarkStart w:id="13" w:name="_Toc27498835"/>
+      <w:bookmarkStart w:id="12" w:name="_Toc27577731"/>
       <w:r>
         <w:rPr>
           <w:rFonts w:ascii="Century Gothic" w:hAnsi="Century Gothic"/>
@@ -4484,7 +4522,7 @@
         </w:rPr>
         <w:t>ateriale per il testing</w:t>
       </w:r>
-      <w:bookmarkEnd w:id="13"/>
+      <w:bookmarkEnd w:id="12"/>
     </w:p>
     <w:p/>
     <w:p>
@@ -4651,7 +4689,7 @@
           <w:color w:val="auto"/>
         </w:rPr>
       </w:pPr>
-      <w:bookmarkStart w:id="14" w:name="_Toc27498836"/>
+      <w:bookmarkStart w:id="13" w:name="_Toc27577732"/>
       <w:r>
         <w:rPr>
           <w:rFonts w:ascii="Century Gothic" w:hAnsi="Century Gothic"/>
@@ -4670,7 +4708,7 @@
         </w:rPr>
         <w:t>est Cases</w:t>
       </w:r>
-      <w:bookmarkEnd w:id="14"/>
+      <w:bookmarkEnd w:id="13"/>
     </w:p>
     <w:p>
       <w:pPr>
@@ -4686,7 +4724,7 @@
           <w:color w:val="auto"/>
         </w:rPr>
       </w:pPr>
-      <w:bookmarkStart w:id="15" w:name="_Toc27498837"/>
+      <w:bookmarkStart w:id="14" w:name="_Toc27577733"/>
       <w:r>
         <w:rPr>
           <w:rFonts w:ascii="Century Gothic" w:hAnsi="Century Gothic"/>
@@ -4696,7 +4734,7 @@
         </w:rPr>
         <w:t>Gestione utente</w:t>
       </w:r>
-      <w:bookmarkEnd w:id="15"/>
+      <w:bookmarkEnd w:id="14"/>
     </w:p>
     <w:p>
       <w:pPr>
@@ -4718,6 +4756,14 @@
           <w:bCs/>
         </w:rPr>
         <w:t>Login</w:t>
+      </w:r>
+      <w:r>
+        <w:rPr>
+          <w:rFonts w:ascii="Century Gothic" w:hAnsi="Century Gothic"/>
+          <w:b/>
+          <w:bCs/>
+        </w:rPr>
+        <w:t xml:space="preserve"> e registrazione</w:t>
       </w:r>
     </w:p>
     <w:p>
@@ -4837,12 +4883,20 @@
                 <w:rFonts w:ascii="Century Gothic" w:hAnsi="Century Gothic"/>
               </w:rPr>
             </w:pPr>
+            <w:proofErr w:type="spellStart"/>
             <w:r>
               <w:rPr>
                 <w:rFonts w:ascii="Century Gothic" w:hAnsi="Century Gothic"/>
               </w:rPr>
               <w:t>Lunghezza</w:t>
             </w:r>
+            <w:r>
+              <w:rPr>
+                <w:rFonts w:ascii="Century Gothic" w:hAnsi="Century Gothic"/>
+              </w:rPr>
+              <w:t>U</w:t>
+            </w:r>
+            <w:proofErr w:type="spellEnd"/>
           </w:p>
         </w:tc>
         <w:tc>
@@ -4953,12 +5007,20 @@
                 <w:rFonts w:ascii="Century Gothic" w:hAnsi="Century Gothic"/>
               </w:rPr>
             </w:pPr>
+            <w:proofErr w:type="spellStart"/>
             <w:r>
               <w:rPr>
                 <w:rFonts w:ascii="Century Gothic" w:hAnsi="Century Gothic"/>
               </w:rPr>
               <w:t>Esistenza</w:t>
             </w:r>
+            <w:r>
+              <w:rPr>
+                <w:rFonts w:ascii="Century Gothic" w:hAnsi="Century Gothic"/>
+              </w:rPr>
+              <w:t>U</w:t>
+            </w:r>
+            <w:proofErr w:type="spellEnd"/>
           </w:p>
         </w:tc>
         <w:tc>
@@ -5115,6 +5177,28 @@
               <w:t>Parametro: Password</w:t>
             </w:r>
           </w:p>
+          <w:p>
+            <w:pPr>
+              <w:jc w:val="center"/>
+              <w:rPr>
+                <w:rFonts w:ascii="Century Gothic" w:hAnsi="Century Gothic"/>
+              </w:rPr>
+            </w:pPr>
+          </w:p>
+          <w:p>
+            <w:pPr>
+              <w:jc w:val="center"/>
+              <w:rPr>
+                <w:rFonts w:ascii="Century Gothic" w:hAnsi="Century Gothic"/>
+              </w:rPr>
+            </w:pPr>
+            <w:r>
+              <w:rPr>
+                <w:rFonts w:ascii="Century Gothic" w:hAnsi="Century Gothic"/>
+              </w:rPr>
+              <w:t>Formato: [A-Za-z0-9.]</w:t>
+            </w:r>
+          </w:p>
         </w:tc>
       </w:tr>
       <w:tr>
@@ -5131,12 +5215,20 @@
                 <w:rFonts w:ascii="Century Gothic" w:hAnsi="Century Gothic"/>
               </w:rPr>
             </w:pPr>
-            <w:r>
-              <w:rPr>
-                <w:rFonts w:ascii="Century Gothic" w:hAnsi="Century Gothic"/>
-              </w:rPr>
-              <w:t>Correttezza</w:t>
-            </w:r>
+            <w:proofErr w:type="spellStart"/>
+            <w:r>
+              <w:rPr>
+                <w:rFonts w:ascii="Century Gothic" w:hAnsi="Century Gothic"/>
+              </w:rPr>
+              <w:t>Formato</w:t>
+            </w:r>
+            <w:r>
+              <w:rPr>
+                <w:rFonts w:ascii="Century Gothic" w:hAnsi="Century Gothic"/>
+              </w:rPr>
+              <w:t>P</w:t>
+            </w:r>
+            <w:proofErr w:type="spellEnd"/>
           </w:p>
         </w:tc>
         <w:tc>
@@ -5158,24 +5250,24 @@
               <w:rPr>
                 <w:rFonts w:ascii="Century Gothic" w:hAnsi="Century Gothic"/>
               </w:rPr>
-              <w:t xml:space="preserve">La password non è corretta </w:t>
-            </w:r>
-            <w:r>
-              <w:rPr>
-                <w:rFonts w:ascii="Century Gothic" w:hAnsi="Century Gothic"/>
-                <w:i/>
-                <w:iCs/>
-              </w:rPr>
-              <w:t>[</w:t>
-            </w:r>
-            <w:proofErr w:type="spellStart"/>
-            <w:r>
-              <w:rPr>
-                <w:rFonts w:ascii="Century Gothic" w:hAnsi="Century Gothic"/>
-                <w:i/>
-                <w:iCs/>
-              </w:rPr>
-              <w:t>error</w:t>
+              <w:t>Rispetta il formato</w:t>
+            </w:r>
+            <w:r>
+              <w:rPr>
+                <w:rFonts w:ascii="Century Gothic" w:hAnsi="Century Gothic"/>
+                <w:i/>
+                <w:iCs/>
+              </w:rPr>
+              <w:t xml:space="preserve"> [</w:t>
+            </w:r>
+            <w:proofErr w:type="spellStart"/>
+            <w:r>
+              <w:rPr>
+                <w:rFonts w:ascii="Century Gothic" w:hAnsi="Century Gothic"/>
+                <w:i/>
+                <w:iCs/>
+              </w:rPr>
+              <w:t>FormatoOK</w:t>
             </w:r>
             <w:proofErr w:type="spellEnd"/>
             <w:r>
@@ -5202,7 +5294,7 @@
               <w:rPr>
                 <w:rFonts w:ascii="Century Gothic" w:hAnsi="Century Gothic"/>
               </w:rPr>
-              <w:t xml:space="preserve">La password è corretta </w:t>
+              <w:t xml:space="preserve">Non rispetta il formato </w:t>
             </w:r>
             <w:r>
               <w:rPr>
@@ -5219,7 +5311,133 @@
                 <w:i/>
                 <w:iCs/>
               </w:rPr>
-              <w:t>CorrettezzaOk</w:t>
+              <w:t>error</w:t>
+            </w:r>
+            <w:proofErr w:type="spellEnd"/>
+            <w:r>
+              <w:rPr>
+                <w:rFonts w:ascii="Century Gothic" w:hAnsi="Century Gothic"/>
+                <w:i/>
+                <w:iCs/>
+              </w:rPr>
+              <w:t>]</w:t>
+            </w:r>
+          </w:p>
+        </w:tc>
+      </w:tr>
+      <w:tr>
+        <w:trPr>
+          <w:trHeight w:val="933"/>
+        </w:trPr>
+        <w:tc>
+          <w:tcPr>
+            <w:tcW w:w="2547" w:type="dxa"/>
+          </w:tcPr>
+          <w:p>
+            <w:pPr>
+              <w:rPr>
+                <w:rFonts w:ascii="Century Gothic" w:hAnsi="Century Gothic"/>
+              </w:rPr>
+            </w:pPr>
+            <w:proofErr w:type="spellStart"/>
+            <w:r>
+              <w:rPr>
+                <w:rFonts w:ascii="Century Gothic" w:hAnsi="Century Gothic"/>
+              </w:rPr>
+              <w:t>Lunghezza</w:t>
+            </w:r>
+            <w:r>
+              <w:rPr>
+                <w:rFonts w:ascii="Century Gothic" w:hAnsi="Century Gothic"/>
+              </w:rPr>
+              <w:t>P</w:t>
+            </w:r>
+            <w:proofErr w:type="spellEnd"/>
+          </w:p>
+        </w:tc>
+        <w:tc>
+          <w:tcPr>
+            <w:tcW w:w="7081" w:type="dxa"/>
+          </w:tcPr>
+          <w:p>
+            <w:pPr>
+              <w:pStyle w:val="Paragrafoelenco"/>
+              <w:numPr>
+                <w:ilvl w:val="0"/>
+                <w:numId w:val="62"/>
+              </w:numPr>
+              <w:ind w:left="748"/>
+              <w:rPr>
+                <w:rFonts w:ascii="Century Gothic" w:hAnsi="Century Gothic"/>
+              </w:rPr>
+            </w:pPr>
+            <w:r>
+              <w:rPr>
+                <w:rFonts w:ascii="Century Gothic" w:hAnsi="Century Gothic"/>
+              </w:rPr>
+              <w:t xml:space="preserve">&lt;4 </w:t>
+            </w:r>
+            <w:r>
+              <w:rPr>
+                <w:rFonts w:ascii="Century Gothic" w:hAnsi="Century Gothic"/>
+                <w:i/>
+                <w:iCs/>
+              </w:rPr>
+              <w:t>[</w:t>
+            </w:r>
+            <w:proofErr w:type="spellStart"/>
+            <w:r>
+              <w:rPr>
+                <w:rFonts w:ascii="Century Gothic" w:hAnsi="Century Gothic"/>
+                <w:i/>
+                <w:iCs/>
+              </w:rPr>
+              <w:t>error</w:t>
+            </w:r>
+            <w:proofErr w:type="spellEnd"/>
+            <w:r>
+              <w:rPr>
+                <w:rFonts w:ascii="Century Gothic" w:hAnsi="Century Gothic"/>
+                <w:i/>
+                <w:iCs/>
+              </w:rPr>
+              <w:t xml:space="preserve">] </w:t>
+            </w:r>
+          </w:p>
+          <w:p>
+            <w:pPr>
+              <w:pStyle w:val="Paragrafoelenco"/>
+              <w:numPr>
+                <w:ilvl w:val="0"/>
+                <w:numId w:val="62"/>
+              </w:numPr>
+              <w:ind w:left="748"/>
+              <w:rPr>
+                <w:rFonts w:ascii="Century Gothic" w:hAnsi="Century Gothic"/>
+              </w:rPr>
+            </w:pPr>
+            <w:r>
+              <w:rPr>
+                <w:rFonts w:ascii="Century Gothic" w:hAnsi="Century Gothic"/>
+              </w:rPr>
+              <w:t xml:space="preserve">&gt;4 </w:t>
+            </w:r>
+            <w:r>
+              <w:rPr>
+                <w:rFonts w:ascii="Century Gothic" w:hAnsi="Century Gothic"/>
+                <w:i/>
+                <w:iCs/>
+              </w:rPr>
+              <w:t>[</w:t>
+            </w:r>
+            <w:proofErr w:type="spellStart"/>
+            <w:r>
+              <w:rPr>
+                <w:rFonts w:ascii="Century Gothic" w:hAnsi="Century Gothic"/>
+                <w:i/>
+                <w:iCs/>
+              </w:rPr>
+              <w:t>LunghezzaOK</w:t>
             </w:r>
             <w:proofErr w:type="spellEnd"/>
             <w:r>
@@ -5245,6 +5463,369 @@
       <w:pPr>
         <w:rPr>
           <w:rFonts w:ascii="Century Gothic" w:hAnsi="Century Gothic"/>
+        </w:rPr>
+      </w:pPr>
+    </w:p>
+    <w:p>
+      <w:pPr>
+        <w:rPr>
+          <w:rFonts w:ascii="Century Gothic" w:hAnsi="Century Gothic"/>
+        </w:rPr>
+      </w:pPr>
+    </w:p>
+    <w:p>
+      <w:pPr>
+        <w:rPr>
+          <w:rFonts w:ascii="Century Gothic" w:hAnsi="Century Gothic"/>
+        </w:rPr>
+      </w:pPr>
+    </w:p>
+    <w:p>
+      <w:pPr>
+        <w:rPr>
+          <w:rFonts w:ascii="Century Gothic" w:hAnsi="Century Gothic"/>
+        </w:rPr>
+      </w:pPr>
+    </w:p>
+    <w:p>
+      <w:pPr>
+        <w:rPr>
+          <w:rFonts w:ascii="Century Gothic" w:hAnsi="Century Gothic"/>
+        </w:rPr>
+      </w:pPr>
+    </w:p>
+    <w:tbl>
+      <w:tblPr>
+        <w:tblStyle w:val="Grigliatabella"/>
+        <w:tblW w:w="0" w:type="auto"/>
+        <w:tblLook w:val="04A0" w:firstRow="1" w:lastRow="0" w:firstColumn="1" w:lastColumn="0" w:noHBand="0" w:noVBand="1"/>
+      </w:tblPr>
+      <w:tblGrid>
+        <w:gridCol w:w="2547"/>
+        <w:gridCol w:w="7081"/>
+      </w:tblGrid>
+      <w:tr>
+        <w:trPr>
+          <w:trHeight w:val="348"/>
+        </w:trPr>
+        <w:tc>
+          <w:tcPr>
+            <w:tcW w:w="9628" w:type="dxa"/>
+            <w:gridSpan w:val="2"/>
+          </w:tcPr>
+          <w:p>
+            <w:pPr>
+              <w:jc w:val="center"/>
+              <w:rPr>
+                <w:rFonts w:ascii="Century Gothic" w:hAnsi="Century Gothic"/>
+              </w:rPr>
+            </w:pPr>
+            <w:r>
+              <w:rPr>
+                <w:rFonts w:ascii="Century Gothic" w:hAnsi="Century Gothic"/>
+              </w:rPr>
+              <w:lastRenderedPageBreak/>
+              <w:t xml:space="preserve">Parametro: </w:t>
+            </w:r>
+            <w:proofErr w:type="gramStart"/>
+            <w:r>
+              <w:rPr>
+                <w:rFonts w:ascii="Century Gothic" w:hAnsi="Century Gothic"/>
+              </w:rPr>
+              <w:t>Email</w:t>
+            </w:r>
+            <w:proofErr w:type="gramEnd"/>
+          </w:p>
+          <w:p>
+            <w:pPr>
+              <w:jc w:val="center"/>
+              <w:rPr>
+                <w:rFonts w:ascii="Century Gothic" w:hAnsi="Century Gothic"/>
+              </w:rPr>
+            </w:pPr>
+          </w:p>
+          <w:p>
+            <w:pPr>
+              <w:jc w:val="center"/>
+              <w:rPr>
+                <w:rFonts w:ascii="Century Gothic" w:hAnsi="Century Gothic"/>
+              </w:rPr>
+            </w:pPr>
+            <w:r>
+              <w:rPr>
+                <w:rFonts w:ascii="Century Gothic" w:hAnsi="Century Gothic"/>
+              </w:rPr>
+              <w:t>Formato: abc@abc.ab</w:t>
+            </w:r>
+          </w:p>
+        </w:tc>
+      </w:tr>
+      <w:tr>
+        <w:trPr>
+          <w:trHeight w:val="933"/>
+        </w:trPr>
+        <w:tc>
+          <w:tcPr>
+            <w:tcW w:w="2547" w:type="dxa"/>
+          </w:tcPr>
+          <w:p>
+            <w:pPr>
+              <w:rPr>
+                <w:rFonts w:ascii="Century Gothic" w:hAnsi="Century Gothic"/>
+              </w:rPr>
+            </w:pPr>
+            <w:proofErr w:type="spellStart"/>
+            <w:r>
+              <w:rPr>
+                <w:rFonts w:ascii="Century Gothic" w:hAnsi="Century Gothic"/>
+              </w:rPr>
+              <w:t>Esistenza</w:t>
+            </w:r>
+            <w:r>
+              <w:rPr>
+                <w:rFonts w:ascii="Century Gothic" w:hAnsi="Century Gothic"/>
+              </w:rPr>
+              <w:t>E</w:t>
+            </w:r>
+            <w:proofErr w:type="spellEnd"/>
+          </w:p>
+        </w:tc>
+        <w:tc>
+          <w:tcPr>
+            <w:tcW w:w="7081" w:type="dxa"/>
+          </w:tcPr>
+          <w:p>
+            <w:pPr>
+              <w:pStyle w:val="Paragrafoelenco"/>
+              <w:numPr>
+                <w:ilvl w:val="0"/>
+                <w:numId w:val="61"/>
+              </w:numPr>
+              <w:rPr>
+                <w:rFonts w:ascii="Century Gothic" w:hAnsi="Century Gothic"/>
+              </w:rPr>
+            </w:pPr>
+            <w:r>
+              <w:rPr>
+                <w:rFonts w:ascii="Century Gothic" w:hAnsi="Century Gothic"/>
+              </w:rPr>
+              <w:t xml:space="preserve">L’email esiste nel sistema </w:t>
+            </w:r>
+            <w:r>
+              <w:rPr>
+                <w:rFonts w:ascii="Century Gothic" w:hAnsi="Century Gothic"/>
+                <w:i/>
+                <w:iCs/>
+              </w:rPr>
+              <w:t>[</w:t>
+            </w:r>
+            <w:proofErr w:type="spellStart"/>
+            <w:r>
+              <w:rPr>
+                <w:rFonts w:ascii="Century Gothic" w:hAnsi="Century Gothic"/>
+                <w:i/>
+                <w:iCs/>
+              </w:rPr>
+              <w:t>error</w:t>
+            </w:r>
+            <w:proofErr w:type="spellEnd"/>
+            <w:r>
+              <w:rPr>
+                <w:rFonts w:ascii="Century Gothic" w:hAnsi="Century Gothic"/>
+                <w:i/>
+                <w:iCs/>
+              </w:rPr>
+              <w:t>]</w:t>
+            </w:r>
+          </w:p>
+          <w:p>
+            <w:pPr>
+              <w:pStyle w:val="Paragrafoelenco"/>
+              <w:numPr>
+                <w:ilvl w:val="0"/>
+                <w:numId w:val="61"/>
+              </w:numPr>
+              <w:rPr>
+                <w:rFonts w:ascii="Century Gothic" w:hAnsi="Century Gothic"/>
+              </w:rPr>
+            </w:pPr>
+            <w:r>
+              <w:rPr>
+                <w:rFonts w:ascii="Century Gothic" w:hAnsi="Century Gothic"/>
+              </w:rPr>
+              <w:t>L’email non esiste nel sistema</w:t>
+            </w:r>
+            <w:r>
+              <w:rPr>
+                <w:rFonts w:ascii="Century Gothic" w:hAnsi="Century Gothic"/>
+              </w:rPr>
+              <w:t xml:space="preserve"> </w:t>
+            </w:r>
+            <w:r>
+              <w:rPr>
+                <w:rFonts w:ascii="Century Gothic" w:hAnsi="Century Gothic"/>
+                <w:i/>
+                <w:iCs/>
+              </w:rPr>
+              <w:t>[</w:t>
+            </w:r>
+            <w:proofErr w:type="spellStart"/>
+            <w:r>
+              <w:rPr>
+                <w:rFonts w:ascii="Century Gothic" w:hAnsi="Century Gothic"/>
+                <w:i/>
+                <w:iCs/>
+              </w:rPr>
+              <w:t>CorrettezzaOk</w:t>
+            </w:r>
+            <w:proofErr w:type="spellEnd"/>
+            <w:r>
+              <w:rPr>
+                <w:rFonts w:ascii="Century Gothic" w:hAnsi="Century Gothic"/>
+                <w:i/>
+                <w:iCs/>
+              </w:rPr>
+              <w:t>]</w:t>
+            </w:r>
+          </w:p>
+        </w:tc>
+      </w:tr>
+      <w:tr>
+        <w:trPr>
+          <w:trHeight w:val="933"/>
+        </w:trPr>
+        <w:tc>
+          <w:tcPr>
+            <w:tcW w:w="2547" w:type="dxa"/>
+          </w:tcPr>
+          <w:p>
+            <w:pPr>
+              <w:rPr>
+                <w:rFonts w:ascii="Century Gothic" w:hAnsi="Century Gothic"/>
+              </w:rPr>
+            </w:pPr>
+            <w:proofErr w:type="spellStart"/>
+            <w:r>
+              <w:rPr>
+                <w:rFonts w:ascii="Century Gothic" w:hAnsi="Century Gothic"/>
+              </w:rPr>
+              <w:t>Formato</w:t>
+            </w:r>
+            <w:r>
+              <w:rPr>
+                <w:rFonts w:ascii="Century Gothic" w:hAnsi="Century Gothic"/>
+              </w:rPr>
+              <w:t>E</w:t>
+            </w:r>
+            <w:proofErr w:type="spellEnd"/>
+          </w:p>
+        </w:tc>
+        <w:tc>
+          <w:tcPr>
+            <w:tcW w:w="7081" w:type="dxa"/>
+          </w:tcPr>
+          <w:p>
+            <w:pPr>
+              <w:pStyle w:val="Paragrafoelenco"/>
+              <w:numPr>
+                <w:ilvl w:val="0"/>
+                <w:numId w:val="14"/>
+              </w:numPr>
+              <w:rPr>
+                <w:rFonts w:ascii="Century Gothic" w:hAnsi="Century Gothic"/>
+              </w:rPr>
+            </w:pPr>
+            <w:r>
+              <w:rPr>
+                <w:rFonts w:ascii="Century Gothic" w:hAnsi="Century Gothic"/>
+              </w:rPr>
+              <w:t>Rispetta il formato</w:t>
+            </w:r>
+            <w:r>
+              <w:rPr>
+                <w:rFonts w:ascii="Century Gothic" w:hAnsi="Century Gothic"/>
+                <w:i/>
+                <w:iCs/>
+              </w:rPr>
+              <w:t xml:space="preserve"> [</w:t>
+            </w:r>
+            <w:proofErr w:type="spellStart"/>
+            <w:r>
+              <w:rPr>
+                <w:rFonts w:ascii="Century Gothic" w:hAnsi="Century Gothic"/>
+                <w:i/>
+                <w:iCs/>
+              </w:rPr>
+              <w:t>FormatoOK</w:t>
+            </w:r>
+            <w:proofErr w:type="spellEnd"/>
+            <w:r>
+              <w:rPr>
+                <w:rFonts w:ascii="Century Gothic" w:hAnsi="Century Gothic"/>
+                <w:i/>
+                <w:iCs/>
+              </w:rPr>
+              <w:t>]</w:t>
+            </w:r>
+          </w:p>
+          <w:p>
+            <w:pPr>
+              <w:pStyle w:val="Paragrafoelenco"/>
+              <w:numPr>
+                <w:ilvl w:val="0"/>
+                <w:numId w:val="14"/>
+              </w:numPr>
+              <w:rPr>
+                <w:rFonts w:ascii="Century Gothic" w:hAnsi="Century Gothic"/>
+              </w:rPr>
+            </w:pPr>
+            <w:r>
+              <w:rPr>
+                <w:rFonts w:ascii="Century Gothic" w:hAnsi="Century Gothic"/>
+              </w:rPr>
+              <w:t xml:space="preserve">Non rispetta il formato </w:t>
+            </w:r>
+            <w:r>
+              <w:rPr>
+                <w:rFonts w:ascii="Century Gothic" w:hAnsi="Century Gothic"/>
+                <w:i/>
+                <w:iCs/>
+              </w:rPr>
+              <w:t>[</w:t>
+            </w:r>
+            <w:proofErr w:type="spellStart"/>
+            <w:r>
+              <w:rPr>
+                <w:rFonts w:ascii="Century Gothic" w:hAnsi="Century Gothic"/>
+                <w:i/>
+                <w:iCs/>
+              </w:rPr>
+              <w:t>error</w:t>
+            </w:r>
+            <w:proofErr w:type="spellEnd"/>
+            <w:r>
+              <w:rPr>
+                <w:rFonts w:ascii="Century Gothic" w:hAnsi="Century Gothic"/>
+                <w:i/>
+                <w:iCs/>
+              </w:rPr>
+              <w:t>]</w:t>
+            </w:r>
+          </w:p>
+        </w:tc>
+      </w:tr>
+    </w:tbl>
+    <w:p>
+      <w:pPr>
+        <w:rPr>
+          <w:rFonts w:ascii="Century Gothic" w:hAnsi="Century Gothic"/>
+        </w:rPr>
+      </w:pPr>
+    </w:p>
+    <w:p>
+      <w:pPr>
+        <w:rPr>
+          <w:rFonts w:ascii="Century Gothic" w:hAnsi="Century Gothic"/>
           <w:b/>
           <w:bCs/>
         </w:rPr>
@@ -5264,6 +5845,14 @@
           <w:bCs/>
         </w:rPr>
         <w:t>9.1.1.2 Test case</w:t>
+      </w:r>
+      <w:r>
+        <w:rPr>
+          <w:rFonts w:ascii="Century Gothic" w:hAnsi="Century Gothic"/>
+          <w:b/>
+          <w:bCs/>
+        </w:rPr>
+        <w:t xml:space="preserve"> - login</w:t>
       </w:r>
     </w:p>
     <w:tbl>
@@ -5378,11 +5967,25 @@
                 <w:rFonts w:ascii="Century Gothic" w:hAnsi="Century Gothic"/>
               </w:rPr>
             </w:pPr>
-            <w:r>
-              <w:rPr>
-                <w:rFonts w:ascii="Century Gothic" w:hAnsi="Century Gothic"/>
-              </w:rPr>
-              <w:t>Lunghezza 1</w:t>
+            <w:proofErr w:type="spellStart"/>
+            <w:r>
+              <w:rPr>
+                <w:rFonts w:ascii="Century Gothic" w:hAnsi="Century Gothic"/>
+              </w:rPr>
+              <w:t>Lunghezza</w:t>
+            </w:r>
+            <w:r>
+              <w:rPr>
+                <w:rFonts w:ascii="Century Gothic" w:hAnsi="Century Gothic"/>
+              </w:rPr>
+              <w:t>U</w:t>
+            </w:r>
+            <w:proofErr w:type="spellEnd"/>
+            <w:r>
+              <w:rPr>
+                <w:rFonts w:ascii="Century Gothic" w:hAnsi="Century Gothic"/>
+              </w:rPr>
+              <w:t xml:space="preserve"> 1</w:t>
             </w:r>
           </w:p>
         </w:tc>
@@ -5436,11 +6039,45 @@
                 <w:rFonts w:ascii="Century Gothic" w:hAnsi="Century Gothic"/>
               </w:rPr>
             </w:pPr>
-            <w:r>
-              <w:rPr>
-                <w:rFonts w:ascii="Century Gothic" w:hAnsi="Century Gothic"/>
-              </w:rPr>
-              <w:t>Lunghezza 2 , Esistenza 2</w:t>
+            <w:proofErr w:type="spellStart"/>
+            <w:r>
+              <w:rPr>
+                <w:rFonts w:ascii="Century Gothic" w:hAnsi="Century Gothic"/>
+              </w:rPr>
+              <w:t>Lunghezza</w:t>
+            </w:r>
+            <w:r>
+              <w:rPr>
+                <w:rFonts w:ascii="Century Gothic" w:hAnsi="Century Gothic"/>
+              </w:rPr>
+              <w:t>U</w:t>
+            </w:r>
+            <w:proofErr w:type="spellEnd"/>
+            <w:r>
+              <w:rPr>
+                <w:rFonts w:ascii="Century Gothic" w:hAnsi="Century Gothic"/>
+              </w:rPr>
+              <w:t xml:space="preserve"> 2 , </w:t>
+            </w:r>
+            <w:proofErr w:type="spellStart"/>
+            <w:r>
+              <w:rPr>
+                <w:rFonts w:ascii="Century Gothic" w:hAnsi="Century Gothic"/>
+              </w:rPr>
+              <w:t>Esistenza</w:t>
+            </w:r>
+            <w:r>
+              <w:rPr>
+                <w:rFonts w:ascii="Century Gothic" w:hAnsi="Century Gothic"/>
+              </w:rPr>
+              <w:t>U</w:t>
+            </w:r>
+            <w:proofErr w:type="spellEnd"/>
+            <w:r>
+              <w:rPr>
+                <w:rFonts w:ascii="Century Gothic" w:hAnsi="Century Gothic"/>
+              </w:rPr>
+              <w:t xml:space="preserve"> 2</w:t>
             </w:r>
           </w:p>
         </w:tc>
@@ -5494,11 +6131,57 @@
                 <w:rFonts w:ascii="Century Gothic" w:hAnsi="Century Gothic"/>
               </w:rPr>
             </w:pPr>
-            <w:r>
-              <w:rPr>
-                <w:rFonts w:ascii="Century Gothic" w:hAnsi="Century Gothic"/>
-              </w:rPr>
-              <w:t>Lunghezza 2, Esistenza 1, Correttezza 1</w:t>
+            <w:proofErr w:type="spellStart"/>
+            <w:r>
+              <w:rPr>
+                <w:rFonts w:ascii="Century Gothic" w:hAnsi="Century Gothic"/>
+              </w:rPr>
+              <w:t>Lunghezza</w:t>
+            </w:r>
+            <w:r>
+              <w:rPr>
+                <w:rFonts w:ascii="Century Gothic" w:hAnsi="Century Gothic"/>
+              </w:rPr>
+              <w:t>U</w:t>
+            </w:r>
+            <w:proofErr w:type="spellEnd"/>
+            <w:r>
+              <w:rPr>
+                <w:rFonts w:ascii="Century Gothic" w:hAnsi="Century Gothic"/>
+              </w:rPr>
+              <w:t xml:space="preserve"> 2, </w:t>
+            </w:r>
+            <w:proofErr w:type="spellStart"/>
+            <w:r>
+              <w:rPr>
+                <w:rFonts w:ascii="Century Gothic" w:hAnsi="Century Gothic"/>
+              </w:rPr>
+              <w:t>Esistenza</w:t>
+            </w:r>
+            <w:r>
+              <w:rPr>
+                <w:rFonts w:ascii="Century Gothic" w:hAnsi="Century Gothic"/>
+              </w:rPr>
+              <w:t>U</w:t>
+            </w:r>
+            <w:proofErr w:type="spellEnd"/>
+            <w:r>
+              <w:rPr>
+                <w:rFonts w:ascii="Century Gothic" w:hAnsi="Century Gothic"/>
+              </w:rPr>
+              <w:t xml:space="preserve"> 2</w:t>
+            </w:r>
+            <w:r>
+              <w:rPr>
+                <w:rFonts w:ascii="Century Gothic" w:hAnsi="Century Gothic"/>
+              </w:rPr>
+              <w:t xml:space="preserve"> , </w:t>
+            </w:r>
+            <w:r>
+              <w:rPr>
+                <w:rFonts w:ascii="Century Gothic" w:hAnsi="Century Gothic"/>
+              </w:rPr>
+              <w:t>FormatoP2</w:t>
             </w:r>
           </w:p>
         </w:tc>
@@ -5556,7 +6239,35 @@
               <w:rPr>
                 <w:rFonts w:ascii="Century Gothic" w:hAnsi="Century Gothic"/>
               </w:rPr>
-              <w:t>Lunghezza 2, Esistenza 1, Correttezza 2</w:t>
+              <w:t xml:space="preserve">Lunghezza 2, Esistenza 1, </w:t>
+            </w:r>
+            <w:proofErr w:type="spellStart"/>
+            <w:r>
+              <w:rPr>
+                <w:rFonts w:ascii="Century Gothic" w:hAnsi="Century Gothic"/>
+              </w:rPr>
+              <w:t>FormatoP</w:t>
+            </w:r>
+            <w:proofErr w:type="spellEnd"/>
+            <w:r>
+              <w:rPr>
+                <w:rFonts w:ascii="Century Gothic" w:hAnsi="Century Gothic"/>
+              </w:rPr>
+              <w:t xml:space="preserve"> 1, </w:t>
+            </w:r>
+            <w:proofErr w:type="spellStart"/>
+            <w:r>
+              <w:rPr>
+                <w:rFonts w:ascii="Century Gothic" w:hAnsi="Century Gothic"/>
+              </w:rPr>
+              <w:t>LunghezzaP</w:t>
+            </w:r>
+            <w:proofErr w:type="spellEnd"/>
+            <w:r>
+              <w:rPr>
+                <w:rFonts w:ascii="Century Gothic" w:hAnsi="Century Gothic"/>
+              </w:rPr>
+              <w:t xml:space="preserve"> 1</w:t>
             </w:r>
           </w:p>
         </w:tc>
@@ -5575,12 +6286,995 @@
               <w:rPr>
                 <w:rFonts w:ascii="Century Gothic" w:hAnsi="Century Gothic"/>
               </w:rPr>
+              <w:t>Errato</w:t>
+            </w:r>
+          </w:p>
+        </w:tc>
+      </w:tr>
+      <w:tr>
+        <w:tc>
+          <w:tcPr>
+            <w:tcW w:w="3209" w:type="dxa"/>
+          </w:tcPr>
+          <w:p>
+            <w:pPr>
+              <w:jc w:val="center"/>
+              <w:rPr>
+                <w:rFonts w:ascii="Century Gothic" w:hAnsi="Century Gothic"/>
+              </w:rPr>
+            </w:pPr>
+            <w:r>
+              <w:rPr>
+                <w:rFonts w:ascii="Century Gothic" w:hAnsi="Century Gothic"/>
+              </w:rPr>
+              <w:t>TC4</w:t>
+            </w:r>
+          </w:p>
+        </w:tc>
+        <w:tc>
+          <w:tcPr>
+            <w:tcW w:w="3209" w:type="dxa"/>
+          </w:tcPr>
+          <w:p>
+            <w:pPr>
+              <w:rPr>
+                <w:rFonts w:ascii="Century Gothic" w:hAnsi="Century Gothic"/>
+              </w:rPr>
+            </w:pPr>
+            <w:r>
+              <w:rPr>
+                <w:rFonts w:ascii="Century Gothic" w:hAnsi="Century Gothic"/>
+              </w:rPr>
+              <w:t xml:space="preserve">Lunghezza 2, Esistenza 1, </w:t>
+            </w:r>
+            <w:proofErr w:type="spellStart"/>
+            <w:r>
+              <w:rPr>
+                <w:rFonts w:ascii="Century Gothic" w:hAnsi="Century Gothic"/>
+              </w:rPr>
+              <w:t>FormatoP</w:t>
+            </w:r>
+            <w:proofErr w:type="spellEnd"/>
+            <w:r>
+              <w:rPr>
+                <w:rFonts w:ascii="Century Gothic" w:hAnsi="Century Gothic"/>
+              </w:rPr>
+              <w:t xml:space="preserve"> 1, </w:t>
+            </w:r>
+            <w:proofErr w:type="spellStart"/>
+            <w:r>
+              <w:rPr>
+                <w:rFonts w:ascii="Century Gothic" w:hAnsi="Century Gothic"/>
+              </w:rPr>
+              <w:t>LunghezzaP</w:t>
+            </w:r>
+            <w:proofErr w:type="spellEnd"/>
+            <w:r>
+              <w:rPr>
+                <w:rFonts w:ascii="Century Gothic" w:hAnsi="Century Gothic"/>
+              </w:rPr>
+              <w:t xml:space="preserve"> 2</w:t>
+            </w:r>
+          </w:p>
+        </w:tc>
+        <w:tc>
+          <w:tcPr>
+            <w:tcW w:w="3210" w:type="dxa"/>
+          </w:tcPr>
+          <w:p>
+            <w:pPr>
+              <w:jc w:val="center"/>
+              <w:rPr>
+                <w:rFonts w:ascii="Century Gothic" w:hAnsi="Century Gothic"/>
+              </w:rPr>
+            </w:pPr>
+            <w:r>
+              <w:rPr>
+                <w:rFonts w:ascii="Century Gothic" w:hAnsi="Century Gothic"/>
+              </w:rPr>
               <w:t>Corretto</w:t>
             </w:r>
           </w:p>
         </w:tc>
+        <w:bookmarkStart w:id="15" w:name="_GoBack"/>
+        <w:bookmarkEnd w:id="15"/>
       </w:tr>
     </w:tbl>
+    <w:p>
+      <w:pPr>
+        <w:rPr>
+          <w:rFonts w:ascii="Century Gothic" w:hAnsi="Century Gothic"/>
+        </w:rPr>
+      </w:pPr>
+    </w:p>
+    <w:p>
+      <w:pPr>
+        <w:rPr>
+          <w:rFonts w:ascii="Century Gothic" w:hAnsi="Century Gothic"/>
+          <w:b/>
+          <w:bCs/>
+        </w:rPr>
+      </w:pPr>
+      <w:r>
+        <w:rPr>
+          <w:rFonts w:ascii="Century Gothic" w:hAnsi="Century Gothic"/>
+          <w:b/>
+          <w:bCs/>
+        </w:rPr>
+        <w:t xml:space="preserve">     9.1.1.3 Test case </w:t>
+      </w:r>
+      <w:r>
+        <w:rPr>
+          <w:rFonts w:ascii="Century Gothic" w:hAnsi="Century Gothic"/>
+          <w:b/>
+          <w:bCs/>
+        </w:rPr>
+        <w:t>–</w:t>
+      </w:r>
+      <w:r>
+        <w:rPr>
+          <w:rFonts w:ascii="Century Gothic" w:hAnsi="Century Gothic"/>
+          <w:b/>
+          <w:bCs/>
+        </w:rPr>
+        <w:t xml:space="preserve"> registrazione</w:t>
+      </w:r>
+    </w:p>
+    <w:tbl>
+      <w:tblPr>
+        <w:tblStyle w:val="Grigliatabella"/>
+        <w:tblW w:w="0" w:type="auto"/>
+        <w:tblLook w:val="04A0" w:firstRow="1" w:lastRow="0" w:firstColumn="1" w:lastColumn="0" w:noHBand="0" w:noVBand="1"/>
+      </w:tblPr>
+      <w:tblGrid>
+        <w:gridCol w:w="3209"/>
+        <w:gridCol w:w="3209"/>
+        <w:gridCol w:w="3210"/>
+      </w:tblGrid>
+      <w:tr>
+        <w:tc>
+          <w:tcPr>
+            <w:tcW w:w="3209" w:type="dxa"/>
+          </w:tcPr>
+          <w:p>
+            <w:pPr>
+              <w:jc w:val="center"/>
+              <w:rPr>
+                <w:rFonts w:ascii="Century Gothic" w:hAnsi="Century Gothic"/>
+                <w:b/>
+                <w:bCs/>
+              </w:rPr>
+            </w:pPr>
+            <w:r>
+              <w:rPr>
+                <w:rFonts w:ascii="Century Gothic" w:hAnsi="Century Gothic"/>
+                <w:b/>
+                <w:bCs/>
+              </w:rPr>
+              <w:t>Codice</w:t>
+            </w:r>
+          </w:p>
+        </w:tc>
+        <w:tc>
+          <w:tcPr>
+            <w:tcW w:w="3209" w:type="dxa"/>
+          </w:tcPr>
+          <w:p>
+            <w:pPr>
+              <w:jc w:val="center"/>
+              <w:rPr>
+                <w:rFonts w:ascii="Century Gothic" w:hAnsi="Century Gothic"/>
+                <w:b/>
+                <w:bCs/>
+              </w:rPr>
+            </w:pPr>
+            <w:r>
+              <w:rPr>
+                <w:rFonts w:ascii="Century Gothic" w:hAnsi="Century Gothic"/>
+                <w:b/>
+                <w:bCs/>
+              </w:rPr>
+              <w:t>Combinazione</w:t>
+            </w:r>
+          </w:p>
+        </w:tc>
+        <w:tc>
+          <w:tcPr>
+            <w:tcW w:w="3210" w:type="dxa"/>
+          </w:tcPr>
+          <w:p>
+            <w:pPr>
+              <w:jc w:val="center"/>
+              <w:rPr>
+                <w:rFonts w:ascii="Century Gothic" w:hAnsi="Century Gothic"/>
+                <w:b/>
+                <w:bCs/>
+              </w:rPr>
+            </w:pPr>
+            <w:r>
+              <w:rPr>
+                <w:rFonts w:ascii="Century Gothic" w:hAnsi="Century Gothic"/>
+                <w:b/>
+                <w:bCs/>
+              </w:rPr>
+              <w:t>Esito</w:t>
+            </w:r>
+          </w:p>
+        </w:tc>
+      </w:tr>
+      <w:tr>
+        <w:tc>
+          <w:tcPr>
+            <w:tcW w:w="3209" w:type="dxa"/>
+          </w:tcPr>
+          <w:p>
+            <w:pPr>
+              <w:jc w:val="center"/>
+              <w:rPr>
+                <w:rFonts w:ascii="Century Gothic" w:hAnsi="Century Gothic"/>
+              </w:rPr>
+            </w:pPr>
+            <w:r>
+              <w:rPr>
+                <w:rFonts w:ascii="Century Gothic" w:hAnsi="Century Gothic"/>
+              </w:rPr>
+              <w:t>TC5</w:t>
+            </w:r>
+          </w:p>
+        </w:tc>
+        <w:tc>
+          <w:tcPr>
+            <w:tcW w:w="3209" w:type="dxa"/>
+          </w:tcPr>
+          <w:p>
+            <w:pPr>
+              <w:rPr>
+                <w:rFonts w:ascii="Century Gothic" w:hAnsi="Century Gothic"/>
+              </w:rPr>
+            </w:pPr>
+            <w:proofErr w:type="spellStart"/>
+            <w:r>
+              <w:rPr>
+                <w:rFonts w:ascii="Century Gothic" w:hAnsi="Century Gothic"/>
+              </w:rPr>
+              <w:t>LunghezzaU</w:t>
+            </w:r>
+            <w:proofErr w:type="spellEnd"/>
+            <w:r>
+              <w:rPr>
+                <w:rFonts w:ascii="Century Gothic" w:hAnsi="Century Gothic"/>
+              </w:rPr>
+              <w:t xml:space="preserve"> 1</w:t>
+            </w:r>
+          </w:p>
+        </w:tc>
+        <w:tc>
+          <w:tcPr>
+            <w:tcW w:w="3210" w:type="dxa"/>
+          </w:tcPr>
+          <w:p>
+            <w:pPr>
+              <w:jc w:val="center"/>
+              <w:rPr>
+                <w:rFonts w:ascii="Century Gothic" w:hAnsi="Century Gothic"/>
+              </w:rPr>
+            </w:pPr>
+            <w:r>
+              <w:rPr>
+                <w:rFonts w:ascii="Century Gothic" w:hAnsi="Century Gothic"/>
+              </w:rPr>
+              <w:t>Errato</w:t>
+            </w:r>
+          </w:p>
+        </w:tc>
+      </w:tr>
+      <w:tr>
+        <w:tc>
+          <w:tcPr>
+            <w:tcW w:w="3209" w:type="dxa"/>
+          </w:tcPr>
+          <w:p>
+            <w:pPr>
+              <w:jc w:val="center"/>
+              <w:rPr>
+                <w:rFonts w:ascii="Century Gothic" w:hAnsi="Century Gothic"/>
+              </w:rPr>
+            </w:pPr>
+            <w:r>
+              <w:rPr>
+                <w:rFonts w:ascii="Century Gothic" w:hAnsi="Century Gothic"/>
+              </w:rPr>
+              <w:t>TC6</w:t>
+            </w:r>
+          </w:p>
+        </w:tc>
+        <w:tc>
+          <w:tcPr>
+            <w:tcW w:w="3209" w:type="dxa"/>
+          </w:tcPr>
+          <w:p>
+            <w:pPr>
+              <w:rPr>
+                <w:rFonts w:ascii="Century Gothic" w:hAnsi="Century Gothic"/>
+              </w:rPr>
+            </w:pPr>
+            <w:proofErr w:type="spellStart"/>
+            <w:r>
+              <w:rPr>
+                <w:rFonts w:ascii="Century Gothic" w:hAnsi="Century Gothic"/>
+              </w:rPr>
+              <w:t>LunghezzaU</w:t>
+            </w:r>
+            <w:proofErr w:type="spellEnd"/>
+            <w:r>
+              <w:rPr>
+                <w:rFonts w:ascii="Century Gothic" w:hAnsi="Century Gothic"/>
+              </w:rPr>
+              <w:t xml:space="preserve"> 2, </w:t>
+            </w:r>
+            <w:proofErr w:type="spellStart"/>
+            <w:r>
+              <w:rPr>
+                <w:rFonts w:ascii="Century Gothic" w:hAnsi="Century Gothic"/>
+              </w:rPr>
+              <w:t>EsistenzaU</w:t>
+            </w:r>
+            <w:proofErr w:type="spellEnd"/>
+            <w:r>
+              <w:rPr>
+                <w:rFonts w:ascii="Century Gothic" w:hAnsi="Century Gothic"/>
+              </w:rPr>
+              <w:t xml:space="preserve"> 2</w:t>
+            </w:r>
+          </w:p>
+        </w:tc>
+        <w:tc>
+          <w:tcPr>
+            <w:tcW w:w="3210" w:type="dxa"/>
+          </w:tcPr>
+          <w:p>
+            <w:pPr>
+              <w:jc w:val="center"/>
+              <w:rPr>
+                <w:rFonts w:ascii="Century Gothic" w:hAnsi="Century Gothic"/>
+              </w:rPr>
+            </w:pPr>
+            <w:r>
+              <w:rPr>
+                <w:rFonts w:ascii="Century Gothic" w:hAnsi="Century Gothic"/>
+              </w:rPr>
+              <w:t>Errato</w:t>
+            </w:r>
+          </w:p>
+        </w:tc>
+      </w:tr>
+      <w:tr>
+        <w:tc>
+          <w:tcPr>
+            <w:tcW w:w="3209" w:type="dxa"/>
+          </w:tcPr>
+          <w:p>
+            <w:pPr>
+              <w:jc w:val="center"/>
+              <w:rPr>
+                <w:rFonts w:ascii="Century Gothic" w:hAnsi="Century Gothic"/>
+              </w:rPr>
+            </w:pPr>
+            <w:r>
+              <w:rPr>
+                <w:rFonts w:ascii="Century Gothic" w:hAnsi="Century Gothic"/>
+              </w:rPr>
+              <w:t>TC7</w:t>
+            </w:r>
+          </w:p>
+        </w:tc>
+        <w:tc>
+          <w:tcPr>
+            <w:tcW w:w="3209" w:type="dxa"/>
+          </w:tcPr>
+          <w:p>
+            <w:pPr>
+              <w:rPr>
+                <w:rFonts w:ascii="Century Gothic" w:hAnsi="Century Gothic"/>
+              </w:rPr>
+            </w:pPr>
+            <w:proofErr w:type="spellStart"/>
+            <w:r>
+              <w:rPr>
+                <w:rFonts w:ascii="Century Gothic" w:hAnsi="Century Gothic"/>
+              </w:rPr>
+              <w:t>LunghezzaU</w:t>
+            </w:r>
+            <w:proofErr w:type="spellEnd"/>
+            <w:r>
+              <w:rPr>
+                <w:rFonts w:ascii="Century Gothic" w:hAnsi="Century Gothic"/>
+              </w:rPr>
+              <w:t xml:space="preserve"> 2, </w:t>
+            </w:r>
+            <w:proofErr w:type="spellStart"/>
+            <w:r>
+              <w:rPr>
+                <w:rFonts w:ascii="Century Gothic" w:hAnsi="Century Gothic"/>
+              </w:rPr>
+              <w:t>EsistenzaU</w:t>
+            </w:r>
+            <w:proofErr w:type="spellEnd"/>
+            <w:r>
+              <w:rPr>
+                <w:rFonts w:ascii="Century Gothic" w:hAnsi="Century Gothic"/>
+              </w:rPr>
+              <w:t xml:space="preserve"> 1, </w:t>
+            </w:r>
+            <w:proofErr w:type="spellStart"/>
+            <w:r>
+              <w:rPr>
+                <w:rFonts w:ascii="Century Gothic" w:hAnsi="Century Gothic"/>
+              </w:rPr>
+              <w:t>EsistenzaE</w:t>
+            </w:r>
+            <w:proofErr w:type="spellEnd"/>
+            <w:r>
+              <w:rPr>
+                <w:rFonts w:ascii="Century Gothic" w:hAnsi="Century Gothic"/>
+              </w:rPr>
+              <w:t xml:space="preserve"> 1</w:t>
+            </w:r>
+          </w:p>
+        </w:tc>
+        <w:tc>
+          <w:tcPr>
+            <w:tcW w:w="3210" w:type="dxa"/>
+          </w:tcPr>
+          <w:p>
+            <w:pPr>
+              <w:jc w:val="center"/>
+              <w:rPr>
+                <w:rFonts w:ascii="Century Gothic" w:hAnsi="Century Gothic"/>
+              </w:rPr>
+            </w:pPr>
+            <w:r>
+              <w:rPr>
+                <w:rFonts w:ascii="Century Gothic" w:hAnsi="Century Gothic"/>
+              </w:rPr>
+              <w:t>Errato</w:t>
+            </w:r>
+          </w:p>
+        </w:tc>
+      </w:tr>
+      <w:tr>
+        <w:tc>
+          <w:tcPr>
+            <w:tcW w:w="3209" w:type="dxa"/>
+          </w:tcPr>
+          <w:p>
+            <w:pPr>
+              <w:jc w:val="center"/>
+              <w:rPr>
+                <w:rFonts w:ascii="Century Gothic" w:hAnsi="Century Gothic"/>
+              </w:rPr>
+            </w:pPr>
+            <w:r>
+              <w:rPr>
+                <w:rFonts w:ascii="Century Gothic" w:hAnsi="Century Gothic"/>
+              </w:rPr>
+              <w:t>TC8</w:t>
+            </w:r>
+          </w:p>
+        </w:tc>
+        <w:tc>
+          <w:tcPr>
+            <w:tcW w:w="3209" w:type="dxa"/>
+          </w:tcPr>
+          <w:p>
+            <w:pPr>
+              <w:rPr>
+                <w:rFonts w:ascii="Century Gothic" w:hAnsi="Century Gothic"/>
+              </w:rPr>
+            </w:pPr>
+            <w:proofErr w:type="spellStart"/>
+            <w:r>
+              <w:rPr>
+                <w:rFonts w:ascii="Century Gothic" w:hAnsi="Century Gothic"/>
+              </w:rPr>
+              <w:t>LunghezzaU</w:t>
+            </w:r>
+            <w:proofErr w:type="spellEnd"/>
+            <w:r>
+              <w:rPr>
+                <w:rFonts w:ascii="Century Gothic" w:hAnsi="Century Gothic"/>
+              </w:rPr>
+              <w:t xml:space="preserve"> 2, </w:t>
+            </w:r>
+            <w:proofErr w:type="spellStart"/>
+            <w:r>
+              <w:rPr>
+                <w:rFonts w:ascii="Century Gothic" w:hAnsi="Century Gothic"/>
+              </w:rPr>
+              <w:t>EsistenzaU</w:t>
+            </w:r>
+            <w:proofErr w:type="spellEnd"/>
+            <w:r>
+              <w:rPr>
+                <w:rFonts w:ascii="Century Gothic" w:hAnsi="Century Gothic"/>
+              </w:rPr>
+              <w:t xml:space="preserve"> 1, </w:t>
+            </w:r>
+            <w:proofErr w:type="spellStart"/>
+            <w:r>
+              <w:rPr>
+                <w:rFonts w:ascii="Century Gothic" w:hAnsi="Century Gothic"/>
+              </w:rPr>
+              <w:t>EsistenzaE</w:t>
+            </w:r>
+            <w:proofErr w:type="spellEnd"/>
+            <w:r>
+              <w:rPr>
+                <w:rFonts w:ascii="Century Gothic" w:hAnsi="Century Gothic"/>
+              </w:rPr>
+              <w:t xml:space="preserve"> 2, </w:t>
+            </w:r>
+            <w:proofErr w:type="spellStart"/>
+            <w:r>
+              <w:rPr>
+                <w:rFonts w:ascii="Century Gothic" w:hAnsi="Century Gothic"/>
+              </w:rPr>
+              <w:t>FormatoE</w:t>
+            </w:r>
+            <w:proofErr w:type="spellEnd"/>
+            <w:r>
+              <w:rPr>
+                <w:rFonts w:ascii="Century Gothic" w:hAnsi="Century Gothic"/>
+              </w:rPr>
+              <w:t xml:space="preserve"> 2</w:t>
+            </w:r>
+          </w:p>
+        </w:tc>
+        <w:tc>
+          <w:tcPr>
+            <w:tcW w:w="3210" w:type="dxa"/>
+          </w:tcPr>
+          <w:p>
+            <w:pPr>
+              <w:jc w:val="center"/>
+              <w:rPr>
+                <w:rFonts w:ascii="Century Gothic" w:hAnsi="Century Gothic"/>
+              </w:rPr>
+            </w:pPr>
+            <w:r>
+              <w:rPr>
+                <w:rFonts w:ascii="Century Gothic" w:hAnsi="Century Gothic"/>
+              </w:rPr>
+              <w:t>Errato</w:t>
+            </w:r>
+          </w:p>
+        </w:tc>
+      </w:tr>
+      <w:tr>
+        <w:tc>
+          <w:tcPr>
+            <w:tcW w:w="3209" w:type="dxa"/>
+          </w:tcPr>
+          <w:p>
+            <w:pPr>
+              <w:jc w:val="center"/>
+              <w:rPr>
+                <w:rFonts w:ascii="Century Gothic" w:hAnsi="Century Gothic"/>
+              </w:rPr>
+            </w:pPr>
+            <w:r>
+              <w:rPr>
+                <w:rFonts w:ascii="Century Gothic" w:hAnsi="Century Gothic"/>
+              </w:rPr>
+              <w:t>TC9</w:t>
+            </w:r>
+          </w:p>
+        </w:tc>
+        <w:tc>
+          <w:tcPr>
+            <w:tcW w:w="3209" w:type="dxa"/>
+          </w:tcPr>
+          <w:p>
+            <w:pPr>
+              <w:rPr>
+                <w:rFonts w:ascii="Century Gothic" w:hAnsi="Century Gothic"/>
+              </w:rPr>
+            </w:pPr>
+            <w:proofErr w:type="spellStart"/>
+            <w:r>
+              <w:rPr>
+                <w:rFonts w:ascii="Century Gothic" w:hAnsi="Century Gothic"/>
+              </w:rPr>
+              <w:t>LunghezzaU</w:t>
+            </w:r>
+            <w:proofErr w:type="spellEnd"/>
+            <w:r>
+              <w:rPr>
+                <w:rFonts w:ascii="Century Gothic" w:hAnsi="Century Gothic"/>
+              </w:rPr>
+              <w:t xml:space="preserve"> 2, </w:t>
+            </w:r>
+            <w:proofErr w:type="spellStart"/>
+            <w:r>
+              <w:rPr>
+                <w:rFonts w:ascii="Century Gothic" w:hAnsi="Century Gothic"/>
+              </w:rPr>
+              <w:t>EsistenzaU</w:t>
+            </w:r>
+            <w:proofErr w:type="spellEnd"/>
+            <w:r>
+              <w:rPr>
+                <w:rFonts w:ascii="Century Gothic" w:hAnsi="Century Gothic"/>
+              </w:rPr>
+              <w:t xml:space="preserve"> 1, EsistenzaE2, </w:t>
+            </w:r>
+            <w:proofErr w:type="spellStart"/>
+            <w:r>
+              <w:rPr>
+                <w:rFonts w:ascii="Century Gothic" w:hAnsi="Century Gothic"/>
+              </w:rPr>
+              <w:t>FormatoE</w:t>
+            </w:r>
+            <w:proofErr w:type="spellEnd"/>
+            <w:r>
+              <w:rPr>
+                <w:rFonts w:ascii="Century Gothic" w:hAnsi="Century Gothic"/>
+              </w:rPr>
+              <w:t xml:space="preserve"> 1, </w:t>
+            </w:r>
+            <w:proofErr w:type="spellStart"/>
+            <w:r>
+              <w:rPr>
+                <w:rFonts w:ascii="Century Gothic" w:hAnsi="Century Gothic"/>
+              </w:rPr>
+              <w:t>FormatoP</w:t>
+            </w:r>
+            <w:proofErr w:type="spellEnd"/>
+            <w:r>
+              <w:rPr>
+                <w:rFonts w:ascii="Century Gothic" w:hAnsi="Century Gothic"/>
+              </w:rPr>
+              <w:t xml:space="preserve"> 2</w:t>
+            </w:r>
+          </w:p>
+        </w:tc>
+        <w:tc>
+          <w:tcPr>
+            <w:tcW w:w="3210" w:type="dxa"/>
+          </w:tcPr>
+          <w:p>
+            <w:pPr>
+              <w:jc w:val="center"/>
+              <w:rPr>
+                <w:rFonts w:ascii="Century Gothic" w:hAnsi="Century Gothic"/>
+              </w:rPr>
+            </w:pPr>
+            <w:r>
+              <w:rPr>
+                <w:rFonts w:ascii="Century Gothic" w:hAnsi="Century Gothic"/>
+              </w:rPr>
+              <w:t>Errato</w:t>
+            </w:r>
+          </w:p>
+        </w:tc>
+      </w:tr>
+      <w:tr>
+        <w:tc>
+          <w:tcPr>
+            <w:tcW w:w="3209" w:type="dxa"/>
+          </w:tcPr>
+          <w:p>
+            <w:pPr>
+              <w:jc w:val="center"/>
+              <w:rPr>
+                <w:rFonts w:ascii="Century Gothic" w:hAnsi="Century Gothic"/>
+              </w:rPr>
+            </w:pPr>
+            <w:r>
+              <w:rPr>
+                <w:rFonts w:ascii="Century Gothic" w:hAnsi="Century Gothic"/>
+              </w:rPr>
+              <w:t>TC10</w:t>
+            </w:r>
+          </w:p>
+        </w:tc>
+        <w:tc>
+          <w:tcPr>
+            <w:tcW w:w="3209" w:type="dxa"/>
+          </w:tcPr>
+          <w:p>
+            <w:pPr>
+              <w:rPr>
+                <w:rFonts w:ascii="Century Gothic" w:hAnsi="Century Gothic"/>
+              </w:rPr>
+            </w:pPr>
+            <w:proofErr w:type="spellStart"/>
+            <w:r>
+              <w:rPr>
+                <w:rFonts w:ascii="Century Gothic" w:hAnsi="Century Gothic"/>
+              </w:rPr>
+              <w:t>LunghezzaU</w:t>
+            </w:r>
+            <w:proofErr w:type="spellEnd"/>
+            <w:r>
+              <w:rPr>
+                <w:rFonts w:ascii="Century Gothic" w:hAnsi="Century Gothic"/>
+              </w:rPr>
+              <w:t xml:space="preserve"> 2, </w:t>
+            </w:r>
+            <w:proofErr w:type="spellStart"/>
+            <w:r>
+              <w:rPr>
+                <w:rFonts w:ascii="Century Gothic" w:hAnsi="Century Gothic"/>
+              </w:rPr>
+              <w:t>EsistenzaU</w:t>
+            </w:r>
+            <w:proofErr w:type="spellEnd"/>
+            <w:r>
+              <w:rPr>
+                <w:rFonts w:ascii="Century Gothic" w:hAnsi="Century Gothic"/>
+              </w:rPr>
+              <w:t xml:space="preserve"> 1, EsistenzaE2, </w:t>
+            </w:r>
+            <w:proofErr w:type="spellStart"/>
+            <w:r>
+              <w:rPr>
+                <w:rFonts w:ascii="Century Gothic" w:hAnsi="Century Gothic"/>
+              </w:rPr>
+              <w:t>FormatoE</w:t>
+            </w:r>
+            <w:proofErr w:type="spellEnd"/>
+            <w:r>
+              <w:rPr>
+                <w:rFonts w:ascii="Century Gothic" w:hAnsi="Century Gothic"/>
+              </w:rPr>
+              <w:t xml:space="preserve"> 1, </w:t>
+            </w:r>
+            <w:proofErr w:type="spellStart"/>
+            <w:r>
+              <w:rPr>
+                <w:rFonts w:ascii="Century Gothic" w:hAnsi="Century Gothic"/>
+              </w:rPr>
+              <w:t>FormatoP</w:t>
+            </w:r>
+            <w:proofErr w:type="spellEnd"/>
+            <w:r>
+              <w:rPr>
+                <w:rFonts w:ascii="Century Gothic" w:hAnsi="Century Gothic"/>
+              </w:rPr>
+              <w:t xml:space="preserve"> 1, </w:t>
+            </w:r>
+            <w:proofErr w:type="spellStart"/>
+            <w:r>
+              <w:rPr>
+                <w:rFonts w:ascii="Century Gothic" w:hAnsi="Century Gothic"/>
+              </w:rPr>
+              <w:t>LunghezzaP</w:t>
+            </w:r>
+            <w:proofErr w:type="spellEnd"/>
+            <w:r>
+              <w:rPr>
+                <w:rFonts w:ascii="Century Gothic" w:hAnsi="Century Gothic"/>
+              </w:rPr>
+              <w:t xml:space="preserve"> 1</w:t>
+            </w:r>
+          </w:p>
+        </w:tc>
+        <w:tc>
+          <w:tcPr>
+            <w:tcW w:w="3210" w:type="dxa"/>
+          </w:tcPr>
+          <w:p>
+            <w:pPr>
+              <w:jc w:val="center"/>
+              <w:rPr>
+                <w:rFonts w:ascii="Century Gothic" w:hAnsi="Century Gothic"/>
+              </w:rPr>
+            </w:pPr>
+            <w:r>
+              <w:rPr>
+                <w:rFonts w:ascii="Century Gothic" w:hAnsi="Century Gothic"/>
+              </w:rPr>
+              <w:t>Errato</w:t>
+            </w:r>
+          </w:p>
+        </w:tc>
+      </w:tr>
+      <w:tr>
+        <w:tc>
+          <w:tcPr>
+            <w:tcW w:w="3209" w:type="dxa"/>
+          </w:tcPr>
+          <w:p>
+            <w:pPr>
+              <w:jc w:val="center"/>
+              <w:rPr>
+                <w:rFonts w:ascii="Century Gothic" w:hAnsi="Century Gothic"/>
+              </w:rPr>
+            </w:pPr>
+            <w:r>
+              <w:rPr>
+                <w:rFonts w:ascii="Century Gothic" w:hAnsi="Century Gothic"/>
+              </w:rPr>
+              <w:t>TC11</w:t>
+            </w:r>
+          </w:p>
+        </w:tc>
+        <w:tc>
+          <w:tcPr>
+            <w:tcW w:w="3209" w:type="dxa"/>
+          </w:tcPr>
+          <w:p>
+            <w:pPr>
+              <w:rPr>
+                <w:rFonts w:ascii="Century Gothic" w:hAnsi="Century Gothic"/>
+              </w:rPr>
+            </w:pPr>
+            <w:proofErr w:type="spellStart"/>
+            <w:r>
+              <w:rPr>
+                <w:rFonts w:ascii="Century Gothic" w:hAnsi="Century Gothic"/>
+              </w:rPr>
+              <w:t>LunghezzaU</w:t>
+            </w:r>
+            <w:proofErr w:type="spellEnd"/>
+            <w:r>
+              <w:rPr>
+                <w:rFonts w:ascii="Century Gothic" w:hAnsi="Century Gothic"/>
+              </w:rPr>
+              <w:t xml:space="preserve"> 2, </w:t>
+            </w:r>
+            <w:proofErr w:type="spellStart"/>
+            <w:r>
+              <w:rPr>
+                <w:rFonts w:ascii="Century Gothic" w:hAnsi="Century Gothic"/>
+              </w:rPr>
+              <w:t>EsistenzaU</w:t>
+            </w:r>
+            <w:proofErr w:type="spellEnd"/>
+            <w:r>
+              <w:rPr>
+                <w:rFonts w:ascii="Century Gothic" w:hAnsi="Century Gothic"/>
+              </w:rPr>
+              <w:t xml:space="preserve"> 1, EsistenzaE2, </w:t>
+            </w:r>
+            <w:proofErr w:type="spellStart"/>
+            <w:r>
+              <w:rPr>
+                <w:rFonts w:ascii="Century Gothic" w:hAnsi="Century Gothic"/>
+              </w:rPr>
+              <w:t>FormatoE</w:t>
+            </w:r>
+            <w:proofErr w:type="spellEnd"/>
+            <w:r>
+              <w:rPr>
+                <w:rFonts w:ascii="Century Gothic" w:hAnsi="Century Gothic"/>
+              </w:rPr>
+              <w:t xml:space="preserve"> 1, </w:t>
+            </w:r>
+            <w:proofErr w:type="spellStart"/>
+            <w:r>
+              <w:rPr>
+                <w:rFonts w:ascii="Century Gothic" w:hAnsi="Century Gothic"/>
+              </w:rPr>
+              <w:t>FormatoP</w:t>
+            </w:r>
+            <w:proofErr w:type="spellEnd"/>
+            <w:r>
+              <w:rPr>
+                <w:rFonts w:ascii="Century Gothic" w:hAnsi="Century Gothic"/>
+              </w:rPr>
+              <w:t xml:space="preserve"> 1, </w:t>
+            </w:r>
+            <w:proofErr w:type="spellStart"/>
+            <w:r>
+              <w:rPr>
+                <w:rFonts w:ascii="Century Gothic" w:hAnsi="Century Gothic"/>
+              </w:rPr>
+              <w:t>LunghezzaP</w:t>
+            </w:r>
+            <w:proofErr w:type="spellEnd"/>
+            <w:r>
+              <w:rPr>
+                <w:rFonts w:ascii="Century Gothic" w:hAnsi="Century Gothic"/>
+              </w:rPr>
+              <w:t xml:space="preserve"> 2</w:t>
+            </w:r>
+          </w:p>
+        </w:tc>
+        <w:tc>
+          <w:tcPr>
+            <w:tcW w:w="3210" w:type="dxa"/>
+          </w:tcPr>
+          <w:p>
+            <w:pPr>
+              <w:jc w:val="center"/>
+              <w:rPr>
+                <w:rFonts w:ascii="Century Gothic" w:hAnsi="Century Gothic"/>
+              </w:rPr>
+            </w:pPr>
+            <w:r>
+              <w:rPr>
+                <w:rFonts w:ascii="Century Gothic" w:hAnsi="Century Gothic"/>
+              </w:rPr>
+              <w:t>Corretto</w:t>
+            </w:r>
+          </w:p>
+        </w:tc>
+      </w:tr>
+    </w:tbl>
+    <w:p>
+      <w:pPr>
+        <w:rPr>
+          <w:rFonts w:ascii="Century Gothic" w:hAnsi="Century Gothic"/>
+          <w:b/>
+          <w:bCs/>
+        </w:rPr>
+      </w:pPr>
+    </w:p>
+    <w:p>
+      <w:pPr>
+        <w:rPr>
+          <w:rFonts w:ascii="Century Gothic" w:hAnsi="Century Gothic"/>
+        </w:rPr>
+      </w:pPr>
+    </w:p>
+    <w:p>
+      <w:pPr>
+        <w:rPr>
+          <w:rFonts w:ascii="Century Gothic" w:hAnsi="Century Gothic"/>
+        </w:rPr>
+      </w:pPr>
+    </w:p>
+    <w:p>
+      <w:pPr>
+        <w:rPr>
+          <w:rFonts w:ascii="Century Gothic" w:hAnsi="Century Gothic"/>
+        </w:rPr>
+      </w:pPr>
+    </w:p>
+    <w:p>
+      <w:pPr>
+        <w:rPr>
+          <w:rFonts w:ascii="Century Gothic" w:hAnsi="Century Gothic"/>
+        </w:rPr>
+      </w:pPr>
+    </w:p>
+    <w:p>
+      <w:pPr>
+        <w:rPr>
+          <w:rFonts w:ascii="Century Gothic" w:hAnsi="Century Gothic"/>
+        </w:rPr>
+      </w:pPr>
+    </w:p>
+    <w:p>
+      <w:pPr>
+        <w:rPr>
+          <w:rFonts w:ascii="Century Gothic" w:hAnsi="Century Gothic"/>
+        </w:rPr>
+      </w:pPr>
+    </w:p>
+    <w:p>
+      <w:pPr>
+        <w:rPr>
+          <w:rFonts w:ascii="Century Gothic" w:hAnsi="Century Gothic"/>
+        </w:rPr>
+      </w:pPr>
+    </w:p>
+    <w:p>
+      <w:pPr>
+        <w:rPr>
+          <w:rFonts w:ascii="Century Gothic" w:hAnsi="Century Gothic"/>
+        </w:rPr>
+      </w:pPr>
+    </w:p>
+    <w:p>
+      <w:pPr>
+        <w:rPr>
+          <w:rFonts w:ascii="Century Gothic" w:hAnsi="Century Gothic"/>
+        </w:rPr>
+      </w:pPr>
+    </w:p>
     <w:p>
       <w:pPr>
         <w:rPr>
@@ -6170,33 +7864,6 @@
           <w:bCs/>
         </w:rPr>
       </w:pPr>
-    </w:p>
-    <w:p>
-      <w:pPr>
-        <w:rPr>
-          <w:rFonts w:ascii="Century Gothic" w:hAnsi="Century Gothic"/>
-          <w:b/>
-          <w:bCs/>
-        </w:rPr>
-      </w:pPr>
-    </w:p>
-    <w:p>
-      <w:pPr>
-        <w:rPr>
-          <w:rFonts w:ascii="Century Gothic" w:hAnsi="Century Gothic"/>
-          <w:b/>
-          <w:bCs/>
-        </w:rPr>
-      </w:pPr>
-    </w:p>
-    <w:p>
-      <w:pPr>
-        <w:rPr>
-          <w:rFonts w:ascii="Century Gothic" w:hAnsi="Century Gothic"/>
-          <w:b/>
-          <w:bCs/>
-        </w:rPr>
-      </w:pPr>
       <w:r>
         <w:rPr>
           <w:rFonts w:ascii="Century Gothic" w:hAnsi="Century Gothic"/>
@@ -6331,7 +7998,13 @@
               <w:rPr>
                 <w:rFonts w:ascii="Century Gothic" w:hAnsi="Century Gothic"/>
               </w:rPr>
-              <w:t>TC4</w:t>
+              <w:t>TC</w:t>
+            </w:r>
+            <w:r>
+              <w:rPr>
+                <w:rFonts w:ascii="Century Gothic" w:hAnsi="Century Gothic"/>
+              </w:rPr>
+              <w:t>13</w:t>
             </w:r>
           </w:p>
         </w:tc>
@@ -6389,7 +8062,13 @@
               <w:rPr>
                 <w:rFonts w:ascii="Century Gothic" w:hAnsi="Century Gothic"/>
               </w:rPr>
-              <w:t>TC5</w:t>
+              <w:t>TC</w:t>
+            </w:r>
+            <w:r>
+              <w:rPr>
+                <w:rFonts w:ascii="Century Gothic" w:hAnsi="Century Gothic"/>
+              </w:rPr>
+              <w:t>14</w:t>
             </w:r>
           </w:p>
         </w:tc>
@@ -6447,7 +8126,13 @@
               <w:rPr>
                 <w:rFonts w:ascii="Century Gothic" w:hAnsi="Century Gothic"/>
               </w:rPr>
-              <w:t>TC6</w:t>
+              <w:t>TC</w:t>
+            </w:r>
+            <w:r>
+              <w:rPr>
+                <w:rFonts w:ascii="Century Gothic" w:hAnsi="Century Gothic"/>
+              </w:rPr>
+              <w:t>15</w:t>
             </w:r>
           </w:p>
         </w:tc>
@@ -6505,7 +8190,13 @@
               <w:rPr>
                 <w:rFonts w:ascii="Century Gothic" w:hAnsi="Century Gothic"/>
               </w:rPr>
-              <w:t>TC7</w:t>
+              <w:t>TC</w:t>
+            </w:r>
+            <w:r>
+              <w:rPr>
+                <w:rFonts w:ascii="Century Gothic" w:hAnsi="Century Gothic"/>
+              </w:rPr>
+              <w:t>16</w:t>
             </w:r>
           </w:p>
         </w:tc>
@@ -7209,7 +8900,13 @@
               <w:rPr>
                 <w:rFonts w:ascii="Century Gothic" w:hAnsi="Century Gothic"/>
               </w:rPr>
-              <w:t>TC8</w:t>
+              <w:t>TC</w:t>
+            </w:r>
+            <w:r>
+              <w:rPr>
+                <w:rFonts w:ascii="Century Gothic" w:hAnsi="Century Gothic"/>
+              </w:rPr>
+              <w:t>17</w:t>
             </w:r>
           </w:p>
         </w:tc>
@@ -7267,7 +8964,13 @@
               <w:rPr>
                 <w:rFonts w:ascii="Century Gothic" w:hAnsi="Century Gothic"/>
               </w:rPr>
-              <w:t>TC9</w:t>
+              <w:t>TC</w:t>
+            </w:r>
+            <w:r>
+              <w:rPr>
+                <w:rFonts w:ascii="Century Gothic" w:hAnsi="Century Gothic"/>
+              </w:rPr>
+              <w:t>18</w:t>
             </w:r>
           </w:p>
         </w:tc>
@@ -7339,7 +9042,13 @@
               <w:rPr>
                 <w:rFonts w:ascii="Century Gothic" w:hAnsi="Century Gothic"/>
               </w:rPr>
-              <w:t>TC10</w:t>
+              <w:t>TC</w:t>
+            </w:r>
+            <w:r>
+              <w:rPr>
+                <w:rFonts w:ascii="Century Gothic" w:hAnsi="Century Gothic"/>
+              </w:rPr>
+              <w:t>19</w:t>
             </w:r>
           </w:p>
         </w:tc>
@@ -7425,7 +9134,13 @@
               <w:rPr>
                 <w:rFonts w:ascii="Century Gothic" w:hAnsi="Century Gothic"/>
               </w:rPr>
-              <w:t>TC11</w:t>
+              <w:t>TC</w:t>
+            </w:r>
+            <w:r>
+              <w:rPr>
+                <w:rFonts w:ascii="Century Gothic" w:hAnsi="Century Gothic"/>
+              </w:rPr>
+              <w:t>20</w:t>
             </w:r>
           </w:p>
         </w:tc>
@@ -7513,6 +9228,10 @@
         <w:t xml:space="preserve">     9.1.3.2 Test Case</w:t>
       </w:r>
     </w:p>
+    <w:p/>
+    <w:p/>
+    <w:p/>
+    <w:p/>
     <w:p>
       <w:pPr>
         <w:pStyle w:val="Titolo2"/>
@@ -7525,7 +9244,7 @@
           <w:szCs w:val="28"/>
         </w:rPr>
       </w:pPr>
-      <w:bookmarkStart w:id="16" w:name="_Toc27498838"/>
+      <w:bookmarkStart w:id="16" w:name="_Toc27577734"/>
       <w:r>
         <w:rPr>
           <w:rFonts w:ascii="Century Gothic" w:hAnsi="Century Gothic"/>
@@ -7535,7 +9254,6 @@
           <w:sz w:val="28"/>
           <w:szCs w:val="28"/>
         </w:rPr>
-        <w:lastRenderedPageBreak/>
         <w:t>9.2 Gestione pacchetto</w:t>
       </w:r>
       <w:bookmarkEnd w:id="16"/>
@@ -10634,7 +12352,13 @@
               <w:rPr>
                 <w:rFonts w:ascii="Century Gothic" w:hAnsi="Century Gothic"/>
               </w:rPr>
-              <w:t>TC12</w:t>
+              <w:t>TC</w:t>
+            </w:r>
+            <w:r>
+              <w:rPr>
+                <w:rFonts w:ascii="Century Gothic" w:hAnsi="Century Gothic"/>
+              </w:rPr>
+              <w:t>21</w:t>
             </w:r>
           </w:p>
         </w:tc>
@@ -10700,7 +12424,13 @@
               <w:rPr>
                 <w:rFonts w:ascii="Century Gothic" w:hAnsi="Century Gothic"/>
               </w:rPr>
-              <w:t>TC13</w:t>
+              <w:t>TC</w:t>
+            </w:r>
+            <w:r>
+              <w:rPr>
+                <w:rFonts w:ascii="Century Gothic" w:hAnsi="Century Gothic"/>
+              </w:rPr>
+              <w:t>22</w:t>
             </w:r>
           </w:p>
         </w:tc>
@@ -10780,7 +12510,13 @@
               <w:rPr>
                 <w:rFonts w:ascii="Century Gothic" w:hAnsi="Century Gothic"/>
               </w:rPr>
-              <w:t>TC14</w:t>
+              <w:t>TC</w:t>
+            </w:r>
+            <w:r>
+              <w:rPr>
+                <w:rFonts w:ascii="Century Gothic" w:hAnsi="Century Gothic"/>
+              </w:rPr>
+              <w:t>23</w:t>
             </w:r>
           </w:p>
         </w:tc>
@@ -10874,7 +12610,13 @@
               <w:rPr>
                 <w:rFonts w:ascii="Century Gothic" w:hAnsi="Century Gothic"/>
               </w:rPr>
-              <w:t>TC15</w:t>
+              <w:t>TC</w:t>
+            </w:r>
+            <w:r>
+              <w:rPr>
+                <w:rFonts w:ascii="Century Gothic" w:hAnsi="Century Gothic"/>
+              </w:rPr>
+              <w:t>24</w:t>
             </w:r>
           </w:p>
         </w:tc>
@@ -10982,7 +12724,13 @@
               <w:rPr>
                 <w:rFonts w:ascii="Century Gothic" w:hAnsi="Century Gothic"/>
               </w:rPr>
-              <w:t>TC16</w:t>
+              <w:t>TC</w:t>
+            </w:r>
+            <w:r>
+              <w:rPr>
+                <w:rFonts w:ascii="Century Gothic" w:hAnsi="Century Gothic"/>
+              </w:rPr>
+              <w:t>25</w:t>
             </w:r>
           </w:p>
         </w:tc>
@@ -11104,7 +12852,13 @@
               <w:rPr>
                 <w:rFonts w:ascii="Century Gothic" w:hAnsi="Century Gothic"/>
               </w:rPr>
-              <w:t>TC17</w:t>
+              <w:t>TC</w:t>
+            </w:r>
+            <w:r>
+              <w:rPr>
+                <w:rFonts w:ascii="Century Gothic" w:hAnsi="Century Gothic"/>
+              </w:rPr>
+              <w:t>26</w:t>
             </w:r>
           </w:p>
         </w:tc>
@@ -11240,7 +12994,13 @@
               <w:rPr>
                 <w:rFonts w:ascii="Century Gothic" w:hAnsi="Century Gothic"/>
               </w:rPr>
-              <w:t>TC18</w:t>
+              <w:t>TC</w:t>
+            </w:r>
+            <w:r>
+              <w:rPr>
+                <w:rFonts w:ascii="Century Gothic" w:hAnsi="Century Gothic"/>
+              </w:rPr>
+              <w:t>27</w:t>
             </w:r>
           </w:p>
         </w:tc>
@@ -11390,7 +13150,13 @@
               <w:rPr>
                 <w:rFonts w:ascii="Century Gothic" w:hAnsi="Century Gothic"/>
               </w:rPr>
-              <w:t>TC19</w:t>
+              <w:t>TC</w:t>
+            </w:r>
+            <w:r>
+              <w:rPr>
+                <w:rFonts w:ascii="Century Gothic" w:hAnsi="Century Gothic"/>
+              </w:rPr>
+              <w:t>28</w:t>
             </w:r>
           </w:p>
         </w:tc>
@@ -11554,7 +13320,13 @@
               <w:rPr>
                 <w:rFonts w:ascii="Century Gothic" w:hAnsi="Century Gothic"/>
               </w:rPr>
-              <w:t>TC20</w:t>
+              <w:t>TC</w:t>
+            </w:r>
+            <w:r>
+              <w:rPr>
+                <w:rFonts w:ascii="Century Gothic" w:hAnsi="Century Gothic"/>
+              </w:rPr>
+              <w:t>29</w:t>
             </w:r>
           </w:p>
         </w:tc>
@@ -11732,7 +13504,13 @@
               <w:rPr>
                 <w:rFonts w:ascii="Century Gothic" w:hAnsi="Century Gothic"/>
               </w:rPr>
-              <w:t>TC21</w:t>
+              <w:t>TC</w:t>
+            </w:r>
+            <w:r>
+              <w:rPr>
+                <w:rFonts w:ascii="Century Gothic" w:hAnsi="Century Gothic"/>
+              </w:rPr>
+              <w:t>30</w:t>
             </w:r>
           </w:p>
         </w:tc>
@@ -11926,7 +13704,13 @@
               <w:rPr>
                 <w:rFonts w:ascii="Century Gothic" w:hAnsi="Century Gothic"/>
               </w:rPr>
-              <w:t>TC22</w:t>
+              <w:t>TC</w:t>
+            </w:r>
+            <w:r>
+              <w:rPr>
+                <w:rFonts w:ascii="Century Gothic" w:hAnsi="Century Gothic"/>
+              </w:rPr>
+              <w:t>31</w:t>
             </w:r>
           </w:p>
         </w:tc>
@@ -12132,7 +13916,13 @@
               <w:rPr>
                 <w:rFonts w:ascii="Century Gothic" w:hAnsi="Century Gothic"/>
               </w:rPr>
-              <w:t>TC23</w:t>
+              <w:t>TC</w:t>
+            </w:r>
+            <w:r>
+              <w:rPr>
+                <w:rFonts w:ascii="Century Gothic" w:hAnsi="Century Gothic"/>
+              </w:rPr>
+              <w:t>32</w:t>
             </w:r>
           </w:p>
         </w:tc>
@@ -12352,7 +14142,13 @@
               <w:rPr>
                 <w:rFonts w:ascii="Century Gothic" w:hAnsi="Century Gothic"/>
               </w:rPr>
-              <w:t>TC24</w:t>
+              <w:t>TC</w:t>
+            </w:r>
+            <w:r>
+              <w:rPr>
+                <w:rFonts w:ascii="Century Gothic" w:hAnsi="Century Gothic"/>
+              </w:rPr>
+              <w:t>33</w:t>
             </w:r>
           </w:p>
         </w:tc>
@@ -12589,7 +14385,13 @@
               <w:rPr>
                 <w:rFonts w:ascii="Century Gothic" w:hAnsi="Century Gothic"/>
               </w:rPr>
-              <w:t>TC25</w:t>
+              <w:t>TC</w:t>
+            </w:r>
+            <w:r>
+              <w:rPr>
+                <w:rFonts w:ascii="Century Gothic" w:hAnsi="Century Gothic"/>
+              </w:rPr>
+              <w:t>34</w:t>
             </w:r>
           </w:p>
         </w:tc>
@@ -12840,7 +14642,13 @@
               <w:rPr>
                 <w:rFonts w:ascii="Century Gothic" w:hAnsi="Century Gothic"/>
               </w:rPr>
-              <w:t>TC26</w:t>
+              <w:t>TC</w:t>
+            </w:r>
+            <w:r>
+              <w:rPr>
+                <w:rFonts w:ascii="Century Gothic" w:hAnsi="Century Gothic"/>
+              </w:rPr>
+              <w:t>35</w:t>
             </w:r>
           </w:p>
         </w:tc>
@@ -13105,7 +14913,13 @@
               <w:rPr>
                 <w:rFonts w:ascii="Century Gothic" w:hAnsi="Century Gothic"/>
               </w:rPr>
-              <w:t>TC27</w:t>
+              <w:t>TC</w:t>
+            </w:r>
+            <w:r>
+              <w:rPr>
+                <w:rFonts w:ascii="Century Gothic" w:hAnsi="Century Gothic"/>
+              </w:rPr>
+              <w:t>36</w:t>
             </w:r>
           </w:p>
         </w:tc>
@@ -13384,7 +15198,13 @@
               <w:rPr>
                 <w:rFonts w:ascii="Century Gothic" w:hAnsi="Century Gothic"/>
               </w:rPr>
-              <w:t>TC28</w:t>
+              <w:t>TC</w:t>
+            </w:r>
+            <w:r>
+              <w:rPr>
+                <w:rFonts w:ascii="Century Gothic" w:hAnsi="Century Gothic"/>
+              </w:rPr>
+              <w:t>37</w:t>
             </w:r>
           </w:p>
         </w:tc>
@@ -13679,7 +15499,13 @@
               <w:rPr>
                 <w:rFonts w:ascii="Century Gothic" w:hAnsi="Century Gothic"/>
               </w:rPr>
-              <w:t>TC29</w:t>
+              <w:t>TC</w:t>
+            </w:r>
+            <w:r>
+              <w:rPr>
+                <w:rFonts w:ascii="Century Gothic" w:hAnsi="Century Gothic"/>
+              </w:rPr>
+              <w:t>38</w:t>
             </w:r>
           </w:p>
         </w:tc>
@@ -13986,7 +15812,13 @@
               <w:rPr>
                 <w:rFonts w:ascii="Century Gothic" w:hAnsi="Century Gothic"/>
               </w:rPr>
-              <w:t>TC30</w:t>
+              <w:t>TC</w:t>
+            </w:r>
+            <w:r>
+              <w:rPr>
+                <w:rFonts w:ascii="Century Gothic" w:hAnsi="Century Gothic"/>
+              </w:rPr>
+              <w:t>39</w:t>
             </w:r>
           </w:p>
         </w:tc>
@@ -16525,7 +18357,13 @@
               <w:rPr>
                 <w:rFonts w:ascii="Century Gothic" w:hAnsi="Century Gothic"/>
               </w:rPr>
-              <w:t>TC31</w:t>
+              <w:t>TC</w:t>
+            </w:r>
+            <w:r>
+              <w:rPr>
+                <w:rFonts w:ascii="Century Gothic" w:hAnsi="Century Gothic"/>
+              </w:rPr>
+              <w:t>40</w:t>
             </w:r>
           </w:p>
         </w:tc>
@@ -16591,7 +18429,13 @@
               <w:rPr>
                 <w:rFonts w:ascii="Century Gothic" w:hAnsi="Century Gothic"/>
               </w:rPr>
-              <w:t>TC32</w:t>
+              <w:t>TC</w:t>
+            </w:r>
+            <w:r>
+              <w:rPr>
+                <w:rFonts w:ascii="Century Gothic" w:hAnsi="Century Gothic"/>
+              </w:rPr>
+              <w:t>41</w:t>
             </w:r>
           </w:p>
         </w:tc>
@@ -16671,7 +18515,13 @@
               <w:rPr>
                 <w:rFonts w:ascii="Century Gothic" w:hAnsi="Century Gothic"/>
               </w:rPr>
-              <w:t>TC33</w:t>
+              <w:t>TC</w:t>
+            </w:r>
+            <w:r>
+              <w:rPr>
+                <w:rFonts w:ascii="Century Gothic" w:hAnsi="Century Gothic"/>
+              </w:rPr>
+              <w:t>42</w:t>
             </w:r>
           </w:p>
         </w:tc>
@@ -16765,7 +18615,13 @@
               <w:rPr>
                 <w:rFonts w:ascii="Century Gothic" w:hAnsi="Century Gothic"/>
               </w:rPr>
-              <w:t>TC34</w:t>
+              <w:t>TC</w:t>
+            </w:r>
+            <w:r>
+              <w:rPr>
+                <w:rFonts w:ascii="Century Gothic" w:hAnsi="Century Gothic"/>
+              </w:rPr>
+              <w:t>43</w:t>
             </w:r>
           </w:p>
         </w:tc>
@@ -16873,7 +18729,13 @@
               <w:rPr>
                 <w:rFonts w:ascii="Century Gothic" w:hAnsi="Century Gothic"/>
               </w:rPr>
-              <w:t>TC35</w:t>
+              <w:t>TC</w:t>
+            </w:r>
+            <w:r>
+              <w:rPr>
+                <w:rFonts w:ascii="Century Gothic" w:hAnsi="Century Gothic"/>
+              </w:rPr>
+              <w:t>44</w:t>
             </w:r>
           </w:p>
         </w:tc>
@@ -16995,7 +18857,13 @@
               <w:rPr>
                 <w:rFonts w:ascii="Century Gothic" w:hAnsi="Century Gothic"/>
               </w:rPr>
-              <w:t>TC36</w:t>
+              <w:t>TC</w:t>
+            </w:r>
+            <w:r>
+              <w:rPr>
+                <w:rFonts w:ascii="Century Gothic" w:hAnsi="Century Gothic"/>
+              </w:rPr>
+              <w:t>45</w:t>
             </w:r>
           </w:p>
         </w:tc>
@@ -17131,7 +18999,13 @@
               <w:rPr>
                 <w:rFonts w:ascii="Century Gothic" w:hAnsi="Century Gothic"/>
               </w:rPr>
-              <w:t>TC37</w:t>
+              <w:t>TC</w:t>
+            </w:r>
+            <w:r>
+              <w:rPr>
+                <w:rFonts w:ascii="Century Gothic" w:hAnsi="Century Gothic"/>
+              </w:rPr>
+              <w:t>46</w:t>
             </w:r>
           </w:p>
         </w:tc>
@@ -17281,7 +19155,13 @@
               <w:rPr>
                 <w:rFonts w:ascii="Century Gothic" w:hAnsi="Century Gothic"/>
               </w:rPr>
-              <w:t>TC38</w:t>
+              <w:t>TC</w:t>
+            </w:r>
+            <w:r>
+              <w:rPr>
+                <w:rFonts w:ascii="Century Gothic" w:hAnsi="Century Gothic"/>
+              </w:rPr>
+              <w:t>47</w:t>
             </w:r>
           </w:p>
         </w:tc>
@@ -17445,7 +19325,13 @@
               <w:rPr>
                 <w:rFonts w:ascii="Century Gothic" w:hAnsi="Century Gothic"/>
               </w:rPr>
-              <w:t>TC39</w:t>
+              <w:t>TC</w:t>
+            </w:r>
+            <w:r>
+              <w:rPr>
+                <w:rFonts w:ascii="Century Gothic" w:hAnsi="Century Gothic"/>
+              </w:rPr>
+              <w:t>48</w:t>
             </w:r>
           </w:p>
         </w:tc>
@@ -17623,7 +19509,13 @@
               <w:rPr>
                 <w:rFonts w:ascii="Century Gothic" w:hAnsi="Century Gothic"/>
               </w:rPr>
-              <w:t>TC40</w:t>
+              <w:t>TC</w:t>
+            </w:r>
+            <w:r>
+              <w:rPr>
+                <w:rFonts w:ascii="Century Gothic" w:hAnsi="Century Gothic"/>
+              </w:rPr>
+              <w:t>49</w:t>
             </w:r>
           </w:p>
         </w:tc>
@@ -17817,7 +19709,13 @@
               <w:rPr>
                 <w:rFonts w:ascii="Century Gothic" w:hAnsi="Century Gothic"/>
               </w:rPr>
-              <w:t>TC41</w:t>
+              <w:t>TC</w:t>
+            </w:r>
+            <w:r>
+              <w:rPr>
+                <w:rFonts w:ascii="Century Gothic" w:hAnsi="Century Gothic"/>
+              </w:rPr>
+              <w:t>50</w:t>
             </w:r>
           </w:p>
         </w:tc>
@@ -18023,7 +19921,13 @@
               <w:rPr>
                 <w:rFonts w:ascii="Century Gothic" w:hAnsi="Century Gothic"/>
               </w:rPr>
-              <w:t>TC42</w:t>
+              <w:t>TC</w:t>
+            </w:r>
+            <w:r>
+              <w:rPr>
+                <w:rFonts w:ascii="Century Gothic" w:hAnsi="Century Gothic"/>
+              </w:rPr>
+              <w:t>51</w:t>
             </w:r>
           </w:p>
         </w:tc>
@@ -18243,7 +20147,13 @@
               <w:rPr>
                 <w:rFonts w:ascii="Century Gothic" w:hAnsi="Century Gothic"/>
               </w:rPr>
-              <w:t>TC43</w:t>
+              <w:t>TC</w:t>
+            </w:r>
+            <w:r>
+              <w:rPr>
+                <w:rFonts w:ascii="Century Gothic" w:hAnsi="Century Gothic"/>
+              </w:rPr>
+              <w:t>52</w:t>
             </w:r>
           </w:p>
         </w:tc>
@@ -18465,7 +20375,7 @@
           <w:color w:val="auto"/>
         </w:rPr>
       </w:pPr>
-      <w:bookmarkStart w:id="17" w:name="_Toc27498839"/>
+      <w:bookmarkStart w:id="17" w:name="_Toc27577735"/>
       <w:r>
         <w:rPr>
           <w:rFonts w:ascii="Century Gothic" w:hAnsi="Century Gothic"/>
@@ -19663,7 +21573,13 @@
               <w:rPr>
                 <w:rFonts w:ascii="Century Gothic" w:hAnsi="Century Gothic"/>
               </w:rPr>
-              <w:t>TC44</w:t>
+              <w:t>TC</w:t>
+            </w:r>
+            <w:r>
+              <w:rPr>
+                <w:rFonts w:ascii="Century Gothic" w:hAnsi="Century Gothic"/>
+              </w:rPr>
+              <w:t>53</w:t>
             </w:r>
           </w:p>
         </w:tc>
@@ -19729,7 +21645,13 @@
               <w:rPr>
                 <w:rFonts w:ascii="Century Gothic" w:hAnsi="Century Gothic"/>
               </w:rPr>
-              <w:t>TC45</w:t>
+              <w:t>TC</w:t>
+            </w:r>
+            <w:r>
+              <w:rPr>
+                <w:rFonts w:ascii="Century Gothic" w:hAnsi="Century Gothic"/>
+              </w:rPr>
+              <w:t>54</w:t>
             </w:r>
           </w:p>
         </w:tc>
@@ -19809,7 +21731,13 @@
               <w:rPr>
                 <w:rFonts w:ascii="Century Gothic" w:hAnsi="Century Gothic"/>
               </w:rPr>
-              <w:t>TC46</w:t>
+              <w:t>TC</w:t>
+            </w:r>
+            <w:r>
+              <w:rPr>
+                <w:rFonts w:ascii="Century Gothic" w:hAnsi="Century Gothic"/>
+              </w:rPr>
+              <w:t>55</w:t>
             </w:r>
           </w:p>
         </w:tc>
@@ -19903,7 +21831,13 @@
               <w:rPr>
                 <w:rFonts w:ascii="Century Gothic" w:hAnsi="Century Gothic"/>
               </w:rPr>
-              <w:t>TC47</w:t>
+              <w:t>TC</w:t>
+            </w:r>
+            <w:r>
+              <w:rPr>
+                <w:rFonts w:ascii="Century Gothic" w:hAnsi="Century Gothic"/>
+              </w:rPr>
+              <w:t>56</w:t>
             </w:r>
           </w:p>
         </w:tc>
@@ -19997,7 +21931,13 @@
               <w:rPr>
                 <w:rFonts w:ascii="Century Gothic" w:hAnsi="Century Gothic"/>
               </w:rPr>
-              <w:t>TC48</w:t>
+              <w:t>TC</w:t>
+            </w:r>
+            <w:r>
+              <w:rPr>
+                <w:rFonts w:ascii="Century Gothic" w:hAnsi="Century Gothic"/>
+              </w:rPr>
+              <w:t>57</w:t>
             </w:r>
           </w:p>
         </w:tc>
@@ -20119,7 +22059,13 @@
               <w:rPr>
                 <w:rFonts w:ascii="Century Gothic" w:hAnsi="Century Gothic"/>
               </w:rPr>
-              <w:t>TC49</w:t>
+              <w:t>TC</w:t>
+            </w:r>
+            <w:r>
+              <w:rPr>
+                <w:rFonts w:ascii="Century Gothic" w:hAnsi="Century Gothic"/>
+              </w:rPr>
+              <w:t>58</w:t>
             </w:r>
           </w:p>
         </w:tc>
@@ -20255,7 +22201,13 @@
               <w:rPr>
                 <w:rFonts w:ascii="Century Gothic" w:hAnsi="Century Gothic"/>
               </w:rPr>
-              <w:t>TC50</w:t>
+              <w:t>TC</w:t>
+            </w:r>
+            <w:r>
+              <w:rPr>
+                <w:rFonts w:ascii="Century Gothic" w:hAnsi="Century Gothic"/>
+              </w:rPr>
+              <w:t>59</w:t>
             </w:r>
           </w:p>
         </w:tc>
@@ -21196,7 +23148,13 @@
               <w:rPr>
                 <w:rFonts w:ascii="Century Gothic" w:hAnsi="Century Gothic"/>
               </w:rPr>
-              <w:t>TC51</w:t>
+              <w:t>TC</w:t>
+            </w:r>
+            <w:r>
+              <w:rPr>
+                <w:rFonts w:ascii="Century Gothic" w:hAnsi="Century Gothic"/>
+              </w:rPr>
+              <w:t>60</w:t>
             </w:r>
           </w:p>
         </w:tc>
@@ -21262,7 +23220,13 @@
               <w:rPr>
                 <w:rFonts w:ascii="Century Gothic" w:hAnsi="Century Gothic"/>
               </w:rPr>
-              <w:t>TC52</w:t>
+              <w:t>TC</w:t>
+            </w:r>
+            <w:r>
+              <w:rPr>
+                <w:rFonts w:ascii="Century Gothic" w:hAnsi="Century Gothic"/>
+              </w:rPr>
+              <w:t>61</w:t>
             </w:r>
           </w:p>
         </w:tc>
@@ -21342,7 +23306,13 @@
               <w:rPr>
                 <w:rFonts w:ascii="Century Gothic" w:hAnsi="Century Gothic"/>
               </w:rPr>
-              <w:t>TC53</w:t>
+              <w:t>TC</w:t>
+            </w:r>
+            <w:r>
+              <w:rPr>
+                <w:rFonts w:ascii="Century Gothic" w:hAnsi="Century Gothic"/>
+              </w:rPr>
+              <w:t>62</w:t>
             </w:r>
           </w:p>
         </w:tc>
@@ -21422,7 +23392,13 @@
               <w:rPr>
                 <w:rFonts w:ascii="Century Gothic" w:hAnsi="Century Gothic"/>
               </w:rPr>
-              <w:t>TC54</w:t>
+              <w:t>TC</w:t>
+            </w:r>
+            <w:r>
+              <w:rPr>
+                <w:rFonts w:ascii="Century Gothic" w:hAnsi="Century Gothic"/>
+              </w:rPr>
+              <w:t>63</w:t>
             </w:r>
           </w:p>
         </w:tc>
@@ -21502,7 +23478,13 @@
               <w:rPr>
                 <w:rFonts w:ascii="Century Gothic" w:hAnsi="Century Gothic"/>
               </w:rPr>
-              <w:t>TC55</w:t>
+              <w:t>TC</w:t>
+            </w:r>
+            <w:r>
+              <w:rPr>
+                <w:rFonts w:ascii="Century Gothic" w:hAnsi="Century Gothic"/>
+              </w:rPr>
+              <w:t>64</w:t>
             </w:r>
           </w:p>
         </w:tc>
@@ -21580,7 +23562,7 @@
           <w:u w:val="single"/>
         </w:rPr>
       </w:pPr>
-      <w:bookmarkStart w:id="18" w:name="_Toc27498840"/>
+      <w:bookmarkStart w:id="18" w:name="_Toc27577736"/>
       <w:r>
         <w:rPr>
           <w:rFonts w:ascii="Century Gothic" w:hAnsi="Century Gothic"/>
@@ -21734,6 +23716,7 @@
         <w:docPartUnique/>
       </w:docPartObj>
     </w:sdtPr>
+    <w:sdtEndPr/>
     <w:sdtContent>
       <w:p>
         <w:pPr>
@@ -23714,6 +25697,95 @@
     </w:lvl>
   </w:abstractNum>
   <w:abstractNum w:abstractNumId="21" w15:restartNumberingAfterBreak="0">
+    <w:nsid w:val="1E6C3E4D"/>
+    <w:multiLevelType w:val="hybridMultilevel"/>
+    <w:tmpl w:val="B9BA9398"/>
+    <w:lvl w:ilvl="0" w:tplc="0410000F">
+      <w:start w:val="1"/>
+      <w:numFmt w:val="decimal"/>
+      <w:lvlText w:val="%1."/>
+      <w:lvlJc w:val="left"/>
+      <w:pPr>
+        <w:ind w:left="720" w:hanging="360"/>
+      </w:pPr>
+      <w:rPr>
+        <w:rFonts w:hint="default"/>
+      </w:rPr>
+    </w:lvl>
+    <w:lvl w:ilvl="1" w:tplc="04100019" w:tentative="1">
+      <w:start w:val="1"/>
+      <w:numFmt w:val="lowerLetter"/>
+      <w:lvlText w:val="%2."/>
+      <w:lvlJc w:val="left"/>
+      <w:pPr>
+        <w:ind w:left="1440" w:hanging="360"/>
+      </w:pPr>
+    </w:lvl>
+    <w:lvl w:ilvl="2" w:tplc="0410001B" w:tentative="1">
+      <w:start w:val="1"/>
+      <w:numFmt w:val="lowerRoman"/>
+      <w:lvlText w:val="%3."/>
+      <w:lvlJc w:val="right"/>
+      <w:pPr>
+        <w:ind w:left="2160" w:hanging="180"/>
+      </w:pPr>
+    </w:lvl>
+    <w:lvl w:ilvl="3" w:tplc="0410000F" w:tentative="1">
+      <w:start w:val="1"/>
+      <w:numFmt w:val="decimal"/>
+      <w:lvlText w:val="%4."/>
+      <w:lvlJc w:val="left"/>
+      <w:pPr>
+        <w:ind w:left="2880" w:hanging="360"/>
+      </w:pPr>
+    </w:lvl>
+    <w:lvl w:ilvl="4" w:tplc="04100019" w:tentative="1">
+      <w:start w:val="1"/>
+      <w:numFmt w:val="lowerLetter"/>
+      <w:lvlText w:val="%5."/>
+      <w:lvlJc w:val="left"/>
+      <w:pPr>
+        <w:ind w:left="3600" w:hanging="360"/>
+      </w:pPr>
+    </w:lvl>
+    <w:lvl w:ilvl="5" w:tplc="0410001B" w:tentative="1">
+      <w:start w:val="1"/>
+      <w:numFmt w:val="lowerRoman"/>
+      <w:lvlText w:val="%6."/>
+      <w:lvlJc w:val="right"/>
+      <w:pPr>
+        <w:ind w:left="4320" w:hanging="180"/>
+      </w:pPr>
+    </w:lvl>
+    <w:lvl w:ilvl="6" w:tplc="0410000F" w:tentative="1">
+      <w:start w:val="1"/>
+      <w:numFmt w:val="decimal"/>
+      <w:lvlText w:val="%7."/>
+      <w:lvlJc w:val="left"/>
+      <w:pPr>
+        <w:ind w:left="5040" w:hanging="360"/>
+      </w:pPr>
+    </w:lvl>
+    <w:lvl w:ilvl="7" w:tplc="04100019" w:tentative="1">
+      <w:start w:val="1"/>
+      <w:numFmt w:val="lowerLetter"/>
+      <w:lvlText w:val="%8."/>
+      <w:lvlJc w:val="left"/>
+      <w:pPr>
+        <w:ind w:left="5760" w:hanging="360"/>
+      </w:pPr>
+    </w:lvl>
+    <w:lvl w:ilvl="8" w:tplc="0410001B" w:tentative="1">
+      <w:start w:val="1"/>
+      <w:numFmt w:val="lowerRoman"/>
+      <w:lvlText w:val="%9."/>
+      <w:lvlJc w:val="right"/>
+      <w:pPr>
+        <w:ind w:left="6480" w:hanging="180"/>
+      </w:pPr>
+    </w:lvl>
+  </w:abstractNum>
+  <w:abstractNum w:abstractNumId="22" w15:restartNumberingAfterBreak="0">
     <w:nsid w:val="1F5D7189"/>
     <w:multiLevelType w:val="hybridMultilevel"/>
     <w:tmpl w:val="42DA0032"/>
@@ -23802,7 +25874,7 @@
       </w:pPr>
     </w:lvl>
   </w:abstractNum>
-  <w:abstractNum w:abstractNumId="22" w15:restartNumberingAfterBreak="0">
+  <w:abstractNum w:abstractNumId="23" w15:restartNumberingAfterBreak="0">
     <w:nsid w:val="1FC74265"/>
     <w:multiLevelType w:val="hybridMultilevel"/>
     <w:tmpl w:val="9F1212AA"/>
@@ -23888,7 +25960,7 @@
       </w:pPr>
     </w:lvl>
   </w:abstractNum>
-  <w:abstractNum w:abstractNumId="23" w15:restartNumberingAfterBreak="0">
+  <w:abstractNum w:abstractNumId="24" w15:restartNumberingAfterBreak="0">
     <w:nsid w:val="20907723"/>
     <w:multiLevelType w:val="hybridMultilevel"/>
     <w:tmpl w:val="BB729A1C"/>
@@ -23974,7 +26046,7 @@
       </w:pPr>
     </w:lvl>
   </w:abstractNum>
-  <w:abstractNum w:abstractNumId="24" w15:restartNumberingAfterBreak="0">
+  <w:abstractNum w:abstractNumId="25" w15:restartNumberingAfterBreak="0">
     <w:nsid w:val="248D7EB9"/>
     <w:multiLevelType w:val="hybridMultilevel"/>
     <w:tmpl w:val="32BE0EC6"/>
@@ -24063,7 +26135,7 @@
       </w:pPr>
     </w:lvl>
   </w:abstractNum>
-  <w:abstractNum w:abstractNumId="25" w15:restartNumberingAfterBreak="0">
+  <w:abstractNum w:abstractNumId="26" w15:restartNumberingAfterBreak="0">
     <w:nsid w:val="26914B38"/>
     <w:multiLevelType w:val="hybridMultilevel"/>
     <w:tmpl w:val="B588BA38"/>
@@ -24176,7 +26248,7 @@
       </w:rPr>
     </w:lvl>
   </w:abstractNum>
-  <w:abstractNum w:abstractNumId="26" w15:restartNumberingAfterBreak="0">
+  <w:abstractNum w:abstractNumId="27" w15:restartNumberingAfterBreak="0">
     <w:nsid w:val="26C47060"/>
     <w:multiLevelType w:val="hybridMultilevel"/>
     <w:tmpl w:val="34D8D11A"/>
@@ -24265,7 +26337,7 @@
       </w:pPr>
     </w:lvl>
   </w:abstractNum>
-  <w:abstractNum w:abstractNumId="27" w15:restartNumberingAfterBreak="0">
+  <w:abstractNum w:abstractNumId="28" w15:restartNumberingAfterBreak="0">
     <w:nsid w:val="26D9112C"/>
     <w:multiLevelType w:val="hybridMultilevel"/>
     <w:tmpl w:val="059EE6DE"/>
@@ -24378,7 +26450,7 @@
       </w:rPr>
     </w:lvl>
   </w:abstractNum>
-  <w:abstractNum w:abstractNumId="28" w15:restartNumberingAfterBreak="0">
+  <w:abstractNum w:abstractNumId="29" w15:restartNumberingAfterBreak="0">
     <w:nsid w:val="281D1B61"/>
     <w:multiLevelType w:val="hybridMultilevel"/>
     <w:tmpl w:val="FF0E63D2"/>
@@ -24464,7 +26536,7 @@
       </w:pPr>
     </w:lvl>
   </w:abstractNum>
-  <w:abstractNum w:abstractNumId="29" w15:restartNumberingAfterBreak="0">
+  <w:abstractNum w:abstractNumId="30" w15:restartNumberingAfterBreak="0">
     <w:nsid w:val="2E1930E8"/>
     <w:multiLevelType w:val="hybridMultilevel"/>
     <w:tmpl w:val="FA285264"/>
@@ -24553,7 +26625,7 @@
       </w:pPr>
     </w:lvl>
   </w:abstractNum>
-  <w:abstractNum w:abstractNumId="30" w15:restartNumberingAfterBreak="0">
+  <w:abstractNum w:abstractNumId="31" w15:restartNumberingAfterBreak="0">
     <w:nsid w:val="30433A3C"/>
     <w:multiLevelType w:val="hybridMultilevel"/>
     <w:tmpl w:val="80A227D8"/>
@@ -24666,7 +26738,7 @@
       </w:rPr>
     </w:lvl>
   </w:abstractNum>
-  <w:abstractNum w:abstractNumId="31" w15:restartNumberingAfterBreak="0">
+  <w:abstractNum w:abstractNumId="32" w15:restartNumberingAfterBreak="0">
     <w:nsid w:val="30F13B6C"/>
     <w:multiLevelType w:val="hybridMultilevel"/>
     <w:tmpl w:val="A83EC69A"/>
@@ -24755,7 +26827,7 @@
       </w:pPr>
     </w:lvl>
   </w:abstractNum>
-  <w:abstractNum w:abstractNumId="32" w15:restartNumberingAfterBreak="0">
+  <w:abstractNum w:abstractNumId="33" w15:restartNumberingAfterBreak="0">
     <w:nsid w:val="312F0EB5"/>
     <w:multiLevelType w:val="hybridMultilevel"/>
     <w:tmpl w:val="B7E8E77E"/>
@@ -24844,7 +26916,7 @@
       </w:pPr>
     </w:lvl>
   </w:abstractNum>
-  <w:abstractNum w:abstractNumId="33" w15:restartNumberingAfterBreak="0">
+  <w:abstractNum w:abstractNumId="34" w15:restartNumberingAfterBreak="0">
     <w:nsid w:val="344923FB"/>
     <w:multiLevelType w:val="hybridMultilevel"/>
     <w:tmpl w:val="3EA0121A"/>
@@ -24933,7 +27005,7 @@
       </w:pPr>
     </w:lvl>
   </w:abstractNum>
-  <w:abstractNum w:abstractNumId="34" w15:restartNumberingAfterBreak="0">
+  <w:abstractNum w:abstractNumId="35" w15:restartNumberingAfterBreak="0">
     <w:nsid w:val="34607CF9"/>
     <w:multiLevelType w:val="hybridMultilevel"/>
     <w:tmpl w:val="8280FEC2"/>
@@ -25019,7 +27091,7 @@
       </w:pPr>
     </w:lvl>
   </w:abstractNum>
-  <w:abstractNum w:abstractNumId="35" w15:restartNumberingAfterBreak="0">
+  <w:abstractNum w:abstractNumId="36" w15:restartNumberingAfterBreak="0">
     <w:nsid w:val="352D4D1A"/>
     <w:multiLevelType w:val="hybridMultilevel"/>
     <w:tmpl w:val="8A5A3CB2"/>
@@ -25108,7 +27180,7 @@
       </w:pPr>
     </w:lvl>
   </w:abstractNum>
-  <w:abstractNum w:abstractNumId="36" w15:restartNumberingAfterBreak="0">
+  <w:abstractNum w:abstractNumId="37" w15:restartNumberingAfterBreak="0">
     <w:nsid w:val="382070DE"/>
     <w:multiLevelType w:val="hybridMultilevel"/>
     <w:tmpl w:val="7E2CD7AC"/>
@@ -25221,7 +27293,7 @@
       </w:rPr>
     </w:lvl>
   </w:abstractNum>
-  <w:abstractNum w:abstractNumId="37" w15:restartNumberingAfterBreak="0">
+  <w:abstractNum w:abstractNumId="38" w15:restartNumberingAfterBreak="0">
     <w:nsid w:val="39442F00"/>
     <w:multiLevelType w:val="hybridMultilevel"/>
     <w:tmpl w:val="6ED8B03C"/>
@@ -25310,7 +27382,7 @@
       </w:pPr>
     </w:lvl>
   </w:abstractNum>
-  <w:abstractNum w:abstractNumId="38" w15:restartNumberingAfterBreak="0">
+  <w:abstractNum w:abstractNumId="39" w15:restartNumberingAfterBreak="0">
     <w:nsid w:val="39DF5C34"/>
     <w:multiLevelType w:val="hybridMultilevel"/>
     <w:tmpl w:val="6E9CDCD8"/>
@@ -25399,7 +27471,7 @@
       </w:pPr>
     </w:lvl>
   </w:abstractNum>
-  <w:abstractNum w:abstractNumId="39" w15:restartNumberingAfterBreak="0">
+  <w:abstractNum w:abstractNumId="40" w15:restartNumberingAfterBreak="0">
     <w:nsid w:val="3A731CA1"/>
     <w:multiLevelType w:val="hybridMultilevel"/>
     <w:tmpl w:val="FEC20FA8"/>
@@ -25488,7 +27560,7 @@
       </w:pPr>
     </w:lvl>
   </w:abstractNum>
-  <w:abstractNum w:abstractNumId="40" w15:restartNumberingAfterBreak="0">
+  <w:abstractNum w:abstractNumId="41" w15:restartNumberingAfterBreak="0">
     <w:nsid w:val="3BE33285"/>
     <w:multiLevelType w:val="hybridMultilevel"/>
     <w:tmpl w:val="4F5E54A8"/>
@@ -25577,7 +27649,7 @@
       </w:pPr>
     </w:lvl>
   </w:abstractNum>
-  <w:abstractNum w:abstractNumId="41" w15:restartNumberingAfterBreak="0">
+  <w:abstractNum w:abstractNumId="42" w15:restartNumberingAfterBreak="0">
     <w:nsid w:val="3FD5164D"/>
     <w:multiLevelType w:val="hybridMultilevel"/>
     <w:tmpl w:val="9D809E7E"/>
@@ -25663,7 +27735,7 @@
       </w:pPr>
     </w:lvl>
   </w:abstractNum>
-  <w:abstractNum w:abstractNumId="42" w15:restartNumberingAfterBreak="0">
+  <w:abstractNum w:abstractNumId="43" w15:restartNumberingAfterBreak="0">
     <w:nsid w:val="403A3EE1"/>
     <w:multiLevelType w:val="hybridMultilevel"/>
     <w:tmpl w:val="0792EE9E"/>
@@ -25752,7 +27824,7 @@
       </w:pPr>
     </w:lvl>
   </w:abstractNum>
-  <w:abstractNum w:abstractNumId="43" w15:restartNumberingAfterBreak="0">
+  <w:abstractNum w:abstractNumId="44" w15:restartNumberingAfterBreak="0">
     <w:nsid w:val="41163288"/>
     <w:multiLevelType w:val="hybridMultilevel"/>
     <w:tmpl w:val="6B46E276"/>
@@ -25841,7 +27913,7 @@
       </w:pPr>
     </w:lvl>
   </w:abstractNum>
-  <w:abstractNum w:abstractNumId="44" w15:restartNumberingAfterBreak="0">
+  <w:abstractNum w:abstractNumId="45" w15:restartNumberingAfterBreak="0">
     <w:nsid w:val="41D37DF2"/>
     <w:multiLevelType w:val="hybridMultilevel"/>
     <w:tmpl w:val="CA466566"/>
@@ -25930,7 +28002,7 @@
       </w:pPr>
     </w:lvl>
   </w:abstractNum>
-  <w:abstractNum w:abstractNumId="45" w15:restartNumberingAfterBreak="0">
+  <w:abstractNum w:abstractNumId="46" w15:restartNumberingAfterBreak="0">
     <w:nsid w:val="42C00847"/>
     <w:multiLevelType w:val="hybridMultilevel"/>
     <w:tmpl w:val="592A283A"/>
@@ -26016,7 +28088,7 @@
       </w:pPr>
     </w:lvl>
   </w:abstractNum>
-  <w:abstractNum w:abstractNumId="46" w15:restartNumberingAfterBreak="0">
+  <w:abstractNum w:abstractNumId="47" w15:restartNumberingAfterBreak="0">
     <w:nsid w:val="42CD6F9A"/>
     <w:multiLevelType w:val="hybridMultilevel"/>
     <w:tmpl w:val="488211FA"/>
@@ -26129,7 +28201,7 @@
       </w:rPr>
     </w:lvl>
   </w:abstractNum>
-  <w:abstractNum w:abstractNumId="47" w15:restartNumberingAfterBreak="0">
+  <w:abstractNum w:abstractNumId="48" w15:restartNumberingAfterBreak="0">
     <w:nsid w:val="482323F5"/>
     <w:multiLevelType w:val="hybridMultilevel"/>
     <w:tmpl w:val="E05003C0"/>
@@ -26218,7 +28290,7 @@
       </w:pPr>
     </w:lvl>
   </w:abstractNum>
-  <w:abstractNum w:abstractNumId="48" w15:restartNumberingAfterBreak="0">
+  <w:abstractNum w:abstractNumId="49" w15:restartNumberingAfterBreak="0">
     <w:nsid w:val="51711104"/>
     <w:multiLevelType w:val="hybridMultilevel"/>
     <w:tmpl w:val="9688457E"/>
@@ -26307,7 +28379,7 @@
       </w:pPr>
     </w:lvl>
   </w:abstractNum>
-  <w:abstractNum w:abstractNumId="49" w15:restartNumberingAfterBreak="0">
+  <w:abstractNum w:abstractNumId="50" w15:restartNumberingAfterBreak="0">
     <w:nsid w:val="5336042A"/>
     <w:multiLevelType w:val="hybridMultilevel"/>
     <w:tmpl w:val="90FC7E98"/>
@@ -26396,7 +28468,7 @@
       </w:pPr>
     </w:lvl>
   </w:abstractNum>
-  <w:abstractNum w:abstractNumId="50" w15:restartNumberingAfterBreak="0">
+  <w:abstractNum w:abstractNumId="51" w15:restartNumberingAfterBreak="0">
     <w:nsid w:val="561C42C0"/>
     <w:multiLevelType w:val="hybridMultilevel"/>
     <w:tmpl w:val="692E6596"/>
@@ -26485,7 +28557,7 @@
       </w:pPr>
     </w:lvl>
   </w:abstractNum>
-  <w:abstractNum w:abstractNumId="51" w15:restartNumberingAfterBreak="0">
+  <w:abstractNum w:abstractNumId="52" w15:restartNumberingAfterBreak="0">
     <w:nsid w:val="601A1589"/>
     <w:multiLevelType w:val="hybridMultilevel"/>
     <w:tmpl w:val="09D22826"/>
@@ -26574,7 +28646,7 @@
       </w:pPr>
     </w:lvl>
   </w:abstractNum>
-  <w:abstractNum w:abstractNumId="52" w15:restartNumberingAfterBreak="0">
+  <w:abstractNum w:abstractNumId="53" w15:restartNumberingAfterBreak="0">
     <w:nsid w:val="61C21F43"/>
     <w:multiLevelType w:val="hybridMultilevel"/>
     <w:tmpl w:val="FBAA3BCA"/>
@@ -26660,7 +28732,7 @@
       </w:pPr>
     </w:lvl>
   </w:abstractNum>
-  <w:abstractNum w:abstractNumId="53" w15:restartNumberingAfterBreak="0">
+  <w:abstractNum w:abstractNumId="54" w15:restartNumberingAfterBreak="0">
     <w:nsid w:val="65E7147F"/>
     <w:multiLevelType w:val="hybridMultilevel"/>
     <w:tmpl w:val="B9BA9398"/>
@@ -26749,7 +28821,7 @@
       </w:pPr>
     </w:lvl>
   </w:abstractNum>
-  <w:abstractNum w:abstractNumId="54" w15:restartNumberingAfterBreak="0">
+  <w:abstractNum w:abstractNumId="55" w15:restartNumberingAfterBreak="0">
     <w:nsid w:val="686069B3"/>
     <w:multiLevelType w:val="hybridMultilevel"/>
     <w:tmpl w:val="287C7558"/>
@@ -26838,7 +28910,7 @@
       </w:pPr>
     </w:lvl>
   </w:abstractNum>
-  <w:abstractNum w:abstractNumId="55" w15:restartNumberingAfterBreak="0">
+  <w:abstractNum w:abstractNumId="56" w15:restartNumberingAfterBreak="0">
     <w:nsid w:val="6AD006D5"/>
     <w:multiLevelType w:val="hybridMultilevel"/>
     <w:tmpl w:val="91226D18"/>
@@ -26927,7 +28999,7 @@
       </w:pPr>
     </w:lvl>
   </w:abstractNum>
-  <w:abstractNum w:abstractNumId="56" w15:restartNumberingAfterBreak="0">
+  <w:abstractNum w:abstractNumId="57" w15:restartNumberingAfterBreak="0">
     <w:nsid w:val="6CB70923"/>
     <w:multiLevelType w:val="hybridMultilevel"/>
     <w:tmpl w:val="42284872"/>
@@ -27016,7 +29088,7 @@
       </w:pPr>
     </w:lvl>
   </w:abstractNum>
-  <w:abstractNum w:abstractNumId="57" w15:restartNumberingAfterBreak="0">
+  <w:abstractNum w:abstractNumId="58" w15:restartNumberingAfterBreak="0">
     <w:nsid w:val="6F002F45"/>
     <w:multiLevelType w:val="hybridMultilevel"/>
     <w:tmpl w:val="B4CEDCB8"/>
@@ -27105,7 +29177,7 @@
       </w:pPr>
     </w:lvl>
   </w:abstractNum>
-  <w:abstractNum w:abstractNumId="58" w15:restartNumberingAfterBreak="0">
+  <w:abstractNum w:abstractNumId="59" w15:restartNumberingAfterBreak="0">
     <w:nsid w:val="70BD625D"/>
     <w:multiLevelType w:val="multilevel"/>
     <w:tmpl w:val="FD124BE4"/>
@@ -27228,7 +29300,93 @@
       </w:rPr>
     </w:lvl>
   </w:abstractNum>
-  <w:abstractNum w:abstractNumId="59" w15:restartNumberingAfterBreak="0">
+  <w:abstractNum w:abstractNumId="60" w15:restartNumberingAfterBreak="0">
+    <w:nsid w:val="73537D36"/>
+    <w:multiLevelType w:val="hybridMultilevel"/>
+    <w:tmpl w:val="956CB930"/>
+    <w:lvl w:ilvl="0" w:tplc="0410000F">
+      <w:start w:val="1"/>
+      <w:numFmt w:val="decimal"/>
+      <w:lvlText w:val="%1."/>
+      <w:lvlJc w:val="left"/>
+      <w:pPr>
+        <w:ind w:left="1080" w:hanging="360"/>
+      </w:pPr>
+    </w:lvl>
+    <w:lvl w:ilvl="1" w:tplc="04100019" w:tentative="1">
+      <w:start w:val="1"/>
+      <w:numFmt w:val="lowerLetter"/>
+      <w:lvlText w:val="%2."/>
+      <w:lvlJc w:val="left"/>
+      <w:pPr>
+        <w:ind w:left="1800" w:hanging="360"/>
+      </w:pPr>
+    </w:lvl>
+    <w:lvl w:ilvl="2" w:tplc="0410001B" w:tentative="1">
+      <w:start w:val="1"/>
+      <w:numFmt w:val="lowerRoman"/>
+      <w:lvlText w:val="%3."/>
+      <w:lvlJc w:val="right"/>
+      <w:pPr>
+        <w:ind w:left="2520" w:hanging="180"/>
+      </w:pPr>
+    </w:lvl>
+    <w:lvl w:ilvl="3" w:tplc="0410000F" w:tentative="1">
+      <w:start w:val="1"/>
+      <w:numFmt w:val="decimal"/>
+      <w:lvlText w:val="%4."/>
+      <w:lvlJc w:val="left"/>
+      <w:pPr>
+        <w:ind w:left="3240" w:hanging="360"/>
+      </w:pPr>
+    </w:lvl>
+    <w:lvl w:ilvl="4" w:tplc="04100019" w:tentative="1">
+      <w:start w:val="1"/>
+      <w:numFmt w:val="lowerLetter"/>
+      <w:lvlText w:val="%5."/>
+      <w:lvlJc w:val="left"/>
+      <w:pPr>
+        <w:ind w:left="3960" w:hanging="360"/>
+      </w:pPr>
+    </w:lvl>
+    <w:lvl w:ilvl="5" w:tplc="0410001B" w:tentative="1">
+      <w:start w:val="1"/>
+      <w:numFmt w:val="lowerRoman"/>
+      <w:lvlText w:val="%6."/>
+      <w:lvlJc w:val="right"/>
+      <w:pPr>
+        <w:ind w:left="4680" w:hanging="180"/>
+      </w:pPr>
+    </w:lvl>
+    <w:lvl w:ilvl="6" w:tplc="0410000F" w:tentative="1">
+      <w:start w:val="1"/>
+      <w:numFmt w:val="decimal"/>
+      <w:lvlText w:val="%7."/>
+      <w:lvlJc w:val="left"/>
+      <w:pPr>
+        <w:ind w:left="5400" w:hanging="360"/>
+      </w:pPr>
+    </w:lvl>
+    <w:lvl w:ilvl="7" w:tplc="04100019" w:tentative="1">
+      <w:start w:val="1"/>
+      <w:numFmt w:val="lowerLetter"/>
+      <w:lvlText w:val="%8."/>
+      <w:lvlJc w:val="left"/>
+      <w:pPr>
+        <w:ind w:left="6120" w:hanging="360"/>
+      </w:pPr>
+    </w:lvl>
+    <w:lvl w:ilvl="8" w:tplc="0410001B" w:tentative="1">
+      <w:start w:val="1"/>
+      <w:numFmt w:val="lowerRoman"/>
+      <w:lvlText w:val="%9."/>
+      <w:lvlJc w:val="right"/>
+      <w:pPr>
+        <w:ind w:left="6840" w:hanging="180"/>
+      </w:pPr>
+    </w:lvl>
+  </w:abstractNum>
+  <w:abstractNum w:abstractNumId="61" w15:restartNumberingAfterBreak="0">
     <w:nsid w:val="7CE66481"/>
     <w:multiLevelType w:val="hybridMultilevel"/>
     <w:tmpl w:val="43269E96"/>
@@ -27321,25 +29479,25 @@
     <w:abstractNumId w:val="4"/>
   </w:num>
   <w:num w:numId="2">
-    <w:abstractNumId w:val="25"/>
+    <w:abstractNumId w:val="26"/>
   </w:num>
   <w:num w:numId="3">
-    <w:abstractNumId w:val="58"/>
+    <w:abstractNumId w:val="59"/>
   </w:num>
   <w:num w:numId="4">
     <w:abstractNumId w:val="19"/>
   </w:num>
   <w:num w:numId="5">
-    <w:abstractNumId w:val="27"/>
+    <w:abstractNumId w:val="28"/>
   </w:num>
   <w:num w:numId="6">
-    <w:abstractNumId w:val="30"/>
+    <w:abstractNumId w:val="31"/>
   </w:num>
   <w:num w:numId="7">
-    <w:abstractNumId w:val="51"/>
+    <w:abstractNumId w:val="52"/>
   </w:num>
   <w:num w:numId="8">
-    <w:abstractNumId w:val="46"/>
+    <w:abstractNumId w:val="47"/>
   </w:num>
   <w:num w:numId="9">
     <w:abstractNumId w:val="8"/>
@@ -27348,13 +29506,13 @@
     <w:abstractNumId w:val="6"/>
   </w:num>
   <w:num w:numId="11">
-    <w:abstractNumId w:val="36"/>
+    <w:abstractNumId w:val="37"/>
   </w:num>
   <w:num w:numId="12">
-    <w:abstractNumId w:val="39"/>
+    <w:abstractNumId w:val="40"/>
   </w:num>
   <w:num w:numId="13">
-    <w:abstractNumId w:val="53"/>
+    <w:abstractNumId w:val="54"/>
   </w:num>
   <w:num w:numId="14">
     <w:abstractNumId w:val="5"/>
@@ -27366,7 +29524,7 @@
     <w:abstractNumId w:val="0"/>
   </w:num>
   <w:num w:numId="17">
-    <w:abstractNumId w:val="33"/>
+    <w:abstractNumId w:val="34"/>
   </w:num>
   <w:num w:numId="18">
     <w:abstractNumId w:val="12"/>
@@ -27375,52 +29533,52 @@
     <w:abstractNumId w:val="1"/>
   </w:num>
   <w:num w:numId="20">
-    <w:abstractNumId w:val="44"/>
+    <w:abstractNumId w:val="45"/>
   </w:num>
   <w:num w:numId="21">
-    <w:abstractNumId w:val="42"/>
+    <w:abstractNumId w:val="43"/>
   </w:num>
   <w:num w:numId="22">
-    <w:abstractNumId w:val="40"/>
+    <w:abstractNumId w:val="41"/>
   </w:num>
   <w:num w:numId="23">
     <w:abstractNumId w:val="17"/>
   </w:num>
   <w:num w:numId="24">
-    <w:abstractNumId w:val="32"/>
+    <w:abstractNumId w:val="33"/>
   </w:num>
   <w:num w:numId="25">
-    <w:abstractNumId w:val="50"/>
+    <w:abstractNumId w:val="51"/>
   </w:num>
   <w:num w:numId="26">
-    <w:abstractNumId w:val="28"/>
+    <w:abstractNumId w:val="29"/>
   </w:num>
   <w:num w:numId="27">
     <w:abstractNumId w:val="2"/>
   </w:num>
   <w:num w:numId="28">
-    <w:abstractNumId w:val="22"/>
+    <w:abstractNumId w:val="23"/>
   </w:num>
   <w:num w:numId="29">
-    <w:abstractNumId w:val="23"/>
+    <w:abstractNumId w:val="24"/>
   </w:num>
   <w:num w:numId="30">
-    <w:abstractNumId w:val="45"/>
+    <w:abstractNumId w:val="46"/>
   </w:num>
   <w:num w:numId="31">
-    <w:abstractNumId w:val="34"/>
+    <w:abstractNumId w:val="35"/>
   </w:num>
   <w:num w:numId="32">
     <w:abstractNumId w:val="20"/>
   </w:num>
   <w:num w:numId="33">
-    <w:abstractNumId w:val="41"/>
+    <w:abstractNumId w:val="42"/>
   </w:num>
   <w:num w:numId="34">
-    <w:abstractNumId w:val="52"/>
+    <w:abstractNumId w:val="53"/>
   </w:num>
   <w:num w:numId="35">
-    <w:abstractNumId w:val="21"/>
+    <w:abstractNumId w:val="22"/>
   </w:num>
   <w:num w:numId="36">
     <w:abstractNumId w:val="15"/>
@@ -27429,19 +29587,19 @@
     <w:abstractNumId w:val="11"/>
   </w:num>
   <w:num w:numId="38">
-    <w:abstractNumId w:val="54"/>
+    <w:abstractNumId w:val="55"/>
   </w:num>
   <w:num w:numId="39">
-    <w:abstractNumId w:val="29"/>
+    <w:abstractNumId w:val="30"/>
   </w:num>
   <w:num w:numId="40">
     <w:abstractNumId w:val="14"/>
   </w:num>
   <w:num w:numId="41">
-    <w:abstractNumId w:val="37"/>
+    <w:abstractNumId w:val="38"/>
   </w:num>
   <w:num w:numId="42">
-    <w:abstractNumId w:val="47"/>
+    <w:abstractNumId w:val="48"/>
   </w:num>
   <w:num w:numId="43">
     <w:abstractNumId w:val="16"/>
@@ -27450,28 +29608,28 @@
     <w:abstractNumId w:val="3"/>
   </w:num>
   <w:num w:numId="45">
-    <w:abstractNumId w:val="31"/>
+    <w:abstractNumId w:val="32"/>
   </w:num>
   <w:num w:numId="46">
-    <w:abstractNumId w:val="24"/>
+    <w:abstractNumId w:val="25"/>
   </w:num>
   <w:num w:numId="47">
     <w:abstractNumId w:val="10"/>
   </w:num>
   <w:num w:numId="48">
-    <w:abstractNumId w:val="43"/>
+    <w:abstractNumId w:val="44"/>
   </w:num>
   <w:num w:numId="49">
-    <w:abstractNumId w:val="56"/>
+    <w:abstractNumId w:val="57"/>
   </w:num>
   <w:num w:numId="50">
-    <w:abstractNumId w:val="59"/>
+    <w:abstractNumId w:val="61"/>
   </w:num>
   <w:num w:numId="51">
-    <w:abstractNumId w:val="48"/>
+    <w:abstractNumId w:val="49"/>
   </w:num>
   <w:num w:numId="52">
-    <w:abstractNumId w:val="38"/>
+    <w:abstractNumId w:val="39"/>
   </w:num>
   <w:num w:numId="53">
     <w:abstractNumId w:val="7"/>
@@ -27480,22 +29638,28 @@
     <w:abstractNumId w:val="18"/>
   </w:num>
   <w:num w:numId="55">
-    <w:abstractNumId w:val="26"/>
+    <w:abstractNumId w:val="27"/>
   </w:num>
   <w:num w:numId="56">
-    <w:abstractNumId w:val="55"/>
+    <w:abstractNumId w:val="56"/>
   </w:num>
   <w:num w:numId="57">
-    <w:abstractNumId w:val="57"/>
+    <w:abstractNumId w:val="58"/>
   </w:num>
   <w:num w:numId="58">
     <w:abstractNumId w:val="9"/>
   </w:num>
   <w:num w:numId="59">
-    <w:abstractNumId w:val="49"/>
+    <w:abstractNumId w:val="50"/>
   </w:num>
   <w:num w:numId="60">
-    <w:abstractNumId w:val="35"/>
+    <w:abstractNumId w:val="36"/>
+  </w:num>
+  <w:num w:numId="61">
+    <w:abstractNumId w:val="21"/>
+  </w:num>
+  <w:num w:numId="62">
+    <w:abstractNumId w:val="60"/>
   </w:num>
   <w:numIdMacAtCleanup w:val="60"/>
 </w:numbering>
@@ -28448,7 +30612,7 @@
 </file>
 
 <file path=customXml/itemProps1.xml><?xml version="1.0" encoding="utf-8"?>
-<ds:datastoreItem xmlns:ds="http://schemas.openxmlformats.org/officeDocument/2006/customXml" ds:itemID="{524B4850-2381-43D8-8350-FEBAEE11C623}">
+<ds:datastoreItem xmlns:ds="http://schemas.openxmlformats.org/officeDocument/2006/customXml" ds:itemID="{5E5BE6F2-CFAA-4920-8D3A-2F335C89F9E2}">
   <ds:schemaRefs>
     <ds:schemaRef ds:uri="http://schemas.openxmlformats.org/officeDocument/2006/bibliography"/>
   </ds:schemaRefs>

--- a/Work product/Document/Test Plan.docx
+++ b/Work product/Document/Test Plan.docx
@@ -3253,7 +3253,21 @@
         <w:rPr>
           <w:rFonts w:ascii="Century Gothic" w:hAnsi="Century Gothic" w:cs="Leelawadee UI"/>
         </w:rPr>
-        <w:t>-Controller(MVC)</w:t>
+        <w:t>-</w:t>
+      </w:r>
+      <w:proofErr w:type="gramStart"/>
+      <w:r>
+        <w:rPr>
+          <w:rFonts w:ascii="Century Gothic" w:hAnsi="Century Gothic" w:cs="Leelawadee UI"/>
+        </w:rPr>
+        <w:t>Controller(</w:t>
+      </w:r>
+      <w:proofErr w:type="gramEnd"/>
+      <w:r>
+        <w:rPr>
+          <w:rFonts w:ascii="Century Gothic" w:hAnsi="Century Gothic" w:cs="Leelawadee UI"/>
+        </w:rPr>
+        <w:t>MVC)</w:t>
       </w:r>
       <w:r>
         <w:rPr>
@@ -5375,7 +5389,19 @@
               <w:rPr>
                 <w:rFonts w:ascii="Century Gothic" w:hAnsi="Century Gothic"/>
               </w:rPr>
-              <w:t xml:space="preserve">&lt;4 </w:t>
+              <w:t>&lt;</w:t>
+            </w:r>
+            <w:r>
+              <w:rPr>
+                <w:rFonts w:ascii="Century Gothic" w:hAnsi="Century Gothic"/>
+              </w:rPr>
+              <w:t>8</w:t>
+            </w:r>
+            <w:r>
+              <w:rPr>
+                <w:rFonts w:ascii="Century Gothic" w:hAnsi="Century Gothic"/>
+              </w:rPr>
+              <w:t xml:space="preserve"> </w:t>
             </w:r>
             <w:r>
               <w:rPr>
@@ -5420,7 +5446,19 @@
               <w:rPr>
                 <w:rFonts w:ascii="Century Gothic" w:hAnsi="Century Gothic"/>
               </w:rPr>
-              <w:t xml:space="preserve">&gt;4 </w:t>
+              <w:t>&gt;</w:t>
+            </w:r>
+            <w:r>
+              <w:rPr>
+                <w:rFonts w:ascii="Century Gothic" w:hAnsi="Century Gothic"/>
+              </w:rPr>
+              <w:t>8</w:t>
+            </w:r>
+            <w:r>
+              <w:rPr>
+                <w:rFonts w:ascii="Century Gothic" w:hAnsi="Century Gothic"/>
+              </w:rPr>
+              <w:t xml:space="preserve"> </w:t>
             </w:r>
             <w:r>
               <w:rPr>
@@ -6057,7 +6095,21 @@
               <w:rPr>
                 <w:rFonts w:ascii="Century Gothic" w:hAnsi="Century Gothic"/>
               </w:rPr>
-              <w:t xml:space="preserve"> 2 , </w:t>
+              <w:t xml:space="preserve"> </w:t>
+            </w:r>
+            <w:proofErr w:type="gramStart"/>
+            <w:r>
+              <w:rPr>
+                <w:rFonts w:ascii="Century Gothic" w:hAnsi="Century Gothic"/>
+              </w:rPr>
+              <w:t>2 ,</w:t>
+            </w:r>
+            <w:proofErr w:type="gramEnd"/>
+            <w:r>
+              <w:rPr>
+                <w:rFonts w:ascii="Century Gothic" w:hAnsi="Century Gothic"/>
+              </w:rPr>
+              <w:t xml:space="preserve"> </w:t>
             </w:r>
             <w:proofErr w:type="spellStart"/>
             <w:r>
@@ -6169,13 +6221,27 @@
               <w:rPr>
                 <w:rFonts w:ascii="Century Gothic" w:hAnsi="Century Gothic"/>
               </w:rPr>
-              <w:t xml:space="preserve"> 2</w:t>
-            </w:r>
-            <w:r>
-              <w:rPr>
-                <w:rFonts w:ascii="Century Gothic" w:hAnsi="Century Gothic"/>
-              </w:rPr>
-              <w:t xml:space="preserve"> , </w:t>
+              <w:t xml:space="preserve"> </w:t>
+            </w:r>
+            <w:proofErr w:type="gramStart"/>
+            <w:r>
+              <w:rPr>
+                <w:rFonts w:ascii="Century Gothic" w:hAnsi="Century Gothic"/>
+              </w:rPr>
+              <w:t>2</w:t>
+            </w:r>
+            <w:r>
+              <w:rPr>
+                <w:rFonts w:ascii="Century Gothic" w:hAnsi="Century Gothic"/>
+              </w:rPr>
+              <w:t xml:space="preserve"> ,</w:t>
+            </w:r>
+            <w:proofErr w:type="gramEnd"/>
+            <w:r>
+              <w:rPr>
+                <w:rFonts w:ascii="Century Gothic" w:hAnsi="Century Gothic"/>
+              </w:rPr>
+              <w:t xml:space="preserve"> </w:t>
             </w:r>
             <w:r>
               <w:rPr>
@@ -6376,8 +6442,6 @@
             </w:r>
           </w:p>
         </w:tc>
-        <w:bookmarkStart w:id="15" w:name="_GoBack"/>
-        <w:bookmarkEnd w:id="15"/>
       </w:tr>
     </w:tbl>
     <w:p>
@@ -7699,7 +7763,14 @@
               <w:rPr>
                 <w:rFonts w:ascii="Century Gothic" w:hAnsi="Century Gothic"/>
               </w:rPr>
-              <w:t>L’username non deve essere presente all’interno del database</w:t>
+              <w:t xml:space="preserve">L’username non deve essere presente all’interno del </w:t>
+            </w:r>
+            <w:proofErr w:type="gramStart"/>
+            <w:r>
+              <w:rPr>
+                <w:rFonts w:ascii="Century Gothic" w:hAnsi="Century Gothic"/>
+              </w:rPr>
+              <w:t>database</w:t>
             </w:r>
             <w:r>
               <w:rPr>
@@ -7710,6 +7781,7 @@
               <w:t>[</w:t>
             </w:r>
             <w:proofErr w:type="spellStart"/>
+            <w:proofErr w:type="gramEnd"/>
             <w:r>
               <w:rPr>
                 <w:rFonts w:ascii="Century Gothic" w:hAnsi="Century Gothic"/>
@@ -8518,11 +8590,19 @@
                 <w:rFonts w:ascii="Century Gothic" w:hAnsi="Century Gothic"/>
               </w:rPr>
             </w:pPr>
-            <w:r>
-              <w:rPr>
-                <w:rFonts w:ascii="Century Gothic" w:hAnsi="Century Gothic"/>
-              </w:rPr>
-              <w:t xml:space="preserve">!= </w:t>
+            <w:proofErr w:type="gramStart"/>
+            <w:r>
+              <w:rPr>
+                <w:rFonts w:ascii="Century Gothic" w:hAnsi="Century Gothic"/>
+              </w:rPr>
+              <w:t>!=</w:t>
+            </w:r>
+            <w:proofErr w:type="gramEnd"/>
+            <w:r>
+              <w:rPr>
+                <w:rFonts w:ascii="Century Gothic" w:hAnsi="Century Gothic"/>
+              </w:rPr>
+              <w:t xml:space="preserve"> </w:t>
             </w:r>
             <w:proofErr w:type="spellStart"/>
             <w:r>
@@ -8751,7 +8831,25 @@
                 <w:i/>
                 <w:iCs/>
               </w:rPr>
-              <w:t>, è uguale al valore della password  precedente]</w:t>
+              <w:t xml:space="preserve">, è uguale al valore della </w:t>
+            </w:r>
+            <w:proofErr w:type="gramStart"/>
+            <w:r>
+              <w:rPr>
+                <w:rFonts w:ascii="Century Gothic" w:hAnsi="Century Gothic"/>
+                <w:i/>
+                <w:iCs/>
+              </w:rPr>
+              <w:t>password  precedente</w:t>
+            </w:r>
+            <w:proofErr w:type="gramEnd"/>
+            <w:r>
+              <w:rPr>
+                <w:rFonts w:ascii="Century Gothic" w:hAnsi="Century Gothic"/>
+                <w:i/>
+                <w:iCs/>
+              </w:rPr>
+              <w:t>]</w:t>
             </w:r>
           </w:p>
           <w:p>
@@ -8765,11 +8863,19 @@
                 <w:rFonts w:ascii="Century Gothic" w:hAnsi="Century Gothic"/>
               </w:rPr>
             </w:pPr>
-            <w:r>
-              <w:rPr>
-                <w:rFonts w:ascii="Century Gothic" w:hAnsi="Century Gothic"/>
-              </w:rPr>
-              <w:t xml:space="preserve">!= Password </w:t>
+            <w:proofErr w:type="gramStart"/>
+            <w:r>
+              <w:rPr>
+                <w:rFonts w:ascii="Century Gothic" w:hAnsi="Century Gothic"/>
+              </w:rPr>
+              <w:t>!=</w:t>
+            </w:r>
+            <w:proofErr w:type="gramEnd"/>
+            <w:r>
+              <w:rPr>
+                <w:rFonts w:ascii="Century Gothic" w:hAnsi="Century Gothic"/>
+              </w:rPr>
+              <w:t xml:space="preserve"> Password </w:t>
             </w:r>
             <w:r>
               <w:rPr>
@@ -9244,7 +9350,7 @@
           <w:szCs w:val="28"/>
         </w:rPr>
       </w:pPr>
-      <w:bookmarkStart w:id="16" w:name="_Toc27577734"/>
+      <w:bookmarkStart w:id="15" w:name="_Toc27577734"/>
       <w:r>
         <w:rPr>
           <w:rFonts w:ascii="Century Gothic" w:hAnsi="Century Gothic"/>
@@ -9256,7 +9362,7 @@
         </w:rPr>
         <w:t>9.2 Gestione pacchetto</w:t>
       </w:r>
-      <w:bookmarkEnd w:id="16"/>
+      <w:bookmarkEnd w:id="15"/>
     </w:p>
     <w:p>
       <w:pPr>
@@ -9590,7 +9696,14 @@
               <w:rPr>
                 <w:rFonts w:ascii="Century Gothic" w:hAnsi="Century Gothic"/>
               </w:rPr>
-              <w:t>Rispetta il formato</w:t>
+              <w:t xml:space="preserve">Rispetta il </w:t>
+            </w:r>
+            <w:proofErr w:type="gramStart"/>
+            <w:r>
+              <w:rPr>
+                <w:rFonts w:ascii="Century Gothic" w:hAnsi="Century Gothic"/>
+              </w:rPr>
+              <w:t>formato</w:t>
             </w:r>
             <w:r>
               <w:rPr>
@@ -9601,6 +9714,7 @@
               <w:t>[</w:t>
             </w:r>
             <w:proofErr w:type="spellStart"/>
+            <w:proofErr w:type="gramEnd"/>
             <w:r>
               <w:rPr>
                 <w:rFonts w:ascii="Century Gothic" w:hAnsi="Century Gothic"/>
@@ -9882,8 +9996,16 @@
               <w:rPr>
                 <w:rFonts w:ascii="Century Gothic" w:hAnsi="Century Gothic"/>
               </w:rPr>
-              <w:t>[A-za-z ]</w:t>
-            </w:r>
+              <w:t>[A-za-</w:t>
+            </w:r>
+            <w:proofErr w:type="gramStart"/>
+            <w:r>
+              <w:rPr>
+                <w:rFonts w:ascii="Century Gothic" w:hAnsi="Century Gothic"/>
+              </w:rPr>
+              <w:t>z ]</w:t>
+            </w:r>
+            <w:proofErr w:type="gramEnd"/>
           </w:p>
           <w:p>
             <w:pPr>
@@ -10077,7 +10199,14 @@
               <w:rPr>
                 <w:rFonts w:ascii="Century Gothic" w:hAnsi="Century Gothic"/>
               </w:rPr>
-              <w:t>Rispetta il formato</w:t>
+              <w:t xml:space="preserve">Rispetta il </w:t>
+            </w:r>
+            <w:proofErr w:type="gramStart"/>
+            <w:r>
+              <w:rPr>
+                <w:rFonts w:ascii="Century Gothic" w:hAnsi="Century Gothic"/>
+              </w:rPr>
+              <w:t>formato</w:t>
             </w:r>
             <w:r>
               <w:rPr>
@@ -10088,6 +10217,7 @@
               <w:t>[</w:t>
             </w:r>
             <w:proofErr w:type="spellStart"/>
+            <w:proofErr w:type="gramEnd"/>
             <w:r>
               <w:rPr>
                 <w:rFonts w:ascii="Century Gothic" w:hAnsi="Century Gothic"/>
@@ -10480,7 +10610,19 @@
               <w:rPr>
                 <w:rFonts w:ascii="Century Gothic" w:hAnsi="Century Gothic"/>
               </w:rPr>
-              <w:t xml:space="preserve">&gt;= 5 and &lt;=20 </w:t>
+              <w:t>&gt;= 5 and &lt;=</w:t>
+            </w:r>
+            <w:r>
+              <w:rPr>
+                <w:rFonts w:ascii="Century Gothic" w:hAnsi="Century Gothic"/>
+              </w:rPr>
+              <w:t>35</w:t>
+            </w:r>
+            <w:r>
+              <w:rPr>
+                <w:rFonts w:ascii="Century Gothic" w:hAnsi="Century Gothic"/>
+              </w:rPr>
+              <w:t xml:space="preserve"> </w:t>
             </w:r>
             <w:r>
               <w:rPr>
@@ -10566,7 +10708,14 @@
               <w:rPr>
                 <w:rFonts w:ascii="Century Gothic" w:hAnsi="Century Gothic"/>
               </w:rPr>
-              <w:t>Rispetta il formato</w:t>
+              <w:t xml:space="preserve">Rispetta il </w:t>
+            </w:r>
+            <w:proofErr w:type="gramStart"/>
+            <w:r>
+              <w:rPr>
+                <w:rFonts w:ascii="Century Gothic" w:hAnsi="Century Gothic"/>
+              </w:rPr>
+              <w:t>formato</w:t>
             </w:r>
             <w:r>
               <w:rPr>
@@ -10577,6 +10726,7 @@
               <w:t>[</w:t>
             </w:r>
             <w:proofErr w:type="spellStart"/>
+            <w:proofErr w:type="gramEnd"/>
             <w:r>
               <w:rPr>
                 <w:rFonts w:ascii="Century Gothic" w:hAnsi="Century Gothic"/>
@@ -11047,7 +11197,14 @@
               <w:rPr>
                 <w:rFonts w:ascii="Century Gothic" w:hAnsi="Century Gothic"/>
               </w:rPr>
-              <w:t>Rispetta il formato</w:t>
+              <w:t xml:space="preserve">Rispetta il </w:t>
+            </w:r>
+            <w:proofErr w:type="gramStart"/>
+            <w:r>
+              <w:rPr>
+                <w:rFonts w:ascii="Century Gothic" w:hAnsi="Century Gothic"/>
+              </w:rPr>
+              <w:t>formato</w:t>
             </w:r>
             <w:r>
               <w:rPr>
@@ -11058,6 +11215,7 @@
               <w:t>[</w:t>
             </w:r>
             <w:proofErr w:type="spellStart"/>
+            <w:proofErr w:type="gramEnd"/>
             <w:r>
               <w:rPr>
                 <w:rFonts w:ascii="Century Gothic" w:hAnsi="Century Gothic"/>
@@ -11533,7 +11691,14 @@
               <w:rPr>
                 <w:rFonts w:ascii="Century Gothic" w:hAnsi="Century Gothic"/>
               </w:rPr>
-              <w:t>Rispetta il formato</w:t>
+              <w:t xml:space="preserve">Rispetta il </w:t>
+            </w:r>
+            <w:proofErr w:type="gramStart"/>
+            <w:r>
+              <w:rPr>
+                <w:rFonts w:ascii="Century Gothic" w:hAnsi="Century Gothic"/>
+              </w:rPr>
+              <w:t>formato</w:t>
             </w:r>
             <w:r>
               <w:rPr>
@@ -11544,6 +11709,7 @@
               <w:t>[</w:t>
             </w:r>
             <w:proofErr w:type="spellStart"/>
+            <w:proofErr w:type="gramEnd"/>
             <w:r>
               <w:rPr>
                 <w:rFonts w:ascii="Century Gothic" w:hAnsi="Century Gothic"/>
@@ -12009,7 +12175,14 @@
               <w:rPr>
                 <w:rFonts w:ascii="Century Gothic" w:hAnsi="Century Gothic"/>
               </w:rPr>
-              <w:t>Rispetta il formato</w:t>
+              <w:t xml:space="preserve">Rispetta il </w:t>
+            </w:r>
+            <w:proofErr w:type="gramStart"/>
+            <w:r>
+              <w:rPr>
+                <w:rFonts w:ascii="Century Gothic" w:hAnsi="Century Gothic"/>
+              </w:rPr>
+              <w:t>formato</w:t>
             </w:r>
             <w:r>
               <w:rPr>
@@ -12020,6 +12193,7 @@
               <w:t>[</w:t>
             </w:r>
             <w:proofErr w:type="spellStart"/>
+            <w:proofErr w:type="gramEnd"/>
             <w:r>
               <w:rPr>
                 <w:rFonts w:ascii="Century Gothic" w:hAnsi="Century Gothic"/>
@@ -12136,7 +12310,21 @@
               <w:rPr>
                 <w:rFonts w:ascii="Century Gothic" w:hAnsi="Century Gothic"/>
               </w:rPr>
-              <w:t xml:space="preserve">La descrizione  esiste nel sistema </w:t>
+              <w:t xml:space="preserve">La </w:t>
+            </w:r>
+            <w:proofErr w:type="gramStart"/>
+            <w:r>
+              <w:rPr>
+                <w:rFonts w:ascii="Century Gothic" w:hAnsi="Century Gothic"/>
+              </w:rPr>
+              <w:t>descrizione  esiste</w:t>
+            </w:r>
+            <w:proofErr w:type="gramEnd"/>
+            <w:r>
+              <w:rPr>
+                <w:rFonts w:ascii="Century Gothic" w:hAnsi="Century Gothic"/>
+              </w:rPr>
+              <w:t xml:space="preserve"> nel sistema </w:t>
             </w:r>
             <w:r>
               <w:rPr>
@@ -16469,7 +16657,14 @@
               <w:rPr>
                 <w:rFonts w:ascii="Century Gothic" w:hAnsi="Century Gothic"/>
               </w:rPr>
-              <w:t>Rispetta il formato</w:t>
+              <w:t xml:space="preserve">Rispetta il </w:t>
+            </w:r>
+            <w:proofErr w:type="gramStart"/>
+            <w:r>
+              <w:rPr>
+                <w:rFonts w:ascii="Century Gothic" w:hAnsi="Century Gothic"/>
+              </w:rPr>
+              <w:t>formato</w:t>
             </w:r>
             <w:r>
               <w:rPr>
@@ -16480,6 +16675,7 @@
               <w:t>[</w:t>
             </w:r>
             <w:proofErr w:type="spellStart"/>
+            <w:proofErr w:type="gramEnd"/>
             <w:r>
               <w:rPr>
                 <w:rFonts w:ascii="Century Gothic" w:hAnsi="Century Gothic"/>
@@ -16880,7 +17076,19 @@
               <w:rPr>
                 <w:rFonts w:ascii="Century Gothic" w:hAnsi="Century Gothic"/>
               </w:rPr>
-              <w:t xml:space="preserve">&gt;= 5 and &lt;=20 </w:t>
+              <w:t>&gt;= 5 and &lt;=</w:t>
+            </w:r>
+            <w:r>
+              <w:rPr>
+                <w:rFonts w:ascii="Century Gothic" w:hAnsi="Century Gothic"/>
+              </w:rPr>
+              <w:t>35</w:t>
+            </w:r>
+            <w:r>
+              <w:rPr>
+                <w:rFonts w:ascii="Century Gothic" w:hAnsi="Century Gothic"/>
+              </w:rPr>
+              <w:t xml:space="preserve"> </w:t>
             </w:r>
             <w:r>
               <w:rPr>
@@ -16962,7 +17170,14 @@
               <w:rPr>
                 <w:rFonts w:ascii="Century Gothic" w:hAnsi="Century Gothic"/>
               </w:rPr>
-              <w:t>Rispetta il formato</w:t>
+              <w:t xml:space="preserve">Rispetta il </w:t>
+            </w:r>
+            <w:proofErr w:type="gramStart"/>
+            <w:r>
+              <w:rPr>
+                <w:rFonts w:ascii="Century Gothic" w:hAnsi="Century Gothic"/>
+              </w:rPr>
+              <w:t>formato</w:t>
             </w:r>
             <w:r>
               <w:rPr>
@@ -16973,6 +17188,7 @@
               <w:t>[</w:t>
             </w:r>
             <w:proofErr w:type="spellStart"/>
+            <w:proofErr w:type="gramEnd"/>
             <w:r>
               <w:rPr>
                 <w:rFonts w:ascii="Century Gothic" w:hAnsi="Century Gothic"/>
@@ -17510,7 +17726,14 @@
               <w:rPr>
                 <w:rFonts w:ascii="Century Gothic" w:hAnsi="Century Gothic"/>
               </w:rPr>
-              <w:t>Rispetta il formato</w:t>
+              <w:t xml:space="preserve">Rispetta il </w:t>
+            </w:r>
+            <w:proofErr w:type="gramStart"/>
+            <w:r>
+              <w:rPr>
+                <w:rFonts w:ascii="Century Gothic" w:hAnsi="Century Gothic"/>
+              </w:rPr>
+              <w:t>formato</w:t>
             </w:r>
             <w:r>
               <w:rPr>
@@ -17521,6 +17744,7 @@
               <w:t>[</w:t>
             </w:r>
             <w:proofErr w:type="spellStart"/>
+            <w:proofErr w:type="gramEnd"/>
             <w:r>
               <w:rPr>
                 <w:rFonts w:ascii="Century Gothic" w:hAnsi="Century Gothic"/>
@@ -18003,7 +18227,14 @@
               <w:rPr>
                 <w:rFonts w:ascii="Century Gothic" w:hAnsi="Century Gothic"/>
               </w:rPr>
-              <w:t>Rispetta il formato</w:t>
+              <w:t xml:space="preserve">Rispetta il </w:t>
+            </w:r>
+            <w:proofErr w:type="gramStart"/>
+            <w:r>
+              <w:rPr>
+                <w:rFonts w:ascii="Century Gothic" w:hAnsi="Century Gothic"/>
+              </w:rPr>
+              <w:t>formato</w:t>
             </w:r>
             <w:r>
               <w:rPr>
@@ -18014,6 +18245,7 @@
               <w:t>[</w:t>
             </w:r>
             <w:proofErr w:type="spellStart"/>
+            <w:proofErr w:type="gramEnd"/>
             <w:r>
               <w:rPr>
                 <w:rFonts w:ascii="Century Gothic" w:hAnsi="Century Gothic"/>
@@ -18136,7 +18368,21 @@
               <w:rPr>
                 <w:rFonts w:ascii="Century Gothic" w:hAnsi="Century Gothic"/>
               </w:rPr>
-              <w:t xml:space="preserve">La descrizione  esiste nel sistema </w:t>
+              <w:t xml:space="preserve">La </w:t>
+            </w:r>
+            <w:proofErr w:type="gramStart"/>
+            <w:r>
+              <w:rPr>
+                <w:rFonts w:ascii="Century Gothic" w:hAnsi="Century Gothic"/>
+              </w:rPr>
+              <w:t>descrizione  esiste</w:t>
+            </w:r>
+            <w:proofErr w:type="gramEnd"/>
+            <w:r>
+              <w:rPr>
+                <w:rFonts w:ascii="Century Gothic" w:hAnsi="Century Gothic"/>
+              </w:rPr>
+              <w:t xml:space="preserve"> nel sistema </w:t>
             </w:r>
             <w:r>
               <w:rPr>
@@ -20375,7 +20621,7 @@
           <w:color w:val="auto"/>
         </w:rPr>
       </w:pPr>
-      <w:bookmarkStart w:id="17" w:name="_Toc27577735"/>
+      <w:bookmarkStart w:id="16" w:name="_Toc27577735"/>
       <w:r>
         <w:rPr>
           <w:rFonts w:ascii="Century Gothic" w:hAnsi="Century Gothic"/>
@@ -20385,7 +20631,7 @@
         </w:rPr>
         <w:t>9.3 Gestione lezione</w:t>
       </w:r>
-      <w:bookmarkEnd w:id="17"/>
+      <w:bookmarkEnd w:id="16"/>
     </w:p>
     <w:p>
       <w:pPr>
@@ -20490,11 +20736,19 @@
                 <w:rFonts w:ascii="Century Gothic" w:hAnsi="Century Gothic"/>
               </w:rPr>
             </w:pPr>
-            <w:r>
-              <w:rPr>
-                <w:rFonts w:ascii="Century Gothic" w:hAnsi="Century Gothic"/>
-              </w:rPr>
-              <w:t>Parametro : Titolo</w:t>
+            <w:proofErr w:type="gramStart"/>
+            <w:r>
+              <w:rPr>
+                <w:rFonts w:ascii="Century Gothic" w:hAnsi="Century Gothic"/>
+              </w:rPr>
+              <w:t>Parametro :</w:t>
+            </w:r>
+            <w:proofErr w:type="gramEnd"/>
+            <w:r>
+              <w:rPr>
+                <w:rFonts w:ascii="Century Gothic" w:hAnsi="Century Gothic"/>
+              </w:rPr>
+              <w:t xml:space="preserve"> Titolo</w:t>
             </w:r>
           </w:p>
           <w:p>
@@ -20578,7 +20832,19 @@
               <w:rPr>
                 <w:rFonts w:ascii="Century Gothic" w:hAnsi="Century Gothic"/>
               </w:rPr>
-              <w:t xml:space="preserve">7 and &lt;= 30 </w:t>
+              <w:t>7 and &lt;= 3</w:t>
+            </w:r>
+            <w:r>
+              <w:rPr>
+                <w:rFonts w:ascii="Century Gothic" w:hAnsi="Century Gothic"/>
+              </w:rPr>
+              <w:t>5</w:t>
+            </w:r>
+            <w:r>
+              <w:rPr>
+                <w:rFonts w:ascii="Century Gothic" w:hAnsi="Century Gothic"/>
+              </w:rPr>
+              <w:t xml:space="preserve"> </w:t>
             </w:r>
             <w:r>
               <w:rPr>
@@ -20622,7 +20888,19 @@
               <w:rPr>
                 <w:rFonts w:ascii="Century Gothic" w:hAnsi="Century Gothic"/>
               </w:rPr>
-              <w:t xml:space="preserve">&lt;7 and &gt; 30 </w:t>
+              <w:t>&lt;7 and &gt; 3</w:t>
+            </w:r>
+            <w:r>
+              <w:rPr>
+                <w:rFonts w:ascii="Century Gothic" w:hAnsi="Century Gothic"/>
+              </w:rPr>
+              <w:t>5</w:t>
+            </w:r>
+            <w:r>
+              <w:rPr>
+                <w:rFonts w:ascii="Century Gothic" w:hAnsi="Century Gothic"/>
+              </w:rPr>
+              <w:t xml:space="preserve"> </w:t>
             </w:r>
             <w:r>
               <w:rPr>
@@ -21328,8 +21606,16 @@
               <w:rPr>
                 <w:rFonts w:ascii="Century Gothic" w:hAnsi="Century Gothic"/>
               </w:rPr>
-              <w:t>Formato: HH:MM:SS</w:t>
-            </w:r>
+              <w:t>Formato: HH:</w:t>
+            </w:r>
+            <w:proofErr w:type="gramStart"/>
+            <w:r>
+              <w:rPr>
+                <w:rFonts w:ascii="Century Gothic" w:hAnsi="Century Gothic"/>
+              </w:rPr>
+              <w:t>MM:SS</w:t>
+            </w:r>
+            <w:proofErr w:type="gramEnd"/>
           </w:p>
         </w:tc>
       </w:tr>
@@ -21991,7 +22277,21 @@
               <w:rPr>
                 <w:rFonts w:ascii="Century Gothic" w:hAnsi="Century Gothic"/>
               </w:rPr>
-              <w:t xml:space="preserve"> 1 , </w:t>
+              <w:t xml:space="preserve"> </w:t>
+            </w:r>
+            <w:proofErr w:type="gramStart"/>
+            <w:r>
+              <w:rPr>
+                <w:rFonts w:ascii="Century Gothic" w:hAnsi="Century Gothic"/>
+              </w:rPr>
+              <w:t>1 ,</w:t>
+            </w:r>
+            <w:proofErr w:type="gramEnd"/>
+            <w:r>
+              <w:rPr>
+                <w:rFonts w:ascii="Century Gothic" w:hAnsi="Century Gothic"/>
+              </w:rPr>
+              <w:t xml:space="preserve"> </w:t>
             </w:r>
             <w:proofErr w:type="spellStart"/>
             <w:r>
@@ -22119,7 +22419,21 @@
               <w:rPr>
                 <w:rFonts w:ascii="Century Gothic" w:hAnsi="Century Gothic"/>
               </w:rPr>
-              <w:t xml:space="preserve"> 1 , </w:t>
+              <w:t xml:space="preserve"> </w:t>
+            </w:r>
+            <w:proofErr w:type="gramStart"/>
+            <w:r>
+              <w:rPr>
+                <w:rFonts w:ascii="Century Gothic" w:hAnsi="Century Gothic"/>
+              </w:rPr>
+              <w:t>1 ,</w:t>
+            </w:r>
+            <w:proofErr w:type="gramEnd"/>
+            <w:r>
+              <w:rPr>
+                <w:rFonts w:ascii="Century Gothic" w:hAnsi="Century Gothic"/>
+              </w:rPr>
+              <w:t xml:space="preserve"> </w:t>
             </w:r>
             <w:proofErr w:type="spellStart"/>
             <w:r>
@@ -22261,7 +22575,21 @@
               <w:rPr>
                 <w:rFonts w:ascii="Century Gothic" w:hAnsi="Century Gothic"/>
               </w:rPr>
-              <w:t xml:space="preserve"> 1 , </w:t>
+              <w:t xml:space="preserve"> </w:t>
+            </w:r>
+            <w:proofErr w:type="gramStart"/>
+            <w:r>
+              <w:rPr>
+                <w:rFonts w:ascii="Century Gothic" w:hAnsi="Century Gothic"/>
+              </w:rPr>
+              <w:t>1 ,</w:t>
+            </w:r>
+            <w:proofErr w:type="gramEnd"/>
+            <w:r>
+              <w:rPr>
+                <w:rFonts w:ascii="Century Gothic" w:hAnsi="Century Gothic"/>
+              </w:rPr>
+              <w:t xml:space="preserve"> </w:t>
             </w:r>
             <w:proofErr w:type="spellStart"/>
             <w:r>
@@ -22518,7 +22846,19 @@
               <w:rPr>
                 <w:rFonts w:ascii="Century Gothic" w:hAnsi="Century Gothic"/>
               </w:rPr>
-              <w:t xml:space="preserve">&gt;= 5 and &lt;= 30 </w:t>
+              <w:t>&gt;= 5 and &lt;= 3</w:t>
+            </w:r>
+            <w:r>
+              <w:rPr>
+                <w:rFonts w:ascii="Century Gothic" w:hAnsi="Century Gothic"/>
+              </w:rPr>
+              <w:t>5</w:t>
+            </w:r>
+            <w:r>
+              <w:rPr>
+                <w:rFonts w:ascii="Century Gothic" w:hAnsi="Century Gothic"/>
+              </w:rPr>
+              <w:t xml:space="preserve"> </w:t>
             </w:r>
             <w:r>
               <w:rPr>
@@ -22562,7 +22902,19 @@
               <w:rPr>
                 <w:rFonts w:ascii="Century Gothic" w:hAnsi="Century Gothic"/>
               </w:rPr>
-              <w:t xml:space="preserve">&lt;5 and &gt; 30 </w:t>
+              <w:t>&lt;5 and &gt; 3</w:t>
+            </w:r>
+            <w:r>
+              <w:rPr>
+                <w:rFonts w:ascii="Century Gothic" w:hAnsi="Century Gothic"/>
+              </w:rPr>
+              <w:t>5</w:t>
+            </w:r>
+            <w:r>
+              <w:rPr>
+                <w:rFonts w:ascii="Century Gothic" w:hAnsi="Century Gothic"/>
+              </w:rPr>
+              <w:t xml:space="preserve"> </w:t>
             </w:r>
             <w:r>
               <w:rPr>
@@ -22718,6 +23070,8 @@
             </w:r>
           </w:p>
         </w:tc>
+        <w:bookmarkStart w:id="17" w:name="_GoBack"/>
+        <w:bookmarkEnd w:id="17"/>
       </w:tr>
     </w:tbl>
     <w:tbl>
@@ -30612,7 +30966,7 @@
 </file>
 
 <file path=customXml/itemProps1.xml><?xml version="1.0" encoding="utf-8"?>
-<ds:datastoreItem xmlns:ds="http://schemas.openxmlformats.org/officeDocument/2006/customXml" ds:itemID="{5E5BE6F2-CFAA-4920-8D3A-2F335C89F9E2}">
+<ds:datastoreItem xmlns:ds="http://schemas.openxmlformats.org/officeDocument/2006/customXml" ds:itemID="{A1387D93-BC4D-48D4-A3A5-952BD13E3EB3}">
   <ds:schemaRefs>
     <ds:schemaRef ds:uri="http://schemas.openxmlformats.org/officeDocument/2006/bibliography"/>
   </ds:schemaRefs>

--- a/Work product/Document/Test Plan.docx
+++ b/Work product/Document/Test Plan.docx
@@ -6,7 +6,7 @@
       <w:pPr>
         <w:jc w:val="center"/>
         <w:rPr>
-          <w:rFonts w:ascii="Times New Roman" w:hAnsi="Times New Roman" w:cs="Times New Roman"/>
+          <w:rFonts w:ascii="Century Gothic" w:hAnsi="Century Gothic" w:cs="Times New Roman"/>
           <w:i/>
           <w:iCs/>
           <w:sz w:val="70"/>
@@ -15,11 +15,11 @@
       </w:pPr>
       <w:r>
         <w:rPr>
-          <w:rFonts w:ascii="Times New Roman" w:hAnsi="Times New Roman" w:cs="Times New Roman"/>
+          <w:rFonts w:ascii="Century Gothic" w:hAnsi="Century Gothic" w:cs="Times New Roman"/>
           <w:i/>
           <w:iCs/>
-          <w:sz w:val="70"/>
-          <w:szCs w:val="70"/>
+          <w:sz w:val="56"/>
+          <w:szCs w:val="56"/>
         </w:rPr>
         <w:t>Università degli Studi di Salerno</w:t>
       </w:r>
@@ -28,7 +28,7 @@
       <w:pPr>
         <w:jc w:val="center"/>
         <w:rPr>
-          <w:rFonts w:ascii="Times New Roman" w:hAnsi="Times New Roman" w:cs="Times New Roman"/>
+          <w:rFonts w:ascii="Century Gothic" w:hAnsi="Century Gothic" w:cs="Times New Roman"/>
           <w:b/>
           <w:bCs/>
           <w:i/>
@@ -39,7 +39,7 @@
       </w:pPr>
       <w:r>
         <w:rPr>
-          <w:rFonts w:ascii="Times New Roman" w:eastAsia="MS Mincho" w:hAnsi="Times New Roman" w:cs="Times New Roman"/>
+          <w:rFonts w:ascii="Century Gothic" w:eastAsia="MS Mincho" w:hAnsi="Century Gothic" w:cs="Times New Roman"/>
           <w:b/>
           <w:bCs/>
           <w:i/>
@@ -50,7 +50,7 @@
           <w:lang w:val="en-GB" w:eastAsia="en-GB" w:bidi="ar-SA"/>
         </w:rPr>
         <w:drawing>
-          <wp:anchor distT="0" distB="0" distL="114300" distR="114300" simplePos="0" relativeHeight="251659264" behindDoc="1" locked="0" layoutInCell="1" allowOverlap="1" wp14:anchorId="2A49CC6C" wp14:editId="6C3425E5">
+          <wp:anchor distT="0" distB="0" distL="114300" distR="114300" simplePos="0" relativeHeight="251659264" behindDoc="1" locked="0" layoutInCell="1" allowOverlap="1" wp14:anchorId="21AF7D58" wp14:editId="64685B21">
             <wp:simplePos x="0" y="0"/>
             <wp:positionH relativeFrom="column">
               <wp:posOffset>-609600</wp:posOffset>
@@ -120,7 +120,7 @@
       </w:r>
       <w:r>
         <w:rPr>
-          <w:rFonts w:ascii="Times New Roman" w:hAnsi="Times New Roman" w:cs="Times New Roman"/>
+          <w:rFonts w:ascii="Century Gothic" w:hAnsi="Century Gothic" w:cs="Times New Roman"/>
           <w:b/>
           <w:bCs/>
           <w:i/>
@@ -135,7 +135,7 @@
       <w:pPr>
         <w:jc w:val="center"/>
         <w:rPr>
-          <w:rFonts w:ascii="Times New Roman" w:hAnsi="Times New Roman" w:cs="Times New Roman"/>
+          <w:rFonts w:ascii="Century Gothic" w:hAnsi="Century Gothic" w:cs="Times New Roman"/>
           <w:b/>
           <w:bCs/>
           <w:i/>
@@ -149,7 +149,7 @@
       <w:pPr>
         <w:jc w:val="center"/>
         <w:rPr>
-          <w:rFonts w:ascii="Times New Roman" w:hAnsi="Times New Roman" w:cs="Times New Roman"/>
+          <w:rFonts w:ascii="Century Gothic" w:hAnsi="Century Gothic" w:cs="Times New Roman"/>
           <w:b/>
           <w:bCs/>
           <w:i/>
@@ -163,7 +163,7 @@
       <w:pPr>
         <w:jc w:val="center"/>
         <w:rPr>
-          <w:rFonts w:ascii="Times New Roman" w:hAnsi="Times New Roman" w:cs="Times New Roman"/>
+          <w:rFonts w:ascii="Century Gothic" w:hAnsi="Century Gothic" w:cs="Times New Roman"/>
           <w:b/>
           <w:bCs/>
           <w:i/>
@@ -177,7 +177,47 @@
       <w:pPr>
         <w:jc w:val="center"/>
         <w:rPr>
-          <w:rFonts w:ascii="Times New Roman" w:hAnsi="Times New Roman" w:cs="Times New Roman"/>
+          <w:rFonts w:ascii="Century Gothic" w:hAnsi="Century Gothic" w:cs="Times New Roman"/>
+          <w:b/>
+          <w:bCs/>
+          <w:i/>
+          <w:iCs/>
+          <w:sz w:val="52"/>
+          <w:szCs w:val="52"/>
+        </w:rPr>
+      </w:pPr>
+      <w:r>
+        <w:rPr>
+          <w:rFonts w:ascii="Century Gothic" w:hAnsi="Century Gothic" w:cs="Times New Roman"/>
+          <w:b/>
+          <w:bCs/>
+          <w:i/>
+          <w:iCs/>
+          <w:sz w:val="52"/>
+          <w:szCs w:val="52"/>
+        </w:rPr>
+        <w:t>INGEGNERIA DEL SOFTWARE</w:t>
+      </w:r>
+    </w:p>
+    <w:p>
+      <w:pPr>
+        <w:jc w:val="center"/>
+        <w:rPr>
+          <w:rFonts w:ascii="Century Gothic" w:hAnsi="Century Gothic" w:cs="Times New Roman"/>
+          <w:b/>
+          <w:bCs/>
+          <w:i/>
+          <w:iCs/>
+          <w:sz w:val="52"/>
+          <w:szCs w:val="52"/>
+        </w:rPr>
+      </w:pPr>
+    </w:p>
+    <w:p>
+      <w:pPr>
+        <w:jc w:val="center"/>
+        <w:rPr>
+          <w:rFonts w:ascii="Century Gothic" w:hAnsi="Century Gothic" w:cs="Times New Roman"/>
           <w:b/>
           <w:bCs/>
           <w:i/>
@@ -188,7 +228,7 @@
       </w:pPr>
       <w:r>
         <w:rPr>
-          <w:rFonts w:ascii="Times New Roman" w:hAnsi="Times New Roman" w:cs="Times New Roman"/>
+          <w:rFonts w:ascii="Century Gothic" w:hAnsi="Century Gothic" w:cs="Times New Roman"/>
           <w:b/>
           <w:bCs/>
           <w:i/>
@@ -196,14 +236,12 @@
           <w:sz w:val="56"/>
           <w:szCs w:val="56"/>
         </w:rPr>
-        <w:t>INGEGNERIA DEL SOFTWARE</w:t>
-      </w:r>
-    </w:p>
-    <w:p>
-      <w:pPr>
-        <w:jc w:val="center"/>
-        <w:rPr>
-          <w:rFonts w:ascii="Times New Roman" w:hAnsi="Times New Roman" w:cs="Times New Roman"/>
+        <w:t>“</w:t>
+      </w:r>
+      <w:proofErr w:type="spellStart"/>
+      <w:r>
+        <w:rPr>
+          <w:rFonts w:ascii="Century Gothic" w:hAnsi="Century Gothic" w:cs="Times New Roman"/>
           <w:b/>
           <w:bCs/>
           <w:i/>
@@ -211,13 +249,58 @@
           <w:sz w:val="56"/>
           <w:szCs w:val="56"/>
         </w:rPr>
-      </w:pPr>
+        <w:t>StudyMe</w:t>
+      </w:r>
+      <w:proofErr w:type="spellEnd"/>
+      <w:r>
+        <w:rPr>
+          <w:rFonts w:ascii="Century Gothic" w:hAnsi="Century Gothic" w:cs="Times New Roman"/>
+          <w:b/>
+          <w:bCs/>
+          <w:i/>
+          <w:iCs/>
+          <w:sz w:val="56"/>
+          <w:szCs w:val="56"/>
+        </w:rPr>
+        <w:t>”</w:t>
+      </w:r>
     </w:p>
     <w:p>
       <w:pPr>
+        <w:rPr>
+          <w:rFonts w:ascii="Century Gothic" w:hAnsi="Century Gothic" w:cs="Times New Roman"/>
+          <w:b/>
+          <w:bCs/>
+          <w:i/>
+          <w:iCs/>
+          <w:sz w:val="56"/>
+          <w:szCs w:val="56"/>
+        </w:rPr>
+      </w:pPr>
+    </w:p>
+    <w:p>
+      <w:pPr>
         <w:jc w:val="center"/>
         <w:rPr>
-          <w:rFonts w:ascii="Times New Roman" w:hAnsi="Times New Roman" w:cs="Times New Roman"/>
+          <w:rFonts w:ascii="Century Gothic" w:hAnsi="Century Gothic" w:cs="Times New Roman"/>
+          <w:sz w:val="36"/>
+          <w:szCs w:val="36"/>
+        </w:rPr>
+      </w:pPr>
+      <w:r>
+        <w:rPr>
+          <w:rFonts w:ascii="Century Gothic" w:hAnsi="Century Gothic" w:cs="Times New Roman"/>
+          <w:sz w:val="36"/>
+          <w:szCs w:val="36"/>
+        </w:rPr>
+        <w:t>TEST PLAN</w:t>
+      </w:r>
+    </w:p>
+    <w:p>
+      <w:pPr>
+        <w:jc w:val="center"/>
+        <w:rPr>
+          <w:rFonts w:ascii="Century Gothic" w:hAnsi="Century Gothic" w:cs="Times New Roman"/>
           <w:b/>
           <w:bCs/>
           <w:i/>
@@ -226,70 +309,18 @@
           <w:szCs w:val="72"/>
         </w:rPr>
       </w:pPr>
-      <w:r>
-        <w:rPr>
-          <w:rFonts w:ascii="Times New Roman" w:hAnsi="Times New Roman" w:cs="Times New Roman"/>
-          <w:b/>
-          <w:bCs/>
-          <w:i/>
-          <w:iCs/>
-          <w:sz w:val="72"/>
-          <w:szCs w:val="72"/>
-        </w:rPr>
-        <w:t>“</w:t>
-      </w:r>
-      <w:proofErr w:type="spellStart"/>
-      <w:r>
-        <w:rPr>
-          <w:rFonts w:ascii="Times New Roman" w:hAnsi="Times New Roman" w:cs="Times New Roman"/>
-          <w:b/>
-          <w:bCs/>
-          <w:i/>
-          <w:iCs/>
-          <w:sz w:val="72"/>
-          <w:szCs w:val="72"/>
-        </w:rPr>
-        <w:t>StudyMe</w:t>
-      </w:r>
-      <w:proofErr w:type="spellEnd"/>
-      <w:r>
-        <w:rPr>
-          <w:rFonts w:ascii="Times New Roman" w:hAnsi="Times New Roman" w:cs="Times New Roman"/>
-          <w:b/>
-          <w:bCs/>
-          <w:i/>
-          <w:iCs/>
-          <w:sz w:val="72"/>
-          <w:szCs w:val="72"/>
-        </w:rPr>
-        <w:t>”</w:t>
-      </w:r>
     </w:p>
     <w:p>
       <w:pPr>
-        <w:jc w:val="center"/>
-        <w:rPr>
-          <w:rFonts w:ascii="Times New Roman" w:hAnsi="Times New Roman" w:cs="Times New Roman"/>
-          <w:b/>
-          <w:bCs/>
-          <w:i/>
-          <w:iCs/>
-          <w:sz w:val="72"/>
-          <w:szCs w:val="72"/>
+        <w:rPr>
+          <w:rFonts w:ascii="Century Gothic" w:hAnsi="Century Gothic" w:cs="Times New Roman"/>
         </w:rPr>
       </w:pPr>
     </w:p>
     <w:p>
       <w:pPr>
         <w:rPr>
-          <w:rFonts w:ascii="Times New Roman" w:hAnsi="Times New Roman" w:cs="Times New Roman"/>
-        </w:rPr>
-      </w:pPr>
-    </w:p>
-    <w:p>
-      <w:pPr>
-        <w:rPr>
-          <w:rFonts w:ascii="Times New Roman" w:hAnsi="Times New Roman" w:cs="Times New Roman"/>
+          <w:rFonts w:ascii="Century Gothic" w:hAnsi="Century Gothic" w:cs="Times New Roman"/>
           <w:b/>
           <w:bCs/>
           <w:color w:val="000000" w:themeColor="text1"/>
@@ -299,7 +330,7 @@
       </w:pPr>
       <w:r>
         <w:rPr>
-          <w:rFonts w:ascii="Times New Roman" w:hAnsi="Times New Roman" w:cs="Times New Roman"/>
+          <w:rFonts w:ascii="Century Gothic" w:hAnsi="Century Gothic" w:cs="Times New Roman"/>
           <w:b/>
           <w:bCs/>
           <w:color w:val="000000" w:themeColor="text1"/>
@@ -310,7 +341,7 @@
       </w:r>
       <w:r>
         <w:rPr>
-          <w:rFonts w:ascii="Times New Roman" w:hAnsi="Times New Roman" w:cs="Times New Roman"/>
+          <w:rFonts w:ascii="Century Gothic" w:hAnsi="Century Gothic" w:cs="Times New Roman"/>
           <w:b/>
           <w:bCs/>
           <w:color w:val="000000" w:themeColor="text1"/>
@@ -321,7 +352,7 @@
       </w:r>
       <w:r>
         <w:rPr>
-          <w:rFonts w:ascii="Times New Roman" w:hAnsi="Times New Roman" w:cs="Times New Roman"/>
+          <w:rFonts w:ascii="Century Gothic" w:hAnsi="Century Gothic" w:cs="Times New Roman"/>
           <w:b/>
           <w:bCs/>
           <w:color w:val="000000" w:themeColor="text1"/>
@@ -332,7 +363,7 @@
       </w:r>
       <w:r>
         <w:rPr>
-          <w:rFonts w:ascii="Times New Roman" w:hAnsi="Times New Roman" w:cs="Times New Roman"/>
+          <w:rFonts w:ascii="Century Gothic" w:hAnsi="Century Gothic" w:cs="Times New Roman"/>
           <w:b/>
           <w:bCs/>
           <w:color w:val="000000" w:themeColor="text1"/>
@@ -343,7 +374,7 @@
       </w:r>
       <w:r>
         <w:rPr>
-          <w:rFonts w:ascii="Times New Roman" w:hAnsi="Times New Roman" w:cs="Times New Roman"/>
+          <w:rFonts w:ascii="Century Gothic" w:hAnsi="Century Gothic" w:cs="Times New Roman"/>
           <w:b/>
           <w:bCs/>
           <w:color w:val="000000" w:themeColor="text1"/>
@@ -354,7 +385,7 @@
       </w:r>
       <w:r>
         <w:rPr>
-          <w:rFonts w:ascii="Times New Roman" w:hAnsi="Times New Roman" w:cs="Times New Roman"/>
+          <w:rFonts w:ascii="Century Gothic" w:hAnsi="Century Gothic" w:cs="Times New Roman"/>
           <w:b/>
           <w:bCs/>
           <w:color w:val="000000" w:themeColor="text1"/>
@@ -365,7 +396,7 @@
       </w:r>
       <w:r>
         <w:rPr>
-          <w:rFonts w:ascii="Times New Roman" w:hAnsi="Times New Roman" w:cs="Times New Roman"/>
+          <w:rFonts w:ascii="Century Gothic" w:hAnsi="Century Gothic" w:cs="Times New Roman"/>
           <w:b/>
           <w:bCs/>
           <w:color w:val="000000" w:themeColor="text1"/>
@@ -379,7 +410,7 @@
     <w:p>
       <w:pPr>
         <w:rPr>
-          <w:rFonts w:ascii="Times New Roman" w:hAnsi="Times New Roman" w:cs="Times New Roman"/>
+          <w:rFonts w:ascii="Century Gothic" w:hAnsi="Century Gothic" w:cs="Times New Roman"/>
           <w:b/>
           <w:bCs/>
           <w:i/>
@@ -391,7 +422,7 @@
       </w:pPr>
       <w:r>
         <w:rPr>
-          <w:rFonts w:ascii="Times New Roman" w:hAnsi="Times New Roman" w:cs="Times New Roman"/>
+          <w:rFonts w:ascii="Century Gothic" w:hAnsi="Century Gothic" w:cs="Times New Roman"/>
           <w:color w:val="000000" w:themeColor="text1"/>
           <w:sz w:val="28"/>
           <w:szCs w:val="28"/>
@@ -400,7 +431,7 @@
       </w:r>
       <w:r>
         <w:rPr>
-          <w:rFonts w:ascii="Times New Roman" w:hAnsi="Times New Roman" w:cs="Times New Roman"/>
+          <w:rFonts w:ascii="Century Gothic" w:hAnsi="Century Gothic" w:cs="Times New Roman"/>
           <w:color w:val="000000" w:themeColor="text1"/>
           <w:sz w:val="28"/>
           <w:szCs w:val="28"/>
@@ -409,35 +440,17 @@
       </w:r>
       <w:r>
         <w:rPr>
-          <w:rFonts w:ascii="Times New Roman" w:hAnsi="Times New Roman" w:cs="Times New Roman"/>
+          <w:rFonts w:ascii="Century Gothic" w:hAnsi="Century Gothic" w:cs="Times New Roman"/>
           <w:color w:val="000000" w:themeColor="text1"/>
           <w:sz w:val="20"/>
           <w:szCs w:val="20"/>
         </w:rPr>
         <w:tab/>
-      </w:r>
-      <w:r>
-        <w:rPr>
-          <w:rFonts w:ascii="Times New Roman" w:hAnsi="Times New Roman" w:cs="Times New Roman"/>
-          <w:color w:val="000000" w:themeColor="text1"/>
-          <w:sz w:val="20"/>
-          <w:szCs w:val="20"/>
-        </w:rPr>
-        <w:tab/>
-      </w:r>
-      <w:r>
-        <w:rPr>
-          <w:rFonts w:ascii="Times New Roman" w:hAnsi="Times New Roman" w:cs="Times New Roman"/>
-          <w:color w:val="000000" w:themeColor="text1"/>
-          <w:sz w:val="20"/>
-          <w:szCs w:val="20"/>
-        </w:rPr>
-        <w:tab/>
-        <w:t xml:space="preserve">         </w:t>
-      </w:r>
-      <w:r>
-        <w:rPr>
-          <w:rFonts w:ascii="Times New Roman" w:hAnsi="Times New Roman" w:cs="Times New Roman"/>
+        <w:t xml:space="preserve">   </w:t>
+      </w:r>
+      <w:r>
+        <w:rPr>
+          <w:rFonts w:ascii="Century Gothic" w:hAnsi="Century Gothic" w:cs="Times New Roman"/>
           <w:b/>
           <w:bCs/>
           <w:i/>
@@ -451,23 +464,9 @@
     </w:p>
     <w:p>
       <w:pPr>
-        <w:rPr>
-          <w:rFonts w:ascii="Times New Roman" w:hAnsi="Times New Roman" w:cs="Times New Roman"/>
-          <w:b/>
-          <w:bCs/>
-          <w:i/>
-          <w:iCs/>
-          <w:color w:val="000000" w:themeColor="text1"/>
-          <w:sz w:val="32"/>
-          <w:szCs w:val="32"/>
-        </w:rPr>
-      </w:pPr>
-    </w:p>
-    <w:p>
-      <w:pPr>
-        <w:ind w:left="2832"/>
-        <w:rPr>
-          <w:rFonts w:ascii="Times New Roman" w:eastAsia="Times New Roman" w:hAnsi="Times New Roman" w:cs="Times New Roman"/>
+        <w:ind w:left="3540"/>
+        <w:rPr>
+          <w:rFonts w:ascii="Century Gothic" w:eastAsia="Times New Roman" w:hAnsi="Century Gothic" w:cs="Times New Roman"/>
           <w:color w:val="000000" w:themeColor="text1"/>
           <w:sz w:val="24"/>
           <w:szCs w:val="24"/>
@@ -475,53 +474,53 @@
       </w:pPr>
       <w:r>
         <w:rPr>
-          <w:rFonts w:ascii="Times New Roman" w:hAnsi="Times New Roman" w:cs="Times New Roman"/>
+          <w:rFonts w:ascii="Century Gothic" w:hAnsi="Century Gothic" w:cs="Times New Roman"/>
           <w:color w:val="000000" w:themeColor="text1"/>
           <w:sz w:val="24"/>
           <w:szCs w:val="24"/>
         </w:rPr>
-        <w:t xml:space="preserve">                               Buono Claudia                              </w:t>
-      </w:r>
-      <w:r>
-        <w:rPr>
-          <w:rFonts w:ascii="Times New Roman" w:eastAsia="Times New Roman" w:hAnsi="Times New Roman" w:cs="Times New Roman"/>
+        <w:t xml:space="preserve"> </w:t>
+      </w:r>
+      <w:r>
+        <w:rPr>
+          <w:rFonts w:ascii="Century Gothic" w:hAnsi="Century Gothic" w:cs="Times New Roman"/>
           <w:color w:val="000000" w:themeColor="text1"/>
           <w:sz w:val="24"/>
           <w:szCs w:val="24"/>
         </w:rPr>
-        <w:t>0512105296</w:t>
-      </w:r>
-    </w:p>
-    <w:p>
-      <w:pPr>
-        <w:rPr>
-          <w:rFonts w:ascii="Times New Roman" w:hAnsi="Times New Roman" w:cs="Times New Roman"/>
+        <w:t xml:space="preserve">Buono Claudia                             </w:t>
+      </w:r>
+      <w:r>
+        <w:rPr>
+          <w:rFonts w:ascii="Century Gothic" w:eastAsia="Times New Roman" w:hAnsi="Century Gothic" w:cs="Times New Roman"/>
           <w:color w:val="000000" w:themeColor="text1"/>
           <w:sz w:val="24"/>
           <w:szCs w:val="24"/>
         </w:rPr>
-      </w:pPr>
-      <w:r>
-        <w:rPr>
-          <w:rFonts w:ascii="Times New Roman" w:hAnsi="Times New Roman" w:cs="Times New Roman"/>
+        <w:t>0512105296</w:t>
+      </w:r>
+    </w:p>
+    <w:p>
+      <w:pPr>
+        <w:rPr>
+          <w:rFonts w:ascii="Century Gothic" w:hAnsi="Century Gothic" w:cs="Times New Roman"/>
           <w:color w:val="000000" w:themeColor="text1"/>
           <w:sz w:val="24"/>
           <w:szCs w:val="24"/>
         </w:rPr>
-        <w:t xml:space="preserve">        </w:t>
-      </w:r>
-      <w:r>
-        <w:rPr>
-          <w:rFonts w:ascii="Times New Roman" w:hAnsi="Times New Roman" w:cs="Times New Roman"/>
+      </w:pPr>
+      <w:r>
+        <w:rPr>
+          <w:rFonts w:ascii="Century Gothic" w:hAnsi="Century Gothic" w:cs="Times New Roman"/>
           <w:color w:val="000000" w:themeColor="text1"/>
           <w:sz w:val="24"/>
           <w:szCs w:val="24"/>
         </w:rPr>
-        <w:tab/>
-      </w:r>
-      <w:r>
-        <w:rPr>
-          <w:rFonts w:ascii="Times New Roman" w:hAnsi="Times New Roman" w:cs="Times New Roman"/>
+        <w:t xml:space="preserve">        </w:t>
+      </w:r>
+      <w:r>
+        <w:rPr>
+          <w:rFonts w:ascii="Century Gothic" w:hAnsi="Century Gothic" w:cs="Times New Roman"/>
           <w:color w:val="000000" w:themeColor="text1"/>
           <w:sz w:val="24"/>
           <w:szCs w:val="24"/>
@@ -530,7 +529,7 @@
       </w:r>
       <w:r>
         <w:rPr>
-          <w:rFonts w:ascii="Times New Roman" w:hAnsi="Times New Roman" w:cs="Times New Roman"/>
+          <w:rFonts w:ascii="Century Gothic" w:hAnsi="Century Gothic" w:cs="Times New Roman"/>
           <w:color w:val="000000" w:themeColor="text1"/>
           <w:sz w:val="24"/>
           <w:szCs w:val="24"/>
@@ -539,7 +538,7 @@
       </w:r>
       <w:r>
         <w:rPr>
-          <w:rFonts w:ascii="Times New Roman" w:hAnsi="Times New Roman" w:cs="Times New Roman"/>
+          <w:rFonts w:ascii="Century Gothic" w:hAnsi="Century Gothic" w:cs="Times New Roman"/>
           <w:color w:val="000000" w:themeColor="text1"/>
           <w:sz w:val="24"/>
           <w:szCs w:val="24"/>
@@ -548,7 +547,7 @@
       </w:r>
       <w:r>
         <w:rPr>
-          <w:rFonts w:ascii="Times New Roman" w:hAnsi="Times New Roman" w:cs="Times New Roman"/>
+          <w:rFonts w:ascii="Century Gothic" w:hAnsi="Century Gothic" w:cs="Times New Roman"/>
           <w:color w:val="000000" w:themeColor="text1"/>
           <w:sz w:val="24"/>
           <w:szCs w:val="24"/>
@@ -557,26 +556,25 @@
       </w:r>
       <w:r>
         <w:rPr>
-          <w:rFonts w:ascii="Times New Roman" w:hAnsi="Times New Roman" w:cs="Times New Roman"/>
+          <w:rFonts w:ascii="Century Gothic" w:hAnsi="Century Gothic" w:cs="Times New Roman"/>
           <w:color w:val="000000" w:themeColor="text1"/>
           <w:sz w:val="24"/>
           <w:szCs w:val="24"/>
         </w:rPr>
         <w:tab/>
-        <w:t xml:space="preserve">    </w:t>
-      </w:r>
-      <w:r>
-        <w:rPr>
-          <w:rFonts w:ascii="Times New Roman" w:hAnsi="Times New Roman" w:cs="Times New Roman"/>
+      </w:r>
+      <w:r>
+        <w:rPr>
+          <w:rFonts w:ascii="Century Gothic" w:hAnsi="Century Gothic" w:cs="Times New Roman"/>
           <w:color w:val="000000" w:themeColor="text1"/>
           <w:sz w:val="24"/>
           <w:szCs w:val="24"/>
         </w:rPr>
-        <w:t xml:space="preserve">   </w:t>
-      </w:r>
-      <w:r>
-        <w:rPr>
-          <w:rFonts w:ascii="Times New Roman" w:hAnsi="Times New Roman" w:cs="Times New Roman"/>
+        <w:t xml:space="preserve"> </w:t>
+      </w:r>
+      <w:r>
+        <w:rPr>
+          <w:rFonts w:ascii="Century Gothic" w:hAnsi="Century Gothic" w:cs="Times New Roman"/>
           <w:color w:val="000000" w:themeColor="text1"/>
           <w:sz w:val="24"/>
           <w:szCs w:val="24"/>
@@ -585,7 +583,7 @@
       </w:r>
       <w:r>
         <w:rPr>
-          <w:rFonts w:ascii="Times New Roman" w:hAnsi="Times New Roman" w:cs="Times New Roman"/>
+          <w:rFonts w:ascii="Century Gothic" w:hAnsi="Century Gothic" w:cs="Times New Roman"/>
           <w:color w:val="000000" w:themeColor="text1"/>
           <w:sz w:val="24"/>
           <w:szCs w:val="24"/>
@@ -594,7 +592,7 @@
       </w:r>
       <w:r>
         <w:rPr>
-          <w:rFonts w:ascii="Times New Roman" w:hAnsi="Times New Roman" w:cs="Times New Roman"/>
+          <w:rFonts w:ascii="Century Gothic" w:hAnsi="Century Gothic" w:cs="Times New Roman"/>
           <w:color w:val="000000" w:themeColor="text1"/>
           <w:sz w:val="24"/>
           <w:szCs w:val="24"/>
@@ -605,14 +603,14 @@
     <w:p>
       <w:pPr>
         <w:rPr>
-          <w:rFonts w:ascii="Times New Roman" w:hAnsi="Times New Roman" w:cs="Times New Roman"/>
+          <w:rFonts w:ascii="Century Gothic" w:hAnsi="Century Gothic" w:cs="Times New Roman"/>
           <w:sz w:val="24"/>
           <w:szCs w:val="24"/>
         </w:rPr>
       </w:pPr>
       <w:r>
         <w:rPr>
-          <w:rFonts w:ascii="Times New Roman" w:hAnsi="Times New Roman" w:cs="Times New Roman"/>
+          <w:rFonts w:ascii="Century Gothic" w:hAnsi="Century Gothic" w:cs="Times New Roman"/>
           <w:sz w:val="18"/>
           <w:szCs w:val="18"/>
         </w:rPr>
@@ -622,7 +620,7 @@
       <w:bookmarkStart w:id="1" w:name="_Toc21725635"/>
       <w:r>
         <w:rPr>
-          <w:rFonts w:ascii="Times New Roman" w:hAnsi="Times New Roman" w:cs="Times New Roman"/>
+          <w:rFonts w:ascii="Century Gothic" w:hAnsi="Century Gothic" w:cs="Times New Roman"/>
           <w:sz w:val="18"/>
           <w:szCs w:val="18"/>
         </w:rPr>
@@ -630,7 +628,7 @@
       </w:r>
       <w:r>
         <w:rPr>
-          <w:rFonts w:ascii="Times New Roman" w:hAnsi="Times New Roman" w:cs="Times New Roman"/>
+          <w:rFonts w:ascii="Century Gothic" w:hAnsi="Century Gothic" w:cs="Times New Roman"/>
           <w:sz w:val="18"/>
           <w:szCs w:val="18"/>
         </w:rPr>
@@ -638,7 +636,7 @@
       </w:r>
       <w:r>
         <w:rPr>
-          <w:rFonts w:ascii="Times New Roman" w:hAnsi="Times New Roman" w:cs="Times New Roman"/>
+          <w:rFonts w:ascii="Century Gothic" w:hAnsi="Century Gothic" w:cs="Times New Roman"/>
           <w:sz w:val="18"/>
           <w:szCs w:val="18"/>
         </w:rPr>
@@ -646,44 +644,19 @@
       </w:r>
       <w:r>
         <w:rPr>
-          <w:rFonts w:ascii="Times New Roman" w:hAnsi="Times New Roman" w:cs="Times New Roman"/>
+          <w:rFonts w:ascii="Century Gothic" w:hAnsi="Century Gothic" w:cs="Times New Roman"/>
           <w:sz w:val="18"/>
           <w:szCs w:val="18"/>
         </w:rPr>
-        <w:tab/>
-      </w:r>
-      <w:r>
-        <w:rPr>
-          <w:rFonts w:ascii="Times New Roman" w:hAnsi="Times New Roman" w:cs="Times New Roman"/>
-          <w:sz w:val="18"/>
-          <w:szCs w:val="18"/>
-        </w:rPr>
-        <w:tab/>
-      </w:r>
-      <w:r>
-        <w:rPr>
-          <w:rFonts w:ascii="Times New Roman" w:hAnsi="Times New Roman" w:cs="Times New Roman"/>
-          <w:sz w:val="18"/>
-          <w:szCs w:val="18"/>
-        </w:rPr>
-        <w:tab/>
-        <w:t xml:space="preserve">    </w:t>
-      </w:r>
-      <w:r>
-        <w:rPr>
-          <w:rFonts w:ascii="Times New Roman" w:hAnsi="Times New Roman" w:cs="Times New Roman"/>
-          <w:sz w:val="18"/>
-          <w:szCs w:val="18"/>
-        </w:rPr>
-        <w:t xml:space="preserve">     </w:t>
-      </w:r>
-      <w:r>
-        <w:rPr>
-          <w:rFonts w:ascii="Times New Roman" w:hAnsi="Times New Roman" w:cs="Times New Roman"/>
+        <w:t xml:space="preserve">                              </w:t>
+      </w:r>
+      <w:r>
+        <w:rPr>
+          <w:rFonts w:ascii="Century Gothic" w:hAnsi="Century Gothic" w:cs="Times New Roman"/>
           <w:sz w:val="24"/>
           <w:szCs w:val="24"/>
         </w:rPr>
-        <w:t>Tripodi Maria Rachele                  0512105356</w:t>
+        <w:t>Tripodi Maria Rachele                 0512105356</w:t>
       </w:r>
       <w:bookmarkEnd w:id="0"/>
       <w:bookmarkEnd w:id="1"/>
@@ -691,7 +664,7 @@
     <w:p>
       <w:pPr>
         <w:rPr>
-          <w:rFonts w:ascii="Times New Roman" w:hAnsi="Times New Roman" w:cs="Times New Roman"/>
+          <w:rFonts w:ascii="Century Gothic" w:hAnsi="Century Gothic" w:cs="Times New Roman"/>
           <w:b/>
           <w:bCs/>
           <w:sz w:val="18"/>
@@ -702,6 +675,33 @@
     <w:p>
       <w:pPr>
         <w:rPr>
+          <w:rFonts w:ascii="Century Gothic" w:hAnsi="Century Gothic" w:cs="Times New Roman"/>
+          <w:sz w:val="18"/>
+          <w:szCs w:val="18"/>
+        </w:rPr>
+      </w:pPr>
+    </w:p>
+    <w:p>
+      <w:pPr>
+        <w:rPr>
+          <w:rFonts w:ascii="Century Gothic" w:hAnsi="Century Gothic" w:cs="Times New Roman"/>
+          <w:sz w:val="18"/>
+          <w:szCs w:val="18"/>
+        </w:rPr>
+      </w:pPr>
+    </w:p>
+    <w:p>
+      <w:pPr>
+        <w:rPr>
+          <w:rFonts w:ascii="Century Gothic" w:hAnsi="Century Gothic" w:cs="Times New Roman"/>
+          <w:sz w:val="18"/>
+          <w:szCs w:val="18"/>
+        </w:rPr>
+      </w:pPr>
+    </w:p>
+    <w:p>
+      <w:pPr>
+        <w:rPr>
           <w:rFonts w:ascii="Times New Roman" w:hAnsi="Times New Roman" w:cs="Times New Roman"/>
           <w:sz w:val="18"/>
           <w:szCs w:val="18"/>
@@ -854,36 +854,9 @@
     </w:p>
     <w:p>
       <w:pPr>
-        <w:rPr>
-          <w:rFonts w:ascii="Times New Roman" w:hAnsi="Times New Roman" w:cs="Times New Roman"/>
-          <w:sz w:val="18"/>
-          <w:szCs w:val="18"/>
-        </w:rPr>
-      </w:pPr>
-    </w:p>
-    <w:p>
-      <w:pPr>
-        <w:rPr>
-          <w:rFonts w:ascii="Times New Roman" w:hAnsi="Times New Roman" w:cs="Times New Roman"/>
-          <w:sz w:val="18"/>
-          <w:szCs w:val="18"/>
-        </w:rPr>
-      </w:pPr>
-    </w:p>
-    <w:p>
-      <w:pPr>
-        <w:rPr>
-          <w:rFonts w:ascii="Times New Roman" w:hAnsi="Times New Roman" w:cs="Times New Roman"/>
-          <w:sz w:val="18"/>
-          <w:szCs w:val="18"/>
-        </w:rPr>
-      </w:pPr>
-    </w:p>
-    <w:p>
-      <w:pPr>
         <w:jc w:val="center"/>
         <w:rPr>
-          <w:rFonts w:ascii="Times New Roman" w:hAnsi="Times New Roman" w:cs="Times New Roman"/>
+          <w:rFonts w:ascii="Monotype Corsiva" w:hAnsi="Monotype Corsiva" w:cs="Times New Roman"/>
           <w:i/>
           <w:iCs/>
           <w:sz w:val="44"/>
@@ -892,7 +865,7 @@
       </w:pPr>
       <w:r>
         <w:rPr>
-          <w:rFonts w:ascii="Times New Roman" w:hAnsi="Times New Roman" w:cs="Times New Roman"/>
+          <w:rFonts w:ascii="Monotype Corsiva" w:hAnsi="Monotype Corsiva" w:cs="Times New Roman"/>
           <w:i/>
           <w:iCs/>
           <w:sz w:val="44"/>
@@ -900,42 +873,6 @@
         </w:rPr>
         <w:t>Anno accademico 2019/20</w:t>
       </w:r>
-    </w:p>
-    <w:p>
-      <w:pPr>
-        <w:rPr>
-          <w:rFonts w:ascii="Times New Roman" w:hAnsi="Times New Roman" w:cs="Times New Roman"/>
-          <w:sz w:val="18"/>
-          <w:szCs w:val="18"/>
-        </w:rPr>
-      </w:pPr>
-    </w:p>
-    <w:p>
-      <w:pPr>
-        <w:rPr>
-          <w:rFonts w:ascii="Times New Roman" w:hAnsi="Times New Roman" w:cs="Times New Roman"/>
-          <w:sz w:val="18"/>
-          <w:szCs w:val="18"/>
-        </w:rPr>
-      </w:pPr>
-    </w:p>
-    <w:p>
-      <w:pPr>
-        <w:rPr>
-          <w:rFonts w:ascii="Times New Roman" w:hAnsi="Times New Roman" w:cs="Times New Roman"/>
-          <w:sz w:val="18"/>
-          <w:szCs w:val="18"/>
-        </w:rPr>
-      </w:pPr>
-    </w:p>
-    <w:p>
-      <w:pPr>
-        <w:rPr>
-          <w:rFonts w:ascii="Times New Roman" w:hAnsi="Times New Roman" w:cs="Times New Roman"/>
-          <w:sz w:val="18"/>
-          <w:szCs w:val="18"/>
-        </w:rPr>
-      </w:pPr>
     </w:p>
     <w:p>
       <w:pPr>
@@ -984,8 +921,14 @@
         <w:p>
           <w:pPr>
             <w:pStyle w:val="Titolosommario"/>
+            <w:rPr>
+              <w:color w:val="585961"/>
+            </w:rPr>
           </w:pPr>
           <w:r>
+            <w:rPr>
+              <w:color w:val="585961"/>
+            </w:rPr>
             <w:t>Sommario</w:t>
           </w:r>
         </w:p>
@@ -1011,13 +954,11 @@
           <w:r>
             <w:fldChar w:fldCharType="separate"/>
           </w:r>
-          <w:hyperlink w:anchor="_Toc27577721" w:history="1">
+          <w:hyperlink w:anchor="_Toc30229632" w:history="1">
             <w:r>
               <w:rPr>
                 <w:rStyle w:val="Collegamentoipertestuale"/>
                 <w:rFonts w:ascii="Century Gothic" w:hAnsi="Century Gothic"/>
-                <w:b/>
-                <w:bCs/>
                 <w:noProof/>
               </w:rPr>
               <w:t>1.</w:t>
@@ -1034,8 +975,6 @@
               <w:rPr>
                 <w:rStyle w:val="Collegamentoipertestuale"/>
                 <w:rFonts w:ascii="Century Gothic" w:hAnsi="Century Gothic"/>
-                <w:b/>
-                <w:bCs/>
                 <w:noProof/>
               </w:rPr>
               <w:t>Introduzione</w:t>
@@ -1059,7 +998,7 @@
                 <w:noProof/>
                 <w:webHidden/>
               </w:rPr>
-              <w:instrText xml:space="preserve"> PAGEREF _Toc27577721 \h </w:instrText>
+              <w:instrText xml:space="preserve"> PAGEREF _Toc30229632 \h </w:instrText>
             </w:r>
             <w:r>
               <w:rPr>
@@ -1103,13 +1042,11 @@
               <w:lang w:bidi="ar-SA"/>
             </w:rPr>
           </w:pPr>
-          <w:hyperlink w:anchor="_Toc27577722" w:history="1">
+          <w:hyperlink w:anchor="_Toc30229633" w:history="1">
             <w:r>
               <w:rPr>
                 <w:rStyle w:val="Collegamentoipertestuale"/>
                 <w:rFonts w:ascii="Century Gothic" w:hAnsi="Century Gothic"/>
-                <w:b/>
-                <w:bCs/>
                 <w:noProof/>
               </w:rPr>
               <w:t>2.</w:t>
@@ -1126,8 +1063,6 @@
               <w:rPr>
                 <w:rStyle w:val="Collegamentoipertestuale"/>
                 <w:rFonts w:ascii="Century Gothic" w:hAnsi="Century Gothic"/>
-                <w:b/>
-                <w:bCs/>
                 <w:noProof/>
               </w:rPr>
               <w:t>Relazione ad altri documenti</w:t>
@@ -1151,7 +1086,7 @@
                 <w:noProof/>
                 <w:webHidden/>
               </w:rPr>
-              <w:instrText xml:space="preserve"> PAGEREF _Toc27577722 \h </w:instrText>
+              <w:instrText xml:space="preserve"> PAGEREF _Toc30229633 \h </w:instrText>
             </w:r>
             <w:r>
               <w:rPr>
@@ -1195,13 +1130,11 @@
               <w:lang w:bidi="ar-SA"/>
             </w:rPr>
           </w:pPr>
-          <w:hyperlink w:anchor="_Toc27577723" w:history="1">
+          <w:hyperlink w:anchor="_Toc30229634" w:history="1">
             <w:r>
               <w:rPr>
                 <w:rStyle w:val="Collegamentoipertestuale"/>
                 <w:rFonts w:ascii="Century Gothic" w:hAnsi="Century Gothic"/>
-                <w:b/>
-                <w:bCs/>
                 <w:noProof/>
               </w:rPr>
               <w:t>3.</w:t>
@@ -1218,8 +1151,6 @@
               <w:rPr>
                 <w:rStyle w:val="Collegamentoipertestuale"/>
                 <w:rFonts w:ascii="Century Gothic" w:hAnsi="Century Gothic"/>
-                <w:b/>
-                <w:bCs/>
                 <w:noProof/>
               </w:rPr>
               <w:t>Panoramica del sistema</w:t>
@@ -1243,7 +1174,7 @@
                 <w:noProof/>
                 <w:webHidden/>
               </w:rPr>
-              <w:instrText xml:space="preserve"> PAGEREF _Toc27577723 \h </w:instrText>
+              <w:instrText xml:space="preserve"> PAGEREF _Toc30229634 \h </w:instrText>
             </w:r>
             <w:r>
               <w:rPr>
@@ -1287,13 +1218,11 @@
               <w:lang w:bidi="ar-SA"/>
             </w:rPr>
           </w:pPr>
-          <w:hyperlink w:anchor="_Toc27577724" w:history="1">
+          <w:hyperlink w:anchor="_Toc30229635" w:history="1">
             <w:r>
               <w:rPr>
                 <w:rStyle w:val="Collegamentoipertestuale"/>
                 <w:rFonts w:ascii="Century Gothic" w:hAnsi="Century Gothic"/>
-                <w:b/>
-                <w:bCs/>
                 <w:noProof/>
               </w:rPr>
               <w:t>4.</w:t>
@@ -1310,8 +1239,6 @@
               <w:rPr>
                 <w:rStyle w:val="Collegamentoipertestuale"/>
                 <w:rFonts w:ascii="Century Gothic" w:hAnsi="Century Gothic"/>
-                <w:b/>
-                <w:bCs/>
                 <w:noProof/>
               </w:rPr>
               <w:t>Funzionalità da testare e non testare</w:t>
@@ -1335,7 +1262,7 @@
                 <w:noProof/>
                 <w:webHidden/>
               </w:rPr>
-              <w:instrText xml:space="preserve"> PAGEREF _Toc27577724 \h </w:instrText>
+              <w:instrText xml:space="preserve"> PAGEREF _Toc30229635 \h </w:instrText>
             </w:r>
             <w:r>
               <w:rPr>
@@ -1379,13 +1306,11 @@
               <w:lang w:bidi="ar-SA"/>
             </w:rPr>
           </w:pPr>
-          <w:hyperlink w:anchor="_Toc27577725" w:history="1">
+          <w:hyperlink w:anchor="_Toc30229636" w:history="1">
             <w:r>
               <w:rPr>
                 <w:rStyle w:val="Collegamentoipertestuale"/>
                 <w:rFonts w:ascii="Century Gothic" w:hAnsi="Century Gothic"/>
-                <w:b/>
-                <w:bCs/>
                 <w:noProof/>
               </w:rPr>
               <w:t>5.</w:t>
@@ -1402,8 +1327,6 @@
               <w:rPr>
                 <w:rStyle w:val="Collegamentoipertestuale"/>
                 <w:rFonts w:ascii="Century Gothic" w:hAnsi="Century Gothic"/>
-                <w:b/>
-                <w:bCs/>
                 <w:noProof/>
               </w:rPr>
               <w:t>Criteri PASS/FAILED</w:t>
@@ -1427,7 +1350,7 @@
                 <w:noProof/>
                 <w:webHidden/>
               </w:rPr>
-              <w:instrText xml:space="preserve"> PAGEREF _Toc27577725 \h </w:instrText>
+              <w:instrText xml:space="preserve"> PAGEREF _Toc30229636 \h </w:instrText>
             </w:r>
             <w:r>
               <w:rPr>
@@ -1471,13 +1394,11 @@
               <w:lang w:bidi="ar-SA"/>
             </w:rPr>
           </w:pPr>
-          <w:hyperlink w:anchor="_Toc27577726" w:history="1">
+          <w:hyperlink w:anchor="_Toc30229637" w:history="1">
             <w:r>
               <w:rPr>
                 <w:rStyle w:val="Collegamentoipertestuale"/>
                 <w:rFonts w:ascii="Century Gothic" w:hAnsi="Century Gothic"/>
-                <w:b/>
-                <w:bCs/>
                 <w:noProof/>
               </w:rPr>
               <w:t>6.</w:t>
@@ -1494,8 +1415,6 @@
               <w:rPr>
                 <w:rStyle w:val="Collegamentoipertestuale"/>
                 <w:rFonts w:ascii="Century Gothic" w:hAnsi="Century Gothic"/>
-                <w:b/>
-                <w:bCs/>
                 <w:noProof/>
               </w:rPr>
               <w:t>Approccio</w:t>
@@ -1519,7 +1438,7 @@
                 <w:noProof/>
                 <w:webHidden/>
               </w:rPr>
-              <w:instrText xml:space="preserve"> PAGEREF _Toc27577726 \h </w:instrText>
+              <w:instrText xml:space="preserve"> PAGEREF _Toc30229637 \h </w:instrText>
             </w:r>
             <w:r>
               <w:rPr>
@@ -1563,13 +1482,11 @@
               <w:lang w:bidi="ar-SA"/>
             </w:rPr>
           </w:pPr>
-          <w:hyperlink w:anchor="_Toc27577727" w:history="1">
+          <w:hyperlink w:anchor="_Toc30229638" w:history="1">
             <w:r>
               <w:rPr>
                 <w:rStyle w:val="Collegamentoipertestuale"/>
                 <w:rFonts w:ascii="Century Gothic" w:hAnsi="Century Gothic"/>
-                <w:b/>
-                <w:bCs/>
                 <w:noProof/>
               </w:rPr>
               <w:t>6.1</w:t>
@@ -1586,8 +1503,6 @@
               <w:rPr>
                 <w:rStyle w:val="Collegamentoipertestuale"/>
                 <w:rFonts w:ascii="Century Gothic" w:hAnsi="Century Gothic"/>
-                <w:b/>
-                <w:bCs/>
                 <w:noProof/>
               </w:rPr>
               <w:t>Testing di unità</w:t>
@@ -1611,7 +1526,7 @@
                 <w:noProof/>
                 <w:webHidden/>
               </w:rPr>
-              <w:instrText xml:space="preserve"> PAGEREF _Toc27577727 \h </w:instrText>
+              <w:instrText xml:space="preserve"> PAGEREF _Toc30229638 \h </w:instrText>
             </w:r>
             <w:r>
               <w:rPr>
@@ -1655,13 +1570,11 @@
               <w:lang w:bidi="ar-SA"/>
             </w:rPr>
           </w:pPr>
-          <w:hyperlink w:anchor="_Toc27577728" w:history="1">
+          <w:hyperlink w:anchor="_Toc30229639" w:history="1">
             <w:r>
               <w:rPr>
                 <w:rStyle w:val="Collegamentoipertestuale"/>
                 <w:rFonts w:ascii="Century Gothic" w:hAnsi="Century Gothic"/>
-                <w:b/>
-                <w:bCs/>
                 <w:noProof/>
               </w:rPr>
               <w:t>6.2</w:t>
@@ -1678,8 +1591,6 @@
               <w:rPr>
                 <w:rStyle w:val="Collegamentoipertestuale"/>
                 <w:rFonts w:ascii="Century Gothic" w:hAnsi="Century Gothic"/>
-                <w:b/>
-                <w:bCs/>
                 <w:noProof/>
               </w:rPr>
               <w:t>Testing di integrazione</w:t>
@@ -1703,7 +1614,7 @@
                 <w:noProof/>
                 <w:webHidden/>
               </w:rPr>
-              <w:instrText xml:space="preserve"> PAGEREF _Toc27577728 \h </w:instrText>
+              <w:instrText xml:space="preserve"> PAGEREF _Toc30229639 \h </w:instrText>
             </w:r>
             <w:r>
               <w:rPr>
@@ -1747,13 +1658,11 @@
               <w:lang w:bidi="ar-SA"/>
             </w:rPr>
           </w:pPr>
-          <w:hyperlink w:anchor="_Toc27577729" w:history="1">
+          <w:hyperlink w:anchor="_Toc30229640" w:history="1">
             <w:r>
               <w:rPr>
                 <w:rStyle w:val="Collegamentoipertestuale"/>
                 <w:rFonts w:ascii="Century Gothic" w:hAnsi="Century Gothic"/>
-                <w:b/>
-                <w:bCs/>
                 <w:noProof/>
               </w:rPr>
               <w:t>6.3</w:t>
@@ -1770,8 +1679,6 @@
               <w:rPr>
                 <w:rStyle w:val="Collegamentoipertestuale"/>
                 <w:rFonts w:ascii="Century Gothic" w:hAnsi="Century Gothic"/>
-                <w:b/>
-                <w:bCs/>
                 <w:noProof/>
               </w:rPr>
               <w:t>Testing di sistema</w:t>
@@ -1795,7 +1702,7 @@
                 <w:noProof/>
                 <w:webHidden/>
               </w:rPr>
-              <w:instrText xml:space="preserve"> PAGEREF _Toc27577729 \h </w:instrText>
+              <w:instrText xml:space="preserve"> PAGEREF _Toc30229640 \h </w:instrText>
             </w:r>
             <w:r>
               <w:rPr>
@@ -1839,13 +1746,11 @@
               <w:lang w:bidi="ar-SA"/>
             </w:rPr>
           </w:pPr>
-          <w:hyperlink w:anchor="_Toc27577730" w:history="1">
+          <w:hyperlink w:anchor="_Toc30229641" w:history="1">
             <w:r>
               <w:rPr>
                 <w:rStyle w:val="Collegamentoipertestuale"/>
                 <w:rFonts w:ascii="Century Gothic" w:hAnsi="Century Gothic"/>
-                <w:b/>
-                <w:bCs/>
                 <w:noProof/>
               </w:rPr>
               <w:t>7.</w:t>
@@ -1862,8 +1767,6 @@
               <w:rPr>
                 <w:rStyle w:val="Collegamentoipertestuale"/>
                 <w:rFonts w:ascii="Century Gothic" w:hAnsi="Century Gothic"/>
-                <w:b/>
-                <w:bCs/>
                 <w:noProof/>
               </w:rPr>
               <w:t>Criteri di sospensione e ripresa</w:t>
@@ -1887,7 +1790,7 @@
                 <w:noProof/>
                 <w:webHidden/>
               </w:rPr>
-              <w:instrText xml:space="preserve"> PAGEREF _Toc27577730 \h </w:instrText>
+              <w:instrText xml:space="preserve"> PAGEREF _Toc30229641 \h </w:instrText>
             </w:r>
             <w:r>
               <w:rPr>
@@ -1931,13 +1834,11 @@
               <w:lang w:bidi="ar-SA"/>
             </w:rPr>
           </w:pPr>
-          <w:hyperlink w:anchor="_Toc27577731" w:history="1">
+          <w:hyperlink w:anchor="_Toc30229642" w:history="1">
             <w:r>
               <w:rPr>
                 <w:rStyle w:val="Collegamentoipertestuale"/>
                 <w:rFonts w:ascii="Century Gothic" w:hAnsi="Century Gothic"/>
-                <w:b/>
-                <w:bCs/>
                 <w:noProof/>
               </w:rPr>
               <w:t>8.</w:t>
@@ -1954,8 +1855,6 @@
               <w:rPr>
                 <w:rStyle w:val="Collegamentoipertestuale"/>
                 <w:rFonts w:ascii="Century Gothic" w:hAnsi="Century Gothic"/>
-                <w:b/>
-                <w:bCs/>
                 <w:noProof/>
               </w:rPr>
               <w:t>Materiale per il testing</w:t>
@@ -1979,7 +1878,7 @@
                 <w:noProof/>
                 <w:webHidden/>
               </w:rPr>
-              <w:instrText xml:space="preserve"> PAGEREF _Toc27577731 \h </w:instrText>
+              <w:instrText xml:space="preserve"> PAGEREF _Toc30229642 \h </w:instrText>
             </w:r>
             <w:r>
               <w:rPr>
@@ -2023,13 +1922,11 @@
               <w:lang w:bidi="ar-SA"/>
             </w:rPr>
           </w:pPr>
-          <w:hyperlink w:anchor="_Toc27577732" w:history="1">
+          <w:hyperlink w:anchor="_Toc30229643" w:history="1">
             <w:r>
               <w:rPr>
                 <w:rStyle w:val="Collegamentoipertestuale"/>
                 <w:rFonts w:ascii="Century Gothic" w:hAnsi="Century Gothic"/>
-                <w:b/>
-                <w:bCs/>
                 <w:noProof/>
               </w:rPr>
               <w:t>9.</w:t>
@@ -2046,8 +1943,6 @@
               <w:rPr>
                 <w:rStyle w:val="Collegamentoipertestuale"/>
                 <w:rFonts w:ascii="Century Gothic" w:hAnsi="Century Gothic"/>
-                <w:b/>
-                <w:bCs/>
                 <w:noProof/>
               </w:rPr>
               <w:t>Test Cases</w:t>
@@ -2071,7 +1966,7 @@
                 <w:noProof/>
                 <w:webHidden/>
               </w:rPr>
-              <w:instrText xml:space="preserve"> PAGEREF _Toc27577732 \h </w:instrText>
+              <w:instrText xml:space="preserve"> PAGEREF _Toc30229643 \h </w:instrText>
             </w:r>
             <w:r>
               <w:rPr>
@@ -2115,13 +2010,11 @@
               <w:lang w:bidi="ar-SA"/>
             </w:rPr>
           </w:pPr>
-          <w:hyperlink w:anchor="_Toc27577733" w:history="1">
+          <w:hyperlink w:anchor="_Toc30229644" w:history="1">
             <w:r>
               <w:rPr>
                 <w:rStyle w:val="Collegamentoipertestuale"/>
                 <w:rFonts w:ascii="Century Gothic" w:hAnsi="Century Gothic"/>
-                <w:b/>
-                <w:bCs/>
                 <w:noProof/>
               </w:rPr>
               <w:t>9.1</w:t>
@@ -2138,8 +2031,6 @@
               <w:rPr>
                 <w:rStyle w:val="Collegamentoipertestuale"/>
                 <w:rFonts w:ascii="Century Gothic" w:hAnsi="Century Gothic"/>
-                <w:b/>
-                <w:bCs/>
                 <w:noProof/>
               </w:rPr>
               <w:t>Gestione utente</w:t>
@@ -2163,7 +2054,7 @@
                 <w:noProof/>
                 <w:webHidden/>
               </w:rPr>
-              <w:instrText xml:space="preserve"> PAGEREF _Toc27577733 \h </w:instrText>
+              <w:instrText xml:space="preserve"> PAGEREF _Toc30229644 \h </w:instrText>
             </w:r>
             <w:r>
               <w:rPr>
@@ -2206,36 +2097,14 @@
               <w:lang w:bidi="ar-SA"/>
             </w:rPr>
           </w:pPr>
-          <w:hyperlink w:anchor="_Toc27577734" w:history="1">
+          <w:hyperlink w:anchor="_Toc30229645" w:history="1">
             <w:r>
               <w:rPr>
                 <w:rStyle w:val="Collegamentoipertestuale"/>
                 <w:rFonts w:ascii="Century Gothic" w:hAnsi="Century Gothic"/>
-                <w:b/>
-                <w:bCs/>
                 <w:noProof/>
               </w:rPr>
-              <w:t xml:space="preserve">9.2 </w:t>
-            </w:r>
-            <w:r>
-              <w:rPr>
-                <w:rStyle w:val="Collegamentoipertestuale"/>
-                <w:rFonts w:ascii="Century Gothic" w:hAnsi="Century Gothic"/>
-                <w:b/>
-                <w:bCs/>
-                <w:noProof/>
-              </w:rPr>
-              <w:t xml:space="preserve">     </w:t>
-            </w:r>
-            <w:r>
-              <w:rPr>
-                <w:rStyle w:val="Collegamentoipertestuale"/>
-                <w:rFonts w:ascii="Century Gothic" w:hAnsi="Century Gothic"/>
-                <w:b/>
-                <w:bCs/>
-                <w:noProof/>
-              </w:rPr>
-              <w:t>Gestione pacchetto</w:t>
+              <w:t>9.2 Gestione pacchetto</w:t>
             </w:r>
             <w:r>
               <w:rPr>
@@ -2256,7 +2125,7 @@
                 <w:noProof/>
                 <w:webHidden/>
               </w:rPr>
-              <w:instrText xml:space="preserve"> PAGEREF _Toc27577734 \h </w:instrText>
+              <w:instrText xml:space="preserve"> PAGEREF _Toc30229645 \h </w:instrText>
             </w:r>
             <w:r>
               <w:rPr>
@@ -2299,36 +2168,14 @@
               <w:lang w:bidi="ar-SA"/>
             </w:rPr>
           </w:pPr>
-          <w:hyperlink w:anchor="_Toc27577735" w:history="1">
+          <w:hyperlink w:anchor="_Toc30229646" w:history="1">
             <w:r>
               <w:rPr>
                 <w:rStyle w:val="Collegamentoipertestuale"/>
                 <w:rFonts w:ascii="Century Gothic" w:hAnsi="Century Gothic"/>
-                <w:b/>
-                <w:bCs/>
                 <w:noProof/>
               </w:rPr>
-              <w:t>9.3</w:t>
-            </w:r>
-            <w:r>
-              <w:rPr>
-                <w:rStyle w:val="Collegamentoipertestuale"/>
-                <w:rFonts w:ascii="Century Gothic" w:hAnsi="Century Gothic"/>
-                <w:b/>
-                <w:bCs/>
-                <w:noProof/>
-              </w:rPr>
-              <w:t xml:space="preserve">     </w:t>
-            </w:r>
-            <w:r>
-              <w:rPr>
-                <w:rStyle w:val="Collegamentoipertestuale"/>
-                <w:rFonts w:ascii="Century Gothic" w:hAnsi="Century Gothic"/>
-                <w:b/>
-                <w:bCs/>
-                <w:noProof/>
-              </w:rPr>
-              <w:t xml:space="preserve"> Gestione lezione</w:t>
+              <w:t>9.3 Gestione lezione</w:t>
             </w:r>
             <w:r>
               <w:rPr>
@@ -2349,7 +2196,7 @@
                 <w:noProof/>
                 <w:webHidden/>
               </w:rPr>
-              <w:instrText xml:space="preserve"> PAGEREF _Toc27577735 \h </w:instrText>
+              <w:instrText xml:space="preserve"> PAGEREF _Toc30229646 \h </w:instrText>
             </w:r>
             <w:r>
               <w:rPr>
@@ -2369,7 +2216,7 @@
                 <w:noProof/>
                 <w:webHidden/>
               </w:rPr>
-              <w:t>14</w:t>
+              <w:t>12</w:t>
             </w:r>
             <w:r>
               <w:rPr>
@@ -2392,13 +2239,11 @@
               <w:lang w:bidi="ar-SA"/>
             </w:rPr>
           </w:pPr>
-          <w:hyperlink w:anchor="_Toc27577736" w:history="1">
+          <w:hyperlink w:anchor="_Toc30229647" w:history="1">
             <w:r>
               <w:rPr>
                 <w:rStyle w:val="Collegamentoipertestuale"/>
                 <w:rFonts w:ascii="Century Gothic" w:hAnsi="Century Gothic"/>
-                <w:b/>
-                <w:bCs/>
                 <w:noProof/>
               </w:rPr>
               <w:t>10.  Testing schedule</w:t>
@@ -2422,7 +2267,7 @@
                 <w:noProof/>
                 <w:webHidden/>
               </w:rPr>
-              <w:instrText xml:space="preserve"> PAGEREF _Toc27577736 \h </w:instrText>
+              <w:instrText xml:space="preserve"> PAGEREF _Toc30229647 \h </w:instrText>
             </w:r>
             <w:r>
               <w:rPr>
@@ -2442,7 +2287,7 @@
                 <w:noProof/>
                 <w:webHidden/>
               </w:rPr>
-              <w:t>16</w:t>
+              <w:t>14</w:t>
             </w:r>
             <w:r>
               <w:rPr>
@@ -2488,50 +2333,6 @@
     </w:p>
     <w:p>
       <w:pPr>
-        <w:widowControl/>
-        <w:autoSpaceDE/>
-        <w:autoSpaceDN/>
-        <w:spacing w:after="160" w:line="259" w:lineRule="auto"/>
-        <w:rPr>
-          <w:rFonts w:ascii="Times New Roman" w:hAnsi="Times New Roman" w:cs="Times New Roman"/>
-          <w:sz w:val="18"/>
-          <w:szCs w:val="18"/>
-        </w:rPr>
-      </w:pPr>
-    </w:p>
-    <w:p>
-      <w:pPr>
-        <w:rPr>
-          <w:rFonts w:ascii="Times New Roman" w:hAnsi="Times New Roman" w:cs="Times New Roman"/>
-          <w:sz w:val="18"/>
-          <w:szCs w:val="18"/>
-        </w:rPr>
-      </w:pPr>
-    </w:p>
-    <w:p>
-      <w:pPr>
-        <w:jc w:val="center"/>
-        <w:rPr>
-          <w:rFonts w:ascii="Century Gothic" w:hAnsi="Century Gothic"/>
-          <w:b/>
-          <w:bCs/>
-          <w:sz w:val="36"/>
-          <w:szCs w:val="36"/>
-        </w:rPr>
-      </w:pPr>
-      <w:r>
-        <w:rPr>
-          <w:rFonts w:ascii="Century Gothic" w:hAnsi="Century Gothic"/>
-          <w:b/>
-          <w:bCs/>
-          <w:sz w:val="36"/>
-          <w:szCs w:val="36"/>
-        </w:rPr>
-        <w:t>TEST PLAN</w:t>
-      </w:r>
-    </w:p>
-    <w:p>
-      <w:pPr>
         <w:pStyle w:val="Titolo1"/>
         <w:numPr>
           <w:ilvl w:val="0"/>
@@ -2541,17 +2342,18 @@
           <w:rFonts w:ascii="Century Gothic" w:hAnsi="Century Gothic"/>
           <w:b/>
           <w:bCs/>
-          <w:color w:val="auto"/>
-        </w:rPr>
-      </w:pPr>
-      <w:bookmarkStart w:id="2" w:name="_Toc27577721"/>
+          <w:color w:val="2E82BA"/>
+        </w:rPr>
+      </w:pPr>
+      <w:bookmarkStart w:id="2" w:name="_Toc30229632"/>
       <w:r>
         <w:rPr>
           <w:rFonts w:ascii="Century Gothic" w:hAnsi="Century Gothic"/>
           <w:b/>
           <w:bCs/>
-          <w:color w:val="auto"/>
-        </w:rPr>
+          <w:color w:val="2E82BA"/>
+        </w:rPr>
+        <w:lastRenderedPageBreak/>
         <w:t>Introduzione</w:t>
       </w:r>
       <w:bookmarkEnd w:id="2"/>
@@ -2823,16 +2625,16 @@
           <w:rFonts w:ascii="Century Gothic" w:hAnsi="Century Gothic"/>
           <w:b/>
           <w:bCs/>
-          <w:color w:val="auto"/>
-        </w:rPr>
-      </w:pPr>
-      <w:bookmarkStart w:id="3" w:name="_Toc27577722"/>
+          <w:color w:val="2E82BA"/>
+        </w:rPr>
+      </w:pPr>
+      <w:bookmarkStart w:id="3" w:name="_Toc30229633"/>
       <w:r>
         <w:rPr>
           <w:rFonts w:ascii="Century Gothic" w:hAnsi="Century Gothic"/>
           <w:b/>
           <w:bCs/>
-          <w:color w:val="auto"/>
+          <w:color w:val="2E82BA"/>
         </w:rPr>
         <w:t>R</w:t>
       </w:r>
@@ -2841,7 +2643,7 @@
           <w:rFonts w:ascii="Century Gothic" w:hAnsi="Century Gothic"/>
           <w:b/>
           <w:bCs/>
-          <w:color w:val="auto"/>
+          <w:color w:val="2E82BA"/>
         </w:rPr>
         <w:t>elazione ad altri documenti</w:t>
       </w:r>
@@ -3169,6 +2971,13 @@
     </w:p>
     <w:p>
       <w:pPr>
+        <w:rPr>
+          <w:rFonts w:ascii="Century Gothic" w:hAnsi="Century Gothic"/>
+        </w:rPr>
+      </w:pPr>
+    </w:p>
+    <w:p>
+      <w:pPr>
         <w:pStyle w:val="Titolo1"/>
         <w:numPr>
           <w:ilvl w:val="0"/>
@@ -3178,17 +2987,18 @@
           <w:rFonts w:ascii="Century Gothic" w:hAnsi="Century Gothic"/>
           <w:b/>
           <w:bCs/>
-          <w:color w:val="auto"/>
-        </w:rPr>
-      </w:pPr>
-      <w:bookmarkStart w:id="4" w:name="_Toc27577723"/>
+          <w:color w:val="2E82BA"/>
+        </w:rPr>
+      </w:pPr>
+      <w:bookmarkStart w:id="4" w:name="_Toc30229634"/>
       <w:r>
         <w:rPr>
           <w:rFonts w:ascii="Century Gothic" w:hAnsi="Century Gothic"/>
           <w:b/>
           <w:bCs/>
-          <w:color w:val="auto"/>
-        </w:rPr>
+          <w:color w:val="2E82BA"/>
+        </w:rPr>
+        <w:lastRenderedPageBreak/>
         <w:t>P</w:t>
       </w:r>
       <w:r>
@@ -3196,7 +3006,7 @@
           <w:rFonts w:ascii="Century Gothic" w:hAnsi="Century Gothic"/>
           <w:b/>
           <w:bCs/>
-          <w:color w:val="auto"/>
+          <w:color w:val="2E82BA"/>
         </w:rPr>
         <w:t>anoramica del sistema</w:t>
       </w:r>
@@ -3632,16 +3442,16 @@
           <w:rFonts w:ascii="Century Gothic" w:hAnsi="Century Gothic"/>
           <w:b/>
           <w:bCs/>
-          <w:color w:val="auto"/>
-        </w:rPr>
-      </w:pPr>
-      <w:bookmarkStart w:id="5" w:name="_Toc27577724"/>
+          <w:color w:val="2E82BA"/>
+        </w:rPr>
+      </w:pPr>
+      <w:bookmarkStart w:id="5" w:name="_Toc30229635"/>
       <w:r>
         <w:rPr>
           <w:rFonts w:ascii="Century Gothic" w:hAnsi="Century Gothic"/>
           <w:b/>
           <w:bCs/>
-          <w:color w:val="auto"/>
+          <w:color w:val="2E82BA"/>
         </w:rPr>
         <w:t>F</w:t>
       </w:r>
@@ -3650,7 +3460,7 @@
           <w:rFonts w:ascii="Century Gothic" w:hAnsi="Century Gothic"/>
           <w:b/>
           <w:bCs/>
-          <w:color w:val="auto"/>
+          <w:color w:val="2E82BA"/>
         </w:rPr>
         <w:t>unzionalità da testare e non testare</w:t>
       </w:r>
@@ -4009,16 +3819,16 @@
           <w:rFonts w:ascii="Century Gothic" w:hAnsi="Century Gothic"/>
           <w:b/>
           <w:bCs/>
-          <w:color w:val="auto"/>
-        </w:rPr>
-      </w:pPr>
-      <w:bookmarkStart w:id="6" w:name="_Toc27577725"/>
+          <w:color w:val="2E82BA"/>
+        </w:rPr>
+      </w:pPr>
+      <w:bookmarkStart w:id="6" w:name="_Toc30229636"/>
       <w:r>
         <w:rPr>
           <w:rFonts w:ascii="Century Gothic" w:hAnsi="Century Gothic"/>
           <w:b/>
           <w:bCs/>
-          <w:color w:val="auto"/>
+          <w:color w:val="2E82BA"/>
         </w:rPr>
         <w:lastRenderedPageBreak/>
         <w:t>C</w:t>
@@ -4028,7 +3838,7 @@
           <w:rFonts w:ascii="Century Gothic" w:hAnsi="Century Gothic"/>
           <w:b/>
           <w:bCs/>
-          <w:color w:val="auto"/>
+          <w:color w:val="2E82BA"/>
         </w:rPr>
         <w:t xml:space="preserve">riteri </w:t>
       </w:r>
@@ -4037,7 +3847,7 @@
           <w:rFonts w:ascii="Century Gothic" w:hAnsi="Century Gothic"/>
           <w:b/>
           <w:bCs/>
-          <w:color w:val="auto"/>
+          <w:color w:val="2E82BA"/>
         </w:rPr>
         <w:t>PASS/FAILED</w:t>
       </w:r>
@@ -4108,16 +3918,16 @@
           <w:rFonts w:ascii="Century Gothic" w:hAnsi="Century Gothic"/>
           <w:b/>
           <w:bCs/>
-          <w:color w:val="auto"/>
-        </w:rPr>
-      </w:pPr>
-      <w:bookmarkStart w:id="7" w:name="_Toc27577726"/>
+          <w:color w:val="2E82BA"/>
+        </w:rPr>
+      </w:pPr>
+      <w:bookmarkStart w:id="7" w:name="_Toc30229637"/>
       <w:r>
         <w:rPr>
           <w:rFonts w:ascii="Century Gothic" w:hAnsi="Century Gothic"/>
           <w:b/>
           <w:bCs/>
-          <w:color w:val="auto"/>
+          <w:color w:val="2E82BA"/>
         </w:rPr>
         <w:t>A</w:t>
       </w:r>
@@ -4126,7 +3936,7 @@
           <w:rFonts w:ascii="Century Gothic" w:hAnsi="Century Gothic"/>
           <w:b/>
           <w:bCs/>
-          <w:color w:val="auto"/>
+          <w:color w:val="2E82BA"/>
         </w:rPr>
         <w:t>pproccio</w:t>
       </w:r>
@@ -4182,7 +3992,7 @@
           <w:color w:val="000000" w:themeColor="text1"/>
         </w:rPr>
       </w:pPr>
-      <w:bookmarkStart w:id="8" w:name="_Toc27577727"/>
+      <w:bookmarkStart w:id="8" w:name="_Toc30229638"/>
       <w:r>
         <w:rPr>
           <w:rFonts w:ascii="Century Gothic" w:hAnsi="Century Gothic"/>
@@ -4293,7 +4103,7 @@
           <w:color w:val="000000" w:themeColor="text1"/>
         </w:rPr>
       </w:pPr>
-      <w:bookmarkStart w:id="9" w:name="_Toc27577728"/>
+      <w:bookmarkStart w:id="9" w:name="_Toc30229639"/>
       <w:r>
         <w:rPr>
           <w:rFonts w:ascii="Century Gothic" w:hAnsi="Century Gothic"/>
@@ -4374,7 +4184,7 @@
           <w:bCs/>
         </w:rPr>
       </w:pPr>
-      <w:bookmarkStart w:id="10" w:name="_Toc27577729"/>
+      <w:bookmarkStart w:id="10" w:name="_Toc30229640"/>
       <w:r>
         <w:rPr>
           <w:rFonts w:ascii="Century Gothic" w:hAnsi="Century Gothic"/>
@@ -4414,13 +4224,13 @@
           <w:color w:val="auto"/>
         </w:rPr>
       </w:pPr>
-      <w:bookmarkStart w:id="11" w:name="_Toc27577730"/>
+      <w:bookmarkStart w:id="11" w:name="_Toc30229641"/>
       <w:r>
         <w:rPr>
           <w:rFonts w:ascii="Century Gothic" w:hAnsi="Century Gothic"/>
           <w:b/>
           <w:bCs/>
-          <w:color w:val="auto"/>
+          <w:color w:val="2E82BA"/>
         </w:rPr>
         <w:t>C</w:t>
       </w:r>
@@ -4429,7 +4239,7 @@
           <w:rFonts w:ascii="Century Gothic" w:hAnsi="Century Gothic"/>
           <w:b/>
           <w:bCs/>
-          <w:color w:val="auto"/>
+          <w:color w:val="2E82BA"/>
         </w:rPr>
         <w:t>riteri di sospensione e ripresa</w:t>
       </w:r>
@@ -4514,16 +4324,16 @@
           <w:rFonts w:ascii="Century Gothic" w:hAnsi="Century Gothic"/>
           <w:b/>
           <w:bCs/>
-          <w:color w:val="auto"/>
-        </w:rPr>
-      </w:pPr>
-      <w:bookmarkStart w:id="12" w:name="_Toc27577731"/>
+          <w:color w:val="2E82BA"/>
+        </w:rPr>
+      </w:pPr>
+      <w:bookmarkStart w:id="12" w:name="_Toc30229642"/>
       <w:r>
         <w:rPr>
           <w:rFonts w:ascii="Century Gothic" w:hAnsi="Century Gothic"/>
           <w:b/>
           <w:bCs/>
-          <w:color w:val="auto"/>
+          <w:color w:val="2E82BA"/>
         </w:rPr>
         <w:t>M</w:t>
       </w:r>
@@ -4532,7 +4342,7 @@
           <w:rFonts w:ascii="Century Gothic" w:hAnsi="Century Gothic"/>
           <w:b/>
           <w:bCs/>
-          <w:color w:val="auto"/>
+          <w:color w:val="2E82BA"/>
         </w:rPr>
         <w:t>ateriale per il testing</w:t>
       </w:r>
@@ -4700,16 +4510,16 @@
           <w:rFonts w:ascii="Century Gothic" w:hAnsi="Century Gothic"/>
           <w:b/>
           <w:bCs/>
-          <w:color w:val="auto"/>
-        </w:rPr>
-      </w:pPr>
-      <w:bookmarkStart w:id="13" w:name="_Toc27577732"/>
+          <w:color w:val="2E82BA"/>
+        </w:rPr>
+      </w:pPr>
+      <w:bookmarkStart w:id="13" w:name="_Toc30229643"/>
       <w:r>
         <w:rPr>
           <w:rFonts w:ascii="Century Gothic" w:hAnsi="Century Gothic"/>
           <w:b/>
           <w:bCs/>
-          <w:color w:val="auto"/>
+          <w:color w:val="2E82BA"/>
         </w:rPr>
         <w:t>T</w:t>
       </w:r>
@@ -4718,7 +4528,7 @@
           <w:rFonts w:ascii="Century Gothic" w:hAnsi="Century Gothic"/>
           <w:b/>
           <w:bCs/>
-          <w:color w:val="auto"/>
+          <w:color w:val="2E82BA"/>
         </w:rPr>
         <w:t>est Cases</w:t>
       </w:r>
@@ -4738,7 +4548,7 @@
           <w:color w:val="auto"/>
         </w:rPr>
       </w:pPr>
-      <w:bookmarkStart w:id="14" w:name="_Toc27577733"/>
+      <w:bookmarkStart w:id="14" w:name="_Toc30229644"/>
       <w:r>
         <w:rPr>
           <w:rFonts w:ascii="Century Gothic" w:hAnsi="Century Gothic"/>
@@ -4844,17 +4654,24 @@
           <w:tcPr>
             <w:tcW w:w="9628" w:type="dxa"/>
             <w:gridSpan w:val="2"/>
+            <w:shd w:val="clear" w:color="auto" w:fill="2E82BA"/>
           </w:tcPr>
           <w:p>
             <w:pPr>
               <w:jc w:val="center"/>
               <w:rPr>
                 <w:rFonts w:ascii="Century Gothic" w:hAnsi="Century Gothic"/>
-              </w:rPr>
-            </w:pPr>
-            <w:r>
-              <w:rPr>
-                <w:rFonts w:ascii="Century Gothic" w:hAnsi="Century Gothic"/>
+                <w:b/>
+                <w:bCs/>
+                <w:color w:val="FFFFFF" w:themeColor="background1"/>
+              </w:rPr>
+            </w:pPr>
+            <w:r>
+              <w:rPr>
+                <w:rFonts w:ascii="Century Gothic" w:hAnsi="Century Gothic"/>
+                <w:b/>
+                <w:bCs/>
+                <w:color w:val="FFFFFF" w:themeColor="background1"/>
               </w:rPr>
               <w:t>Parametro: Username</w:t>
             </w:r>
@@ -4864,6 +4681,9 @@
               <w:jc w:val="center"/>
               <w:rPr>
                 <w:rFonts w:ascii="Century Gothic" w:hAnsi="Century Gothic"/>
+                <w:b/>
+                <w:bCs/>
+                <w:color w:val="FFFFFF" w:themeColor="background1"/>
               </w:rPr>
             </w:pPr>
           </w:p>
@@ -4872,11 +4692,17 @@
               <w:jc w:val="center"/>
               <w:rPr>
                 <w:rFonts w:ascii="Century Gothic" w:hAnsi="Century Gothic"/>
-              </w:rPr>
-            </w:pPr>
-            <w:r>
-              <w:rPr>
-                <w:rFonts w:ascii="Century Gothic" w:hAnsi="Century Gothic"/>
+                <w:b/>
+                <w:bCs/>
+                <w:color w:val="FFFFFF" w:themeColor="background1"/>
+              </w:rPr>
+            </w:pPr>
+            <w:r>
+              <w:rPr>
+                <w:rFonts w:ascii="Century Gothic" w:hAnsi="Century Gothic"/>
+                <w:b/>
+                <w:bCs/>
+                <w:color w:val="FFFFFF" w:themeColor="background1"/>
               </w:rPr>
               <w:t>Formato: [A-Za-z0-9.]</w:t>
             </w:r>
@@ -5176,17 +5002,24 @@
           <w:tcPr>
             <w:tcW w:w="9628" w:type="dxa"/>
             <w:gridSpan w:val="2"/>
+            <w:shd w:val="clear" w:color="auto" w:fill="2E82BA"/>
           </w:tcPr>
           <w:p>
             <w:pPr>
               <w:jc w:val="center"/>
               <w:rPr>
                 <w:rFonts w:ascii="Century Gothic" w:hAnsi="Century Gothic"/>
-              </w:rPr>
-            </w:pPr>
-            <w:r>
-              <w:rPr>
-                <w:rFonts w:ascii="Century Gothic" w:hAnsi="Century Gothic"/>
+                <w:b/>
+                <w:bCs/>
+                <w:color w:val="FFFFFF" w:themeColor="background1"/>
+              </w:rPr>
+            </w:pPr>
+            <w:r>
+              <w:rPr>
+                <w:rFonts w:ascii="Century Gothic" w:hAnsi="Century Gothic"/>
+                <w:b/>
+                <w:bCs/>
+                <w:color w:val="FFFFFF" w:themeColor="background1"/>
               </w:rPr>
               <w:t>Parametro: Password</w:t>
             </w:r>
@@ -5196,6 +5029,9 @@
               <w:jc w:val="center"/>
               <w:rPr>
                 <w:rFonts w:ascii="Century Gothic" w:hAnsi="Century Gothic"/>
+                <w:b/>
+                <w:bCs/>
+                <w:color w:val="FFFFFF" w:themeColor="background1"/>
               </w:rPr>
             </w:pPr>
           </w:p>
@@ -5204,11 +5040,17 @@
               <w:jc w:val="center"/>
               <w:rPr>
                 <w:rFonts w:ascii="Century Gothic" w:hAnsi="Century Gothic"/>
-              </w:rPr>
-            </w:pPr>
-            <w:r>
-              <w:rPr>
-                <w:rFonts w:ascii="Century Gothic" w:hAnsi="Century Gothic"/>
+                <w:b/>
+                <w:bCs/>
+                <w:color w:val="FFFFFF" w:themeColor="background1"/>
+              </w:rPr>
+            </w:pPr>
+            <w:r>
+              <w:rPr>
+                <w:rFonts w:ascii="Century Gothic" w:hAnsi="Century Gothic"/>
+                <w:b/>
+                <w:bCs/>
+                <w:color w:val="FFFFFF" w:themeColor="background1"/>
               </w:rPr>
               <w:t>Formato: [A-Za-z0-9.]</w:t>
             </w:r>
@@ -5550,17 +5392,24 @@
           <w:tcPr>
             <w:tcW w:w="9628" w:type="dxa"/>
             <w:gridSpan w:val="2"/>
+            <w:shd w:val="clear" w:color="auto" w:fill="2E82BA"/>
           </w:tcPr>
           <w:p>
             <w:pPr>
               <w:jc w:val="center"/>
               <w:rPr>
                 <w:rFonts w:ascii="Century Gothic" w:hAnsi="Century Gothic"/>
-              </w:rPr>
-            </w:pPr>
-            <w:r>
-              <w:rPr>
-                <w:rFonts w:ascii="Century Gothic" w:hAnsi="Century Gothic"/>
+                <w:b/>
+                <w:bCs/>
+                <w:color w:val="FFFFFF" w:themeColor="background1"/>
+              </w:rPr>
+            </w:pPr>
+            <w:r>
+              <w:rPr>
+                <w:rFonts w:ascii="Century Gothic" w:hAnsi="Century Gothic"/>
+                <w:b/>
+                <w:bCs/>
+                <w:color w:val="FFFFFF" w:themeColor="background1"/>
               </w:rPr>
               <w:lastRenderedPageBreak/>
               <w:t xml:space="preserve">Parametro: </w:t>
@@ -5569,6 +5418,9 @@
             <w:r>
               <w:rPr>
                 <w:rFonts w:ascii="Century Gothic" w:hAnsi="Century Gothic"/>
+                <w:b/>
+                <w:bCs/>
+                <w:color w:val="FFFFFF" w:themeColor="background1"/>
               </w:rPr>
               <w:t>Email</w:t>
             </w:r>
@@ -5579,6 +5431,9 @@
               <w:jc w:val="center"/>
               <w:rPr>
                 <w:rFonts w:ascii="Century Gothic" w:hAnsi="Century Gothic"/>
+                <w:b/>
+                <w:bCs/>
+                <w:color w:val="FFFFFF" w:themeColor="background1"/>
               </w:rPr>
             </w:pPr>
           </w:p>
@@ -5587,11 +5442,17 @@
               <w:jc w:val="center"/>
               <w:rPr>
                 <w:rFonts w:ascii="Century Gothic" w:hAnsi="Century Gothic"/>
-              </w:rPr>
-            </w:pPr>
-            <w:r>
-              <w:rPr>
-                <w:rFonts w:ascii="Century Gothic" w:hAnsi="Century Gothic"/>
+                <w:b/>
+                <w:bCs/>
+                <w:color w:val="FFFFFF" w:themeColor="background1"/>
+              </w:rPr>
+            </w:pPr>
+            <w:r>
+              <w:rPr>
+                <w:rFonts w:ascii="Century Gothic" w:hAnsi="Century Gothic"/>
+                <w:b/>
+                <w:bCs/>
+                <w:color w:val="FFFFFF" w:themeColor="background1"/>
               </w:rPr>
               <w:t>Formato: abc@abc.ab</w:t>
             </w:r>
@@ -5908,6 +5769,7 @@
         <w:tc>
           <w:tcPr>
             <w:tcW w:w="3209" w:type="dxa"/>
+            <w:shd w:val="clear" w:color="auto" w:fill="2E82BA"/>
           </w:tcPr>
           <w:p>
             <w:pPr>
@@ -5916,6 +5778,7 @@
                 <w:rFonts w:ascii="Century Gothic" w:hAnsi="Century Gothic"/>
                 <w:b/>
                 <w:bCs/>
+                <w:color w:val="FFFFFF" w:themeColor="background1"/>
               </w:rPr>
             </w:pPr>
             <w:r>
@@ -5923,6 +5786,7 @@
                 <w:rFonts w:ascii="Century Gothic" w:hAnsi="Century Gothic"/>
                 <w:b/>
                 <w:bCs/>
+                <w:color w:val="FFFFFF" w:themeColor="background1"/>
               </w:rPr>
               <w:t>Codice</w:t>
             </w:r>
@@ -5931,6 +5795,7 @@
         <w:tc>
           <w:tcPr>
             <w:tcW w:w="3209" w:type="dxa"/>
+            <w:shd w:val="clear" w:color="auto" w:fill="2E82BA"/>
           </w:tcPr>
           <w:p>
             <w:pPr>
@@ -5939,6 +5804,7 @@
                 <w:rFonts w:ascii="Century Gothic" w:hAnsi="Century Gothic"/>
                 <w:b/>
                 <w:bCs/>
+                <w:color w:val="FFFFFF" w:themeColor="background1"/>
               </w:rPr>
             </w:pPr>
             <w:r>
@@ -5946,6 +5812,7 @@
                 <w:rFonts w:ascii="Century Gothic" w:hAnsi="Century Gothic"/>
                 <w:b/>
                 <w:bCs/>
+                <w:color w:val="FFFFFF" w:themeColor="background1"/>
               </w:rPr>
               <w:t>Combinazione</w:t>
             </w:r>
@@ -5954,6 +5821,7 @@
         <w:tc>
           <w:tcPr>
             <w:tcW w:w="3210" w:type="dxa"/>
+            <w:shd w:val="clear" w:color="auto" w:fill="2E82BA"/>
           </w:tcPr>
           <w:p>
             <w:pPr>
@@ -5962,6 +5830,7 @@
                 <w:rFonts w:ascii="Century Gothic" w:hAnsi="Century Gothic"/>
                 <w:b/>
                 <w:bCs/>
+                <w:color w:val="FFFFFF" w:themeColor="background1"/>
               </w:rPr>
             </w:pPr>
             <w:r>
@@ -5969,6 +5838,7 @@
                 <w:rFonts w:ascii="Century Gothic" w:hAnsi="Century Gothic"/>
                 <w:b/>
                 <w:bCs/>
+                <w:color w:val="FFFFFF" w:themeColor="background1"/>
               </w:rPr>
               <w:t>Esito</w:t>
             </w:r>
@@ -6499,6 +6369,7 @@
         <w:tc>
           <w:tcPr>
             <w:tcW w:w="3209" w:type="dxa"/>
+            <w:shd w:val="clear" w:color="auto" w:fill="2E82BA"/>
           </w:tcPr>
           <w:p>
             <w:pPr>
@@ -6507,6 +6378,7 @@
                 <w:rFonts w:ascii="Century Gothic" w:hAnsi="Century Gothic"/>
                 <w:b/>
                 <w:bCs/>
+                <w:color w:val="FFFFFF" w:themeColor="background1"/>
               </w:rPr>
             </w:pPr>
             <w:r>
@@ -6514,6 +6386,7 @@
                 <w:rFonts w:ascii="Century Gothic" w:hAnsi="Century Gothic"/>
                 <w:b/>
                 <w:bCs/>
+                <w:color w:val="FFFFFF" w:themeColor="background1"/>
               </w:rPr>
               <w:t>Codice</w:t>
             </w:r>
@@ -6522,6 +6395,7 @@
         <w:tc>
           <w:tcPr>
             <w:tcW w:w="3209" w:type="dxa"/>
+            <w:shd w:val="clear" w:color="auto" w:fill="2E82BA"/>
           </w:tcPr>
           <w:p>
             <w:pPr>
@@ -6530,6 +6404,7 @@
                 <w:rFonts w:ascii="Century Gothic" w:hAnsi="Century Gothic"/>
                 <w:b/>
                 <w:bCs/>
+                <w:color w:val="FFFFFF" w:themeColor="background1"/>
               </w:rPr>
             </w:pPr>
             <w:r>
@@ -6537,6 +6412,7 @@
                 <w:rFonts w:ascii="Century Gothic" w:hAnsi="Century Gothic"/>
                 <w:b/>
                 <w:bCs/>
+                <w:color w:val="FFFFFF" w:themeColor="background1"/>
               </w:rPr>
               <w:t>Combinazione</w:t>
             </w:r>
@@ -6545,6 +6421,7 @@
         <w:tc>
           <w:tcPr>
             <w:tcW w:w="3210" w:type="dxa"/>
+            <w:shd w:val="clear" w:color="auto" w:fill="2E82BA"/>
           </w:tcPr>
           <w:p>
             <w:pPr>
@@ -6553,6 +6430,7 @@
                 <w:rFonts w:ascii="Century Gothic" w:hAnsi="Century Gothic"/>
                 <w:b/>
                 <w:bCs/>
+                <w:color w:val="FFFFFF" w:themeColor="background1"/>
               </w:rPr>
             </w:pPr>
             <w:r>
@@ -6560,6 +6438,7 @@
                 <w:rFonts w:ascii="Century Gothic" w:hAnsi="Century Gothic"/>
                 <w:b/>
                 <w:bCs/>
+                <w:color w:val="FFFFFF" w:themeColor="background1"/>
               </w:rPr>
               <w:t>Esito</w:t>
             </w:r>
@@ -7447,17 +7326,24 @@
           <w:tcPr>
             <w:tcW w:w="9628" w:type="dxa"/>
             <w:gridSpan w:val="2"/>
+            <w:shd w:val="clear" w:color="auto" w:fill="2E82BA"/>
           </w:tcPr>
           <w:p>
             <w:pPr>
               <w:jc w:val="center"/>
               <w:rPr>
                 <w:rFonts w:ascii="Century Gothic" w:hAnsi="Century Gothic"/>
-              </w:rPr>
-            </w:pPr>
-            <w:r>
-              <w:rPr>
-                <w:rFonts w:ascii="Century Gothic" w:hAnsi="Century Gothic"/>
+                <w:b/>
+                <w:bCs/>
+                <w:color w:val="FFFFFF" w:themeColor="background1"/>
+              </w:rPr>
+            </w:pPr>
+            <w:r>
+              <w:rPr>
+                <w:rFonts w:ascii="Century Gothic" w:hAnsi="Century Gothic"/>
+                <w:b/>
+                <w:bCs/>
+                <w:color w:val="FFFFFF" w:themeColor="background1"/>
               </w:rPr>
               <w:t>Parametro: Username</w:t>
             </w:r>
@@ -7467,6 +7353,9 @@
               <w:jc w:val="center"/>
               <w:rPr>
                 <w:rFonts w:ascii="Century Gothic" w:hAnsi="Century Gothic"/>
+                <w:b/>
+                <w:bCs/>
+                <w:color w:val="FFFFFF" w:themeColor="background1"/>
               </w:rPr>
             </w:pPr>
           </w:p>
@@ -7475,11 +7364,17 @@
               <w:jc w:val="center"/>
               <w:rPr>
                 <w:rFonts w:ascii="Century Gothic" w:hAnsi="Century Gothic"/>
-              </w:rPr>
-            </w:pPr>
-            <w:r>
-              <w:rPr>
-                <w:rFonts w:ascii="Century Gothic" w:hAnsi="Century Gothic"/>
+                <w:b/>
+                <w:bCs/>
+                <w:color w:val="FFFFFF" w:themeColor="background1"/>
+              </w:rPr>
+            </w:pPr>
+            <w:r>
+              <w:rPr>
+                <w:rFonts w:ascii="Century Gothic" w:hAnsi="Century Gothic"/>
+                <w:b/>
+                <w:bCs/>
+                <w:color w:val="FFFFFF" w:themeColor="background1"/>
               </w:rPr>
               <w:t>Formato: [A-Za-z0-9.]</w:t>
             </w:r>
@@ -7987,6 +7882,7 @@
         <w:tc>
           <w:tcPr>
             <w:tcW w:w="3209" w:type="dxa"/>
+            <w:shd w:val="clear" w:color="auto" w:fill="2E82BA"/>
           </w:tcPr>
           <w:p>
             <w:pPr>
@@ -7995,6 +7891,7 @@
                 <w:rFonts w:ascii="Century Gothic" w:hAnsi="Century Gothic"/>
                 <w:b/>
                 <w:bCs/>
+                <w:color w:val="FFFFFF" w:themeColor="background1"/>
               </w:rPr>
             </w:pPr>
             <w:r>
@@ -8002,6 +7899,7 @@
                 <w:rFonts w:ascii="Century Gothic" w:hAnsi="Century Gothic"/>
                 <w:b/>
                 <w:bCs/>
+                <w:color w:val="FFFFFF" w:themeColor="background1"/>
               </w:rPr>
               <w:t>Codice</w:t>
             </w:r>
@@ -8010,6 +7908,7 @@
         <w:tc>
           <w:tcPr>
             <w:tcW w:w="3209" w:type="dxa"/>
+            <w:shd w:val="clear" w:color="auto" w:fill="2E82BA"/>
           </w:tcPr>
           <w:p>
             <w:pPr>
@@ -8018,6 +7917,7 @@
                 <w:rFonts w:ascii="Century Gothic" w:hAnsi="Century Gothic"/>
                 <w:b/>
                 <w:bCs/>
+                <w:color w:val="FFFFFF" w:themeColor="background1"/>
               </w:rPr>
             </w:pPr>
             <w:r>
@@ -8025,6 +7925,7 @@
                 <w:rFonts w:ascii="Century Gothic" w:hAnsi="Century Gothic"/>
                 <w:b/>
                 <w:bCs/>
+                <w:color w:val="FFFFFF" w:themeColor="background1"/>
               </w:rPr>
               <w:t>Combinazione</w:t>
             </w:r>
@@ -8033,6 +7934,7 @@
         <w:tc>
           <w:tcPr>
             <w:tcW w:w="3210" w:type="dxa"/>
+            <w:shd w:val="clear" w:color="auto" w:fill="2E82BA"/>
           </w:tcPr>
           <w:p>
             <w:pPr>
@@ -8041,6 +7943,7 @@
                 <w:rFonts w:ascii="Century Gothic" w:hAnsi="Century Gothic"/>
                 <w:b/>
                 <w:bCs/>
+                <w:color w:val="FFFFFF" w:themeColor="background1"/>
               </w:rPr>
             </w:pPr>
             <w:r>
@@ -8048,6 +7951,7 @@
                 <w:rFonts w:ascii="Century Gothic" w:hAnsi="Century Gothic"/>
                 <w:b/>
                 <w:bCs/>
+                <w:color w:val="FFFFFF" w:themeColor="background1"/>
               </w:rPr>
               <w:t>Esito</w:t>
             </w:r>
@@ -8407,17 +8311,24 @@
           <w:tcPr>
             <w:tcW w:w="9628" w:type="dxa"/>
             <w:gridSpan w:val="2"/>
+            <w:shd w:val="clear" w:color="auto" w:fill="2E82BA"/>
           </w:tcPr>
           <w:p>
             <w:pPr>
               <w:jc w:val="center"/>
               <w:rPr>
                 <w:rFonts w:ascii="Century Gothic" w:hAnsi="Century Gothic"/>
-              </w:rPr>
-            </w:pPr>
-            <w:r>
-              <w:rPr>
-                <w:rFonts w:ascii="Century Gothic" w:hAnsi="Century Gothic"/>
+                <w:b/>
+                <w:bCs/>
+                <w:color w:val="FFFFFF" w:themeColor="background1"/>
+              </w:rPr>
+            </w:pPr>
+            <w:r>
+              <w:rPr>
+                <w:rFonts w:ascii="Century Gothic" w:hAnsi="Century Gothic"/>
+                <w:b/>
+                <w:bCs/>
+                <w:color w:val="FFFFFF" w:themeColor="background1"/>
               </w:rPr>
               <w:t xml:space="preserve">Parametro: </w:t>
             </w:r>
@@ -8425,6 +8336,9 @@
             <w:r>
               <w:rPr>
                 <w:rFonts w:ascii="Century Gothic" w:hAnsi="Century Gothic"/>
+                <w:b/>
+                <w:bCs/>
+                <w:color w:val="FFFFFF" w:themeColor="background1"/>
               </w:rPr>
               <w:t>NuovaPassword</w:t>
             </w:r>
@@ -8923,6 +8837,7 @@
         <w:tc>
           <w:tcPr>
             <w:tcW w:w="3209" w:type="dxa"/>
+            <w:shd w:val="clear" w:color="auto" w:fill="2E82BA"/>
           </w:tcPr>
           <w:p>
             <w:pPr>
@@ -8931,6 +8846,7 @@
                 <w:rFonts w:ascii="Century Gothic" w:hAnsi="Century Gothic"/>
                 <w:b/>
                 <w:bCs/>
+                <w:color w:val="FFFFFF" w:themeColor="background1"/>
               </w:rPr>
             </w:pPr>
             <w:r>
@@ -8938,6 +8854,7 @@
                 <w:rFonts w:ascii="Century Gothic" w:hAnsi="Century Gothic"/>
                 <w:b/>
                 <w:bCs/>
+                <w:color w:val="FFFFFF" w:themeColor="background1"/>
               </w:rPr>
               <w:t>Codice</w:t>
             </w:r>
@@ -8946,6 +8863,7 @@
         <w:tc>
           <w:tcPr>
             <w:tcW w:w="3209" w:type="dxa"/>
+            <w:shd w:val="clear" w:color="auto" w:fill="2E82BA"/>
           </w:tcPr>
           <w:p>
             <w:pPr>
@@ -8954,6 +8872,7 @@
                 <w:rFonts w:ascii="Century Gothic" w:hAnsi="Century Gothic"/>
                 <w:b/>
                 <w:bCs/>
+                <w:color w:val="FFFFFF" w:themeColor="background1"/>
               </w:rPr>
             </w:pPr>
             <w:r>
@@ -8961,6 +8880,7 @@
                 <w:rFonts w:ascii="Century Gothic" w:hAnsi="Century Gothic"/>
                 <w:b/>
                 <w:bCs/>
+                <w:color w:val="FFFFFF" w:themeColor="background1"/>
               </w:rPr>
               <w:t>Combinazione</w:t>
             </w:r>
@@ -8969,6 +8889,7 @@
         <w:tc>
           <w:tcPr>
             <w:tcW w:w="3210" w:type="dxa"/>
+            <w:shd w:val="clear" w:color="auto" w:fill="2E82BA"/>
           </w:tcPr>
           <w:p>
             <w:pPr>
@@ -8977,6 +8898,7 @@
                 <w:rFonts w:ascii="Century Gothic" w:hAnsi="Century Gothic"/>
                 <w:b/>
                 <w:bCs/>
+                <w:color w:val="FFFFFF" w:themeColor="background1"/>
               </w:rPr>
             </w:pPr>
             <w:r>
@@ -8984,6 +8906,7 @@
                 <w:rFonts w:ascii="Century Gothic" w:hAnsi="Century Gothic"/>
                 <w:b/>
                 <w:bCs/>
+                <w:color w:val="FFFFFF" w:themeColor="background1"/>
               </w:rPr>
               <w:t>Esito</w:t>
             </w:r>
@@ -9350,7 +9273,7 @@
           <w:szCs w:val="28"/>
         </w:rPr>
       </w:pPr>
-      <w:bookmarkStart w:id="15" w:name="_Toc27577734"/>
+      <w:bookmarkStart w:id="15" w:name="_Toc30229645"/>
       <w:r>
         <w:rPr>
           <w:rFonts w:ascii="Century Gothic" w:hAnsi="Century Gothic"/>
@@ -9449,25 +9372,26 @@
           <w:tcPr>
             <w:tcW w:w="9628" w:type="dxa"/>
             <w:gridSpan w:val="2"/>
+            <w:shd w:val="clear" w:color="auto" w:fill="2E82BA"/>
           </w:tcPr>
           <w:p>
             <w:pPr>
               <w:jc w:val="center"/>
               <w:rPr>
                 <w:rFonts w:ascii="Century Gothic" w:hAnsi="Century Gothic"/>
-              </w:rPr>
-            </w:pPr>
-            <w:r>
-              <w:rPr>
-                <w:rFonts w:ascii="Century Gothic" w:hAnsi="Century Gothic"/>
-              </w:rPr>
-              <w:t xml:space="preserve">Parametro: </w:t>
-            </w:r>
-            <w:r>
-              <w:rPr>
-                <w:rFonts w:ascii="Century Gothic" w:hAnsi="Century Gothic"/>
-              </w:rPr>
-              <w:t>Codice pacchetto</w:t>
+                <w:b/>
+                <w:bCs/>
+                <w:color w:val="FFFFFF" w:themeColor="background1"/>
+              </w:rPr>
+            </w:pPr>
+            <w:r>
+              <w:rPr>
+                <w:rFonts w:ascii="Century Gothic" w:hAnsi="Century Gothic"/>
+                <w:b/>
+                <w:bCs/>
+                <w:color w:val="FFFFFF" w:themeColor="background1"/>
+              </w:rPr>
+              <w:t>Parametro: Codice pacchetto</w:t>
             </w:r>
           </w:p>
           <w:p>
@@ -9475,6 +9399,9 @@
               <w:jc w:val="center"/>
               <w:rPr>
                 <w:rFonts w:ascii="Century Gothic" w:hAnsi="Century Gothic"/>
+                <w:b/>
+                <w:bCs/>
+                <w:color w:val="FFFFFF" w:themeColor="background1"/>
               </w:rPr>
             </w:pPr>
           </w:p>
@@ -9483,19 +9410,19 @@
               <w:jc w:val="center"/>
               <w:rPr>
                 <w:rFonts w:ascii="Century Gothic" w:hAnsi="Century Gothic"/>
-              </w:rPr>
-            </w:pPr>
-            <w:r>
-              <w:rPr>
-                <w:rFonts w:ascii="Century Gothic" w:hAnsi="Century Gothic"/>
-              </w:rPr>
-              <w:t xml:space="preserve">Formato: </w:t>
-            </w:r>
-            <w:r>
-              <w:rPr>
-                <w:rFonts w:ascii="Century Gothic" w:hAnsi="Century Gothic"/>
-              </w:rPr>
-              <w:t>[A-z0-9]</w:t>
+                <w:b/>
+                <w:bCs/>
+                <w:color w:val="FFFFFF" w:themeColor="background1"/>
+              </w:rPr>
+            </w:pPr>
+            <w:r>
+              <w:rPr>
+                <w:rFonts w:ascii="Century Gothic" w:hAnsi="Century Gothic"/>
+                <w:b/>
+                <w:bCs/>
+                <w:color w:val="FFFFFF" w:themeColor="background1"/>
+              </w:rPr>
+              <w:t>Formato: [A-z0-9]</w:t>
             </w:r>
           </w:p>
           <w:p>
@@ -9503,6 +9430,9 @@
               <w:jc w:val="center"/>
               <w:rPr>
                 <w:rFonts w:ascii="Century Gothic" w:hAnsi="Century Gothic"/>
+                <w:b/>
+                <w:bCs/>
+                <w:color w:val="FFFFFF" w:themeColor="background1"/>
               </w:rPr>
             </w:pPr>
           </w:p>
@@ -9934,6 +9864,7 @@
         </w:tc>
       </w:tr>
     </w:tbl>
+    <w:p/>
     <w:p/>
     <w:tbl>
       <w:tblPr>
@@ -9950,25 +9881,26 @@
           <w:tcPr>
             <w:tcW w:w="9628" w:type="dxa"/>
             <w:gridSpan w:val="2"/>
+            <w:shd w:val="clear" w:color="auto" w:fill="2E82BA"/>
           </w:tcPr>
           <w:p>
             <w:pPr>
               <w:jc w:val="center"/>
               <w:rPr>
                 <w:rFonts w:ascii="Century Gothic" w:hAnsi="Century Gothic"/>
-              </w:rPr>
-            </w:pPr>
-            <w:r>
-              <w:rPr>
-                <w:rFonts w:ascii="Century Gothic" w:hAnsi="Century Gothic"/>
-              </w:rPr>
-              <w:t xml:space="preserve">Parametro: </w:t>
-            </w:r>
-            <w:r>
-              <w:rPr>
-                <w:rFonts w:ascii="Century Gothic" w:hAnsi="Century Gothic"/>
-              </w:rPr>
-              <w:t>Sottocategoria</w:t>
+                <w:b/>
+                <w:bCs/>
+                <w:color w:val="FFFFFF" w:themeColor="background1"/>
+              </w:rPr>
+            </w:pPr>
+            <w:r>
+              <w:rPr>
+                <w:rFonts w:ascii="Century Gothic" w:hAnsi="Century Gothic"/>
+                <w:b/>
+                <w:bCs/>
+                <w:color w:val="FFFFFF" w:themeColor="background1"/>
+              </w:rPr>
+              <w:t>Parametro: Titolo</w:t>
             </w:r>
           </w:p>
           <w:p>
@@ -9976,6 +9908,9 @@
               <w:jc w:val="center"/>
               <w:rPr>
                 <w:rFonts w:ascii="Century Gothic" w:hAnsi="Century Gothic"/>
+                <w:b/>
+                <w:bCs/>
+                <w:color w:val="FFFFFF" w:themeColor="background1"/>
               </w:rPr>
             </w:pPr>
           </w:p>
@@ -9984,529 +9919,29 @@
               <w:jc w:val="center"/>
               <w:rPr>
                 <w:rFonts w:ascii="Century Gothic" w:hAnsi="Century Gothic"/>
-              </w:rPr>
-            </w:pPr>
-            <w:r>
-              <w:rPr>
-                <w:rFonts w:ascii="Century Gothic" w:hAnsi="Century Gothic"/>
-              </w:rPr>
-              <w:t xml:space="preserve">Formato: </w:t>
-            </w:r>
-            <w:r>
-              <w:rPr>
-                <w:rFonts w:ascii="Century Gothic" w:hAnsi="Century Gothic"/>
-              </w:rPr>
-              <w:t>[A-za-</w:t>
-            </w:r>
-            <w:proofErr w:type="gramStart"/>
-            <w:r>
-              <w:rPr>
-                <w:rFonts w:ascii="Century Gothic" w:hAnsi="Century Gothic"/>
-              </w:rPr>
-              <w:t>z ]</w:t>
-            </w:r>
-            <w:proofErr w:type="gramEnd"/>
+                <w:b/>
+                <w:bCs/>
+                <w:color w:val="FFFFFF" w:themeColor="background1"/>
+              </w:rPr>
+            </w:pPr>
+            <w:r>
+              <w:rPr>
+                <w:rFonts w:ascii="Century Gothic" w:hAnsi="Century Gothic"/>
+                <w:b/>
+                <w:bCs/>
+                <w:color w:val="FFFFFF" w:themeColor="background1"/>
+              </w:rPr>
+              <w:t>Formato: [A-za-z0-9]</w:t>
+            </w:r>
           </w:p>
           <w:p>
             <w:pPr>
               <w:jc w:val="center"/>
               <w:rPr>
                 <w:rFonts w:ascii="Century Gothic" w:hAnsi="Century Gothic"/>
-              </w:rPr>
-            </w:pPr>
-          </w:p>
-        </w:tc>
-      </w:tr>
-      <w:tr>
-        <w:tc>
-          <w:tcPr>
-            <w:tcW w:w="2547" w:type="dxa"/>
-          </w:tcPr>
-          <w:p>
-            <w:pPr>
-              <w:rPr>
-                <w:rFonts w:ascii="Century Gothic" w:hAnsi="Century Gothic"/>
-              </w:rPr>
-            </w:pPr>
-            <w:proofErr w:type="spellStart"/>
-            <w:r>
-              <w:rPr>
-                <w:rFonts w:ascii="Century Gothic" w:hAnsi="Century Gothic"/>
-              </w:rPr>
-              <w:t>Lunghezza</w:t>
-            </w:r>
-            <w:r>
-              <w:rPr>
-                <w:rFonts w:ascii="Century Gothic" w:hAnsi="Century Gothic"/>
-              </w:rPr>
-              <w:t>S</w:t>
-            </w:r>
-            <w:proofErr w:type="spellEnd"/>
-          </w:p>
-        </w:tc>
-        <w:tc>
-          <w:tcPr>
-            <w:tcW w:w="7081" w:type="dxa"/>
-          </w:tcPr>
-          <w:p>
-            <w:pPr>
-              <w:pStyle w:val="Paragrafoelenco"/>
-              <w:widowControl/>
-              <w:numPr>
-                <w:ilvl w:val="0"/>
-                <w:numId w:val="35"/>
-              </w:numPr>
-              <w:autoSpaceDE/>
-              <w:autoSpaceDN/>
-              <w:rPr>
-                <w:rFonts w:ascii="Century Gothic" w:hAnsi="Century Gothic"/>
-              </w:rPr>
-            </w:pPr>
-            <w:r>
-              <w:rPr>
-                <w:rFonts w:ascii="Century Gothic" w:hAnsi="Century Gothic"/>
-              </w:rPr>
-              <w:t xml:space="preserve">&lt;5 </w:t>
-            </w:r>
-            <w:r>
-              <w:rPr>
-                <w:rFonts w:ascii="Century Gothic" w:hAnsi="Century Gothic"/>
-                <w:i/>
-                <w:iCs/>
-              </w:rPr>
-              <w:t>[</w:t>
-            </w:r>
-            <w:proofErr w:type="spellStart"/>
-            <w:r>
-              <w:rPr>
-                <w:rFonts w:ascii="Century Gothic" w:hAnsi="Century Gothic"/>
-                <w:i/>
-                <w:iCs/>
-              </w:rPr>
-              <w:t>error</w:t>
-            </w:r>
-            <w:proofErr w:type="spellEnd"/>
-            <w:r>
-              <w:rPr>
-                <w:rFonts w:ascii="Century Gothic" w:hAnsi="Century Gothic"/>
-                <w:i/>
-                <w:iCs/>
-              </w:rPr>
-              <w:t>]</w:t>
-            </w:r>
-          </w:p>
-          <w:p>
-            <w:pPr>
-              <w:pStyle w:val="Paragrafoelenco"/>
-              <w:widowControl/>
-              <w:numPr>
-                <w:ilvl w:val="0"/>
-                <w:numId w:val="35"/>
-              </w:numPr>
-              <w:autoSpaceDE/>
-              <w:autoSpaceDN/>
-              <w:rPr>
-                <w:rFonts w:ascii="Century Gothic" w:hAnsi="Century Gothic"/>
-              </w:rPr>
-            </w:pPr>
-            <w:r>
-              <w:rPr>
-                <w:rFonts w:ascii="Century Gothic" w:hAnsi="Century Gothic"/>
-              </w:rPr>
-              <w:t xml:space="preserve">&gt;= 5 and &lt;=20 </w:t>
-            </w:r>
-            <w:r>
-              <w:rPr>
-                <w:rFonts w:ascii="Century Gothic" w:hAnsi="Century Gothic"/>
-                <w:i/>
-                <w:iCs/>
-              </w:rPr>
-              <w:t>[</w:t>
-            </w:r>
-            <w:proofErr w:type="spellStart"/>
-            <w:r>
-              <w:rPr>
-                <w:rFonts w:ascii="Century Gothic" w:hAnsi="Century Gothic"/>
-                <w:i/>
-                <w:iCs/>
-              </w:rPr>
-              <w:t>LunghezzaOK</w:t>
-            </w:r>
-            <w:proofErr w:type="spellEnd"/>
-            <w:r>
-              <w:rPr>
-                <w:rFonts w:ascii="Century Gothic" w:hAnsi="Century Gothic"/>
-                <w:i/>
-                <w:iCs/>
-              </w:rPr>
-              <w:t>]</w:t>
-            </w:r>
-          </w:p>
-        </w:tc>
-      </w:tr>
-      <w:tr>
-        <w:tc>
-          <w:tcPr>
-            <w:tcW w:w="2547" w:type="dxa"/>
-          </w:tcPr>
-          <w:p>
-            <w:pPr>
-              <w:rPr>
-                <w:rFonts w:ascii="Century Gothic" w:hAnsi="Century Gothic"/>
-              </w:rPr>
-            </w:pPr>
-            <w:proofErr w:type="spellStart"/>
-            <w:r>
-              <w:rPr>
-                <w:rFonts w:ascii="Century Gothic" w:hAnsi="Century Gothic"/>
-              </w:rPr>
-              <w:t>Formato</w:t>
-            </w:r>
-            <w:r>
-              <w:rPr>
-                <w:rFonts w:ascii="Century Gothic" w:hAnsi="Century Gothic"/>
-              </w:rPr>
-              <w:t>S</w:t>
-            </w:r>
-            <w:proofErr w:type="spellEnd"/>
-            <w:r>
-              <w:rPr>
-                <w:rFonts w:ascii="Century Gothic" w:hAnsi="Century Gothic"/>
-              </w:rPr>
-              <w:t xml:space="preserve"> </w:t>
-            </w:r>
-          </w:p>
-        </w:tc>
-        <w:tc>
-          <w:tcPr>
-            <w:tcW w:w="7081" w:type="dxa"/>
-          </w:tcPr>
-          <w:p>
-            <w:pPr>
-              <w:pStyle w:val="Paragrafoelenco"/>
-              <w:widowControl/>
-              <w:numPr>
-                <w:ilvl w:val="0"/>
-                <w:numId w:val="36"/>
-              </w:numPr>
-              <w:autoSpaceDE/>
-              <w:autoSpaceDN/>
-              <w:rPr>
-                <w:rFonts w:ascii="Century Gothic" w:hAnsi="Century Gothic"/>
-              </w:rPr>
-            </w:pPr>
-            <w:r>
-              <w:rPr>
-                <w:rFonts w:ascii="Century Gothic" w:hAnsi="Century Gothic"/>
-              </w:rPr>
-              <w:t xml:space="preserve">Rispetta il </w:t>
-            </w:r>
-            <w:proofErr w:type="gramStart"/>
-            <w:r>
-              <w:rPr>
-                <w:rFonts w:ascii="Century Gothic" w:hAnsi="Century Gothic"/>
-              </w:rPr>
-              <w:t>formato</w:t>
-            </w:r>
-            <w:r>
-              <w:rPr>
-                <w:rFonts w:ascii="Century Gothic" w:hAnsi="Century Gothic"/>
-                <w:i/>
-                <w:iCs/>
-              </w:rPr>
-              <w:t>[</w:t>
-            </w:r>
-            <w:proofErr w:type="spellStart"/>
-            <w:proofErr w:type="gramEnd"/>
-            <w:r>
-              <w:rPr>
-                <w:rFonts w:ascii="Century Gothic" w:hAnsi="Century Gothic"/>
-                <w:i/>
-                <w:iCs/>
-              </w:rPr>
-              <w:t>FormatoOK</w:t>
-            </w:r>
-            <w:proofErr w:type="spellEnd"/>
-            <w:r>
-              <w:rPr>
-                <w:rFonts w:ascii="Century Gothic" w:hAnsi="Century Gothic"/>
-                <w:i/>
-                <w:iCs/>
-              </w:rPr>
-              <w:t>]</w:t>
-            </w:r>
-          </w:p>
-          <w:p>
-            <w:pPr>
-              <w:pStyle w:val="Paragrafoelenco"/>
-              <w:widowControl/>
-              <w:numPr>
-                <w:ilvl w:val="0"/>
-                <w:numId w:val="36"/>
-              </w:numPr>
-              <w:autoSpaceDE/>
-              <w:autoSpaceDN/>
-              <w:rPr>
-                <w:rFonts w:ascii="Century Gothic" w:hAnsi="Century Gothic"/>
-              </w:rPr>
-            </w:pPr>
-            <w:r>
-              <w:rPr>
-                <w:rFonts w:ascii="Century Gothic" w:hAnsi="Century Gothic"/>
-              </w:rPr>
-              <w:t xml:space="preserve">Non rispetta il formato </w:t>
-            </w:r>
-            <w:r>
-              <w:rPr>
-                <w:rFonts w:ascii="Century Gothic" w:hAnsi="Century Gothic"/>
-                <w:i/>
-                <w:iCs/>
-              </w:rPr>
-              <w:t>[</w:t>
-            </w:r>
-            <w:proofErr w:type="spellStart"/>
-            <w:r>
-              <w:rPr>
-                <w:rFonts w:ascii="Century Gothic" w:hAnsi="Century Gothic"/>
-                <w:i/>
-                <w:iCs/>
-              </w:rPr>
-              <w:t>error</w:t>
-            </w:r>
-            <w:proofErr w:type="spellEnd"/>
-            <w:r>
-              <w:rPr>
-                <w:rFonts w:ascii="Century Gothic" w:hAnsi="Century Gothic"/>
-                <w:i/>
-                <w:iCs/>
-              </w:rPr>
-              <w:t>]</w:t>
-            </w:r>
-          </w:p>
-        </w:tc>
-      </w:tr>
-      <w:tr>
-        <w:tc>
-          <w:tcPr>
-            <w:tcW w:w="2547" w:type="dxa"/>
-          </w:tcPr>
-          <w:p>
-            <w:pPr>
-              <w:rPr>
-                <w:rFonts w:ascii="Century Gothic" w:hAnsi="Century Gothic"/>
-              </w:rPr>
-            </w:pPr>
-            <w:proofErr w:type="spellStart"/>
-            <w:r>
-              <w:rPr>
-                <w:rFonts w:ascii="Century Gothic" w:hAnsi="Century Gothic"/>
-              </w:rPr>
-              <w:t>Esistenza</w:t>
-            </w:r>
-            <w:r>
-              <w:rPr>
-                <w:rFonts w:ascii="Century Gothic" w:hAnsi="Century Gothic"/>
-              </w:rPr>
-              <w:t>S</w:t>
-            </w:r>
-            <w:proofErr w:type="spellEnd"/>
-            <w:r>
-              <w:rPr>
-                <w:rFonts w:ascii="Century Gothic" w:hAnsi="Century Gothic"/>
-              </w:rPr>
-              <w:t xml:space="preserve"> </w:t>
-            </w:r>
-          </w:p>
-        </w:tc>
-        <w:tc>
-          <w:tcPr>
-            <w:tcW w:w="7081" w:type="dxa"/>
-          </w:tcPr>
-          <w:p>
-            <w:pPr>
-              <w:pStyle w:val="Paragrafoelenco"/>
-              <w:widowControl/>
-              <w:numPr>
-                <w:ilvl w:val="0"/>
-                <w:numId w:val="37"/>
-              </w:numPr>
-              <w:autoSpaceDE/>
-              <w:autoSpaceDN/>
-              <w:rPr>
-                <w:rFonts w:ascii="Century Gothic" w:hAnsi="Century Gothic"/>
-              </w:rPr>
-            </w:pPr>
-            <w:r>
-              <w:rPr>
-                <w:rFonts w:ascii="Century Gothic" w:hAnsi="Century Gothic"/>
-              </w:rPr>
-              <w:t xml:space="preserve">La sottocategoria esiste nel sistema </w:t>
-            </w:r>
-            <w:r>
-              <w:rPr>
-                <w:rFonts w:ascii="Century Gothic" w:hAnsi="Century Gothic"/>
-                <w:i/>
-                <w:iCs/>
-              </w:rPr>
-              <w:t>[</w:t>
-            </w:r>
-            <w:proofErr w:type="spellStart"/>
-            <w:r>
-              <w:rPr>
-                <w:rFonts w:ascii="Century Gothic" w:hAnsi="Century Gothic"/>
-                <w:i/>
-                <w:iCs/>
-              </w:rPr>
-              <w:t>LunghezzaOK</w:t>
-            </w:r>
-            <w:proofErr w:type="spellEnd"/>
-            <w:r>
-              <w:rPr>
-                <w:rFonts w:ascii="Century Gothic" w:hAnsi="Century Gothic"/>
-                <w:i/>
-                <w:iCs/>
-              </w:rPr>
-              <w:t>][</w:t>
-            </w:r>
-            <w:proofErr w:type="spellStart"/>
-            <w:r>
-              <w:rPr>
-                <w:rFonts w:ascii="Century Gothic" w:hAnsi="Century Gothic"/>
-                <w:i/>
-                <w:iCs/>
-              </w:rPr>
-              <w:t>EsistenzaOk</w:t>
-            </w:r>
-            <w:proofErr w:type="spellEnd"/>
-            <w:r>
-              <w:rPr>
-                <w:rFonts w:ascii="Century Gothic" w:hAnsi="Century Gothic"/>
-                <w:i/>
-                <w:iCs/>
-              </w:rPr>
-              <w:t>]</w:t>
-            </w:r>
-          </w:p>
-          <w:p>
-            <w:pPr>
-              <w:pStyle w:val="Paragrafoelenco"/>
-              <w:widowControl/>
-              <w:numPr>
-                <w:ilvl w:val="0"/>
-                <w:numId w:val="37"/>
-              </w:numPr>
-              <w:autoSpaceDE/>
-              <w:autoSpaceDN/>
-              <w:rPr>
-                <w:rFonts w:ascii="Century Gothic" w:hAnsi="Century Gothic"/>
-              </w:rPr>
-            </w:pPr>
-            <w:r>
-              <w:rPr>
-                <w:rFonts w:ascii="Century Gothic" w:hAnsi="Century Gothic"/>
-              </w:rPr>
-              <w:t>La sottocategoria non esiste nel sistema</w:t>
-            </w:r>
-            <w:r>
-              <w:rPr>
-                <w:rFonts w:ascii="Century Gothic" w:hAnsi="Century Gothic"/>
-                <w:i/>
-                <w:iCs/>
-              </w:rPr>
-              <w:t>[</w:t>
-            </w:r>
-            <w:proofErr w:type="spellStart"/>
-            <w:r>
-              <w:rPr>
-                <w:rFonts w:ascii="Century Gothic" w:hAnsi="Century Gothic"/>
-                <w:i/>
-                <w:iCs/>
-              </w:rPr>
-              <w:t>error</w:t>
-            </w:r>
-            <w:proofErr w:type="spellEnd"/>
-            <w:r>
-              <w:rPr>
-                <w:rFonts w:ascii="Century Gothic" w:hAnsi="Century Gothic"/>
-                <w:i/>
-                <w:iCs/>
-              </w:rPr>
-              <w:t>]</w:t>
-            </w:r>
-          </w:p>
-        </w:tc>
-      </w:tr>
-    </w:tbl>
-    <w:p/>
-    <w:tbl>
-      <w:tblPr>
-        <w:tblStyle w:val="Grigliatabella"/>
-        <w:tblW w:w="0" w:type="auto"/>
-        <w:tblLook w:val="04A0" w:firstRow="1" w:lastRow="0" w:firstColumn="1" w:lastColumn="0" w:noHBand="0" w:noVBand="1"/>
-      </w:tblPr>
-      <w:tblGrid>
-        <w:gridCol w:w="2547"/>
-        <w:gridCol w:w="7081"/>
-      </w:tblGrid>
-      <w:tr>
-        <w:tc>
-          <w:tcPr>
-            <w:tcW w:w="9628" w:type="dxa"/>
-            <w:gridSpan w:val="2"/>
-          </w:tcPr>
-          <w:p>
-            <w:pPr>
-              <w:jc w:val="center"/>
-              <w:rPr>
-                <w:rFonts w:ascii="Century Gothic" w:hAnsi="Century Gothic"/>
-              </w:rPr>
-            </w:pPr>
-            <w:r>
-              <w:rPr>
-                <w:rFonts w:ascii="Century Gothic" w:hAnsi="Century Gothic"/>
-              </w:rPr>
-              <w:t xml:space="preserve">Parametro: </w:t>
-            </w:r>
-            <w:r>
-              <w:rPr>
-                <w:rFonts w:ascii="Century Gothic" w:hAnsi="Century Gothic"/>
-              </w:rPr>
-              <w:t>Titolo</w:t>
-            </w:r>
-          </w:p>
-          <w:p>
-            <w:pPr>
-              <w:jc w:val="center"/>
-              <w:rPr>
-                <w:rFonts w:ascii="Century Gothic" w:hAnsi="Century Gothic"/>
-              </w:rPr>
-            </w:pPr>
-          </w:p>
-          <w:p>
-            <w:pPr>
-              <w:jc w:val="center"/>
-              <w:rPr>
-                <w:rFonts w:ascii="Century Gothic" w:hAnsi="Century Gothic"/>
-              </w:rPr>
-            </w:pPr>
-            <w:r>
-              <w:rPr>
-                <w:rFonts w:ascii="Century Gothic" w:hAnsi="Century Gothic"/>
-              </w:rPr>
-              <w:t xml:space="preserve">Formato: </w:t>
-            </w:r>
-            <w:r>
-              <w:rPr>
-                <w:rFonts w:ascii="Century Gothic" w:hAnsi="Century Gothic"/>
-              </w:rPr>
-              <w:t>[A-za-z0-9]</w:t>
-            </w:r>
-          </w:p>
-          <w:p>
-            <w:pPr>
-              <w:jc w:val="center"/>
-              <w:rPr>
-                <w:rFonts w:ascii="Century Gothic" w:hAnsi="Century Gothic"/>
+                <w:b/>
+                <w:bCs/>
+                <w:color w:val="FFFFFF" w:themeColor="background1"/>
               </w:rPr>
             </w:pPr>
           </w:p>
@@ -10915,983 +10350,6 @@
                 <w:rFonts w:ascii="Century Gothic" w:hAnsi="Century Gothic"/>
               </w:rPr>
               <w:t>Il titolo non esiste nel sistema</w:t>
-            </w:r>
-            <w:r>
-              <w:rPr>
-                <w:rFonts w:ascii="Century Gothic" w:hAnsi="Century Gothic"/>
-                <w:i/>
-                <w:iCs/>
-              </w:rPr>
-              <w:t>[</w:t>
-            </w:r>
-            <w:proofErr w:type="spellStart"/>
-            <w:r>
-              <w:rPr>
-                <w:rFonts w:ascii="Century Gothic" w:hAnsi="Century Gothic"/>
-                <w:i/>
-                <w:iCs/>
-              </w:rPr>
-              <w:t>error</w:t>
-            </w:r>
-            <w:proofErr w:type="spellEnd"/>
-            <w:r>
-              <w:rPr>
-                <w:rFonts w:ascii="Century Gothic" w:hAnsi="Century Gothic"/>
-                <w:i/>
-                <w:iCs/>
-              </w:rPr>
-              <w:t>]</w:t>
-            </w:r>
-          </w:p>
-        </w:tc>
-      </w:tr>
-    </w:tbl>
-    <w:tbl>
-      <w:tblPr>
-        <w:tblStyle w:val="Grigliatabella"/>
-        <w:tblpPr w:leftFromText="141" w:rightFromText="141" w:vertAnchor="text" w:horzAnchor="margin" w:tblpY="144"/>
-        <w:tblW w:w="0" w:type="auto"/>
-        <w:tblLook w:val="04A0" w:firstRow="1" w:lastRow="0" w:firstColumn="1" w:lastColumn="0" w:noHBand="0" w:noVBand="1"/>
-      </w:tblPr>
-      <w:tblGrid>
-        <w:gridCol w:w="2547"/>
-        <w:gridCol w:w="7081"/>
-      </w:tblGrid>
-      <w:tr>
-        <w:tc>
-          <w:tcPr>
-            <w:tcW w:w="9628" w:type="dxa"/>
-            <w:gridSpan w:val="2"/>
-          </w:tcPr>
-          <w:p>
-            <w:pPr>
-              <w:jc w:val="center"/>
-              <w:rPr>
-                <w:rFonts w:ascii="Century Gothic" w:hAnsi="Century Gothic"/>
-              </w:rPr>
-            </w:pPr>
-            <w:r>
-              <w:rPr>
-                <w:rFonts w:ascii="Century Gothic" w:hAnsi="Century Gothic"/>
-              </w:rPr>
-              <w:t xml:space="preserve">Parametro: </w:t>
-            </w:r>
-            <w:r>
-              <w:rPr>
-                <w:rFonts w:ascii="Century Gothic" w:hAnsi="Century Gothic"/>
-              </w:rPr>
-              <w:t>Foto di copertina</w:t>
-            </w:r>
-          </w:p>
-          <w:p>
-            <w:pPr>
-              <w:jc w:val="center"/>
-              <w:rPr>
-                <w:rFonts w:ascii="Century Gothic" w:hAnsi="Century Gothic"/>
-              </w:rPr>
-            </w:pPr>
-          </w:p>
-          <w:p>
-            <w:pPr>
-              <w:jc w:val="center"/>
-              <w:rPr>
-                <w:rFonts w:ascii="Century Gothic" w:hAnsi="Century Gothic"/>
-              </w:rPr>
-            </w:pPr>
-            <w:r>
-              <w:rPr>
-                <w:rFonts w:ascii="Century Gothic" w:hAnsi="Century Gothic"/>
-              </w:rPr>
-              <w:t xml:space="preserve">Formato: </w:t>
-            </w:r>
-            <w:r>
-              <w:rPr>
-                <w:rFonts w:ascii="Century Gothic" w:hAnsi="Century Gothic"/>
-              </w:rPr>
-              <w:t>[A-Za-z0-9]</w:t>
-            </w:r>
-          </w:p>
-          <w:p>
-            <w:pPr>
-              <w:jc w:val="center"/>
-              <w:rPr>
-                <w:rFonts w:ascii="Century Gothic" w:hAnsi="Century Gothic"/>
-              </w:rPr>
-            </w:pPr>
-          </w:p>
-        </w:tc>
-      </w:tr>
-      <w:tr>
-        <w:tc>
-          <w:tcPr>
-            <w:tcW w:w="2547" w:type="dxa"/>
-          </w:tcPr>
-          <w:p>
-            <w:pPr>
-              <w:rPr>
-                <w:rFonts w:ascii="Century Gothic" w:hAnsi="Century Gothic"/>
-              </w:rPr>
-            </w:pPr>
-            <w:proofErr w:type="spellStart"/>
-            <w:r>
-              <w:rPr>
-                <w:rFonts w:ascii="Century Gothic" w:hAnsi="Century Gothic"/>
-              </w:rPr>
-              <w:t>Lunghezza</w:t>
-            </w:r>
-            <w:r>
-              <w:rPr>
-                <w:rFonts w:ascii="Century Gothic" w:hAnsi="Century Gothic"/>
-              </w:rPr>
-              <w:t>F</w:t>
-            </w:r>
-            <w:proofErr w:type="spellEnd"/>
-          </w:p>
-        </w:tc>
-        <w:tc>
-          <w:tcPr>
-            <w:tcW w:w="7081" w:type="dxa"/>
-          </w:tcPr>
-          <w:p>
-            <w:pPr>
-              <w:pStyle w:val="Paragrafoelenco"/>
-              <w:widowControl/>
-              <w:numPr>
-                <w:ilvl w:val="0"/>
-                <w:numId w:val="41"/>
-              </w:numPr>
-              <w:autoSpaceDE/>
-              <w:autoSpaceDN/>
-              <w:rPr>
-                <w:rFonts w:ascii="Century Gothic" w:hAnsi="Century Gothic"/>
-              </w:rPr>
-            </w:pPr>
-            <w:r>
-              <w:rPr>
-                <w:rFonts w:ascii="Century Gothic" w:hAnsi="Century Gothic"/>
-              </w:rPr>
-              <w:t>&lt; 3</w:t>
-            </w:r>
-            <w:r>
-              <w:rPr>
-                <w:rFonts w:ascii="Century Gothic" w:hAnsi="Century Gothic"/>
-                <w:i/>
-                <w:iCs/>
-              </w:rPr>
-              <w:t>[</w:t>
-            </w:r>
-            <w:proofErr w:type="spellStart"/>
-            <w:r>
-              <w:rPr>
-                <w:rFonts w:ascii="Century Gothic" w:hAnsi="Century Gothic"/>
-                <w:i/>
-                <w:iCs/>
-              </w:rPr>
-              <w:t>error</w:t>
-            </w:r>
-            <w:proofErr w:type="spellEnd"/>
-            <w:r>
-              <w:rPr>
-                <w:rFonts w:ascii="Century Gothic" w:hAnsi="Century Gothic"/>
-                <w:i/>
-                <w:iCs/>
-              </w:rPr>
-              <w:t>]</w:t>
-            </w:r>
-          </w:p>
-          <w:p>
-            <w:pPr>
-              <w:pStyle w:val="Paragrafoelenco"/>
-              <w:widowControl/>
-              <w:numPr>
-                <w:ilvl w:val="0"/>
-                <w:numId w:val="41"/>
-              </w:numPr>
-              <w:autoSpaceDE/>
-              <w:autoSpaceDN/>
-              <w:rPr>
-                <w:rFonts w:ascii="Century Gothic" w:hAnsi="Century Gothic"/>
-              </w:rPr>
-            </w:pPr>
-            <w:r>
-              <w:rPr>
-                <w:rFonts w:ascii="Century Gothic" w:hAnsi="Century Gothic"/>
-              </w:rPr>
-              <w:t xml:space="preserve">&gt;= 3 and &lt;=20 </w:t>
-            </w:r>
-            <w:r>
-              <w:rPr>
-                <w:rFonts w:ascii="Century Gothic" w:hAnsi="Century Gothic"/>
-                <w:i/>
-                <w:iCs/>
-              </w:rPr>
-              <w:t>[</w:t>
-            </w:r>
-            <w:proofErr w:type="spellStart"/>
-            <w:r>
-              <w:rPr>
-                <w:rFonts w:ascii="Century Gothic" w:hAnsi="Century Gothic"/>
-                <w:i/>
-                <w:iCs/>
-              </w:rPr>
-              <w:t>LunghezzaOK</w:t>
-            </w:r>
-            <w:proofErr w:type="spellEnd"/>
-            <w:r>
-              <w:rPr>
-                <w:rFonts w:ascii="Century Gothic" w:hAnsi="Century Gothic"/>
-                <w:i/>
-                <w:iCs/>
-              </w:rPr>
-              <w:t>]</w:t>
-            </w:r>
-          </w:p>
-        </w:tc>
-      </w:tr>
-      <w:tr>
-        <w:tc>
-          <w:tcPr>
-            <w:tcW w:w="2547" w:type="dxa"/>
-          </w:tcPr>
-          <w:p>
-            <w:pPr>
-              <w:rPr>
-                <w:rFonts w:ascii="Century Gothic" w:hAnsi="Century Gothic"/>
-              </w:rPr>
-            </w:pPr>
-            <w:proofErr w:type="spellStart"/>
-            <w:r>
-              <w:rPr>
-                <w:rFonts w:ascii="Century Gothic" w:hAnsi="Century Gothic"/>
-              </w:rPr>
-              <w:t>Formato</w:t>
-            </w:r>
-            <w:r>
-              <w:rPr>
-                <w:rFonts w:ascii="Century Gothic" w:hAnsi="Century Gothic"/>
-              </w:rPr>
-              <w:t>F</w:t>
-            </w:r>
-            <w:proofErr w:type="spellEnd"/>
-          </w:p>
-        </w:tc>
-        <w:tc>
-          <w:tcPr>
-            <w:tcW w:w="7081" w:type="dxa"/>
-          </w:tcPr>
-          <w:p>
-            <w:pPr>
-              <w:pStyle w:val="Paragrafoelenco"/>
-              <w:widowControl/>
-              <w:numPr>
-                <w:ilvl w:val="0"/>
-                <w:numId w:val="42"/>
-              </w:numPr>
-              <w:autoSpaceDE/>
-              <w:autoSpaceDN/>
-              <w:rPr>
-                <w:rFonts w:ascii="Century Gothic" w:hAnsi="Century Gothic"/>
-              </w:rPr>
-            </w:pPr>
-            <w:r>
-              <w:rPr>
-                <w:rFonts w:ascii="Century Gothic" w:hAnsi="Century Gothic"/>
-              </w:rPr>
-              <w:t xml:space="preserve">Rispetta il </w:t>
-            </w:r>
-            <w:proofErr w:type="gramStart"/>
-            <w:r>
-              <w:rPr>
-                <w:rFonts w:ascii="Century Gothic" w:hAnsi="Century Gothic"/>
-              </w:rPr>
-              <w:t>formato</w:t>
-            </w:r>
-            <w:r>
-              <w:rPr>
-                <w:rFonts w:ascii="Century Gothic" w:hAnsi="Century Gothic"/>
-                <w:i/>
-                <w:iCs/>
-              </w:rPr>
-              <w:t>[</w:t>
-            </w:r>
-            <w:proofErr w:type="spellStart"/>
-            <w:proofErr w:type="gramEnd"/>
-            <w:r>
-              <w:rPr>
-                <w:rFonts w:ascii="Century Gothic" w:hAnsi="Century Gothic"/>
-                <w:i/>
-                <w:iCs/>
-              </w:rPr>
-              <w:t>FormatoOK</w:t>
-            </w:r>
-            <w:proofErr w:type="spellEnd"/>
-            <w:r>
-              <w:rPr>
-                <w:rFonts w:ascii="Century Gothic" w:hAnsi="Century Gothic"/>
-                <w:i/>
-                <w:iCs/>
-              </w:rPr>
-              <w:t>]</w:t>
-            </w:r>
-          </w:p>
-          <w:p>
-            <w:pPr>
-              <w:pStyle w:val="Paragrafoelenco"/>
-              <w:widowControl/>
-              <w:numPr>
-                <w:ilvl w:val="0"/>
-                <w:numId w:val="42"/>
-              </w:numPr>
-              <w:autoSpaceDE/>
-              <w:autoSpaceDN/>
-              <w:rPr>
-                <w:rFonts w:ascii="Century Gothic" w:hAnsi="Century Gothic"/>
-              </w:rPr>
-            </w:pPr>
-            <w:r>
-              <w:rPr>
-                <w:rFonts w:ascii="Century Gothic" w:hAnsi="Century Gothic"/>
-              </w:rPr>
-              <w:t xml:space="preserve">Non rispetta il formato </w:t>
-            </w:r>
-            <w:r>
-              <w:rPr>
-                <w:rFonts w:ascii="Century Gothic" w:hAnsi="Century Gothic"/>
-                <w:i/>
-                <w:iCs/>
-              </w:rPr>
-              <w:t>[</w:t>
-            </w:r>
-            <w:proofErr w:type="spellStart"/>
-            <w:r>
-              <w:rPr>
-                <w:rFonts w:ascii="Century Gothic" w:hAnsi="Century Gothic"/>
-                <w:i/>
-                <w:iCs/>
-              </w:rPr>
-              <w:t>error</w:t>
-            </w:r>
-            <w:proofErr w:type="spellEnd"/>
-            <w:r>
-              <w:rPr>
-                <w:rFonts w:ascii="Century Gothic" w:hAnsi="Century Gothic"/>
-                <w:i/>
-                <w:iCs/>
-              </w:rPr>
-              <w:t>]</w:t>
-            </w:r>
-          </w:p>
-        </w:tc>
-      </w:tr>
-      <w:tr>
-        <w:tc>
-          <w:tcPr>
-            <w:tcW w:w="2547" w:type="dxa"/>
-          </w:tcPr>
-          <w:p>
-            <w:pPr>
-              <w:rPr>
-                <w:rFonts w:ascii="Century Gothic" w:hAnsi="Century Gothic"/>
-              </w:rPr>
-            </w:pPr>
-            <w:proofErr w:type="spellStart"/>
-            <w:r>
-              <w:rPr>
-                <w:rFonts w:ascii="Century Gothic" w:hAnsi="Century Gothic"/>
-              </w:rPr>
-              <w:t>Esistenza</w:t>
-            </w:r>
-            <w:r>
-              <w:rPr>
-                <w:rFonts w:ascii="Century Gothic" w:hAnsi="Century Gothic"/>
-              </w:rPr>
-              <w:t>F</w:t>
-            </w:r>
-            <w:proofErr w:type="spellEnd"/>
-            <w:r>
-              <w:rPr>
-                <w:rFonts w:ascii="Century Gothic" w:hAnsi="Century Gothic"/>
-              </w:rPr>
-              <w:t xml:space="preserve"> </w:t>
-            </w:r>
-          </w:p>
-        </w:tc>
-        <w:tc>
-          <w:tcPr>
-            <w:tcW w:w="7081" w:type="dxa"/>
-          </w:tcPr>
-          <w:p>
-            <w:pPr>
-              <w:pStyle w:val="Paragrafoelenco"/>
-              <w:widowControl/>
-              <w:numPr>
-                <w:ilvl w:val="0"/>
-                <w:numId w:val="43"/>
-              </w:numPr>
-              <w:autoSpaceDE/>
-              <w:autoSpaceDN/>
-              <w:rPr>
-                <w:rFonts w:ascii="Century Gothic" w:hAnsi="Century Gothic"/>
-              </w:rPr>
-            </w:pPr>
-            <w:r>
-              <w:rPr>
-                <w:rFonts w:ascii="Century Gothic" w:hAnsi="Century Gothic"/>
-              </w:rPr>
-              <w:t xml:space="preserve">La foto di copertina esiste nel sistema </w:t>
-            </w:r>
-            <w:r>
-              <w:rPr>
-                <w:rFonts w:ascii="Century Gothic" w:hAnsi="Century Gothic"/>
-                <w:i/>
-                <w:iCs/>
-              </w:rPr>
-              <w:t>[</w:t>
-            </w:r>
-            <w:proofErr w:type="spellStart"/>
-            <w:r>
-              <w:rPr>
-                <w:rFonts w:ascii="Century Gothic" w:hAnsi="Century Gothic"/>
-                <w:i/>
-                <w:iCs/>
-              </w:rPr>
-              <w:t>LunghezzaOK</w:t>
-            </w:r>
-            <w:proofErr w:type="spellEnd"/>
-            <w:r>
-              <w:rPr>
-                <w:rFonts w:ascii="Century Gothic" w:hAnsi="Century Gothic"/>
-                <w:i/>
-                <w:iCs/>
-              </w:rPr>
-              <w:t>][</w:t>
-            </w:r>
-            <w:proofErr w:type="spellStart"/>
-            <w:r>
-              <w:rPr>
-                <w:rFonts w:ascii="Century Gothic" w:hAnsi="Century Gothic"/>
-                <w:i/>
-                <w:iCs/>
-              </w:rPr>
-              <w:t>EsistenzaOk</w:t>
-            </w:r>
-            <w:proofErr w:type="spellEnd"/>
-            <w:r>
-              <w:rPr>
-                <w:rFonts w:ascii="Century Gothic" w:hAnsi="Century Gothic"/>
-                <w:i/>
-                <w:iCs/>
-              </w:rPr>
-              <w:t>]</w:t>
-            </w:r>
-          </w:p>
-          <w:p>
-            <w:pPr>
-              <w:pStyle w:val="Paragrafoelenco"/>
-              <w:widowControl/>
-              <w:numPr>
-                <w:ilvl w:val="0"/>
-                <w:numId w:val="43"/>
-              </w:numPr>
-              <w:autoSpaceDE/>
-              <w:autoSpaceDN/>
-              <w:rPr>
-                <w:rFonts w:ascii="Century Gothic" w:hAnsi="Century Gothic"/>
-              </w:rPr>
-            </w:pPr>
-            <w:r>
-              <w:rPr>
-                <w:rFonts w:ascii="Century Gothic" w:hAnsi="Century Gothic"/>
-              </w:rPr>
-              <w:t>La foto di copertina non esiste nel sistema</w:t>
-            </w:r>
-            <w:r>
-              <w:rPr>
-                <w:rFonts w:ascii="Century Gothic" w:hAnsi="Century Gothic"/>
-                <w:i/>
-                <w:iCs/>
-              </w:rPr>
-              <w:t>[</w:t>
-            </w:r>
-            <w:proofErr w:type="spellStart"/>
-            <w:r>
-              <w:rPr>
-                <w:rFonts w:ascii="Century Gothic" w:hAnsi="Century Gothic"/>
-                <w:i/>
-                <w:iCs/>
-              </w:rPr>
-              <w:t>error</w:t>
-            </w:r>
-            <w:proofErr w:type="spellEnd"/>
-            <w:r>
-              <w:rPr>
-                <w:rFonts w:ascii="Century Gothic" w:hAnsi="Century Gothic"/>
-                <w:i/>
-                <w:iCs/>
-              </w:rPr>
-              <w:t>]</w:t>
-            </w:r>
-          </w:p>
-        </w:tc>
-      </w:tr>
-    </w:tbl>
-    <w:tbl>
-      <w:tblPr>
-        <w:tblStyle w:val="Grigliatabella"/>
-        <w:tblpPr w:leftFromText="141" w:rightFromText="141" w:vertAnchor="text" w:horzAnchor="margin" w:tblpY="-572"/>
-        <w:tblW w:w="0" w:type="auto"/>
-        <w:tblLook w:val="04A0" w:firstRow="1" w:lastRow="0" w:firstColumn="1" w:lastColumn="0" w:noHBand="0" w:noVBand="1"/>
-      </w:tblPr>
-      <w:tblGrid>
-        <w:gridCol w:w="2547"/>
-        <w:gridCol w:w="7081"/>
-      </w:tblGrid>
-      <w:tr>
-        <w:tc>
-          <w:tcPr>
-            <w:tcW w:w="9628" w:type="dxa"/>
-            <w:gridSpan w:val="2"/>
-          </w:tcPr>
-          <w:p>
-            <w:pPr>
-              <w:jc w:val="center"/>
-              <w:rPr>
-                <w:rFonts w:ascii="Century Gothic" w:hAnsi="Century Gothic"/>
-              </w:rPr>
-            </w:pPr>
-            <w:r>
-              <w:rPr>
-                <w:rFonts w:ascii="Century Gothic" w:hAnsi="Century Gothic"/>
-              </w:rPr>
-              <w:lastRenderedPageBreak/>
-              <w:t xml:space="preserve">Parametro: </w:t>
-            </w:r>
-            <w:r>
-              <w:rPr>
-                <w:rFonts w:ascii="Century Gothic" w:hAnsi="Century Gothic"/>
-              </w:rPr>
-              <w:t>Prezzo</w:t>
-            </w:r>
-          </w:p>
-          <w:p>
-            <w:pPr>
-              <w:jc w:val="center"/>
-              <w:rPr>
-                <w:rFonts w:ascii="Century Gothic" w:hAnsi="Century Gothic"/>
-              </w:rPr>
-            </w:pPr>
-          </w:p>
-          <w:p>
-            <w:pPr>
-              <w:jc w:val="center"/>
-              <w:rPr>
-                <w:rFonts w:ascii="Century Gothic" w:hAnsi="Century Gothic"/>
-              </w:rPr>
-            </w:pPr>
-            <w:r>
-              <w:rPr>
-                <w:rFonts w:ascii="Century Gothic" w:hAnsi="Century Gothic"/>
-              </w:rPr>
-              <w:t xml:space="preserve">Formato: </w:t>
-            </w:r>
-            <w:r>
-              <w:rPr>
-                <w:rFonts w:ascii="Century Gothic" w:hAnsi="Century Gothic"/>
-              </w:rPr>
-              <w:t>[0-9]</w:t>
-            </w:r>
-          </w:p>
-          <w:p>
-            <w:pPr>
-              <w:jc w:val="center"/>
-              <w:rPr>
-                <w:rFonts w:ascii="Century Gothic" w:hAnsi="Century Gothic"/>
-              </w:rPr>
-            </w:pPr>
-          </w:p>
-        </w:tc>
-      </w:tr>
-      <w:tr>
-        <w:tc>
-          <w:tcPr>
-            <w:tcW w:w="2547" w:type="dxa"/>
-          </w:tcPr>
-          <w:p>
-            <w:pPr>
-              <w:rPr>
-                <w:rFonts w:ascii="Century Gothic" w:hAnsi="Century Gothic"/>
-              </w:rPr>
-            </w:pPr>
-            <w:proofErr w:type="spellStart"/>
-            <w:r>
-              <w:rPr>
-                <w:rFonts w:ascii="Century Gothic" w:hAnsi="Century Gothic"/>
-              </w:rPr>
-              <w:t>Lunghezza</w:t>
-            </w:r>
-            <w:r>
-              <w:rPr>
-                <w:rFonts w:ascii="Century Gothic" w:hAnsi="Century Gothic"/>
-              </w:rPr>
-              <w:t>P</w:t>
-            </w:r>
-            <w:proofErr w:type="spellEnd"/>
-          </w:p>
-        </w:tc>
-        <w:tc>
-          <w:tcPr>
-            <w:tcW w:w="7081" w:type="dxa"/>
-          </w:tcPr>
-          <w:p>
-            <w:pPr>
-              <w:widowControl/>
-              <w:autoSpaceDE/>
-              <w:autoSpaceDN/>
-              <w:ind w:left="360"/>
-              <w:rPr>
-                <w:rFonts w:ascii="Century Gothic" w:hAnsi="Century Gothic"/>
-              </w:rPr>
-            </w:pPr>
-            <w:r>
-              <w:rPr>
-                <w:rFonts w:ascii="Century Gothic" w:hAnsi="Century Gothic"/>
-              </w:rPr>
-              <w:t xml:space="preserve">1. </w:t>
-            </w:r>
-            <w:r>
-              <w:rPr>
-                <w:rFonts w:ascii="Century Gothic" w:hAnsi="Century Gothic"/>
-              </w:rPr>
-              <w:t xml:space="preserve">&lt; 4 </w:t>
-            </w:r>
-            <w:r>
-              <w:rPr>
-                <w:rFonts w:ascii="Century Gothic" w:hAnsi="Century Gothic"/>
-                <w:i/>
-                <w:iCs/>
-              </w:rPr>
-              <w:t>[</w:t>
-            </w:r>
-            <w:proofErr w:type="spellStart"/>
-            <w:r>
-              <w:rPr>
-                <w:rFonts w:ascii="Century Gothic" w:hAnsi="Century Gothic"/>
-                <w:i/>
-                <w:iCs/>
-              </w:rPr>
-              <w:t>error</w:t>
-            </w:r>
-            <w:proofErr w:type="spellEnd"/>
-            <w:r>
-              <w:rPr>
-                <w:rFonts w:ascii="Century Gothic" w:hAnsi="Century Gothic"/>
-                <w:i/>
-                <w:iCs/>
-              </w:rPr>
-              <w:t>]</w:t>
-            </w:r>
-          </w:p>
-          <w:p>
-            <w:pPr>
-              <w:widowControl/>
-              <w:autoSpaceDE/>
-              <w:autoSpaceDN/>
-              <w:ind w:left="360"/>
-              <w:rPr>
-                <w:rFonts w:ascii="Century Gothic" w:hAnsi="Century Gothic"/>
-              </w:rPr>
-            </w:pPr>
-            <w:r>
-              <w:rPr>
-                <w:rFonts w:ascii="Century Gothic" w:hAnsi="Century Gothic"/>
-              </w:rPr>
-              <w:t xml:space="preserve">2. </w:t>
-            </w:r>
-            <w:r>
-              <w:rPr>
-                <w:rFonts w:ascii="Century Gothic" w:hAnsi="Century Gothic"/>
-              </w:rPr>
-              <w:t xml:space="preserve">&gt;= 4 and &lt;=6 </w:t>
-            </w:r>
-            <w:r>
-              <w:rPr>
-                <w:rFonts w:ascii="Century Gothic" w:hAnsi="Century Gothic"/>
-                <w:i/>
-                <w:iCs/>
-              </w:rPr>
-              <w:t>[</w:t>
-            </w:r>
-            <w:proofErr w:type="spellStart"/>
-            <w:r>
-              <w:rPr>
-                <w:rFonts w:ascii="Century Gothic" w:hAnsi="Century Gothic"/>
-                <w:i/>
-                <w:iCs/>
-              </w:rPr>
-              <w:t>LunghezzaOK</w:t>
-            </w:r>
-            <w:proofErr w:type="spellEnd"/>
-            <w:r>
-              <w:rPr>
-                <w:rFonts w:ascii="Century Gothic" w:hAnsi="Century Gothic"/>
-                <w:i/>
-                <w:iCs/>
-              </w:rPr>
-              <w:t>]</w:t>
-            </w:r>
-          </w:p>
-        </w:tc>
-      </w:tr>
-      <w:tr>
-        <w:tc>
-          <w:tcPr>
-            <w:tcW w:w="2547" w:type="dxa"/>
-          </w:tcPr>
-          <w:p>
-            <w:pPr>
-              <w:rPr>
-                <w:rFonts w:ascii="Century Gothic" w:hAnsi="Century Gothic"/>
-              </w:rPr>
-            </w:pPr>
-            <w:proofErr w:type="spellStart"/>
-            <w:r>
-              <w:rPr>
-                <w:rFonts w:ascii="Century Gothic" w:hAnsi="Century Gothic"/>
-              </w:rPr>
-              <w:t>Formato</w:t>
-            </w:r>
-            <w:r>
-              <w:rPr>
-                <w:rFonts w:ascii="Century Gothic" w:hAnsi="Century Gothic"/>
-              </w:rPr>
-              <w:t>P</w:t>
-            </w:r>
-            <w:proofErr w:type="spellEnd"/>
-          </w:p>
-        </w:tc>
-        <w:tc>
-          <w:tcPr>
-            <w:tcW w:w="7081" w:type="dxa"/>
-          </w:tcPr>
-          <w:p>
-            <w:pPr>
-              <w:pStyle w:val="Paragrafoelenco"/>
-              <w:widowControl/>
-              <w:numPr>
-                <w:ilvl w:val="0"/>
-                <w:numId w:val="44"/>
-              </w:numPr>
-              <w:autoSpaceDE/>
-              <w:autoSpaceDN/>
-              <w:rPr>
-                <w:rFonts w:ascii="Century Gothic" w:hAnsi="Century Gothic"/>
-              </w:rPr>
-            </w:pPr>
-            <w:r>
-              <w:rPr>
-                <w:rFonts w:ascii="Century Gothic" w:hAnsi="Century Gothic"/>
-              </w:rPr>
-              <w:t xml:space="preserve">Rispetta il </w:t>
-            </w:r>
-            <w:proofErr w:type="gramStart"/>
-            <w:r>
-              <w:rPr>
-                <w:rFonts w:ascii="Century Gothic" w:hAnsi="Century Gothic"/>
-              </w:rPr>
-              <w:t>formato</w:t>
-            </w:r>
-            <w:r>
-              <w:rPr>
-                <w:rFonts w:ascii="Century Gothic" w:hAnsi="Century Gothic"/>
-                <w:i/>
-                <w:iCs/>
-              </w:rPr>
-              <w:t>[</w:t>
-            </w:r>
-            <w:proofErr w:type="spellStart"/>
-            <w:proofErr w:type="gramEnd"/>
-            <w:r>
-              <w:rPr>
-                <w:rFonts w:ascii="Century Gothic" w:hAnsi="Century Gothic"/>
-                <w:i/>
-                <w:iCs/>
-              </w:rPr>
-              <w:t>FormatoOK</w:t>
-            </w:r>
-            <w:proofErr w:type="spellEnd"/>
-            <w:r>
-              <w:rPr>
-                <w:rFonts w:ascii="Century Gothic" w:hAnsi="Century Gothic"/>
-                <w:i/>
-                <w:iCs/>
-              </w:rPr>
-              <w:t>]</w:t>
-            </w:r>
-          </w:p>
-          <w:p>
-            <w:pPr>
-              <w:pStyle w:val="Paragrafoelenco"/>
-              <w:widowControl/>
-              <w:numPr>
-                <w:ilvl w:val="0"/>
-                <w:numId w:val="44"/>
-              </w:numPr>
-              <w:autoSpaceDE/>
-              <w:autoSpaceDN/>
-              <w:rPr>
-                <w:rFonts w:ascii="Century Gothic" w:hAnsi="Century Gothic"/>
-              </w:rPr>
-            </w:pPr>
-            <w:r>
-              <w:rPr>
-                <w:rFonts w:ascii="Century Gothic" w:hAnsi="Century Gothic"/>
-              </w:rPr>
-              <w:t xml:space="preserve">Non rispetta il formato </w:t>
-            </w:r>
-            <w:r>
-              <w:rPr>
-                <w:rFonts w:ascii="Century Gothic" w:hAnsi="Century Gothic"/>
-                <w:i/>
-                <w:iCs/>
-              </w:rPr>
-              <w:t>[</w:t>
-            </w:r>
-            <w:proofErr w:type="spellStart"/>
-            <w:r>
-              <w:rPr>
-                <w:rFonts w:ascii="Century Gothic" w:hAnsi="Century Gothic"/>
-                <w:i/>
-                <w:iCs/>
-              </w:rPr>
-              <w:t>error</w:t>
-            </w:r>
-            <w:proofErr w:type="spellEnd"/>
-            <w:r>
-              <w:rPr>
-                <w:rFonts w:ascii="Century Gothic" w:hAnsi="Century Gothic"/>
-                <w:i/>
-                <w:iCs/>
-              </w:rPr>
-              <w:t>]</w:t>
-            </w:r>
-          </w:p>
-        </w:tc>
-      </w:tr>
-      <w:tr>
-        <w:tc>
-          <w:tcPr>
-            <w:tcW w:w="2547" w:type="dxa"/>
-          </w:tcPr>
-          <w:p>
-            <w:pPr>
-              <w:rPr>
-                <w:rFonts w:ascii="Century Gothic" w:hAnsi="Century Gothic"/>
-              </w:rPr>
-            </w:pPr>
-            <w:proofErr w:type="spellStart"/>
-            <w:r>
-              <w:rPr>
-                <w:rFonts w:ascii="Century Gothic" w:hAnsi="Century Gothic"/>
-              </w:rPr>
-              <w:t>Esistenza</w:t>
-            </w:r>
-            <w:r>
-              <w:rPr>
-                <w:rFonts w:ascii="Century Gothic" w:hAnsi="Century Gothic"/>
-              </w:rPr>
-              <w:t>P</w:t>
-            </w:r>
-            <w:proofErr w:type="spellEnd"/>
-          </w:p>
-        </w:tc>
-        <w:tc>
-          <w:tcPr>
-            <w:tcW w:w="7081" w:type="dxa"/>
-          </w:tcPr>
-          <w:p>
-            <w:pPr>
-              <w:pStyle w:val="Paragrafoelenco"/>
-              <w:widowControl/>
-              <w:numPr>
-                <w:ilvl w:val="0"/>
-                <w:numId w:val="45"/>
-              </w:numPr>
-              <w:autoSpaceDE/>
-              <w:autoSpaceDN/>
-              <w:rPr>
-                <w:rFonts w:ascii="Century Gothic" w:hAnsi="Century Gothic"/>
-              </w:rPr>
-            </w:pPr>
-            <w:r>
-              <w:rPr>
-                <w:rFonts w:ascii="Century Gothic" w:hAnsi="Century Gothic"/>
-              </w:rPr>
-              <w:t xml:space="preserve">Il prezzo esiste nel sistema </w:t>
-            </w:r>
-            <w:r>
-              <w:rPr>
-                <w:rFonts w:ascii="Century Gothic" w:hAnsi="Century Gothic"/>
-                <w:i/>
-                <w:iCs/>
-              </w:rPr>
-              <w:t>[</w:t>
-            </w:r>
-            <w:proofErr w:type="spellStart"/>
-            <w:r>
-              <w:rPr>
-                <w:rFonts w:ascii="Century Gothic" w:hAnsi="Century Gothic"/>
-                <w:i/>
-                <w:iCs/>
-              </w:rPr>
-              <w:t>LunghezzaOK</w:t>
-            </w:r>
-            <w:proofErr w:type="spellEnd"/>
-            <w:r>
-              <w:rPr>
-                <w:rFonts w:ascii="Century Gothic" w:hAnsi="Century Gothic"/>
-                <w:i/>
-                <w:iCs/>
-              </w:rPr>
-              <w:t>][</w:t>
-            </w:r>
-            <w:proofErr w:type="spellStart"/>
-            <w:r>
-              <w:rPr>
-                <w:rFonts w:ascii="Century Gothic" w:hAnsi="Century Gothic"/>
-                <w:i/>
-                <w:iCs/>
-              </w:rPr>
-              <w:t>EsistenzaOk</w:t>
-            </w:r>
-            <w:proofErr w:type="spellEnd"/>
-            <w:r>
-              <w:rPr>
-                <w:rFonts w:ascii="Century Gothic" w:hAnsi="Century Gothic"/>
-                <w:i/>
-                <w:iCs/>
-              </w:rPr>
-              <w:t>]</w:t>
-            </w:r>
-          </w:p>
-          <w:p>
-            <w:pPr>
-              <w:pStyle w:val="Paragrafoelenco"/>
-              <w:widowControl/>
-              <w:numPr>
-                <w:ilvl w:val="0"/>
-                <w:numId w:val="45"/>
-              </w:numPr>
-              <w:autoSpaceDE/>
-              <w:autoSpaceDN/>
-              <w:rPr>
-                <w:rFonts w:ascii="Century Gothic" w:hAnsi="Century Gothic"/>
-              </w:rPr>
-            </w:pPr>
-            <w:r>
-              <w:rPr>
-                <w:rFonts w:ascii="Century Gothic" w:hAnsi="Century Gothic"/>
-              </w:rPr>
-              <w:t>Il prezzo non esiste nel sistema</w:t>
             </w:r>
             <w:r>
               <w:rPr>
@@ -11940,25 +10398,26 @@
           <w:tcPr>
             <w:tcW w:w="9628" w:type="dxa"/>
             <w:gridSpan w:val="2"/>
+            <w:shd w:val="clear" w:color="auto" w:fill="2E82BA"/>
           </w:tcPr>
           <w:p>
             <w:pPr>
               <w:jc w:val="center"/>
               <w:rPr>
                 <w:rFonts w:ascii="Century Gothic" w:hAnsi="Century Gothic"/>
-              </w:rPr>
-            </w:pPr>
-            <w:r>
-              <w:rPr>
-                <w:rFonts w:ascii="Century Gothic" w:hAnsi="Century Gothic"/>
-              </w:rPr>
-              <w:t xml:space="preserve">Parametro: </w:t>
-            </w:r>
-            <w:r>
-              <w:rPr>
-                <w:rFonts w:ascii="Century Gothic" w:hAnsi="Century Gothic"/>
-              </w:rPr>
-              <w:t>Descrizione</w:t>
+                <w:b/>
+                <w:bCs/>
+                <w:color w:val="FFFFFF" w:themeColor="background1"/>
+              </w:rPr>
+            </w:pPr>
+            <w:r>
+              <w:rPr>
+                <w:rFonts w:ascii="Century Gothic" w:hAnsi="Century Gothic"/>
+                <w:b/>
+                <w:bCs/>
+                <w:color w:val="FFFFFF" w:themeColor="background1"/>
+              </w:rPr>
+              <w:t>Parametro: Descrizione</w:t>
             </w:r>
           </w:p>
           <w:p>
@@ -11966,6 +10425,9 @@
               <w:jc w:val="center"/>
               <w:rPr>
                 <w:rFonts w:ascii="Century Gothic" w:hAnsi="Century Gothic"/>
+                <w:b/>
+                <w:bCs/>
+                <w:color w:val="FFFFFF" w:themeColor="background1"/>
               </w:rPr>
             </w:pPr>
           </w:p>
@@ -11974,19 +10436,19 @@
               <w:jc w:val="center"/>
               <w:rPr>
                 <w:rFonts w:ascii="Century Gothic" w:hAnsi="Century Gothic"/>
-              </w:rPr>
-            </w:pPr>
-            <w:r>
-              <w:rPr>
-                <w:rFonts w:ascii="Century Gothic" w:hAnsi="Century Gothic"/>
-              </w:rPr>
-              <w:t xml:space="preserve">Formato: </w:t>
-            </w:r>
-            <w:r>
-              <w:rPr>
-                <w:rFonts w:ascii="Century Gothic" w:hAnsi="Century Gothic"/>
-              </w:rPr>
-              <w:t>[A-Za-z0-9]</w:t>
+                <w:b/>
+                <w:bCs/>
+                <w:color w:val="FFFFFF" w:themeColor="background1"/>
+              </w:rPr>
+            </w:pPr>
+            <w:r>
+              <w:rPr>
+                <w:rFonts w:ascii="Century Gothic" w:hAnsi="Century Gothic"/>
+                <w:b/>
+                <w:bCs/>
+                <w:color w:val="FFFFFF" w:themeColor="background1"/>
+              </w:rPr>
+              <w:t>Formato: [A-Za-z0-9]</w:t>
             </w:r>
           </w:p>
           <w:p>
@@ -11994,6 +10456,9 @@
               <w:jc w:val="center"/>
               <w:rPr>
                 <w:rFonts w:ascii="Century Gothic" w:hAnsi="Century Gothic"/>
+                <w:b/>
+                <w:bCs/>
+                <w:color w:val="FFFFFF" w:themeColor="background1"/>
               </w:rPr>
             </w:pPr>
           </w:p>
@@ -12457,6 +10922,7 @@
         <w:tc>
           <w:tcPr>
             <w:tcW w:w="3209" w:type="dxa"/>
+            <w:shd w:val="clear" w:color="auto" w:fill="2E82BA"/>
           </w:tcPr>
           <w:p>
             <w:pPr>
@@ -12465,6 +10931,7 @@
                 <w:rFonts w:ascii="Century Gothic" w:hAnsi="Century Gothic"/>
                 <w:b/>
                 <w:bCs/>
+                <w:color w:val="FFFFFF" w:themeColor="background1"/>
               </w:rPr>
             </w:pPr>
             <w:r>
@@ -12472,6 +10939,7 @@
                 <w:rFonts w:ascii="Century Gothic" w:hAnsi="Century Gothic"/>
                 <w:b/>
                 <w:bCs/>
+                <w:color w:val="FFFFFF" w:themeColor="background1"/>
               </w:rPr>
               <w:t>Codice</w:t>
             </w:r>
@@ -12480,6 +10948,7 @@
         <w:tc>
           <w:tcPr>
             <w:tcW w:w="3209" w:type="dxa"/>
+            <w:shd w:val="clear" w:color="auto" w:fill="2E82BA"/>
           </w:tcPr>
           <w:p>
             <w:pPr>
@@ -12488,6 +10957,7 @@
                 <w:rFonts w:ascii="Century Gothic" w:hAnsi="Century Gothic"/>
                 <w:b/>
                 <w:bCs/>
+                <w:color w:val="FFFFFF" w:themeColor="background1"/>
               </w:rPr>
             </w:pPr>
             <w:r>
@@ -12495,6 +10965,7 @@
                 <w:rFonts w:ascii="Century Gothic" w:hAnsi="Century Gothic"/>
                 <w:b/>
                 <w:bCs/>
+                <w:color w:val="FFFFFF" w:themeColor="background1"/>
               </w:rPr>
               <w:t>Combinazione</w:t>
             </w:r>
@@ -12503,6 +10974,7 @@
         <w:tc>
           <w:tcPr>
             <w:tcW w:w="3210" w:type="dxa"/>
+            <w:shd w:val="clear" w:color="auto" w:fill="2E82BA"/>
           </w:tcPr>
           <w:p>
             <w:pPr>
@@ -12511,6 +10983,7 @@
                 <w:rFonts w:ascii="Century Gothic" w:hAnsi="Century Gothic"/>
                 <w:b/>
                 <w:bCs/>
+                <w:color w:val="FFFFFF" w:themeColor="background1"/>
               </w:rPr>
             </w:pPr>
             <w:r>
@@ -12518,6 +10991,7 @@
                 <w:rFonts w:ascii="Century Gothic" w:hAnsi="Century Gothic"/>
                 <w:b/>
                 <w:bCs/>
+                <w:color w:val="FFFFFF" w:themeColor="background1"/>
               </w:rPr>
               <w:t>Esito</w:t>
             </w:r>
@@ -12798,13 +11272,7 @@
               <w:rPr>
                 <w:rFonts w:ascii="Century Gothic" w:hAnsi="Century Gothic"/>
               </w:rPr>
-              <w:t>TC</w:t>
-            </w:r>
-            <w:r>
-              <w:rPr>
-                <w:rFonts w:ascii="Century Gothic" w:hAnsi="Century Gothic"/>
-              </w:rPr>
-              <w:t>24</w:t>
+              <w:t>TC24</w:t>
             </w:r>
           </w:p>
         </w:tc>
@@ -12858,21 +11326,27 @@
               <w:rPr>
                 <w:rFonts w:ascii="Century Gothic" w:hAnsi="Century Gothic"/>
               </w:rPr>
-              <w:t xml:space="preserve"> 1, </w:t>
-            </w:r>
-            <w:proofErr w:type="spellStart"/>
-            <w:r>
-              <w:rPr>
-                <w:rFonts w:ascii="Century Gothic" w:hAnsi="Century Gothic"/>
-              </w:rPr>
-              <w:t>LunghezzaS</w:t>
-            </w:r>
-            <w:proofErr w:type="spellEnd"/>
-            <w:r>
-              <w:rPr>
-                <w:rFonts w:ascii="Century Gothic" w:hAnsi="Century Gothic"/>
-              </w:rPr>
-              <w:t xml:space="preserve"> 1</w:t>
+              <w:t xml:space="preserve"> 2</w:t>
+            </w:r>
+            <w:r>
+              <w:rPr>
+                <w:rFonts w:ascii="Century Gothic" w:hAnsi="Century Gothic"/>
+              </w:rPr>
+              <w:t xml:space="preserve">, </w:t>
+            </w:r>
+            <w:proofErr w:type="spellStart"/>
+            <w:r>
+              <w:rPr>
+                <w:rFonts w:ascii="Century Gothic" w:hAnsi="Century Gothic"/>
+              </w:rPr>
+              <w:t>LunghezzaT</w:t>
+            </w:r>
+            <w:proofErr w:type="spellEnd"/>
+            <w:r>
+              <w:rPr>
+                <w:rFonts w:ascii="Century Gothic" w:hAnsi="Century Gothic"/>
+              </w:rPr>
+              <w:t xml:space="preserve"> 2</w:t>
             </w:r>
           </w:p>
         </w:tc>
@@ -12887,12 +11361,6 @@
                 <w:rFonts w:ascii="Century Gothic" w:hAnsi="Century Gothic"/>
               </w:rPr>
             </w:pPr>
-            <w:r>
-              <w:rPr>
-                <w:rFonts w:ascii="Century Gothic" w:hAnsi="Century Gothic"/>
-              </w:rPr>
-              <w:t>Errore</w:t>
-            </w:r>
           </w:p>
         </w:tc>
       </w:tr>
@@ -12918,7 +11386,7 @@
               <w:rPr>
                 <w:rFonts w:ascii="Century Gothic" w:hAnsi="Century Gothic"/>
               </w:rPr>
-              <w:t>25</w:t>
+              <w:t>28</w:t>
             </w:r>
           </w:p>
         </w:tc>
@@ -12979,7 +11447,7 @@
               <w:rPr>
                 <w:rFonts w:ascii="Century Gothic" w:hAnsi="Century Gothic"/>
               </w:rPr>
-              <w:t>LunghezzaS</w:t>
+              <w:t>LunghezzaT</w:t>
             </w:r>
             <w:proofErr w:type="spellEnd"/>
             <w:r>
@@ -12993,7 +11461,7 @@
               <w:rPr>
                 <w:rFonts w:ascii="Century Gothic" w:hAnsi="Century Gothic"/>
               </w:rPr>
-              <w:t>FormatoS</w:t>
+              <w:t>FormatoT</w:t>
             </w:r>
             <w:proofErr w:type="spellEnd"/>
             <w:r>
@@ -13040,13 +11508,14 @@
               <w:rPr>
                 <w:rFonts w:ascii="Century Gothic" w:hAnsi="Century Gothic"/>
               </w:rPr>
+              <w:lastRenderedPageBreak/>
               <w:t>TC</w:t>
             </w:r>
             <w:r>
               <w:rPr>
                 <w:rFonts w:ascii="Century Gothic" w:hAnsi="Century Gothic"/>
               </w:rPr>
-              <w:t>26</w:t>
+              <w:t>29</w:t>
             </w:r>
           </w:p>
         </w:tc>
@@ -13107,7 +11576,7 @@
               <w:rPr>
                 <w:rFonts w:ascii="Century Gothic" w:hAnsi="Century Gothic"/>
               </w:rPr>
-              <w:t>LunghezzaS</w:t>
+              <w:t>LunghezzaT</w:t>
             </w:r>
             <w:proofErr w:type="spellEnd"/>
             <w:r>
@@ -13121,7 +11590,7 @@
               <w:rPr>
                 <w:rFonts w:ascii="Century Gothic" w:hAnsi="Century Gothic"/>
               </w:rPr>
-              <w:t>FormatoS</w:t>
+              <w:t>FormatoT</w:t>
             </w:r>
             <w:proofErr w:type="spellEnd"/>
             <w:r>
@@ -13135,7 +11604,7 @@
               <w:rPr>
                 <w:rFonts w:ascii="Century Gothic" w:hAnsi="Century Gothic"/>
               </w:rPr>
-              <w:t>EsistenzaS</w:t>
+              <w:t>EsistenzaT</w:t>
             </w:r>
             <w:proofErr w:type="spellEnd"/>
             <w:r>
@@ -13188,7 +11657,7 @@
               <w:rPr>
                 <w:rFonts w:ascii="Century Gothic" w:hAnsi="Century Gothic"/>
               </w:rPr>
-              <w:t>27</w:t>
+              <w:t>30</w:t>
             </w:r>
           </w:p>
         </w:tc>
@@ -13242,6 +11711,46 @@
               <w:rPr>
                 <w:rFonts w:ascii="Century Gothic" w:hAnsi="Century Gothic"/>
               </w:rPr>
+              <w:t xml:space="preserve"> </w:t>
+            </w:r>
+            <w:proofErr w:type="gramStart"/>
+            <w:r>
+              <w:rPr>
+                <w:rFonts w:ascii="Century Gothic" w:hAnsi="Century Gothic"/>
+              </w:rPr>
+              <w:t>1</w:t>
+            </w:r>
+            <w:r>
+              <w:rPr>
+                <w:rFonts w:ascii="Century Gothic" w:hAnsi="Century Gothic"/>
+              </w:rPr>
+              <w:t>,</w:t>
+            </w:r>
+            <w:r>
+              <w:rPr>
+                <w:rFonts w:ascii="Century Gothic" w:hAnsi="Century Gothic"/>
+              </w:rPr>
+              <w:t>LunghezzaT</w:t>
+            </w:r>
+            <w:proofErr w:type="gramEnd"/>
+            <w:r>
+              <w:rPr>
+                <w:rFonts w:ascii="Century Gothic" w:hAnsi="Century Gothic"/>
+              </w:rPr>
+              <w:t xml:space="preserve"> 2, </w:t>
+            </w:r>
+            <w:proofErr w:type="spellStart"/>
+            <w:r>
+              <w:rPr>
+                <w:rFonts w:ascii="Century Gothic" w:hAnsi="Century Gothic"/>
+              </w:rPr>
+              <w:t>FormatoT</w:t>
+            </w:r>
+            <w:proofErr w:type="spellEnd"/>
+            <w:r>
+              <w:rPr>
+                <w:rFonts w:ascii="Century Gothic" w:hAnsi="Century Gothic"/>
+              </w:rPr>
               <w:t xml:space="preserve"> 1, </w:t>
             </w:r>
             <w:proofErr w:type="spellStart"/>
@@ -13249,21 +11758,7 @@
               <w:rPr>
                 <w:rFonts w:ascii="Century Gothic" w:hAnsi="Century Gothic"/>
               </w:rPr>
-              <w:t>LunghezzaS</w:t>
-            </w:r>
-            <w:proofErr w:type="spellEnd"/>
-            <w:r>
-              <w:rPr>
-                <w:rFonts w:ascii="Century Gothic" w:hAnsi="Century Gothic"/>
-              </w:rPr>
-              <w:t xml:space="preserve"> 2, </w:t>
-            </w:r>
-            <w:proofErr w:type="spellStart"/>
-            <w:r>
-              <w:rPr>
-                <w:rFonts w:ascii="Century Gothic" w:hAnsi="Century Gothic"/>
-              </w:rPr>
-              <w:t>FormatoS</w:t>
+              <w:t>EsistenzaT</w:t>
             </w:r>
             <w:proofErr w:type="spellEnd"/>
             <w:r>
@@ -13277,21 +11772,7 @@
               <w:rPr>
                 <w:rFonts w:ascii="Century Gothic" w:hAnsi="Century Gothic"/>
               </w:rPr>
-              <w:t>EsistenzaS</w:t>
-            </w:r>
-            <w:proofErr w:type="spellEnd"/>
-            <w:r>
-              <w:rPr>
-                <w:rFonts w:ascii="Century Gothic" w:hAnsi="Century Gothic"/>
-              </w:rPr>
-              <w:t xml:space="preserve"> 1, </w:t>
-            </w:r>
-            <w:proofErr w:type="spellStart"/>
-            <w:r>
-              <w:rPr>
-                <w:rFonts w:ascii="Century Gothic" w:hAnsi="Century Gothic"/>
-              </w:rPr>
-              <w:t>LunghezzaT</w:t>
+              <w:t>LunghezzaD</w:t>
             </w:r>
             <w:proofErr w:type="spellEnd"/>
             <w:r>
@@ -13344,7 +11825,7 @@
               <w:rPr>
                 <w:rFonts w:ascii="Century Gothic" w:hAnsi="Century Gothic"/>
               </w:rPr>
-              <w:t>28</w:t>
+              <w:t>32</w:t>
             </w:r>
           </w:p>
         </w:tc>
@@ -13398,6 +11879,42 @@
               <w:rPr>
                 <w:rFonts w:ascii="Century Gothic" w:hAnsi="Century Gothic"/>
               </w:rPr>
+              <w:t xml:space="preserve"> </w:t>
+            </w:r>
+            <w:proofErr w:type="gramStart"/>
+            <w:r>
+              <w:rPr>
+                <w:rFonts w:ascii="Century Gothic" w:hAnsi="Century Gothic"/>
+              </w:rPr>
+              <w:t xml:space="preserve">1,  </w:t>
+            </w:r>
+            <w:proofErr w:type="spellStart"/>
+            <w:r>
+              <w:rPr>
+                <w:rFonts w:ascii="Century Gothic" w:hAnsi="Century Gothic"/>
+              </w:rPr>
+              <w:t>LunghezzaT</w:t>
+            </w:r>
+            <w:proofErr w:type="spellEnd"/>
+            <w:proofErr w:type="gramEnd"/>
+            <w:r>
+              <w:rPr>
+                <w:rFonts w:ascii="Century Gothic" w:hAnsi="Century Gothic"/>
+              </w:rPr>
+              <w:t xml:space="preserve"> 2, </w:t>
+            </w:r>
+            <w:proofErr w:type="spellStart"/>
+            <w:r>
+              <w:rPr>
+                <w:rFonts w:ascii="Century Gothic" w:hAnsi="Century Gothic"/>
+              </w:rPr>
+              <w:t>FormatoT</w:t>
+            </w:r>
+            <w:proofErr w:type="spellEnd"/>
+            <w:r>
+              <w:rPr>
+                <w:rFonts w:ascii="Century Gothic" w:hAnsi="Century Gothic"/>
+              </w:rPr>
               <w:t xml:space="preserve"> 1, </w:t>
             </w:r>
             <w:proofErr w:type="spellStart"/>
@@ -13405,21 +11922,7 @@
               <w:rPr>
                 <w:rFonts w:ascii="Century Gothic" w:hAnsi="Century Gothic"/>
               </w:rPr>
-              <w:t>LunghezzaS</w:t>
-            </w:r>
-            <w:proofErr w:type="spellEnd"/>
-            <w:r>
-              <w:rPr>
-                <w:rFonts w:ascii="Century Gothic" w:hAnsi="Century Gothic"/>
-              </w:rPr>
-              <w:t xml:space="preserve"> 2, </w:t>
-            </w:r>
-            <w:proofErr w:type="spellStart"/>
-            <w:r>
-              <w:rPr>
-                <w:rFonts w:ascii="Century Gothic" w:hAnsi="Century Gothic"/>
-              </w:rPr>
-              <w:t>FormatoS</w:t>
+              <w:t>EsistenzaT</w:t>
             </w:r>
             <w:proofErr w:type="spellEnd"/>
             <w:r>
@@ -13428,47 +11931,25 @@
               </w:rPr>
               <w:t xml:space="preserve"> 1, </w:t>
             </w:r>
-            <w:proofErr w:type="spellStart"/>
-            <w:r>
-              <w:rPr>
-                <w:rFonts w:ascii="Century Gothic" w:hAnsi="Century Gothic"/>
-              </w:rPr>
-              <w:t>EsistenzaS</w:t>
-            </w:r>
-            <w:proofErr w:type="spellEnd"/>
-            <w:r>
-              <w:rPr>
-                <w:rFonts w:ascii="Century Gothic" w:hAnsi="Century Gothic"/>
-              </w:rPr>
-              <w:t xml:space="preserve"> 1, </w:t>
-            </w:r>
-            <w:proofErr w:type="spellStart"/>
-            <w:r>
-              <w:rPr>
-                <w:rFonts w:ascii="Century Gothic" w:hAnsi="Century Gothic"/>
-              </w:rPr>
-              <w:t>LunghezzaT</w:t>
-            </w:r>
-            <w:proofErr w:type="spellEnd"/>
-            <w:r>
-              <w:rPr>
-                <w:rFonts w:ascii="Century Gothic" w:hAnsi="Century Gothic"/>
-              </w:rPr>
-              <w:t xml:space="preserve"> 2, </w:t>
-            </w:r>
-            <w:proofErr w:type="spellStart"/>
-            <w:r>
-              <w:rPr>
-                <w:rFonts w:ascii="Century Gothic" w:hAnsi="Century Gothic"/>
-              </w:rPr>
-              <w:t>FormatoT</w:t>
-            </w:r>
-            <w:proofErr w:type="spellEnd"/>
-            <w:r>
-              <w:rPr>
-                <w:rFonts w:ascii="Century Gothic" w:hAnsi="Century Gothic"/>
-              </w:rPr>
-              <w:t xml:space="preserve"> 2</w:t>
+            <w:r>
+              <w:rPr>
+                <w:rFonts w:ascii="Century Gothic" w:hAnsi="Century Gothic"/>
+              </w:rPr>
+              <w:t xml:space="preserve">, </w:t>
+            </w:r>
+            <w:proofErr w:type="spellStart"/>
+            <w:r>
+              <w:rPr>
+                <w:rFonts w:ascii="Century Gothic" w:hAnsi="Century Gothic"/>
+              </w:rPr>
+              <w:t>LunghezzaD</w:t>
+            </w:r>
+            <w:proofErr w:type="spellEnd"/>
+            <w:r>
+              <w:rPr>
+                <w:rFonts w:ascii="Century Gothic" w:hAnsi="Century Gothic"/>
+              </w:rPr>
+              <w:t xml:space="preserve"> 1, Formato D1</w:t>
             </w:r>
           </w:p>
         </w:tc>
@@ -13514,1072 +11995,7 @@
               <w:rPr>
                 <w:rFonts w:ascii="Century Gothic" w:hAnsi="Century Gothic"/>
               </w:rPr>
-              <w:t>29</w:t>
-            </w:r>
-          </w:p>
-        </w:tc>
-        <w:tc>
-          <w:tcPr>
-            <w:tcW w:w="3209" w:type="dxa"/>
-          </w:tcPr>
-          <w:p>
-            <w:pPr>
-              <w:rPr>
-                <w:rFonts w:ascii="Century Gothic" w:hAnsi="Century Gothic"/>
-              </w:rPr>
-            </w:pPr>
-            <w:proofErr w:type="spellStart"/>
-            <w:r>
-              <w:rPr>
-                <w:rFonts w:ascii="Century Gothic" w:hAnsi="Century Gothic"/>
-              </w:rPr>
-              <w:t>LunghezzaC</w:t>
-            </w:r>
-            <w:proofErr w:type="spellEnd"/>
-            <w:r>
-              <w:rPr>
-                <w:rFonts w:ascii="Century Gothic" w:hAnsi="Century Gothic"/>
-              </w:rPr>
-              <w:t xml:space="preserve"> 2, </w:t>
-            </w:r>
-            <w:proofErr w:type="spellStart"/>
-            <w:r>
-              <w:rPr>
-                <w:rFonts w:ascii="Century Gothic" w:hAnsi="Century Gothic"/>
-              </w:rPr>
-              <w:t>FormatoC</w:t>
-            </w:r>
-            <w:proofErr w:type="spellEnd"/>
-            <w:r>
-              <w:rPr>
-                <w:rFonts w:ascii="Century Gothic" w:hAnsi="Century Gothic"/>
-              </w:rPr>
-              <w:t xml:space="preserve"> 1, </w:t>
-            </w:r>
-            <w:proofErr w:type="spellStart"/>
-            <w:r>
-              <w:rPr>
-                <w:rFonts w:ascii="Century Gothic" w:hAnsi="Century Gothic"/>
-              </w:rPr>
-              <w:t>EsistenzaC</w:t>
-            </w:r>
-            <w:proofErr w:type="spellEnd"/>
-            <w:r>
-              <w:rPr>
-                <w:rFonts w:ascii="Century Gothic" w:hAnsi="Century Gothic"/>
-              </w:rPr>
-              <w:t xml:space="preserve"> 1, </w:t>
-            </w:r>
-            <w:proofErr w:type="spellStart"/>
-            <w:r>
-              <w:rPr>
-                <w:rFonts w:ascii="Century Gothic" w:hAnsi="Century Gothic"/>
-              </w:rPr>
-              <w:t>LunghezzaS</w:t>
-            </w:r>
-            <w:proofErr w:type="spellEnd"/>
-            <w:r>
-              <w:rPr>
-                <w:rFonts w:ascii="Century Gothic" w:hAnsi="Century Gothic"/>
-              </w:rPr>
-              <w:t xml:space="preserve"> 2, </w:t>
-            </w:r>
-            <w:proofErr w:type="spellStart"/>
-            <w:r>
-              <w:rPr>
-                <w:rFonts w:ascii="Century Gothic" w:hAnsi="Century Gothic"/>
-              </w:rPr>
-              <w:t>FormatoS</w:t>
-            </w:r>
-            <w:proofErr w:type="spellEnd"/>
-            <w:r>
-              <w:rPr>
-                <w:rFonts w:ascii="Century Gothic" w:hAnsi="Century Gothic"/>
-              </w:rPr>
-              <w:t xml:space="preserve"> 1, </w:t>
-            </w:r>
-            <w:proofErr w:type="spellStart"/>
-            <w:r>
-              <w:rPr>
-                <w:rFonts w:ascii="Century Gothic" w:hAnsi="Century Gothic"/>
-              </w:rPr>
-              <w:t>EsistenzaS</w:t>
-            </w:r>
-            <w:proofErr w:type="spellEnd"/>
-            <w:r>
-              <w:rPr>
-                <w:rFonts w:ascii="Century Gothic" w:hAnsi="Century Gothic"/>
-              </w:rPr>
-              <w:t xml:space="preserve"> 1, </w:t>
-            </w:r>
-            <w:proofErr w:type="spellStart"/>
-            <w:r>
-              <w:rPr>
-                <w:rFonts w:ascii="Century Gothic" w:hAnsi="Century Gothic"/>
-              </w:rPr>
-              <w:t>LunghezzaT</w:t>
-            </w:r>
-            <w:proofErr w:type="spellEnd"/>
-            <w:r>
-              <w:rPr>
-                <w:rFonts w:ascii="Century Gothic" w:hAnsi="Century Gothic"/>
-              </w:rPr>
-              <w:t xml:space="preserve"> 2, </w:t>
-            </w:r>
-            <w:proofErr w:type="spellStart"/>
-            <w:r>
-              <w:rPr>
-                <w:rFonts w:ascii="Century Gothic" w:hAnsi="Century Gothic"/>
-              </w:rPr>
-              <w:t>FormatoT</w:t>
-            </w:r>
-            <w:proofErr w:type="spellEnd"/>
-            <w:r>
-              <w:rPr>
-                <w:rFonts w:ascii="Century Gothic" w:hAnsi="Century Gothic"/>
-              </w:rPr>
-              <w:t xml:space="preserve"> 1, </w:t>
-            </w:r>
-            <w:proofErr w:type="spellStart"/>
-            <w:r>
-              <w:rPr>
-                <w:rFonts w:ascii="Century Gothic" w:hAnsi="Century Gothic"/>
-              </w:rPr>
-              <w:t>EsistenzaT</w:t>
-            </w:r>
-            <w:proofErr w:type="spellEnd"/>
-            <w:r>
-              <w:rPr>
-                <w:rFonts w:ascii="Century Gothic" w:hAnsi="Century Gothic"/>
-              </w:rPr>
-              <w:t xml:space="preserve"> 2</w:t>
-            </w:r>
-          </w:p>
-        </w:tc>
-        <w:tc>
-          <w:tcPr>
-            <w:tcW w:w="3210" w:type="dxa"/>
-          </w:tcPr>
-          <w:p>
-            <w:pPr>
-              <w:jc w:val="center"/>
-              <w:rPr>
-                <w:rFonts w:ascii="Century Gothic" w:hAnsi="Century Gothic"/>
-              </w:rPr>
-            </w:pPr>
-            <w:r>
-              <w:rPr>
-                <w:rFonts w:ascii="Century Gothic" w:hAnsi="Century Gothic"/>
-              </w:rPr>
-              <w:t>Errore</w:t>
-            </w:r>
-          </w:p>
-        </w:tc>
-      </w:tr>
-      <w:tr>
-        <w:tc>
-          <w:tcPr>
-            <w:tcW w:w="3209" w:type="dxa"/>
-          </w:tcPr>
-          <w:p>
-            <w:pPr>
-              <w:jc w:val="center"/>
-              <w:rPr>
-                <w:rFonts w:ascii="Century Gothic" w:hAnsi="Century Gothic"/>
-              </w:rPr>
-            </w:pPr>
-            <w:r>
-              <w:rPr>
-                <w:rFonts w:ascii="Century Gothic" w:hAnsi="Century Gothic"/>
-              </w:rPr>
-              <w:t>TC</w:t>
-            </w:r>
-            <w:r>
-              <w:rPr>
-                <w:rFonts w:ascii="Century Gothic" w:hAnsi="Century Gothic"/>
-              </w:rPr>
-              <w:t>30</w:t>
-            </w:r>
-          </w:p>
-        </w:tc>
-        <w:tc>
-          <w:tcPr>
-            <w:tcW w:w="3209" w:type="dxa"/>
-          </w:tcPr>
-          <w:p>
-            <w:pPr>
-              <w:rPr>
-                <w:rFonts w:ascii="Century Gothic" w:hAnsi="Century Gothic"/>
-              </w:rPr>
-            </w:pPr>
-            <w:proofErr w:type="spellStart"/>
-            <w:r>
-              <w:rPr>
-                <w:rFonts w:ascii="Century Gothic" w:hAnsi="Century Gothic"/>
-              </w:rPr>
-              <w:t>LunghezzaC</w:t>
-            </w:r>
-            <w:proofErr w:type="spellEnd"/>
-            <w:r>
-              <w:rPr>
-                <w:rFonts w:ascii="Century Gothic" w:hAnsi="Century Gothic"/>
-              </w:rPr>
-              <w:t xml:space="preserve"> 2, </w:t>
-            </w:r>
-            <w:proofErr w:type="spellStart"/>
-            <w:r>
-              <w:rPr>
-                <w:rFonts w:ascii="Century Gothic" w:hAnsi="Century Gothic"/>
-              </w:rPr>
-              <w:t>FormatoC</w:t>
-            </w:r>
-            <w:proofErr w:type="spellEnd"/>
-            <w:r>
-              <w:rPr>
-                <w:rFonts w:ascii="Century Gothic" w:hAnsi="Century Gothic"/>
-              </w:rPr>
-              <w:t xml:space="preserve"> 1, </w:t>
-            </w:r>
-            <w:proofErr w:type="spellStart"/>
-            <w:r>
-              <w:rPr>
-                <w:rFonts w:ascii="Century Gothic" w:hAnsi="Century Gothic"/>
-              </w:rPr>
-              <w:t>EsistenzaC</w:t>
-            </w:r>
-            <w:proofErr w:type="spellEnd"/>
-            <w:r>
-              <w:rPr>
-                <w:rFonts w:ascii="Century Gothic" w:hAnsi="Century Gothic"/>
-              </w:rPr>
-              <w:t xml:space="preserve"> 1, </w:t>
-            </w:r>
-            <w:proofErr w:type="spellStart"/>
-            <w:r>
-              <w:rPr>
-                <w:rFonts w:ascii="Century Gothic" w:hAnsi="Century Gothic"/>
-              </w:rPr>
-              <w:t>LunghezzaS</w:t>
-            </w:r>
-            <w:proofErr w:type="spellEnd"/>
-            <w:r>
-              <w:rPr>
-                <w:rFonts w:ascii="Century Gothic" w:hAnsi="Century Gothic"/>
-              </w:rPr>
-              <w:t xml:space="preserve"> 2, </w:t>
-            </w:r>
-            <w:proofErr w:type="spellStart"/>
-            <w:r>
-              <w:rPr>
-                <w:rFonts w:ascii="Century Gothic" w:hAnsi="Century Gothic"/>
-              </w:rPr>
-              <w:t>FormatoS</w:t>
-            </w:r>
-            <w:proofErr w:type="spellEnd"/>
-            <w:r>
-              <w:rPr>
-                <w:rFonts w:ascii="Century Gothic" w:hAnsi="Century Gothic"/>
-              </w:rPr>
-              <w:t xml:space="preserve"> 1, </w:t>
-            </w:r>
-            <w:proofErr w:type="spellStart"/>
-            <w:r>
-              <w:rPr>
-                <w:rFonts w:ascii="Century Gothic" w:hAnsi="Century Gothic"/>
-              </w:rPr>
-              <w:t>EsistenzaS</w:t>
-            </w:r>
-            <w:proofErr w:type="spellEnd"/>
-            <w:r>
-              <w:rPr>
-                <w:rFonts w:ascii="Century Gothic" w:hAnsi="Century Gothic"/>
-              </w:rPr>
-              <w:t xml:space="preserve"> 1, </w:t>
-            </w:r>
-            <w:proofErr w:type="spellStart"/>
-            <w:r>
-              <w:rPr>
-                <w:rFonts w:ascii="Century Gothic" w:hAnsi="Century Gothic"/>
-              </w:rPr>
-              <w:lastRenderedPageBreak/>
-              <w:t>LunghezzaT</w:t>
-            </w:r>
-            <w:proofErr w:type="spellEnd"/>
-            <w:r>
-              <w:rPr>
-                <w:rFonts w:ascii="Century Gothic" w:hAnsi="Century Gothic"/>
-              </w:rPr>
-              <w:t xml:space="preserve"> 2, </w:t>
-            </w:r>
-            <w:proofErr w:type="spellStart"/>
-            <w:r>
-              <w:rPr>
-                <w:rFonts w:ascii="Century Gothic" w:hAnsi="Century Gothic"/>
-              </w:rPr>
-              <w:t>FormatoT</w:t>
-            </w:r>
-            <w:proofErr w:type="spellEnd"/>
-            <w:r>
-              <w:rPr>
-                <w:rFonts w:ascii="Century Gothic" w:hAnsi="Century Gothic"/>
-              </w:rPr>
-              <w:t xml:space="preserve"> 1, </w:t>
-            </w:r>
-            <w:proofErr w:type="spellStart"/>
-            <w:r>
-              <w:rPr>
-                <w:rFonts w:ascii="Century Gothic" w:hAnsi="Century Gothic"/>
-              </w:rPr>
-              <w:t>EsistenzaT</w:t>
-            </w:r>
-            <w:proofErr w:type="spellEnd"/>
-            <w:r>
-              <w:rPr>
-                <w:rFonts w:ascii="Century Gothic" w:hAnsi="Century Gothic"/>
-              </w:rPr>
-              <w:t xml:space="preserve"> 1, </w:t>
-            </w:r>
-            <w:proofErr w:type="spellStart"/>
-            <w:r>
-              <w:rPr>
-                <w:rFonts w:ascii="Century Gothic" w:hAnsi="Century Gothic"/>
-              </w:rPr>
-              <w:t>LunghezzaF</w:t>
-            </w:r>
-            <w:proofErr w:type="spellEnd"/>
-            <w:r>
-              <w:rPr>
-                <w:rFonts w:ascii="Century Gothic" w:hAnsi="Century Gothic"/>
-              </w:rPr>
-              <w:t xml:space="preserve"> 1</w:t>
-            </w:r>
-          </w:p>
-        </w:tc>
-        <w:tc>
-          <w:tcPr>
-            <w:tcW w:w="3210" w:type="dxa"/>
-          </w:tcPr>
-          <w:p>
-            <w:pPr>
-              <w:jc w:val="center"/>
-              <w:rPr>
-                <w:rFonts w:ascii="Century Gothic" w:hAnsi="Century Gothic"/>
-              </w:rPr>
-            </w:pPr>
-            <w:r>
-              <w:rPr>
-                <w:rFonts w:ascii="Century Gothic" w:hAnsi="Century Gothic"/>
-              </w:rPr>
-              <w:lastRenderedPageBreak/>
-              <w:t>Errore</w:t>
-            </w:r>
-          </w:p>
-        </w:tc>
-      </w:tr>
-      <w:tr>
-        <w:tc>
-          <w:tcPr>
-            <w:tcW w:w="3209" w:type="dxa"/>
-          </w:tcPr>
-          <w:p>
-            <w:pPr>
-              <w:jc w:val="center"/>
-              <w:rPr>
-                <w:rFonts w:ascii="Century Gothic" w:hAnsi="Century Gothic"/>
-              </w:rPr>
-            </w:pPr>
-            <w:r>
-              <w:rPr>
-                <w:rFonts w:ascii="Century Gothic" w:hAnsi="Century Gothic"/>
-              </w:rPr>
-              <w:t>TC</w:t>
-            </w:r>
-            <w:r>
-              <w:rPr>
-                <w:rFonts w:ascii="Century Gothic" w:hAnsi="Century Gothic"/>
-              </w:rPr>
-              <w:t>31</w:t>
-            </w:r>
-          </w:p>
-        </w:tc>
-        <w:tc>
-          <w:tcPr>
-            <w:tcW w:w="3209" w:type="dxa"/>
-          </w:tcPr>
-          <w:p>
-            <w:pPr>
-              <w:rPr>
-                <w:rFonts w:ascii="Century Gothic" w:hAnsi="Century Gothic"/>
-              </w:rPr>
-            </w:pPr>
-            <w:proofErr w:type="spellStart"/>
-            <w:r>
-              <w:rPr>
-                <w:rFonts w:ascii="Century Gothic" w:hAnsi="Century Gothic"/>
-              </w:rPr>
-              <w:t>LunghezzaC</w:t>
-            </w:r>
-            <w:proofErr w:type="spellEnd"/>
-            <w:r>
-              <w:rPr>
-                <w:rFonts w:ascii="Century Gothic" w:hAnsi="Century Gothic"/>
-              </w:rPr>
-              <w:t xml:space="preserve"> 2, </w:t>
-            </w:r>
-            <w:proofErr w:type="spellStart"/>
-            <w:r>
-              <w:rPr>
-                <w:rFonts w:ascii="Century Gothic" w:hAnsi="Century Gothic"/>
-              </w:rPr>
-              <w:t>FormatoC</w:t>
-            </w:r>
-            <w:proofErr w:type="spellEnd"/>
-            <w:r>
-              <w:rPr>
-                <w:rFonts w:ascii="Century Gothic" w:hAnsi="Century Gothic"/>
-              </w:rPr>
-              <w:t xml:space="preserve"> 1, </w:t>
-            </w:r>
-            <w:proofErr w:type="spellStart"/>
-            <w:r>
-              <w:rPr>
-                <w:rFonts w:ascii="Century Gothic" w:hAnsi="Century Gothic"/>
-              </w:rPr>
-              <w:t>EsistenzaC</w:t>
-            </w:r>
-            <w:proofErr w:type="spellEnd"/>
-            <w:r>
-              <w:rPr>
-                <w:rFonts w:ascii="Century Gothic" w:hAnsi="Century Gothic"/>
-              </w:rPr>
-              <w:t xml:space="preserve"> 1, </w:t>
-            </w:r>
-            <w:proofErr w:type="spellStart"/>
-            <w:r>
-              <w:rPr>
-                <w:rFonts w:ascii="Century Gothic" w:hAnsi="Century Gothic"/>
-              </w:rPr>
-              <w:t>LunghezzaS</w:t>
-            </w:r>
-            <w:proofErr w:type="spellEnd"/>
-            <w:r>
-              <w:rPr>
-                <w:rFonts w:ascii="Century Gothic" w:hAnsi="Century Gothic"/>
-              </w:rPr>
-              <w:t xml:space="preserve"> 2, </w:t>
-            </w:r>
-            <w:proofErr w:type="spellStart"/>
-            <w:r>
-              <w:rPr>
-                <w:rFonts w:ascii="Century Gothic" w:hAnsi="Century Gothic"/>
-              </w:rPr>
-              <w:t>FormatoS</w:t>
-            </w:r>
-            <w:proofErr w:type="spellEnd"/>
-            <w:r>
-              <w:rPr>
-                <w:rFonts w:ascii="Century Gothic" w:hAnsi="Century Gothic"/>
-              </w:rPr>
-              <w:t xml:space="preserve"> 1, </w:t>
-            </w:r>
-            <w:proofErr w:type="spellStart"/>
-            <w:r>
-              <w:rPr>
-                <w:rFonts w:ascii="Century Gothic" w:hAnsi="Century Gothic"/>
-              </w:rPr>
-              <w:t>EsistenzaS</w:t>
-            </w:r>
-            <w:proofErr w:type="spellEnd"/>
-            <w:r>
-              <w:rPr>
-                <w:rFonts w:ascii="Century Gothic" w:hAnsi="Century Gothic"/>
-              </w:rPr>
-              <w:t xml:space="preserve"> 1, </w:t>
-            </w:r>
-            <w:proofErr w:type="spellStart"/>
-            <w:r>
-              <w:rPr>
-                <w:rFonts w:ascii="Century Gothic" w:hAnsi="Century Gothic"/>
-              </w:rPr>
-              <w:t>LunghezzaT</w:t>
-            </w:r>
-            <w:proofErr w:type="spellEnd"/>
-            <w:r>
-              <w:rPr>
-                <w:rFonts w:ascii="Century Gothic" w:hAnsi="Century Gothic"/>
-              </w:rPr>
-              <w:t xml:space="preserve"> 2, </w:t>
-            </w:r>
-            <w:proofErr w:type="spellStart"/>
-            <w:r>
-              <w:rPr>
-                <w:rFonts w:ascii="Century Gothic" w:hAnsi="Century Gothic"/>
-              </w:rPr>
-              <w:t>FormatoT</w:t>
-            </w:r>
-            <w:proofErr w:type="spellEnd"/>
-            <w:r>
-              <w:rPr>
-                <w:rFonts w:ascii="Century Gothic" w:hAnsi="Century Gothic"/>
-              </w:rPr>
-              <w:t xml:space="preserve"> 1, </w:t>
-            </w:r>
-            <w:proofErr w:type="spellStart"/>
-            <w:r>
-              <w:rPr>
-                <w:rFonts w:ascii="Century Gothic" w:hAnsi="Century Gothic"/>
-              </w:rPr>
-              <w:t>EsistenzaT</w:t>
-            </w:r>
-            <w:proofErr w:type="spellEnd"/>
-            <w:r>
-              <w:rPr>
-                <w:rFonts w:ascii="Century Gothic" w:hAnsi="Century Gothic"/>
-              </w:rPr>
-              <w:t xml:space="preserve"> 1, </w:t>
-            </w:r>
-            <w:proofErr w:type="spellStart"/>
-            <w:r>
-              <w:rPr>
-                <w:rFonts w:ascii="Century Gothic" w:hAnsi="Century Gothic"/>
-              </w:rPr>
-              <w:t>LunghezzaF</w:t>
-            </w:r>
-            <w:proofErr w:type="spellEnd"/>
-            <w:r>
-              <w:rPr>
-                <w:rFonts w:ascii="Century Gothic" w:hAnsi="Century Gothic"/>
-              </w:rPr>
-              <w:t xml:space="preserve"> 2, </w:t>
-            </w:r>
-            <w:proofErr w:type="spellStart"/>
-            <w:r>
-              <w:rPr>
-                <w:rFonts w:ascii="Century Gothic" w:hAnsi="Century Gothic"/>
-              </w:rPr>
-              <w:t>FormatoF</w:t>
-            </w:r>
-            <w:proofErr w:type="spellEnd"/>
-            <w:r>
-              <w:rPr>
-                <w:rFonts w:ascii="Century Gothic" w:hAnsi="Century Gothic"/>
-              </w:rPr>
-              <w:t xml:space="preserve"> 2</w:t>
-            </w:r>
-          </w:p>
-        </w:tc>
-        <w:tc>
-          <w:tcPr>
-            <w:tcW w:w="3210" w:type="dxa"/>
-          </w:tcPr>
-          <w:p>
-            <w:pPr>
-              <w:jc w:val="center"/>
-              <w:rPr>
-                <w:rFonts w:ascii="Century Gothic" w:hAnsi="Century Gothic"/>
-              </w:rPr>
-            </w:pPr>
-            <w:r>
-              <w:rPr>
-                <w:rFonts w:ascii="Century Gothic" w:hAnsi="Century Gothic"/>
-              </w:rPr>
-              <w:t>Errore</w:t>
-            </w:r>
-          </w:p>
-        </w:tc>
-      </w:tr>
-      <w:tr>
-        <w:tc>
-          <w:tcPr>
-            <w:tcW w:w="3209" w:type="dxa"/>
-          </w:tcPr>
-          <w:p>
-            <w:pPr>
-              <w:jc w:val="center"/>
-              <w:rPr>
-                <w:rFonts w:ascii="Century Gothic" w:hAnsi="Century Gothic"/>
-              </w:rPr>
-            </w:pPr>
-            <w:r>
-              <w:rPr>
-                <w:rFonts w:ascii="Century Gothic" w:hAnsi="Century Gothic"/>
-              </w:rPr>
-              <w:t>TC</w:t>
-            </w:r>
-            <w:r>
-              <w:rPr>
-                <w:rFonts w:ascii="Century Gothic" w:hAnsi="Century Gothic"/>
-              </w:rPr>
-              <w:t>32</w:t>
-            </w:r>
-          </w:p>
-        </w:tc>
-        <w:tc>
-          <w:tcPr>
-            <w:tcW w:w="3209" w:type="dxa"/>
-          </w:tcPr>
-          <w:p>
-            <w:pPr>
-              <w:rPr>
-                <w:rFonts w:ascii="Century Gothic" w:hAnsi="Century Gothic"/>
-              </w:rPr>
-            </w:pPr>
-            <w:proofErr w:type="spellStart"/>
-            <w:r>
-              <w:rPr>
-                <w:rFonts w:ascii="Century Gothic" w:hAnsi="Century Gothic"/>
-              </w:rPr>
-              <w:t>LunghezzaC</w:t>
-            </w:r>
-            <w:proofErr w:type="spellEnd"/>
-            <w:r>
-              <w:rPr>
-                <w:rFonts w:ascii="Century Gothic" w:hAnsi="Century Gothic"/>
-              </w:rPr>
-              <w:t xml:space="preserve"> 2, </w:t>
-            </w:r>
-            <w:proofErr w:type="spellStart"/>
-            <w:r>
-              <w:rPr>
-                <w:rFonts w:ascii="Century Gothic" w:hAnsi="Century Gothic"/>
-              </w:rPr>
-              <w:t>FormatoC</w:t>
-            </w:r>
-            <w:proofErr w:type="spellEnd"/>
-            <w:r>
-              <w:rPr>
-                <w:rFonts w:ascii="Century Gothic" w:hAnsi="Century Gothic"/>
-              </w:rPr>
-              <w:t xml:space="preserve"> 1, </w:t>
-            </w:r>
-            <w:proofErr w:type="spellStart"/>
-            <w:r>
-              <w:rPr>
-                <w:rFonts w:ascii="Century Gothic" w:hAnsi="Century Gothic"/>
-              </w:rPr>
-              <w:t>EsistenzaC</w:t>
-            </w:r>
-            <w:proofErr w:type="spellEnd"/>
-            <w:r>
-              <w:rPr>
-                <w:rFonts w:ascii="Century Gothic" w:hAnsi="Century Gothic"/>
-              </w:rPr>
-              <w:t xml:space="preserve"> 1, </w:t>
-            </w:r>
-            <w:proofErr w:type="spellStart"/>
-            <w:r>
-              <w:rPr>
-                <w:rFonts w:ascii="Century Gothic" w:hAnsi="Century Gothic"/>
-              </w:rPr>
-              <w:t>LunghezzaS</w:t>
-            </w:r>
-            <w:proofErr w:type="spellEnd"/>
-            <w:r>
-              <w:rPr>
-                <w:rFonts w:ascii="Century Gothic" w:hAnsi="Century Gothic"/>
-              </w:rPr>
-              <w:t xml:space="preserve"> 2, </w:t>
-            </w:r>
-            <w:proofErr w:type="spellStart"/>
-            <w:r>
-              <w:rPr>
-                <w:rFonts w:ascii="Century Gothic" w:hAnsi="Century Gothic"/>
-              </w:rPr>
-              <w:t>FormatoS</w:t>
-            </w:r>
-            <w:proofErr w:type="spellEnd"/>
-            <w:r>
-              <w:rPr>
-                <w:rFonts w:ascii="Century Gothic" w:hAnsi="Century Gothic"/>
-              </w:rPr>
-              <w:t xml:space="preserve"> 1, </w:t>
-            </w:r>
-            <w:proofErr w:type="spellStart"/>
-            <w:r>
-              <w:rPr>
-                <w:rFonts w:ascii="Century Gothic" w:hAnsi="Century Gothic"/>
-              </w:rPr>
-              <w:t>EsistenzaS</w:t>
-            </w:r>
-            <w:proofErr w:type="spellEnd"/>
-            <w:r>
-              <w:rPr>
-                <w:rFonts w:ascii="Century Gothic" w:hAnsi="Century Gothic"/>
-              </w:rPr>
-              <w:t xml:space="preserve"> 1, </w:t>
-            </w:r>
-            <w:proofErr w:type="spellStart"/>
-            <w:r>
-              <w:rPr>
-                <w:rFonts w:ascii="Century Gothic" w:hAnsi="Century Gothic"/>
-              </w:rPr>
-              <w:t>LunghezzaT</w:t>
-            </w:r>
-            <w:proofErr w:type="spellEnd"/>
-            <w:r>
-              <w:rPr>
-                <w:rFonts w:ascii="Century Gothic" w:hAnsi="Century Gothic"/>
-              </w:rPr>
-              <w:t xml:space="preserve"> 2, </w:t>
-            </w:r>
-            <w:proofErr w:type="spellStart"/>
-            <w:r>
-              <w:rPr>
-                <w:rFonts w:ascii="Century Gothic" w:hAnsi="Century Gothic"/>
-              </w:rPr>
-              <w:t>FormatoT</w:t>
-            </w:r>
-            <w:proofErr w:type="spellEnd"/>
-            <w:r>
-              <w:rPr>
-                <w:rFonts w:ascii="Century Gothic" w:hAnsi="Century Gothic"/>
-              </w:rPr>
-              <w:t xml:space="preserve"> 1, </w:t>
-            </w:r>
-            <w:proofErr w:type="spellStart"/>
-            <w:r>
-              <w:rPr>
-                <w:rFonts w:ascii="Century Gothic" w:hAnsi="Century Gothic"/>
-              </w:rPr>
-              <w:t>EsistenzaT</w:t>
-            </w:r>
-            <w:proofErr w:type="spellEnd"/>
-            <w:r>
-              <w:rPr>
-                <w:rFonts w:ascii="Century Gothic" w:hAnsi="Century Gothic"/>
-              </w:rPr>
-              <w:t xml:space="preserve"> 1, </w:t>
-            </w:r>
-            <w:proofErr w:type="spellStart"/>
-            <w:r>
-              <w:rPr>
-                <w:rFonts w:ascii="Century Gothic" w:hAnsi="Century Gothic"/>
-              </w:rPr>
-              <w:t>LunghezzaF</w:t>
-            </w:r>
-            <w:proofErr w:type="spellEnd"/>
-            <w:r>
-              <w:rPr>
-                <w:rFonts w:ascii="Century Gothic" w:hAnsi="Century Gothic"/>
-              </w:rPr>
-              <w:t xml:space="preserve"> 2, </w:t>
-            </w:r>
-            <w:proofErr w:type="spellStart"/>
-            <w:r>
-              <w:rPr>
-                <w:rFonts w:ascii="Century Gothic" w:hAnsi="Century Gothic"/>
-              </w:rPr>
-              <w:t>FormatoF</w:t>
-            </w:r>
-            <w:proofErr w:type="spellEnd"/>
-            <w:r>
-              <w:rPr>
-                <w:rFonts w:ascii="Century Gothic" w:hAnsi="Century Gothic"/>
-              </w:rPr>
-              <w:t xml:space="preserve"> 1, </w:t>
-            </w:r>
-            <w:proofErr w:type="spellStart"/>
-            <w:r>
-              <w:rPr>
-                <w:rFonts w:ascii="Century Gothic" w:hAnsi="Century Gothic"/>
-              </w:rPr>
-              <w:t>EsistenzaF</w:t>
-            </w:r>
-            <w:proofErr w:type="spellEnd"/>
-            <w:r>
-              <w:rPr>
-                <w:rFonts w:ascii="Century Gothic" w:hAnsi="Century Gothic"/>
-              </w:rPr>
-              <w:t xml:space="preserve"> 2</w:t>
-            </w:r>
-          </w:p>
-        </w:tc>
-        <w:tc>
-          <w:tcPr>
-            <w:tcW w:w="3210" w:type="dxa"/>
-          </w:tcPr>
-          <w:p>
-            <w:pPr>
-              <w:jc w:val="center"/>
-              <w:rPr>
-                <w:rFonts w:ascii="Century Gothic" w:hAnsi="Century Gothic"/>
-              </w:rPr>
-            </w:pPr>
-            <w:r>
-              <w:rPr>
-                <w:rFonts w:ascii="Century Gothic" w:hAnsi="Century Gothic"/>
-              </w:rPr>
-              <w:t>Errore</w:t>
-            </w:r>
-          </w:p>
-        </w:tc>
-      </w:tr>
-      <w:tr>
-        <w:tc>
-          <w:tcPr>
-            <w:tcW w:w="3209" w:type="dxa"/>
-          </w:tcPr>
-          <w:p>
-            <w:pPr>
-              <w:jc w:val="center"/>
-              <w:rPr>
-                <w:rFonts w:ascii="Century Gothic" w:hAnsi="Century Gothic"/>
-              </w:rPr>
-            </w:pPr>
-            <w:r>
-              <w:rPr>
-                <w:rFonts w:ascii="Century Gothic" w:hAnsi="Century Gothic"/>
-              </w:rPr>
-              <w:t>TC</w:t>
-            </w:r>
-            <w:r>
-              <w:rPr>
-                <w:rFonts w:ascii="Century Gothic" w:hAnsi="Century Gothic"/>
-              </w:rPr>
-              <w:t>33</w:t>
-            </w:r>
-          </w:p>
-        </w:tc>
-        <w:tc>
-          <w:tcPr>
-            <w:tcW w:w="3209" w:type="dxa"/>
-          </w:tcPr>
-          <w:p>
-            <w:pPr>
-              <w:tabs>
-                <w:tab w:val="left" w:pos="2100"/>
-              </w:tabs>
-              <w:rPr>
-                <w:rFonts w:ascii="Century Gothic" w:hAnsi="Century Gothic"/>
-              </w:rPr>
-            </w:pPr>
-            <w:proofErr w:type="spellStart"/>
-            <w:r>
-              <w:rPr>
-                <w:rFonts w:ascii="Century Gothic" w:hAnsi="Century Gothic"/>
-              </w:rPr>
-              <w:t>LunghezzaC</w:t>
-            </w:r>
-            <w:proofErr w:type="spellEnd"/>
-            <w:r>
-              <w:rPr>
-                <w:rFonts w:ascii="Century Gothic" w:hAnsi="Century Gothic"/>
-              </w:rPr>
-              <w:t xml:space="preserve"> 2, </w:t>
-            </w:r>
-            <w:proofErr w:type="spellStart"/>
-            <w:r>
-              <w:rPr>
-                <w:rFonts w:ascii="Century Gothic" w:hAnsi="Century Gothic"/>
-              </w:rPr>
-              <w:t>FormatoC</w:t>
-            </w:r>
-            <w:proofErr w:type="spellEnd"/>
-            <w:r>
-              <w:rPr>
-                <w:rFonts w:ascii="Century Gothic" w:hAnsi="Century Gothic"/>
-              </w:rPr>
-              <w:t xml:space="preserve"> 1, </w:t>
-            </w:r>
-            <w:proofErr w:type="spellStart"/>
-            <w:r>
-              <w:rPr>
-                <w:rFonts w:ascii="Century Gothic" w:hAnsi="Century Gothic"/>
-              </w:rPr>
-              <w:t>EsistenzaC</w:t>
-            </w:r>
-            <w:proofErr w:type="spellEnd"/>
-            <w:r>
-              <w:rPr>
-                <w:rFonts w:ascii="Century Gothic" w:hAnsi="Century Gothic"/>
-              </w:rPr>
-              <w:t xml:space="preserve"> 1, </w:t>
-            </w:r>
-            <w:proofErr w:type="spellStart"/>
-            <w:r>
-              <w:rPr>
-                <w:rFonts w:ascii="Century Gothic" w:hAnsi="Century Gothic"/>
-              </w:rPr>
-              <w:t>LunghezzaS</w:t>
-            </w:r>
-            <w:proofErr w:type="spellEnd"/>
-            <w:r>
-              <w:rPr>
-                <w:rFonts w:ascii="Century Gothic" w:hAnsi="Century Gothic"/>
-              </w:rPr>
-              <w:t xml:space="preserve"> 2, </w:t>
-            </w:r>
-            <w:proofErr w:type="spellStart"/>
-            <w:r>
-              <w:rPr>
-                <w:rFonts w:ascii="Century Gothic" w:hAnsi="Century Gothic"/>
-              </w:rPr>
-              <w:t>FormatoS</w:t>
-            </w:r>
-            <w:proofErr w:type="spellEnd"/>
-            <w:r>
-              <w:rPr>
-                <w:rFonts w:ascii="Century Gothic" w:hAnsi="Century Gothic"/>
-              </w:rPr>
-              <w:t xml:space="preserve"> 1, </w:t>
-            </w:r>
-            <w:proofErr w:type="spellStart"/>
-            <w:r>
-              <w:rPr>
-                <w:rFonts w:ascii="Century Gothic" w:hAnsi="Century Gothic"/>
-              </w:rPr>
-              <w:t>EsistenzaS</w:t>
-            </w:r>
-            <w:proofErr w:type="spellEnd"/>
-            <w:r>
-              <w:rPr>
-                <w:rFonts w:ascii="Century Gothic" w:hAnsi="Century Gothic"/>
-              </w:rPr>
-              <w:t xml:space="preserve"> 1, </w:t>
-            </w:r>
-            <w:proofErr w:type="spellStart"/>
-            <w:r>
-              <w:rPr>
-                <w:rFonts w:ascii="Century Gothic" w:hAnsi="Century Gothic"/>
-              </w:rPr>
-              <w:t>LunghezzaT</w:t>
-            </w:r>
-            <w:proofErr w:type="spellEnd"/>
-            <w:r>
-              <w:rPr>
-                <w:rFonts w:ascii="Century Gothic" w:hAnsi="Century Gothic"/>
-              </w:rPr>
-              <w:t xml:space="preserve"> 2, </w:t>
-            </w:r>
-            <w:proofErr w:type="spellStart"/>
-            <w:r>
-              <w:rPr>
-                <w:rFonts w:ascii="Century Gothic" w:hAnsi="Century Gothic"/>
-              </w:rPr>
-              <w:t>FormatoT</w:t>
-            </w:r>
-            <w:proofErr w:type="spellEnd"/>
-            <w:r>
-              <w:rPr>
-                <w:rFonts w:ascii="Century Gothic" w:hAnsi="Century Gothic"/>
-              </w:rPr>
-              <w:t xml:space="preserve"> 1, </w:t>
-            </w:r>
-            <w:proofErr w:type="spellStart"/>
-            <w:r>
-              <w:rPr>
-                <w:rFonts w:ascii="Century Gothic" w:hAnsi="Century Gothic"/>
-              </w:rPr>
-              <w:t>EsistenzaT</w:t>
-            </w:r>
-            <w:proofErr w:type="spellEnd"/>
-            <w:r>
-              <w:rPr>
-                <w:rFonts w:ascii="Century Gothic" w:hAnsi="Century Gothic"/>
-              </w:rPr>
-              <w:t xml:space="preserve"> 1, </w:t>
-            </w:r>
-            <w:proofErr w:type="spellStart"/>
-            <w:r>
-              <w:rPr>
-                <w:rFonts w:ascii="Century Gothic" w:hAnsi="Century Gothic"/>
-              </w:rPr>
-              <w:t>LunghezzaF</w:t>
-            </w:r>
-            <w:proofErr w:type="spellEnd"/>
-            <w:r>
-              <w:rPr>
-                <w:rFonts w:ascii="Century Gothic" w:hAnsi="Century Gothic"/>
-              </w:rPr>
-              <w:t xml:space="preserve"> 2, </w:t>
-            </w:r>
-            <w:proofErr w:type="spellStart"/>
-            <w:r>
-              <w:rPr>
-                <w:rFonts w:ascii="Century Gothic" w:hAnsi="Century Gothic"/>
-              </w:rPr>
-              <w:t>FormatoF</w:t>
-            </w:r>
-            <w:proofErr w:type="spellEnd"/>
-            <w:r>
-              <w:rPr>
-                <w:rFonts w:ascii="Century Gothic" w:hAnsi="Century Gothic"/>
-              </w:rPr>
-              <w:t xml:space="preserve"> 1, </w:t>
-            </w:r>
-            <w:proofErr w:type="spellStart"/>
-            <w:r>
-              <w:rPr>
-                <w:rFonts w:ascii="Century Gothic" w:hAnsi="Century Gothic"/>
-              </w:rPr>
-              <w:t>EsistenzaF</w:t>
-            </w:r>
-            <w:proofErr w:type="spellEnd"/>
-            <w:r>
-              <w:rPr>
-                <w:rFonts w:ascii="Century Gothic" w:hAnsi="Century Gothic"/>
-              </w:rPr>
-              <w:t xml:space="preserve"> 1, </w:t>
-            </w:r>
-            <w:proofErr w:type="spellStart"/>
-            <w:r>
-              <w:rPr>
-                <w:rFonts w:ascii="Century Gothic" w:hAnsi="Century Gothic"/>
-              </w:rPr>
-              <w:t>LunghezzaP</w:t>
-            </w:r>
-            <w:proofErr w:type="spellEnd"/>
-            <w:r>
-              <w:rPr>
-                <w:rFonts w:ascii="Century Gothic" w:hAnsi="Century Gothic"/>
-              </w:rPr>
-              <w:t xml:space="preserve"> 1</w:t>
-            </w:r>
-          </w:p>
-        </w:tc>
-        <w:tc>
-          <w:tcPr>
-            <w:tcW w:w="3210" w:type="dxa"/>
-          </w:tcPr>
-          <w:p>
-            <w:pPr>
-              <w:jc w:val="center"/>
-              <w:rPr>
-                <w:rFonts w:ascii="Century Gothic" w:hAnsi="Century Gothic"/>
-              </w:rPr>
-            </w:pPr>
-            <w:r>
-              <w:rPr>
-                <w:rFonts w:ascii="Century Gothic" w:hAnsi="Century Gothic"/>
-              </w:rPr>
-              <w:t>Errore</w:t>
-            </w:r>
-          </w:p>
-        </w:tc>
-      </w:tr>
-      <w:tr>
-        <w:tc>
-          <w:tcPr>
-            <w:tcW w:w="3209" w:type="dxa"/>
-          </w:tcPr>
-          <w:p>
-            <w:pPr>
-              <w:jc w:val="center"/>
-              <w:rPr>
-                <w:rFonts w:ascii="Century Gothic" w:hAnsi="Century Gothic"/>
-              </w:rPr>
-            </w:pPr>
-            <w:r>
-              <w:rPr>
-                <w:rFonts w:ascii="Century Gothic" w:hAnsi="Century Gothic"/>
-              </w:rPr>
-              <w:t>TC</w:t>
-            </w:r>
-            <w:r>
-              <w:rPr>
-                <w:rFonts w:ascii="Century Gothic" w:hAnsi="Century Gothic"/>
-              </w:rPr>
-              <w:t>34</w:t>
+              <w:t>39</w:t>
             </w:r>
           </w:p>
         </w:tc>
@@ -14636,6 +12052,46 @@
               <w:rPr>
                 <w:rFonts w:ascii="Century Gothic" w:hAnsi="Century Gothic"/>
               </w:rPr>
+              <w:t xml:space="preserve"> </w:t>
+            </w:r>
+            <w:proofErr w:type="gramStart"/>
+            <w:r>
+              <w:rPr>
+                <w:rFonts w:ascii="Century Gothic" w:hAnsi="Century Gothic"/>
+              </w:rPr>
+              <w:t>1</w:t>
+            </w:r>
+            <w:r>
+              <w:rPr>
+                <w:rFonts w:ascii="Century Gothic" w:hAnsi="Century Gothic"/>
+              </w:rPr>
+              <w:t>,</w:t>
+            </w:r>
+            <w:r>
+              <w:rPr>
+                <w:rFonts w:ascii="Century Gothic" w:hAnsi="Century Gothic"/>
+              </w:rPr>
+              <w:t>LunghezzaT</w:t>
+            </w:r>
+            <w:proofErr w:type="gramEnd"/>
+            <w:r>
+              <w:rPr>
+                <w:rFonts w:ascii="Century Gothic" w:hAnsi="Century Gothic"/>
+              </w:rPr>
+              <w:t xml:space="preserve"> 2, </w:t>
+            </w:r>
+            <w:proofErr w:type="spellStart"/>
+            <w:r>
+              <w:rPr>
+                <w:rFonts w:ascii="Century Gothic" w:hAnsi="Century Gothic"/>
+              </w:rPr>
+              <w:t>FormatoT</w:t>
+            </w:r>
+            <w:proofErr w:type="spellEnd"/>
+            <w:r>
+              <w:rPr>
+                <w:rFonts w:ascii="Century Gothic" w:hAnsi="Century Gothic"/>
+              </w:rPr>
               <w:t xml:space="preserve"> 1, </w:t>
             </w:r>
             <w:proofErr w:type="spellStart"/>
@@ -14643,1588 +12099,7 @@
               <w:rPr>
                 <w:rFonts w:ascii="Century Gothic" w:hAnsi="Century Gothic"/>
               </w:rPr>
-              <w:t>LunghezzaS</w:t>
-            </w:r>
-            <w:proofErr w:type="spellEnd"/>
-            <w:r>
-              <w:rPr>
-                <w:rFonts w:ascii="Century Gothic" w:hAnsi="Century Gothic"/>
-              </w:rPr>
-              <w:t xml:space="preserve"> 2, </w:t>
-            </w:r>
-            <w:proofErr w:type="spellStart"/>
-            <w:r>
-              <w:rPr>
-                <w:rFonts w:ascii="Century Gothic" w:hAnsi="Century Gothic"/>
-              </w:rPr>
-              <w:t>FormatoS</w:t>
-            </w:r>
-            <w:proofErr w:type="spellEnd"/>
-            <w:r>
-              <w:rPr>
-                <w:rFonts w:ascii="Century Gothic" w:hAnsi="Century Gothic"/>
-              </w:rPr>
-              <w:t xml:space="preserve"> 1, </w:t>
-            </w:r>
-            <w:proofErr w:type="spellStart"/>
-            <w:r>
-              <w:rPr>
-                <w:rFonts w:ascii="Century Gothic" w:hAnsi="Century Gothic"/>
-              </w:rPr>
-              <w:t>EsistenzaS</w:t>
-            </w:r>
-            <w:proofErr w:type="spellEnd"/>
-            <w:r>
-              <w:rPr>
-                <w:rFonts w:ascii="Century Gothic" w:hAnsi="Century Gothic"/>
-              </w:rPr>
-              <w:t xml:space="preserve"> 1, </w:t>
-            </w:r>
-            <w:proofErr w:type="spellStart"/>
-            <w:r>
-              <w:rPr>
-                <w:rFonts w:ascii="Century Gothic" w:hAnsi="Century Gothic"/>
-              </w:rPr>
-              <w:t>LunghezzaT</w:t>
-            </w:r>
-            <w:proofErr w:type="spellEnd"/>
-            <w:r>
-              <w:rPr>
-                <w:rFonts w:ascii="Century Gothic" w:hAnsi="Century Gothic"/>
-              </w:rPr>
-              <w:t xml:space="preserve"> 2, </w:t>
-            </w:r>
-            <w:proofErr w:type="spellStart"/>
-            <w:r>
-              <w:rPr>
-                <w:rFonts w:ascii="Century Gothic" w:hAnsi="Century Gothic"/>
-              </w:rPr>
-              <w:t>FormatoT</w:t>
-            </w:r>
-            <w:proofErr w:type="spellEnd"/>
-            <w:r>
-              <w:rPr>
-                <w:rFonts w:ascii="Century Gothic" w:hAnsi="Century Gothic"/>
-              </w:rPr>
-              <w:t xml:space="preserve"> 1, </w:t>
-            </w:r>
-            <w:proofErr w:type="spellStart"/>
-            <w:r>
-              <w:rPr>
-                <w:rFonts w:ascii="Century Gothic" w:hAnsi="Century Gothic"/>
-              </w:rPr>
               <w:t>EsistenzaT</w:t>
-            </w:r>
-            <w:proofErr w:type="spellEnd"/>
-            <w:r>
-              <w:rPr>
-                <w:rFonts w:ascii="Century Gothic" w:hAnsi="Century Gothic"/>
-              </w:rPr>
-              <w:t xml:space="preserve"> 1, </w:t>
-            </w:r>
-            <w:proofErr w:type="spellStart"/>
-            <w:r>
-              <w:rPr>
-                <w:rFonts w:ascii="Century Gothic" w:hAnsi="Century Gothic"/>
-              </w:rPr>
-              <w:t>LunghezzaF</w:t>
-            </w:r>
-            <w:proofErr w:type="spellEnd"/>
-            <w:r>
-              <w:rPr>
-                <w:rFonts w:ascii="Century Gothic" w:hAnsi="Century Gothic"/>
-              </w:rPr>
-              <w:t xml:space="preserve"> 2, </w:t>
-            </w:r>
-            <w:proofErr w:type="spellStart"/>
-            <w:r>
-              <w:rPr>
-                <w:rFonts w:ascii="Century Gothic" w:hAnsi="Century Gothic"/>
-              </w:rPr>
-              <w:t>FormatoF</w:t>
-            </w:r>
-            <w:proofErr w:type="spellEnd"/>
-            <w:r>
-              <w:rPr>
-                <w:rFonts w:ascii="Century Gothic" w:hAnsi="Century Gothic"/>
-              </w:rPr>
-              <w:t xml:space="preserve"> 1, </w:t>
-            </w:r>
-            <w:proofErr w:type="spellStart"/>
-            <w:r>
-              <w:rPr>
-                <w:rFonts w:ascii="Century Gothic" w:hAnsi="Century Gothic"/>
-              </w:rPr>
-              <w:t>EsistenzaF</w:t>
-            </w:r>
-            <w:proofErr w:type="spellEnd"/>
-            <w:r>
-              <w:rPr>
-                <w:rFonts w:ascii="Century Gothic" w:hAnsi="Century Gothic"/>
-              </w:rPr>
-              <w:t xml:space="preserve"> 1, </w:t>
-            </w:r>
-            <w:proofErr w:type="spellStart"/>
-            <w:r>
-              <w:rPr>
-                <w:rFonts w:ascii="Century Gothic" w:hAnsi="Century Gothic"/>
-              </w:rPr>
-              <w:t>LunghezzaP</w:t>
-            </w:r>
-            <w:proofErr w:type="spellEnd"/>
-            <w:r>
-              <w:rPr>
-                <w:rFonts w:ascii="Century Gothic" w:hAnsi="Century Gothic"/>
-              </w:rPr>
-              <w:t xml:space="preserve"> 2, </w:t>
-            </w:r>
-            <w:proofErr w:type="spellStart"/>
-            <w:r>
-              <w:rPr>
-                <w:rFonts w:ascii="Century Gothic" w:hAnsi="Century Gothic"/>
-              </w:rPr>
-              <w:t>FormatoP</w:t>
-            </w:r>
-            <w:proofErr w:type="spellEnd"/>
-            <w:r>
-              <w:rPr>
-                <w:rFonts w:ascii="Century Gothic" w:hAnsi="Century Gothic"/>
-              </w:rPr>
-              <w:t xml:space="preserve"> 2</w:t>
-            </w:r>
-          </w:p>
-        </w:tc>
-        <w:tc>
-          <w:tcPr>
-            <w:tcW w:w="3210" w:type="dxa"/>
-          </w:tcPr>
-          <w:p>
-            <w:pPr>
-              <w:jc w:val="center"/>
-              <w:rPr>
-                <w:rFonts w:ascii="Century Gothic" w:hAnsi="Century Gothic"/>
-              </w:rPr>
-            </w:pPr>
-            <w:r>
-              <w:rPr>
-                <w:rFonts w:ascii="Century Gothic" w:hAnsi="Century Gothic"/>
-              </w:rPr>
-              <w:t>Errore</w:t>
-            </w:r>
-          </w:p>
-        </w:tc>
-      </w:tr>
-      <w:tr>
-        <w:tc>
-          <w:tcPr>
-            <w:tcW w:w="3209" w:type="dxa"/>
-          </w:tcPr>
-          <w:p>
-            <w:pPr>
-              <w:jc w:val="center"/>
-              <w:rPr>
-                <w:rFonts w:ascii="Century Gothic" w:hAnsi="Century Gothic"/>
-              </w:rPr>
-            </w:pPr>
-            <w:r>
-              <w:rPr>
-                <w:rFonts w:ascii="Century Gothic" w:hAnsi="Century Gothic"/>
-              </w:rPr>
-              <w:t>TC</w:t>
-            </w:r>
-            <w:r>
-              <w:rPr>
-                <w:rFonts w:ascii="Century Gothic" w:hAnsi="Century Gothic"/>
-              </w:rPr>
-              <w:t>35</w:t>
-            </w:r>
-          </w:p>
-        </w:tc>
-        <w:tc>
-          <w:tcPr>
-            <w:tcW w:w="3209" w:type="dxa"/>
-          </w:tcPr>
-          <w:p>
-            <w:pPr>
-              <w:tabs>
-                <w:tab w:val="left" w:pos="915"/>
-              </w:tabs>
-              <w:rPr>
-                <w:rFonts w:ascii="Century Gothic" w:hAnsi="Century Gothic"/>
-              </w:rPr>
-            </w:pPr>
-            <w:proofErr w:type="spellStart"/>
-            <w:r>
-              <w:rPr>
-                <w:rFonts w:ascii="Century Gothic" w:hAnsi="Century Gothic"/>
-              </w:rPr>
-              <w:t>LunghezzaC</w:t>
-            </w:r>
-            <w:proofErr w:type="spellEnd"/>
-            <w:r>
-              <w:rPr>
-                <w:rFonts w:ascii="Century Gothic" w:hAnsi="Century Gothic"/>
-              </w:rPr>
-              <w:t xml:space="preserve"> 2, </w:t>
-            </w:r>
-            <w:proofErr w:type="spellStart"/>
-            <w:r>
-              <w:rPr>
-                <w:rFonts w:ascii="Century Gothic" w:hAnsi="Century Gothic"/>
-              </w:rPr>
-              <w:t>FormatoC</w:t>
-            </w:r>
-            <w:proofErr w:type="spellEnd"/>
-            <w:r>
-              <w:rPr>
-                <w:rFonts w:ascii="Century Gothic" w:hAnsi="Century Gothic"/>
-              </w:rPr>
-              <w:t xml:space="preserve"> 1, </w:t>
-            </w:r>
-            <w:proofErr w:type="spellStart"/>
-            <w:r>
-              <w:rPr>
-                <w:rFonts w:ascii="Century Gothic" w:hAnsi="Century Gothic"/>
-              </w:rPr>
-              <w:t>EsistenzaC</w:t>
-            </w:r>
-            <w:proofErr w:type="spellEnd"/>
-            <w:r>
-              <w:rPr>
-                <w:rFonts w:ascii="Century Gothic" w:hAnsi="Century Gothic"/>
-              </w:rPr>
-              <w:t xml:space="preserve"> 1, </w:t>
-            </w:r>
-            <w:proofErr w:type="spellStart"/>
-            <w:r>
-              <w:rPr>
-                <w:rFonts w:ascii="Century Gothic" w:hAnsi="Century Gothic"/>
-              </w:rPr>
-              <w:t>LunghezzaS</w:t>
-            </w:r>
-            <w:proofErr w:type="spellEnd"/>
-            <w:r>
-              <w:rPr>
-                <w:rFonts w:ascii="Century Gothic" w:hAnsi="Century Gothic"/>
-              </w:rPr>
-              <w:t xml:space="preserve"> 2, </w:t>
-            </w:r>
-            <w:proofErr w:type="spellStart"/>
-            <w:r>
-              <w:rPr>
-                <w:rFonts w:ascii="Century Gothic" w:hAnsi="Century Gothic"/>
-              </w:rPr>
-              <w:t>FormatoS</w:t>
-            </w:r>
-            <w:proofErr w:type="spellEnd"/>
-            <w:r>
-              <w:rPr>
-                <w:rFonts w:ascii="Century Gothic" w:hAnsi="Century Gothic"/>
-              </w:rPr>
-              <w:t xml:space="preserve"> 1, </w:t>
-            </w:r>
-            <w:proofErr w:type="spellStart"/>
-            <w:r>
-              <w:rPr>
-                <w:rFonts w:ascii="Century Gothic" w:hAnsi="Century Gothic"/>
-              </w:rPr>
-              <w:t>EsistenzaS</w:t>
-            </w:r>
-            <w:proofErr w:type="spellEnd"/>
-            <w:r>
-              <w:rPr>
-                <w:rFonts w:ascii="Century Gothic" w:hAnsi="Century Gothic"/>
-              </w:rPr>
-              <w:t xml:space="preserve"> 1, </w:t>
-            </w:r>
-            <w:proofErr w:type="spellStart"/>
-            <w:r>
-              <w:rPr>
-                <w:rFonts w:ascii="Century Gothic" w:hAnsi="Century Gothic"/>
-              </w:rPr>
-              <w:t>LunghezzaT</w:t>
-            </w:r>
-            <w:proofErr w:type="spellEnd"/>
-            <w:r>
-              <w:rPr>
-                <w:rFonts w:ascii="Century Gothic" w:hAnsi="Century Gothic"/>
-              </w:rPr>
-              <w:t xml:space="preserve"> 2, </w:t>
-            </w:r>
-            <w:proofErr w:type="spellStart"/>
-            <w:r>
-              <w:rPr>
-                <w:rFonts w:ascii="Century Gothic" w:hAnsi="Century Gothic"/>
-              </w:rPr>
-              <w:t>FormatoT</w:t>
-            </w:r>
-            <w:proofErr w:type="spellEnd"/>
-            <w:r>
-              <w:rPr>
-                <w:rFonts w:ascii="Century Gothic" w:hAnsi="Century Gothic"/>
-              </w:rPr>
-              <w:t xml:space="preserve"> 1, </w:t>
-            </w:r>
-            <w:proofErr w:type="spellStart"/>
-            <w:r>
-              <w:rPr>
-                <w:rFonts w:ascii="Century Gothic" w:hAnsi="Century Gothic"/>
-              </w:rPr>
-              <w:t>EsistenzaT</w:t>
-            </w:r>
-            <w:proofErr w:type="spellEnd"/>
-            <w:r>
-              <w:rPr>
-                <w:rFonts w:ascii="Century Gothic" w:hAnsi="Century Gothic"/>
-              </w:rPr>
-              <w:t xml:space="preserve"> 1, </w:t>
-            </w:r>
-            <w:proofErr w:type="spellStart"/>
-            <w:r>
-              <w:rPr>
-                <w:rFonts w:ascii="Century Gothic" w:hAnsi="Century Gothic"/>
-              </w:rPr>
-              <w:t>LunghezzaF</w:t>
-            </w:r>
-            <w:proofErr w:type="spellEnd"/>
-            <w:r>
-              <w:rPr>
-                <w:rFonts w:ascii="Century Gothic" w:hAnsi="Century Gothic"/>
-              </w:rPr>
-              <w:t xml:space="preserve"> 2, </w:t>
-            </w:r>
-            <w:proofErr w:type="spellStart"/>
-            <w:r>
-              <w:rPr>
-                <w:rFonts w:ascii="Century Gothic" w:hAnsi="Century Gothic"/>
-              </w:rPr>
-              <w:t>FormatoF</w:t>
-            </w:r>
-            <w:proofErr w:type="spellEnd"/>
-            <w:r>
-              <w:rPr>
-                <w:rFonts w:ascii="Century Gothic" w:hAnsi="Century Gothic"/>
-              </w:rPr>
-              <w:t xml:space="preserve"> 1, </w:t>
-            </w:r>
-            <w:proofErr w:type="spellStart"/>
-            <w:r>
-              <w:rPr>
-                <w:rFonts w:ascii="Century Gothic" w:hAnsi="Century Gothic"/>
-              </w:rPr>
-              <w:t>EsistenzaF</w:t>
-            </w:r>
-            <w:proofErr w:type="spellEnd"/>
-            <w:r>
-              <w:rPr>
-                <w:rFonts w:ascii="Century Gothic" w:hAnsi="Century Gothic"/>
-              </w:rPr>
-              <w:t xml:space="preserve"> 1, </w:t>
-            </w:r>
-            <w:proofErr w:type="spellStart"/>
-            <w:r>
-              <w:rPr>
-                <w:rFonts w:ascii="Century Gothic" w:hAnsi="Century Gothic"/>
-              </w:rPr>
-              <w:t>LunghezzaP</w:t>
-            </w:r>
-            <w:proofErr w:type="spellEnd"/>
-            <w:r>
-              <w:rPr>
-                <w:rFonts w:ascii="Century Gothic" w:hAnsi="Century Gothic"/>
-              </w:rPr>
-              <w:t xml:space="preserve"> 2, </w:t>
-            </w:r>
-            <w:proofErr w:type="spellStart"/>
-            <w:r>
-              <w:rPr>
-                <w:rFonts w:ascii="Century Gothic" w:hAnsi="Century Gothic"/>
-              </w:rPr>
-              <w:t>FormatoP</w:t>
-            </w:r>
-            <w:proofErr w:type="spellEnd"/>
-            <w:r>
-              <w:rPr>
-                <w:rFonts w:ascii="Century Gothic" w:hAnsi="Century Gothic"/>
-              </w:rPr>
-              <w:t xml:space="preserve"> 1, </w:t>
-            </w:r>
-            <w:proofErr w:type="spellStart"/>
-            <w:r>
-              <w:rPr>
-                <w:rFonts w:ascii="Century Gothic" w:hAnsi="Century Gothic"/>
-              </w:rPr>
-              <w:t>EsistenzaP</w:t>
-            </w:r>
-            <w:proofErr w:type="spellEnd"/>
-            <w:r>
-              <w:rPr>
-                <w:rFonts w:ascii="Century Gothic" w:hAnsi="Century Gothic"/>
-              </w:rPr>
-              <w:t xml:space="preserve"> 2</w:t>
-            </w:r>
-          </w:p>
-        </w:tc>
-        <w:tc>
-          <w:tcPr>
-            <w:tcW w:w="3210" w:type="dxa"/>
-          </w:tcPr>
-          <w:p>
-            <w:pPr>
-              <w:jc w:val="center"/>
-              <w:rPr>
-                <w:rFonts w:ascii="Century Gothic" w:hAnsi="Century Gothic"/>
-              </w:rPr>
-            </w:pPr>
-            <w:r>
-              <w:rPr>
-                <w:rFonts w:ascii="Century Gothic" w:hAnsi="Century Gothic"/>
-              </w:rPr>
-              <w:t>Errore</w:t>
-            </w:r>
-          </w:p>
-        </w:tc>
-      </w:tr>
-      <w:tr>
-        <w:tc>
-          <w:tcPr>
-            <w:tcW w:w="3209" w:type="dxa"/>
-          </w:tcPr>
-          <w:p>
-            <w:pPr>
-              <w:jc w:val="center"/>
-              <w:rPr>
-                <w:rFonts w:ascii="Century Gothic" w:hAnsi="Century Gothic"/>
-              </w:rPr>
-            </w:pPr>
-            <w:r>
-              <w:rPr>
-                <w:rFonts w:ascii="Century Gothic" w:hAnsi="Century Gothic"/>
-              </w:rPr>
-              <w:t>TC</w:t>
-            </w:r>
-            <w:r>
-              <w:rPr>
-                <w:rFonts w:ascii="Century Gothic" w:hAnsi="Century Gothic"/>
-              </w:rPr>
-              <w:t>36</w:t>
-            </w:r>
-          </w:p>
-        </w:tc>
-        <w:tc>
-          <w:tcPr>
-            <w:tcW w:w="3209" w:type="dxa"/>
-          </w:tcPr>
-          <w:p>
-            <w:pPr>
-              <w:tabs>
-                <w:tab w:val="left" w:pos="915"/>
-              </w:tabs>
-              <w:rPr>
-                <w:rFonts w:ascii="Century Gothic" w:hAnsi="Century Gothic"/>
-              </w:rPr>
-            </w:pPr>
-            <w:proofErr w:type="spellStart"/>
-            <w:r>
-              <w:rPr>
-                <w:rFonts w:ascii="Century Gothic" w:hAnsi="Century Gothic"/>
-              </w:rPr>
-              <w:t>LunghezzaC</w:t>
-            </w:r>
-            <w:proofErr w:type="spellEnd"/>
-            <w:r>
-              <w:rPr>
-                <w:rFonts w:ascii="Century Gothic" w:hAnsi="Century Gothic"/>
-              </w:rPr>
-              <w:t xml:space="preserve"> 2, </w:t>
-            </w:r>
-            <w:proofErr w:type="spellStart"/>
-            <w:r>
-              <w:rPr>
-                <w:rFonts w:ascii="Century Gothic" w:hAnsi="Century Gothic"/>
-              </w:rPr>
-              <w:t>FormatoC</w:t>
-            </w:r>
-            <w:proofErr w:type="spellEnd"/>
-            <w:r>
-              <w:rPr>
-                <w:rFonts w:ascii="Century Gothic" w:hAnsi="Century Gothic"/>
-              </w:rPr>
-              <w:t xml:space="preserve"> 1, </w:t>
-            </w:r>
-            <w:proofErr w:type="spellStart"/>
-            <w:r>
-              <w:rPr>
-                <w:rFonts w:ascii="Century Gothic" w:hAnsi="Century Gothic"/>
-              </w:rPr>
-              <w:t>EsistenzaC</w:t>
-            </w:r>
-            <w:proofErr w:type="spellEnd"/>
-            <w:r>
-              <w:rPr>
-                <w:rFonts w:ascii="Century Gothic" w:hAnsi="Century Gothic"/>
-              </w:rPr>
-              <w:t xml:space="preserve"> 1, </w:t>
-            </w:r>
-            <w:proofErr w:type="spellStart"/>
-            <w:r>
-              <w:rPr>
-                <w:rFonts w:ascii="Century Gothic" w:hAnsi="Century Gothic"/>
-              </w:rPr>
-              <w:t>LunghezzaS</w:t>
-            </w:r>
-            <w:proofErr w:type="spellEnd"/>
-            <w:r>
-              <w:rPr>
-                <w:rFonts w:ascii="Century Gothic" w:hAnsi="Century Gothic"/>
-              </w:rPr>
-              <w:t xml:space="preserve"> 2, </w:t>
-            </w:r>
-            <w:proofErr w:type="spellStart"/>
-            <w:r>
-              <w:rPr>
-                <w:rFonts w:ascii="Century Gothic" w:hAnsi="Century Gothic"/>
-              </w:rPr>
-              <w:t>FormatoS</w:t>
-            </w:r>
-            <w:proofErr w:type="spellEnd"/>
-            <w:r>
-              <w:rPr>
-                <w:rFonts w:ascii="Century Gothic" w:hAnsi="Century Gothic"/>
-              </w:rPr>
-              <w:t xml:space="preserve"> 1, </w:t>
-            </w:r>
-            <w:proofErr w:type="spellStart"/>
-            <w:r>
-              <w:rPr>
-                <w:rFonts w:ascii="Century Gothic" w:hAnsi="Century Gothic"/>
-              </w:rPr>
-              <w:t>EsistenzaS</w:t>
-            </w:r>
-            <w:proofErr w:type="spellEnd"/>
-            <w:r>
-              <w:rPr>
-                <w:rFonts w:ascii="Century Gothic" w:hAnsi="Century Gothic"/>
-              </w:rPr>
-              <w:t xml:space="preserve"> 1, </w:t>
-            </w:r>
-            <w:proofErr w:type="spellStart"/>
-            <w:r>
-              <w:rPr>
-                <w:rFonts w:ascii="Century Gothic" w:hAnsi="Century Gothic"/>
-              </w:rPr>
-              <w:t>LunghezzaT</w:t>
-            </w:r>
-            <w:proofErr w:type="spellEnd"/>
-            <w:r>
-              <w:rPr>
-                <w:rFonts w:ascii="Century Gothic" w:hAnsi="Century Gothic"/>
-              </w:rPr>
-              <w:t xml:space="preserve"> 2, </w:t>
-            </w:r>
-            <w:proofErr w:type="spellStart"/>
-            <w:r>
-              <w:rPr>
-                <w:rFonts w:ascii="Century Gothic" w:hAnsi="Century Gothic"/>
-              </w:rPr>
-              <w:t>FormatoT</w:t>
-            </w:r>
-            <w:proofErr w:type="spellEnd"/>
-            <w:r>
-              <w:rPr>
-                <w:rFonts w:ascii="Century Gothic" w:hAnsi="Century Gothic"/>
-              </w:rPr>
-              <w:t xml:space="preserve"> 1, </w:t>
-            </w:r>
-            <w:proofErr w:type="spellStart"/>
-            <w:r>
-              <w:rPr>
-                <w:rFonts w:ascii="Century Gothic" w:hAnsi="Century Gothic"/>
-              </w:rPr>
-              <w:t>EsistenzaT</w:t>
-            </w:r>
-            <w:proofErr w:type="spellEnd"/>
-            <w:r>
-              <w:rPr>
-                <w:rFonts w:ascii="Century Gothic" w:hAnsi="Century Gothic"/>
-              </w:rPr>
-              <w:t xml:space="preserve"> 1, </w:t>
-            </w:r>
-            <w:proofErr w:type="spellStart"/>
-            <w:r>
-              <w:rPr>
-                <w:rFonts w:ascii="Century Gothic" w:hAnsi="Century Gothic"/>
-              </w:rPr>
-              <w:t>LunghezzaF</w:t>
-            </w:r>
-            <w:proofErr w:type="spellEnd"/>
-            <w:r>
-              <w:rPr>
-                <w:rFonts w:ascii="Century Gothic" w:hAnsi="Century Gothic"/>
-              </w:rPr>
-              <w:t xml:space="preserve"> 2, </w:t>
-            </w:r>
-            <w:proofErr w:type="spellStart"/>
-            <w:r>
-              <w:rPr>
-                <w:rFonts w:ascii="Century Gothic" w:hAnsi="Century Gothic"/>
-              </w:rPr>
-              <w:t>FormatoF</w:t>
-            </w:r>
-            <w:proofErr w:type="spellEnd"/>
-            <w:r>
-              <w:rPr>
-                <w:rFonts w:ascii="Century Gothic" w:hAnsi="Century Gothic"/>
-              </w:rPr>
-              <w:t xml:space="preserve"> 1, </w:t>
-            </w:r>
-            <w:proofErr w:type="spellStart"/>
-            <w:r>
-              <w:rPr>
-                <w:rFonts w:ascii="Century Gothic" w:hAnsi="Century Gothic"/>
-              </w:rPr>
-              <w:t>EsistenzaF</w:t>
-            </w:r>
-            <w:proofErr w:type="spellEnd"/>
-            <w:r>
-              <w:rPr>
-                <w:rFonts w:ascii="Century Gothic" w:hAnsi="Century Gothic"/>
-              </w:rPr>
-              <w:t xml:space="preserve"> 1, </w:t>
-            </w:r>
-            <w:proofErr w:type="spellStart"/>
-            <w:r>
-              <w:rPr>
-                <w:rFonts w:ascii="Century Gothic" w:hAnsi="Century Gothic"/>
-              </w:rPr>
-              <w:t>LunghezzaP</w:t>
-            </w:r>
-            <w:proofErr w:type="spellEnd"/>
-            <w:r>
-              <w:rPr>
-                <w:rFonts w:ascii="Century Gothic" w:hAnsi="Century Gothic"/>
-              </w:rPr>
-              <w:t xml:space="preserve"> 2, </w:t>
-            </w:r>
-            <w:proofErr w:type="spellStart"/>
-            <w:r>
-              <w:rPr>
-                <w:rFonts w:ascii="Century Gothic" w:hAnsi="Century Gothic"/>
-              </w:rPr>
-              <w:t>FormatoP</w:t>
-            </w:r>
-            <w:proofErr w:type="spellEnd"/>
-            <w:r>
-              <w:rPr>
-                <w:rFonts w:ascii="Century Gothic" w:hAnsi="Century Gothic"/>
-              </w:rPr>
-              <w:t xml:space="preserve"> 1, </w:t>
-            </w:r>
-            <w:proofErr w:type="spellStart"/>
-            <w:r>
-              <w:rPr>
-                <w:rFonts w:ascii="Century Gothic" w:hAnsi="Century Gothic"/>
-              </w:rPr>
-              <w:t>EsistenzaP</w:t>
-            </w:r>
-            <w:proofErr w:type="spellEnd"/>
-            <w:r>
-              <w:rPr>
-                <w:rFonts w:ascii="Century Gothic" w:hAnsi="Century Gothic"/>
-              </w:rPr>
-              <w:t xml:space="preserve"> 1, </w:t>
-            </w:r>
-            <w:proofErr w:type="spellStart"/>
-            <w:r>
-              <w:rPr>
-                <w:rFonts w:ascii="Century Gothic" w:hAnsi="Century Gothic"/>
-              </w:rPr>
-              <w:t>LunghezzaD</w:t>
-            </w:r>
-            <w:proofErr w:type="spellEnd"/>
-            <w:r>
-              <w:rPr>
-                <w:rFonts w:ascii="Century Gothic" w:hAnsi="Century Gothic"/>
-              </w:rPr>
-              <w:t xml:space="preserve"> 1</w:t>
-            </w:r>
-          </w:p>
-        </w:tc>
-        <w:tc>
-          <w:tcPr>
-            <w:tcW w:w="3210" w:type="dxa"/>
-          </w:tcPr>
-          <w:p>
-            <w:pPr>
-              <w:jc w:val="center"/>
-              <w:rPr>
-                <w:rFonts w:ascii="Century Gothic" w:hAnsi="Century Gothic"/>
-              </w:rPr>
-            </w:pPr>
-            <w:r>
-              <w:rPr>
-                <w:rFonts w:ascii="Century Gothic" w:hAnsi="Century Gothic"/>
-              </w:rPr>
-              <w:t>Errore</w:t>
-            </w:r>
-          </w:p>
-        </w:tc>
-      </w:tr>
-      <w:tr>
-        <w:tc>
-          <w:tcPr>
-            <w:tcW w:w="3209" w:type="dxa"/>
-          </w:tcPr>
-          <w:p>
-            <w:pPr>
-              <w:jc w:val="center"/>
-              <w:rPr>
-                <w:rFonts w:ascii="Century Gothic" w:hAnsi="Century Gothic"/>
-              </w:rPr>
-            </w:pPr>
-            <w:r>
-              <w:rPr>
-                <w:rFonts w:ascii="Century Gothic" w:hAnsi="Century Gothic"/>
-              </w:rPr>
-              <w:t>TC</w:t>
-            </w:r>
-            <w:r>
-              <w:rPr>
-                <w:rFonts w:ascii="Century Gothic" w:hAnsi="Century Gothic"/>
-              </w:rPr>
-              <w:t>37</w:t>
-            </w:r>
-          </w:p>
-        </w:tc>
-        <w:tc>
-          <w:tcPr>
-            <w:tcW w:w="3209" w:type="dxa"/>
-          </w:tcPr>
-          <w:p>
-            <w:pPr>
-              <w:tabs>
-                <w:tab w:val="left" w:pos="915"/>
-              </w:tabs>
-              <w:rPr>
-                <w:rFonts w:ascii="Century Gothic" w:hAnsi="Century Gothic"/>
-              </w:rPr>
-            </w:pPr>
-            <w:proofErr w:type="spellStart"/>
-            <w:r>
-              <w:rPr>
-                <w:rFonts w:ascii="Century Gothic" w:hAnsi="Century Gothic"/>
-              </w:rPr>
-              <w:t>LunghezzaC</w:t>
-            </w:r>
-            <w:proofErr w:type="spellEnd"/>
-            <w:r>
-              <w:rPr>
-                <w:rFonts w:ascii="Century Gothic" w:hAnsi="Century Gothic"/>
-              </w:rPr>
-              <w:t xml:space="preserve"> 2, </w:t>
-            </w:r>
-            <w:proofErr w:type="spellStart"/>
-            <w:r>
-              <w:rPr>
-                <w:rFonts w:ascii="Century Gothic" w:hAnsi="Century Gothic"/>
-              </w:rPr>
-              <w:t>FormatoC</w:t>
-            </w:r>
-            <w:proofErr w:type="spellEnd"/>
-            <w:r>
-              <w:rPr>
-                <w:rFonts w:ascii="Century Gothic" w:hAnsi="Century Gothic"/>
-              </w:rPr>
-              <w:t xml:space="preserve"> 1, </w:t>
-            </w:r>
-            <w:proofErr w:type="spellStart"/>
-            <w:r>
-              <w:rPr>
-                <w:rFonts w:ascii="Century Gothic" w:hAnsi="Century Gothic"/>
-              </w:rPr>
-              <w:t>EsistenzaC</w:t>
-            </w:r>
-            <w:proofErr w:type="spellEnd"/>
-            <w:r>
-              <w:rPr>
-                <w:rFonts w:ascii="Century Gothic" w:hAnsi="Century Gothic"/>
-              </w:rPr>
-              <w:t xml:space="preserve"> 1, </w:t>
-            </w:r>
-            <w:proofErr w:type="spellStart"/>
-            <w:r>
-              <w:rPr>
-                <w:rFonts w:ascii="Century Gothic" w:hAnsi="Century Gothic"/>
-              </w:rPr>
-              <w:t>LunghezzaS</w:t>
-            </w:r>
-            <w:proofErr w:type="spellEnd"/>
-            <w:r>
-              <w:rPr>
-                <w:rFonts w:ascii="Century Gothic" w:hAnsi="Century Gothic"/>
-              </w:rPr>
-              <w:t xml:space="preserve"> 2, </w:t>
-            </w:r>
-            <w:proofErr w:type="spellStart"/>
-            <w:r>
-              <w:rPr>
-                <w:rFonts w:ascii="Century Gothic" w:hAnsi="Century Gothic"/>
-              </w:rPr>
-              <w:t>FormatoS</w:t>
-            </w:r>
-            <w:proofErr w:type="spellEnd"/>
-            <w:r>
-              <w:rPr>
-                <w:rFonts w:ascii="Century Gothic" w:hAnsi="Century Gothic"/>
-              </w:rPr>
-              <w:t xml:space="preserve"> 1, </w:t>
-            </w:r>
-            <w:proofErr w:type="spellStart"/>
-            <w:r>
-              <w:rPr>
-                <w:rFonts w:ascii="Century Gothic" w:hAnsi="Century Gothic"/>
-              </w:rPr>
-              <w:t>EsistenzaS</w:t>
-            </w:r>
-            <w:proofErr w:type="spellEnd"/>
-            <w:r>
-              <w:rPr>
-                <w:rFonts w:ascii="Century Gothic" w:hAnsi="Century Gothic"/>
-              </w:rPr>
-              <w:t xml:space="preserve"> 1, </w:t>
-            </w:r>
-            <w:proofErr w:type="spellStart"/>
-            <w:r>
-              <w:rPr>
-                <w:rFonts w:ascii="Century Gothic" w:hAnsi="Century Gothic"/>
-              </w:rPr>
-              <w:t>LunghezzaT</w:t>
-            </w:r>
-            <w:proofErr w:type="spellEnd"/>
-            <w:r>
-              <w:rPr>
-                <w:rFonts w:ascii="Century Gothic" w:hAnsi="Century Gothic"/>
-              </w:rPr>
-              <w:t xml:space="preserve"> 2, </w:t>
-            </w:r>
-            <w:proofErr w:type="spellStart"/>
-            <w:r>
-              <w:rPr>
-                <w:rFonts w:ascii="Century Gothic" w:hAnsi="Century Gothic"/>
-              </w:rPr>
-              <w:t>FormatoT</w:t>
-            </w:r>
-            <w:proofErr w:type="spellEnd"/>
-            <w:r>
-              <w:rPr>
-                <w:rFonts w:ascii="Century Gothic" w:hAnsi="Century Gothic"/>
-              </w:rPr>
-              <w:t xml:space="preserve"> 1, </w:t>
-            </w:r>
-            <w:proofErr w:type="spellStart"/>
-            <w:r>
-              <w:rPr>
-                <w:rFonts w:ascii="Century Gothic" w:hAnsi="Century Gothic"/>
-              </w:rPr>
-              <w:t>EsistenzaT</w:t>
-            </w:r>
-            <w:proofErr w:type="spellEnd"/>
-            <w:r>
-              <w:rPr>
-                <w:rFonts w:ascii="Century Gothic" w:hAnsi="Century Gothic"/>
-              </w:rPr>
-              <w:t xml:space="preserve"> 1, </w:t>
-            </w:r>
-            <w:proofErr w:type="spellStart"/>
-            <w:r>
-              <w:rPr>
-                <w:rFonts w:ascii="Century Gothic" w:hAnsi="Century Gothic"/>
-              </w:rPr>
-              <w:t>LunghezzaF</w:t>
-            </w:r>
-            <w:proofErr w:type="spellEnd"/>
-            <w:r>
-              <w:rPr>
-                <w:rFonts w:ascii="Century Gothic" w:hAnsi="Century Gothic"/>
-              </w:rPr>
-              <w:t xml:space="preserve"> 2, </w:t>
-            </w:r>
-            <w:proofErr w:type="spellStart"/>
-            <w:r>
-              <w:rPr>
-                <w:rFonts w:ascii="Century Gothic" w:hAnsi="Century Gothic"/>
-              </w:rPr>
-              <w:t>FormatoF</w:t>
-            </w:r>
-            <w:proofErr w:type="spellEnd"/>
-            <w:r>
-              <w:rPr>
-                <w:rFonts w:ascii="Century Gothic" w:hAnsi="Century Gothic"/>
-              </w:rPr>
-              <w:t xml:space="preserve"> 1, </w:t>
-            </w:r>
-            <w:proofErr w:type="spellStart"/>
-            <w:r>
-              <w:rPr>
-                <w:rFonts w:ascii="Century Gothic" w:hAnsi="Century Gothic"/>
-              </w:rPr>
-              <w:t>EsistenzaF</w:t>
-            </w:r>
-            <w:proofErr w:type="spellEnd"/>
-            <w:r>
-              <w:rPr>
-                <w:rFonts w:ascii="Century Gothic" w:hAnsi="Century Gothic"/>
-              </w:rPr>
-              <w:t xml:space="preserve"> 1, </w:t>
-            </w:r>
-            <w:proofErr w:type="spellStart"/>
-            <w:r>
-              <w:rPr>
-                <w:rFonts w:ascii="Century Gothic" w:hAnsi="Century Gothic"/>
-              </w:rPr>
-              <w:t>LunghezzaP</w:t>
-            </w:r>
-            <w:proofErr w:type="spellEnd"/>
-            <w:r>
-              <w:rPr>
-                <w:rFonts w:ascii="Century Gothic" w:hAnsi="Century Gothic"/>
-              </w:rPr>
-              <w:t xml:space="preserve"> 2, </w:t>
-            </w:r>
-            <w:proofErr w:type="spellStart"/>
-            <w:r>
-              <w:rPr>
-                <w:rFonts w:ascii="Century Gothic" w:hAnsi="Century Gothic"/>
-              </w:rPr>
-              <w:t>FormatoP</w:t>
-            </w:r>
-            <w:proofErr w:type="spellEnd"/>
-            <w:r>
-              <w:rPr>
-                <w:rFonts w:ascii="Century Gothic" w:hAnsi="Century Gothic"/>
-              </w:rPr>
-              <w:t xml:space="preserve"> 1, </w:t>
-            </w:r>
-            <w:proofErr w:type="spellStart"/>
-            <w:r>
-              <w:rPr>
-                <w:rFonts w:ascii="Century Gothic" w:hAnsi="Century Gothic"/>
-              </w:rPr>
-              <w:t>EsistenzaP</w:t>
-            </w:r>
-            <w:proofErr w:type="spellEnd"/>
-            <w:r>
-              <w:rPr>
-                <w:rFonts w:ascii="Century Gothic" w:hAnsi="Century Gothic"/>
-              </w:rPr>
-              <w:t xml:space="preserve"> 1, </w:t>
-            </w:r>
-            <w:proofErr w:type="spellStart"/>
-            <w:r>
-              <w:rPr>
-                <w:rFonts w:ascii="Century Gothic" w:hAnsi="Century Gothic"/>
-              </w:rPr>
-              <w:t>LunghezzaD</w:t>
-            </w:r>
-            <w:proofErr w:type="spellEnd"/>
-            <w:r>
-              <w:rPr>
-                <w:rFonts w:ascii="Century Gothic" w:hAnsi="Century Gothic"/>
-              </w:rPr>
-              <w:t xml:space="preserve"> 2, </w:t>
-            </w:r>
-            <w:proofErr w:type="spellStart"/>
-            <w:r>
-              <w:rPr>
-                <w:rFonts w:ascii="Century Gothic" w:hAnsi="Century Gothic"/>
-              </w:rPr>
-              <w:lastRenderedPageBreak/>
-              <w:t>FormatoD</w:t>
-            </w:r>
-            <w:proofErr w:type="spellEnd"/>
-            <w:r>
-              <w:rPr>
-                <w:rFonts w:ascii="Century Gothic" w:hAnsi="Century Gothic"/>
-              </w:rPr>
-              <w:t xml:space="preserve"> 2</w:t>
-            </w:r>
-          </w:p>
-        </w:tc>
-        <w:tc>
-          <w:tcPr>
-            <w:tcW w:w="3210" w:type="dxa"/>
-          </w:tcPr>
-          <w:p>
-            <w:pPr>
-              <w:jc w:val="center"/>
-              <w:rPr>
-                <w:rFonts w:ascii="Century Gothic" w:hAnsi="Century Gothic"/>
-              </w:rPr>
-            </w:pPr>
-            <w:r>
-              <w:rPr>
-                <w:rFonts w:ascii="Century Gothic" w:hAnsi="Century Gothic"/>
-              </w:rPr>
-              <w:lastRenderedPageBreak/>
-              <w:t>Errore</w:t>
-            </w:r>
-          </w:p>
-        </w:tc>
-      </w:tr>
-      <w:tr>
-        <w:tc>
-          <w:tcPr>
-            <w:tcW w:w="3209" w:type="dxa"/>
-          </w:tcPr>
-          <w:p>
-            <w:pPr>
-              <w:jc w:val="center"/>
-              <w:rPr>
-                <w:rFonts w:ascii="Century Gothic" w:hAnsi="Century Gothic"/>
-              </w:rPr>
-            </w:pPr>
-            <w:r>
-              <w:rPr>
-                <w:rFonts w:ascii="Century Gothic" w:hAnsi="Century Gothic"/>
-              </w:rPr>
-              <w:t>TC</w:t>
-            </w:r>
-            <w:r>
-              <w:rPr>
-                <w:rFonts w:ascii="Century Gothic" w:hAnsi="Century Gothic"/>
-              </w:rPr>
-              <w:t>38</w:t>
-            </w:r>
-          </w:p>
-        </w:tc>
-        <w:tc>
-          <w:tcPr>
-            <w:tcW w:w="3209" w:type="dxa"/>
-          </w:tcPr>
-          <w:p>
-            <w:pPr>
-              <w:tabs>
-                <w:tab w:val="left" w:pos="915"/>
-              </w:tabs>
-              <w:rPr>
-                <w:rFonts w:ascii="Century Gothic" w:hAnsi="Century Gothic"/>
-              </w:rPr>
-            </w:pPr>
-            <w:proofErr w:type="spellStart"/>
-            <w:r>
-              <w:rPr>
-                <w:rFonts w:ascii="Century Gothic" w:hAnsi="Century Gothic"/>
-              </w:rPr>
-              <w:t>LunghezzaC</w:t>
-            </w:r>
-            <w:proofErr w:type="spellEnd"/>
-            <w:r>
-              <w:rPr>
-                <w:rFonts w:ascii="Century Gothic" w:hAnsi="Century Gothic"/>
-              </w:rPr>
-              <w:t xml:space="preserve"> 2, </w:t>
-            </w:r>
-            <w:proofErr w:type="spellStart"/>
-            <w:r>
-              <w:rPr>
-                <w:rFonts w:ascii="Century Gothic" w:hAnsi="Century Gothic"/>
-              </w:rPr>
-              <w:t>FormatoC</w:t>
-            </w:r>
-            <w:proofErr w:type="spellEnd"/>
-            <w:r>
-              <w:rPr>
-                <w:rFonts w:ascii="Century Gothic" w:hAnsi="Century Gothic"/>
-              </w:rPr>
-              <w:t xml:space="preserve"> 1, </w:t>
-            </w:r>
-            <w:proofErr w:type="spellStart"/>
-            <w:r>
-              <w:rPr>
-                <w:rFonts w:ascii="Century Gothic" w:hAnsi="Century Gothic"/>
-              </w:rPr>
-              <w:t>EsistenzaC</w:t>
-            </w:r>
-            <w:proofErr w:type="spellEnd"/>
-            <w:r>
-              <w:rPr>
-                <w:rFonts w:ascii="Century Gothic" w:hAnsi="Century Gothic"/>
-              </w:rPr>
-              <w:t xml:space="preserve"> 1, </w:t>
-            </w:r>
-            <w:proofErr w:type="spellStart"/>
-            <w:r>
-              <w:rPr>
-                <w:rFonts w:ascii="Century Gothic" w:hAnsi="Century Gothic"/>
-              </w:rPr>
-              <w:t>LunghezzaS</w:t>
-            </w:r>
-            <w:proofErr w:type="spellEnd"/>
-            <w:r>
-              <w:rPr>
-                <w:rFonts w:ascii="Century Gothic" w:hAnsi="Century Gothic"/>
-              </w:rPr>
-              <w:t xml:space="preserve"> 2, </w:t>
-            </w:r>
-            <w:proofErr w:type="spellStart"/>
-            <w:r>
-              <w:rPr>
-                <w:rFonts w:ascii="Century Gothic" w:hAnsi="Century Gothic"/>
-              </w:rPr>
-              <w:t>FormatoS</w:t>
-            </w:r>
-            <w:proofErr w:type="spellEnd"/>
-            <w:r>
-              <w:rPr>
-                <w:rFonts w:ascii="Century Gothic" w:hAnsi="Century Gothic"/>
-              </w:rPr>
-              <w:t xml:space="preserve"> 1, </w:t>
-            </w:r>
-            <w:proofErr w:type="spellStart"/>
-            <w:r>
-              <w:rPr>
-                <w:rFonts w:ascii="Century Gothic" w:hAnsi="Century Gothic"/>
-              </w:rPr>
-              <w:t>EsistenzaS</w:t>
-            </w:r>
-            <w:proofErr w:type="spellEnd"/>
-            <w:r>
-              <w:rPr>
-                <w:rFonts w:ascii="Century Gothic" w:hAnsi="Century Gothic"/>
-              </w:rPr>
-              <w:t xml:space="preserve"> 1, </w:t>
-            </w:r>
-            <w:proofErr w:type="spellStart"/>
-            <w:r>
-              <w:rPr>
-                <w:rFonts w:ascii="Century Gothic" w:hAnsi="Century Gothic"/>
-              </w:rPr>
-              <w:t>LunghezzaT</w:t>
-            </w:r>
-            <w:proofErr w:type="spellEnd"/>
-            <w:r>
-              <w:rPr>
-                <w:rFonts w:ascii="Century Gothic" w:hAnsi="Century Gothic"/>
-              </w:rPr>
-              <w:t xml:space="preserve"> 2, </w:t>
-            </w:r>
-            <w:proofErr w:type="spellStart"/>
-            <w:r>
-              <w:rPr>
-                <w:rFonts w:ascii="Century Gothic" w:hAnsi="Century Gothic"/>
-              </w:rPr>
-              <w:t>FormatoT</w:t>
-            </w:r>
-            <w:proofErr w:type="spellEnd"/>
-            <w:r>
-              <w:rPr>
-                <w:rFonts w:ascii="Century Gothic" w:hAnsi="Century Gothic"/>
-              </w:rPr>
-              <w:t xml:space="preserve"> 1, </w:t>
-            </w:r>
-            <w:proofErr w:type="spellStart"/>
-            <w:r>
-              <w:rPr>
-                <w:rFonts w:ascii="Century Gothic" w:hAnsi="Century Gothic"/>
-              </w:rPr>
-              <w:t>EsistenzaT</w:t>
-            </w:r>
-            <w:proofErr w:type="spellEnd"/>
-            <w:r>
-              <w:rPr>
-                <w:rFonts w:ascii="Century Gothic" w:hAnsi="Century Gothic"/>
-              </w:rPr>
-              <w:t xml:space="preserve"> 1, </w:t>
-            </w:r>
-            <w:proofErr w:type="spellStart"/>
-            <w:r>
-              <w:rPr>
-                <w:rFonts w:ascii="Century Gothic" w:hAnsi="Century Gothic"/>
-              </w:rPr>
-              <w:t>LunghezzaF</w:t>
-            </w:r>
-            <w:proofErr w:type="spellEnd"/>
-            <w:r>
-              <w:rPr>
-                <w:rFonts w:ascii="Century Gothic" w:hAnsi="Century Gothic"/>
-              </w:rPr>
-              <w:t xml:space="preserve"> 2, </w:t>
-            </w:r>
-            <w:proofErr w:type="spellStart"/>
-            <w:r>
-              <w:rPr>
-                <w:rFonts w:ascii="Century Gothic" w:hAnsi="Century Gothic"/>
-              </w:rPr>
-              <w:t>FormatoF</w:t>
-            </w:r>
-            <w:proofErr w:type="spellEnd"/>
-            <w:r>
-              <w:rPr>
-                <w:rFonts w:ascii="Century Gothic" w:hAnsi="Century Gothic"/>
-              </w:rPr>
-              <w:t xml:space="preserve"> 1, </w:t>
-            </w:r>
-            <w:proofErr w:type="spellStart"/>
-            <w:r>
-              <w:rPr>
-                <w:rFonts w:ascii="Century Gothic" w:hAnsi="Century Gothic"/>
-              </w:rPr>
-              <w:t>EsistenzaF</w:t>
-            </w:r>
-            <w:proofErr w:type="spellEnd"/>
-            <w:r>
-              <w:rPr>
-                <w:rFonts w:ascii="Century Gothic" w:hAnsi="Century Gothic"/>
-              </w:rPr>
-              <w:t xml:space="preserve"> 1, </w:t>
-            </w:r>
-            <w:proofErr w:type="spellStart"/>
-            <w:r>
-              <w:rPr>
-                <w:rFonts w:ascii="Century Gothic" w:hAnsi="Century Gothic"/>
-              </w:rPr>
-              <w:t>LunghezzaP</w:t>
-            </w:r>
-            <w:proofErr w:type="spellEnd"/>
-            <w:r>
-              <w:rPr>
-                <w:rFonts w:ascii="Century Gothic" w:hAnsi="Century Gothic"/>
-              </w:rPr>
-              <w:t xml:space="preserve"> 2, </w:t>
-            </w:r>
-            <w:proofErr w:type="spellStart"/>
-            <w:r>
-              <w:rPr>
-                <w:rFonts w:ascii="Century Gothic" w:hAnsi="Century Gothic"/>
-              </w:rPr>
-              <w:t>FormatoP</w:t>
-            </w:r>
-            <w:proofErr w:type="spellEnd"/>
-            <w:r>
-              <w:rPr>
-                <w:rFonts w:ascii="Century Gothic" w:hAnsi="Century Gothic"/>
-              </w:rPr>
-              <w:t xml:space="preserve"> 1, </w:t>
-            </w:r>
-            <w:proofErr w:type="spellStart"/>
-            <w:r>
-              <w:rPr>
-                <w:rFonts w:ascii="Century Gothic" w:hAnsi="Century Gothic"/>
-              </w:rPr>
-              <w:t>EsistenzaP</w:t>
-            </w:r>
-            <w:proofErr w:type="spellEnd"/>
-            <w:r>
-              <w:rPr>
-                <w:rFonts w:ascii="Century Gothic" w:hAnsi="Century Gothic"/>
-              </w:rPr>
-              <w:t xml:space="preserve"> 1, </w:t>
-            </w:r>
-            <w:proofErr w:type="spellStart"/>
-            <w:r>
-              <w:rPr>
-                <w:rFonts w:ascii="Century Gothic" w:hAnsi="Century Gothic"/>
-              </w:rPr>
-              <w:t>LunghezzaD</w:t>
-            </w:r>
-            <w:proofErr w:type="spellEnd"/>
-            <w:r>
-              <w:rPr>
-                <w:rFonts w:ascii="Century Gothic" w:hAnsi="Century Gothic"/>
-              </w:rPr>
-              <w:t xml:space="preserve"> 2, </w:t>
-            </w:r>
-            <w:proofErr w:type="spellStart"/>
-            <w:r>
-              <w:rPr>
-                <w:rFonts w:ascii="Century Gothic" w:hAnsi="Century Gothic"/>
-              </w:rPr>
-              <w:t>FormatoD</w:t>
-            </w:r>
-            <w:proofErr w:type="spellEnd"/>
-            <w:r>
-              <w:rPr>
-                <w:rFonts w:ascii="Century Gothic" w:hAnsi="Century Gothic"/>
-              </w:rPr>
-              <w:t xml:space="preserve"> 1, </w:t>
-            </w:r>
-            <w:proofErr w:type="spellStart"/>
-            <w:r>
-              <w:rPr>
-                <w:rFonts w:ascii="Century Gothic" w:hAnsi="Century Gothic"/>
-              </w:rPr>
-              <w:t>EsistenzaD</w:t>
-            </w:r>
-            <w:proofErr w:type="spellEnd"/>
-            <w:r>
-              <w:rPr>
-                <w:rFonts w:ascii="Century Gothic" w:hAnsi="Century Gothic"/>
-              </w:rPr>
-              <w:t xml:space="preserve"> 2</w:t>
-            </w:r>
-          </w:p>
-        </w:tc>
-        <w:tc>
-          <w:tcPr>
-            <w:tcW w:w="3210" w:type="dxa"/>
-          </w:tcPr>
-          <w:p>
-            <w:pPr>
-              <w:jc w:val="center"/>
-              <w:rPr>
-                <w:rFonts w:ascii="Century Gothic" w:hAnsi="Century Gothic"/>
-              </w:rPr>
-            </w:pPr>
-            <w:r>
-              <w:rPr>
-                <w:rFonts w:ascii="Century Gothic" w:hAnsi="Century Gothic"/>
-              </w:rPr>
-              <w:t>Errore</w:t>
-            </w:r>
-          </w:p>
-        </w:tc>
-      </w:tr>
-      <w:tr>
-        <w:tc>
-          <w:tcPr>
-            <w:tcW w:w="3209" w:type="dxa"/>
-          </w:tcPr>
-          <w:p>
-            <w:pPr>
-              <w:jc w:val="center"/>
-              <w:rPr>
-                <w:rFonts w:ascii="Century Gothic" w:hAnsi="Century Gothic"/>
-              </w:rPr>
-            </w:pPr>
-            <w:r>
-              <w:rPr>
-                <w:rFonts w:ascii="Century Gothic" w:hAnsi="Century Gothic"/>
-              </w:rPr>
-              <w:t>TC</w:t>
-            </w:r>
-            <w:r>
-              <w:rPr>
-                <w:rFonts w:ascii="Century Gothic" w:hAnsi="Century Gothic"/>
-              </w:rPr>
-              <w:t>39</w:t>
-            </w:r>
-          </w:p>
-        </w:tc>
-        <w:tc>
-          <w:tcPr>
-            <w:tcW w:w="3209" w:type="dxa"/>
-          </w:tcPr>
-          <w:p>
-            <w:pPr>
-              <w:tabs>
-                <w:tab w:val="left" w:pos="915"/>
-              </w:tabs>
-              <w:rPr>
-                <w:rFonts w:ascii="Century Gothic" w:hAnsi="Century Gothic"/>
-              </w:rPr>
-            </w:pPr>
-            <w:proofErr w:type="spellStart"/>
-            <w:r>
-              <w:rPr>
-                <w:rFonts w:ascii="Century Gothic" w:hAnsi="Century Gothic"/>
-              </w:rPr>
-              <w:t>LunghezzaC</w:t>
-            </w:r>
-            <w:proofErr w:type="spellEnd"/>
-            <w:r>
-              <w:rPr>
-                <w:rFonts w:ascii="Century Gothic" w:hAnsi="Century Gothic"/>
-              </w:rPr>
-              <w:t xml:space="preserve"> 2, </w:t>
-            </w:r>
-            <w:proofErr w:type="spellStart"/>
-            <w:r>
-              <w:rPr>
-                <w:rFonts w:ascii="Century Gothic" w:hAnsi="Century Gothic"/>
-              </w:rPr>
-              <w:t>FormatoC</w:t>
-            </w:r>
-            <w:proofErr w:type="spellEnd"/>
-            <w:r>
-              <w:rPr>
-                <w:rFonts w:ascii="Century Gothic" w:hAnsi="Century Gothic"/>
-              </w:rPr>
-              <w:t xml:space="preserve"> 1, </w:t>
-            </w:r>
-            <w:proofErr w:type="spellStart"/>
-            <w:r>
-              <w:rPr>
-                <w:rFonts w:ascii="Century Gothic" w:hAnsi="Century Gothic"/>
-              </w:rPr>
-              <w:t>EsistenzaC</w:t>
-            </w:r>
-            <w:proofErr w:type="spellEnd"/>
-            <w:r>
-              <w:rPr>
-                <w:rFonts w:ascii="Century Gothic" w:hAnsi="Century Gothic"/>
-              </w:rPr>
-              <w:t xml:space="preserve"> 1, </w:t>
-            </w:r>
-            <w:proofErr w:type="spellStart"/>
-            <w:r>
-              <w:rPr>
-                <w:rFonts w:ascii="Century Gothic" w:hAnsi="Century Gothic"/>
-              </w:rPr>
-              <w:t>LunghezzaS</w:t>
-            </w:r>
-            <w:proofErr w:type="spellEnd"/>
-            <w:r>
-              <w:rPr>
-                <w:rFonts w:ascii="Century Gothic" w:hAnsi="Century Gothic"/>
-              </w:rPr>
-              <w:t xml:space="preserve"> 2, </w:t>
-            </w:r>
-            <w:proofErr w:type="spellStart"/>
-            <w:r>
-              <w:rPr>
-                <w:rFonts w:ascii="Century Gothic" w:hAnsi="Century Gothic"/>
-              </w:rPr>
-              <w:t>FormatoS</w:t>
-            </w:r>
-            <w:proofErr w:type="spellEnd"/>
-            <w:r>
-              <w:rPr>
-                <w:rFonts w:ascii="Century Gothic" w:hAnsi="Century Gothic"/>
-              </w:rPr>
-              <w:t xml:space="preserve"> 1, </w:t>
-            </w:r>
-            <w:proofErr w:type="spellStart"/>
-            <w:r>
-              <w:rPr>
-                <w:rFonts w:ascii="Century Gothic" w:hAnsi="Century Gothic"/>
-              </w:rPr>
-              <w:t>EsistenzaS</w:t>
-            </w:r>
-            <w:proofErr w:type="spellEnd"/>
-            <w:r>
-              <w:rPr>
-                <w:rFonts w:ascii="Century Gothic" w:hAnsi="Century Gothic"/>
-              </w:rPr>
-              <w:t xml:space="preserve"> 1, </w:t>
-            </w:r>
-            <w:proofErr w:type="spellStart"/>
-            <w:r>
-              <w:rPr>
-                <w:rFonts w:ascii="Century Gothic" w:hAnsi="Century Gothic"/>
-              </w:rPr>
-              <w:t>LunghezzaT</w:t>
-            </w:r>
-            <w:proofErr w:type="spellEnd"/>
-            <w:r>
-              <w:rPr>
-                <w:rFonts w:ascii="Century Gothic" w:hAnsi="Century Gothic"/>
-              </w:rPr>
-              <w:t xml:space="preserve"> 2, </w:t>
-            </w:r>
-            <w:proofErr w:type="spellStart"/>
-            <w:r>
-              <w:rPr>
-                <w:rFonts w:ascii="Century Gothic" w:hAnsi="Century Gothic"/>
-              </w:rPr>
-              <w:t>FormatoT</w:t>
-            </w:r>
-            <w:proofErr w:type="spellEnd"/>
-            <w:r>
-              <w:rPr>
-                <w:rFonts w:ascii="Century Gothic" w:hAnsi="Century Gothic"/>
-              </w:rPr>
-              <w:t xml:space="preserve"> 1, </w:t>
-            </w:r>
-            <w:proofErr w:type="spellStart"/>
-            <w:r>
-              <w:rPr>
-                <w:rFonts w:ascii="Century Gothic" w:hAnsi="Century Gothic"/>
-              </w:rPr>
-              <w:t>EsistenzaT</w:t>
-            </w:r>
-            <w:proofErr w:type="spellEnd"/>
-            <w:r>
-              <w:rPr>
-                <w:rFonts w:ascii="Century Gothic" w:hAnsi="Century Gothic"/>
-              </w:rPr>
-              <w:t xml:space="preserve"> 1, </w:t>
-            </w:r>
-            <w:proofErr w:type="spellStart"/>
-            <w:r>
-              <w:rPr>
-                <w:rFonts w:ascii="Century Gothic" w:hAnsi="Century Gothic"/>
-              </w:rPr>
-              <w:t>LunghezzaF</w:t>
-            </w:r>
-            <w:proofErr w:type="spellEnd"/>
-            <w:r>
-              <w:rPr>
-                <w:rFonts w:ascii="Century Gothic" w:hAnsi="Century Gothic"/>
-              </w:rPr>
-              <w:t xml:space="preserve"> 2, </w:t>
-            </w:r>
-            <w:proofErr w:type="spellStart"/>
-            <w:r>
-              <w:rPr>
-                <w:rFonts w:ascii="Century Gothic" w:hAnsi="Century Gothic"/>
-              </w:rPr>
-              <w:t>FormatoF</w:t>
-            </w:r>
-            <w:proofErr w:type="spellEnd"/>
-            <w:r>
-              <w:rPr>
-                <w:rFonts w:ascii="Century Gothic" w:hAnsi="Century Gothic"/>
-              </w:rPr>
-              <w:t xml:space="preserve"> 1, </w:t>
-            </w:r>
-            <w:proofErr w:type="spellStart"/>
-            <w:r>
-              <w:rPr>
-                <w:rFonts w:ascii="Century Gothic" w:hAnsi="Century Gothic"/>
-              </w:rPr>
-              <w:t>EsistenzaF</w:t>
-            </w:r>
-            <w:proofErr w:type="spellEnd"/>
-            <w:r>
-              <w:rPr>
-                <w:rFonts w:ascii="Century Gothic" w:hAnsi="Century Gothic"/>
-              </w:rPr>
-              <w:t xml:space="preserve"> 1, </w:t>
-            </w:r>
-            <w:proofErr w:type="spellStart"/>
-            <w:r>
-              <w:rPr>
-                <w:rFonts w:ascii="Century Gothic" w:hAnsi="Century Gothic"/>
-              </w:rPr>
-              <w:t>LunghezzaP</w:t>
-            </w:r>
-            <w:proofErr w:type="spellEnd"/>
-            <w:r>
-              <w:rPr>
-                <w:rFonts w:ascii="Century Gothic" w:hAnsi="Century Gothic"/>
-              </w:rPr>
-              <w:t xml:space="preserve"> 2, </w:t>
-            </w:r>
-            <w:proofErr w:type="spellStart"/>
-            <w:r>
-              <w:rPr>
-                <w:rFonts w:ascii="Century Gothic" w:hAnsi="Century Gothic"/>
-              </w:rPr>
-              <w:t>FormatoP</w:t>
-            </w:r>
-            <w:proofErr w:type="spellEnd"/>
-            <w:r>
-              <w:rPr>
-                <w:rFonts w:ascii="Century Gothic" w:hAnsi="Century Gothic"/>
-              </w:rPr>
-              <w:t xml:space="preserve"> 1, </w:t>
-            </w:r>
-            <w:proofErr w:type="spellStart"/>
-            <w:r>
-              <w:rPr>
-                <w:rFonts w:ascii="Century Gothic" w:hAnsi="Century Gothic"/>
-              </w:rPr>
-              <w:t>EsistenzaP</w:t>
             </w:r>
             <w:proofErr w:type="spellEnd"/>
             <w:r>
@@ -16400,25 +12275,26 @@
           <w:tcPr>
             <w:tcW w:w="9628" w:type="dxa"/>
             <w:gridSpan w:val="2"/>
+            <w:shd w:val="clear" w:color="auto" w:fill="2E82BA"/>
           </w:tcPr>
           <w:p>
             <w:pPr>
               <w:jc w:val="center"/>
               <w:rPr>
                 <w:rFonts w:ascii="Century Gothic" w:hAnsi="Century Gothic"/>
-              </w:rPr>
-            </w:pPr>
-            <w:r>
-              <w:rPr>
-                <w:rFonts w:ascii="Century Gothic" w:hAnsi="Century Gothic"/>
-              </w:rPr>
-              <w:t xml:space="preserve">Parametro: </w:t>
-            </w:r>
-            <w:r>
-              <w:rPr>
-                <w:rFonts w:ascii="Century Gothic" w:hAnsi="Century Gothic"/>
-              </w:rPr>
-              <w:t>Codice pacchetto</w:t>
+                <w:b/>
+                <w:bCs/>
+                <w:color w:val="FFFFFF" w:themeColor="background1"/>
+              </w:rPr>
+            </w:pPr>
+            <w:r>
+              <w:rPr>
+                <w:rFonts w:ascii="Century Gothic" w:hAnsi="Century Gothic"/>
+                <w:b/>
+                <w:bCs/>
+                <w:color w:val="FFFFFF" w:themeColor="background1"/>
+              </w:rPr>
+              <w:t>Parametro: Codice pacchetto</w:t>
             </w:r>
           </w:p>
           <w:p>
@@ -16426,6 +12302,9 @@
               <w:jc w:val="center"/>
               <w:rPr>
                 <w:rFonts w:ascii="Century Gothic" w:hAnsi="Century Gothic"/>
+                <w:b/>
+                <w:bCs/>
+                <w:color w:val="FFFFFF" w:themeColor="background1"/>
               </w:rPr>
             </w:pPr>
           </w:p>
@@ -16434,19 +12313,19 @@
               <w:jc w:val="center"/>
               <w:rPr>
                 <w:rFonts w:ascii="Century Gothic" w:hAnsi="Century Gothic"/>
-              </w:rPr>
-            </w:pPr>
-            <w:r>
-              <w:rPr>
-                <w:rFonts w:ascii="Century Gothic" w:hAnsi="Century Gothic"/>
-              </w:rPr>
-              <w:t xml:space="preserve">Formato: </w:t>
-            </w:r>
-            <w:r>
-              <w:rPr>
-                <w:rFonts w:ascii="Century Gothic" w:hAnsi="Century Gothic"/>
-              </w:rPr>
-              <w:t>[A-z0-9]</w:t>
+                <w:b/>
+                <w:bCs/>
+                <w:color w:val="FFFFFF" w:themeColor="background1"/>
+              </w:rPr>
+            </w:pPr>
+            <w:r>
+              <w:rPr>
+                <w:rFonts w:ascii="Century Gothic" w:hAnsi="Century Gothic"/>
+                <w:b/>
+                <w:bCs/>
+                <w:color w:val="FFFFFF" w:themeColor="background1"/>
+              </w:rPr>
+              <w:t>Formato: [A-z0-9]</w:t>
             </w:r>
           </w:p>
           <w:p>
@@ -16454,6 +12333,9 @@
               <w:jc w:val="center"/>
               <w:rPr>
                 <w:rFonts w:ascii="Century Gothic" w:hAnsi="Century Gothic"/>
+                <w:b/>
+                <w:bCs/>
+                <w:color w:val="FFFFFF" w:themeColor="background1"/>
               </w:rPr>
             </w:pPr>
           </w:p>
@@ -16919,25 +12801,26 @@
           <w:tcPr>
             <w:tcW w:w="9628" w:type="dxa"/>
             <w:gridSpan w:val="2"/>
+            <w:shd w:val="clear" w:color="auto" w:fill="2E82BA"/>
           </w:tcPr>
           <w:p>
             <w:pPr>
               <w:jc w:val="center"/>
               <w:rPr>
                 <w:rFonts w:ascii="Century Gothic" w:hAnsi="Century Gothic"/>
-              </w:rPr>
-            </w:pPr>
-            <w:r>
-              <w:rPr>
-                <w:rFonts w:ascii="Century Gothic" w:hAnsi="Century Gothic"/>
-              </w:rPr>
-              <w:t xml:space="preserve">Parametro: </w:t>
-            </w:r>
-            <w:r>
-              <w:rPr>
-                <w:rFonts w:ascii="Century Gothic" w:hAnsi="Century Gothic"/>
-              </w:rPr>
-              <w:t>Titolo</w:t>
+                <w:b/>
+                <w:bCs/>
+                <w:color w:val="FFFFFF" w:themeColor="background1"/>
+              </w:rPr>
+            </w:pPr>
+            <w:r>
+              <w:rPr>
+                <w:rFonts w:ascii="Century Gothic" w:hAnsi="Century Gothic"/>
+                <w:b/>
+                <w:bCs/>
+                <w:color w:val="FFFFFF" w:themeColor="background1"/>
+              </w:rPr>
+              <w:t>Parametro: Titolo</w:t>
             </w:r>
           </w:p>
           <w:p>
@@ -16945,6 +12828,9 @@
               <w:jc w:val="center"/>
               <w:rPr>
                 <w:rFonts w:ascii="Century Gothic" w:hAnsi="Century Gothic"/>
+                <w:b/>
+                <w:bCs/>
+                <w:color w:val="FFFFFF" w:themeColor="background1"/>
               </w:rPr>
             </w:pPr>
           </w:p>
@@ -16953,19 +12839,19 @@
               <w:jc w:val="center"/>
               <w:rPr>
                 <w:rFonts w:ascii="Century Gothic" w:hAnsi="Century Gothic"/>
-              </w:rPr>
-            </w:pPr>
-            <w:r>
-              <w:rPr>
-                <w:rFonts w:ascii="Century Gothic" w:hAnsi="Century Gothic"/>
-              </w:rPr>
-              <w:t xml:space="preserve">Formato: </w:t>
-            </w:r>
-            <w:r>
-              <w:rPr>
-                <w:rFonts w:ascii="Century Gothic" w:hAnsi="Century Gothic"/>
-              </w:rPr>
-              <w:t>[A-za-z0-9]</w:t>
+                <w:b/>
+                <w:bCs/>
+                <w:color w:val="FFFFFF" w:themeColor="background1"/>
+              </w:rPr>
+            </w:pPr>
+            <w:r>
+              <w:rPr>
+                <w:rFonts w:ascii="Century Gothic" w:hAnsi="Century Gothic"/>
+                <w:b/>
+                <w:bCs/>
+                <w:color w:val="FFFFFF" w:themeColor="background1"/>
+              </w:rPr>
+              <w:t>Formato: [A-za-z0-9]</w:t>
             </w:r>
           </w:p>
           <w:p>
@@ -16973,6 +12859,9 @@
               <w:jc w:val="center"/>
               <w:rPr>
                 <w:rFonts w:ascii="Century Gothic" w:hAnsi="Century Gothic"/>
+                <w:b/>
+                <w:bCs/>
+                <w:color w:val="FFFFFF" w:themeColor="background1"/>
               </w:rPr>
             </w:pPr>
           </w:p>
@@ -17410,6 +13299,33 @@
         </w:tc>
       </w:tr>
     </w:tbl>
+    <w:p>
+      <w:pPr>
+        <w:rPr>
+          <w:rFonts w:ascii="Century Gothic" w:hAnsi="Century Gothic"/>
+          <w:sz w:val="24"/>
+          <w:szCs w:val="24"/>
+        </w:rPr>
+      </w:pPr>
+    </w:p>
+    <w:p>
+      <w:pPr>
+        <w:rPr>
+          <w:rFonts w:ascii="Century Gothic" w:hAnsi="Century Gothic"/>
+          <w:sz w:val="24"/>
+          <w:szCs w:val="24"/>
+        </w:rPr>
+      </w:pPr>
+    </w:p>
+    <w:p>
+      <w:pPr>
+        <w:rPr>
+          <w:rFonts w:ascii="Century Gothic" w:hAnsi="Century Gothic"/>
+          <w:sz w:val="24"/>
+          <w:szCs w:val="24"/>
+        </w:rPr>
+      </w:pPr>
+    </w:p>
     <w:p>
       <w:pPr>
         <w:rPr>
@@ -17488,26 +13404,26 @@
           <w:tcPr>
             <w:tcW w:w="9628" w:type="dxa"/>
             <w:gridSpan w:val="2"/>
+            <w:shd w:val="clear" w:color="auto" w:fill="2E82BA"/>
           </w:tcPr>
           <w:p>
             <w:pPr>
               <w:jc w:val="center"/>
               <w:rPr>
                 <w:rFonts w:ascii="Century Gothic" w:hAnsi="Century Gothic"/>
-              </w:rPr>
-            </w:pPr>
-            <w:r>
-              <w:rPr>
-                <w:rFonts w:ascii="Century Gothic" w:hAnsi="Century Gothic"/>
-              </w:rPr>
-              <w:lastRenderedPageBreak/>
-              <w:t xml:space="preserve">Parametro: </w:t>
-            </w:r>
-            <w:r>
-              <w:rPr>
-                <w:rFonts w:ascii="Century Gothic" w:hAnsi="Century Gothic"/>
-              </w:rPr>
-              <w:t>Prezzo</w:t>
+                <w:b/>
+                <w:bCs/>
+                <w:color w:val="FFFFFF" w:themeColor="background1"/>
+              </w:rPr>
+            </w:pPr>
+            <w:r>
+              <w:rPr>
+                <w:rFonts w:ascii="Century Gothic" w:hAnsi="Century Gothic"/>
+                <w:b/>
+                <w:bCs/>
+                <w:color w:val="FFFFFF" w:themeColor="background1"/>
+              </w:rPr>
+              <w:t>Parametro: Prezzo</w:t>
             </w:r>
           </w:p>
           <w:p>
@@ -17515,6 +13431,9 @@
               <w:jc w:val="center"/>
               <w:rPr>
                 <w:rFonts w:ascii="Century Gothic" w:hAnsi="Century Gothic"/>
+                <w:b/>
+                <w:bCs/>
+                <w:color w:val="FFFFFF" w:themeColor="background1"/>
               </w:rPr>
             </w:pPr>
           </w:p>
@@ -17523,19 +13442,19 @@
               <w:jc w:val="center"/>
               <w:rPr>
                 <w:rFonts w:ascii="Century Gothic" w:hAnsi="Century Gothic"/>
-              </w:rPr>
-            </w:pPr>
-            <w:r>
-              <w:rPr>
-                <w:rFonts w:ascii="Century Gothic" w:hAnsi="Century Gothic"/>
-              </w:rPr>
-              <w:t xml:space="preserve">Formato: </w:t>
-            </w:r>
-            <w:r>
-              <w:rPr>
-                <w:rFonts w:ascii="Century Gothic" w:hAnsi="Century Gothic"/>
-              </w:rPr>
-              <w:t>[0-9]</w:t>
+                <w:b/>
+                <w:bCs/>
+                <w:color w:val="FFFFFF" w:themeColor="background1"/>
+              </w:rPr>
+            </w:pPr>
+            <w:r>
+              <w:rPr>
+                <w:rFonts w:ascii="Century Gothic" w:hAnsi="Century Gothic"/>
+                <w:b/>
+                <w:bCs/>
+                <w:color w:val="FFFFFF" w:themeColor="background1"/>
+              </w:rPr>
+              <w:t>Formato: [0-9]</w:t>
             </w:r>
           </w:p>
           <w:p>
@@ -17543,6 +13462,9 @@
               <w:jc w:val="center"/>
               <w:rPr>
                 <w:rFonts w:ascii="Century Gothic" w:hAnsi="Century Gothic"/>
+                <w:b/>
+                <w:bCs/>
+                <w:color w:val="FFFFFF" w:themeColor="background1"/>
               </w:rPr>
             </w:pPr>
           </w:p>
@@ -17984,25 +13906,26 @@
           <w:tcPr>
             <w:tcW w:w="9628" w:type="dxa"/>
             <w:gridSpan w:val="2"/>
+            <w:shd w:val="clear" w:color="auto" w:fill="2E82BA"/>
           </w:tcPr>
           <w:p>
             <w:pPr>
               <w:jc w:val="center"/>
               <w:rPr>
                 <w:rFonts w:ascii="Century Gothic" w:hAnsi="Century Gothic"/>
-              </w:rPr>
-            </w:pPr>
-            <w:r>
-              <w:rPr>
-                <w:rFonts w:ascii="Century Gothic" w:hAnsi="Century Gothic"/>
-              </w:rPr>
-              <w:t xml:space="preserve">Parametro: </w:t>
-            </w:r>
-            <w:r>
-              <w:rPr>
-                <w:rFonts w:ascii="Century Gothic" w:hAnsi="Century Gothic"/>
-              </w:rPr>
-              <w:t>Descrizione</w:t>
+                <w:b/>
+                <w:bCs/>
+                <w:color w:val="FFFFFF" w:themeColor="background1"/>
+              </w:rPr>
+            </w:pPr>
+            <w:r>
+              <w:rPr>
+                <w:rFonts w:ascii="Century Gothic" w:hAnsi="Century Gothic"/>
+                <w:b/>
+                <w:bCs/>
+                <w:color w:val="FFFFFF" w:themeColor="background1"/>
+              </w:rPr>
+              <w:t>Parametro: Descrizione</w:t>
             </w:r>
           </w:p>
           <w:p>
@@ -18010,6 +13933,9 @@
               <w:jc w:val="center"/>
               <w:rPr>
                 <w:rFonts w:ascii="Century Gothic" w:hAnsi="Century Gothic"/>
+                <w:b/>
+                <w:bCs/>
+                <w:color w:val="FFFFFF" w:themeColor="background1"/>
               </w:rPr>
             </w:pPr>
           </w:p>
@@ -18018,19 +13944,19 @@
               <w:jc w:val="center"/>
               <w:rPr>
                 <w:rFonts w:ascii="Century Gothic" w:hAnsi="Century Gothic"/>
-              </w:rPr>
-            </w:pPr>
-            <w:r>
-              <w:rPr>
-                <w:rFonts w:ascii="Century Gothic" w:hAnsi="Century Gothic"/>
-              </w:rPr>
-              <w:t xml:space="preserve">Formato: </w:t>
-            </w:r>
-            <w:r>
-              <w:rPr>
-                <w:rFonts w:ascii="Century Gothic" w:hAnsi="Century Gothic"/>
-              </w:rPr>
-              <w:t>[A-Za-z0-9]</w:t>
+                <w:b/>
+                <w:bCs/>
+                <w:color w:val="FFFFFF" w:themeColor="background1"/>
+              </w:rPr>
+            </w:pPr>
+            <w:r>
+              <w:rPr>
+                <w:rFonts w:ascii="Century Gothic" w:hAnsi="Century Gothic"/>
+                <w:b/>
+                <w:bCs/>
+                <w:color w:val="FFFFFF" w:themeColor="background1"/>
+              </w:rPr>
+              <w:t>Formato: [A-Za-z0-9]</w:t>
             </w:r>
           </w:p>
           <w:p>
@@ -18038,6 +13964,9 @@
               <w:jc w:val="center"/>
               <w:rPr>
                 <w:rFonts w:ascii="Century Gothic" w:hAnsi="Century Gothic"/>
+                <w:b/>
+                <w:bCs/>
+                <w:color w:val="FFFFFF" w:themeColor="background1"/>
               </w:rPr>
             </w:pPr>
           </w:p>
@@ -18520,6 +14449,7 @@
         <w:tc>
           <w:tcPr>
             <w:tcW w:w="3209" w:type="dxa"/>
+            <w:shd w:val="clear" w:color="auto" w:fill="2E82BA"/>
           </w:tcPr>
           <w:p>
             <w:pPr>
@@ -18528,6 +14458,7 @@
                 <w:rFonts w:ascii="Century Gothic" w:hAnsi="Century Gothic"/>
                 <w:b/>
                 <w:bCs/>
+                <w:color w:val="FFFFFF" w:themeColor="background1"/>
               </w:rPr>
             </w:pPr>
             <w:r>
@@ -18535,6 +14466,7 @@
                 <w:rFonts w:ascii="Century Gothic" w:hAnsi="Century Gothic"/>
                 <w:b/>
                 <w:bCs/>
+                <w:color w:val="FFFFFF" w:themeColor="background1"/>
               </w:rPr>
               <w:t>Codice</w:t>
             </w:r>
@@ -18543,6 +14475,7 @@
         <w:tc>
           <w:tcPr>
             <w:tcW w:w="3209" w:type="dxa"/>
+            <w:shd w:val="clear" w:color="auto" w:fill="2E82BA"/>
           </w:tcPr>
           <w:p>
             <w:pPr>
@@ -18551,6 +14484,7 @@
                 <w:rFonts w:ascii="Century Gothic" w:hAnsi="Century Gothic"/>
                 <w:b/>
                 <w:bCs/>
+                <w:color w:val="FFFFFF" w:themeColor="background1"/>
               </w:rPr>
             </w:pPr>
             <w:r>
@@ -18558,6 +14492,7 @@
                 <w:rFonts w:ascii="Century Gothic" w:hAnsi="Century Gothic"/>
                 <w:b/>
                 <w:bCs/>
+                <w:color w:val="FFFFFF" w:themeColor="background1"/>
               </w:rPr>
               <w:t>Combinazione</w:t>
             </w:r>
@@ -18566,6 +14501,7 @@
         <w:tc>
           <w:tcPr>
             <w:tcW w:w="3210" w:type="dxa"/>
+            <w:shd w:val="clear" w:color="auto" w:fill="2E82BA"/>
           </w:tcPr>
           <w:p>
             <w:pPr>
@@ -18574,6 +14510,7 @@
                 <w:rFonts w:ascii="Century Gothic" w:hAnsi="Century Gothic"/>
                 <w:b/>
                 <w:bCs/>
+                <w:color w:val="FFFFFF" w:themeColor="background1"/>
               </w:rPr>
             </w:pPr>
             <w:r>
@@ -18581,6 +14518,7 @@
                 <w:rFonts w:ascii="Century Gothic" w:hAnsi="Century Gothic"/>
                 <w:b/>
                 <w:bCs/>
+                <w:color w:val="FFFFFF" w:themeColor="background1"/>
               </w:rPr>
               <w:t>Esito</w:t>
             </w:r>
@@ -19755,6 +15693,7 @@
               <w:rPr>
                 <w:rFonts w:ascii="Century Gothic" w:hAnsi="Century Gothic"/>
               </w:rPr>
+              <w:lastRenderedPageBreak/>
               <w:t>TC</w:t>
             </w:r>
             <w:r>
@@ -19808,7 +15747,6 @@
               <w:rPr>
                 <w:rFonts w:ascii="Century Gothic" w:hAnsi="Century Gothic"/>
               </w:rPr>
-              <w:lastRenderedPageBreak/>
               <w:t>EsistenzaC</w:t>
             </w:r>
             <w:proofErr w:type="spellEnd"/>
@@ -19933,7 +15871,6 @@
               <w:rPr>
                 <w:rFonts w:ascii="Century Gothic" w:hAnsi="Century Gothic"/>
               </w:rPr>
-              <w:lastRenderedPageBreak/>
               <w:t>Errore</w:t>
             </w:r>
           </w:p>
@@ -20621,7 +16558,7 @@
           <w:color w:val="auto"/>
         </w:rPr>
       </w:pPr>
-      <w:bookmarkStart w:id="16" w:name="_Toc27577735"/>
+      <w:bookmarkStart w:id="16" w:name="_Toc30229646"/>
       <w:r>
         <w:rPr>
           <w:rFonts w:ascii="Century Gothic" w:hAnsi="Century Gothic"/>
@@ -20728,18 +16665,25 @@
           <w:tcPr>
             <w:tcW w:w="9628" w:type="dxa"/>
             <w:gridSpan w:val="2"/>
+            <w:shd w:val="clear" w:color="auto" w:fill="2E82BA"/>
           </w:tcPr>
           <w:p>
             <w:pPr>
               <w:jc w:val="center"/>
               <w:rPr>
                 <w:rFonts w:ascii="Century Gothic" w:hAnsi="Century Gothic"/>
+                <w:b/>
+                <w:bCs/>
+                <w:color w:val="FFFFFF" w:themeColor="background1"/>
               </w:rPr>
             </w:pPr>
             <w:proofErr w:type="gramStart"/>
             <w:r>
               <w:rPr>
                 <w:rFonts w:ascii="Century Gothic" w:hAnsi="Century Gothic"/>
+                <w:b/>
+                <w:bCs/>
+                <w:color w:val="FFFFFF" w:themeColor="background1"/>
               </w:rPr>
               <w:t>Parametro :</w:t>
             </w:r>
@@ -20747,6 +16691,9 @@
             <w:r>
               <w:rPr>
                 <w:rFonts w:ascii="Century Gothic" w:hAnsi="Century Gothic"/>
+                <w:b/>
+                <w:bCs/>
+                <w:color w:val="FFFFFF" w:themeColor="background1"/>
               </w:rPr>
               <w:t xml:space="preserve"> Titolo</w:t>
             </w:r>
@@ -20756,6 +16703,9 @@
               <w:jc w:val="center"/>
               <w:rPr>
                 <w:rFonts w:ascii="Century Gothic" w:hAnsi="Century Gothic"/>
+                <w:b/>
+                <w:bCs/>
+                <w:color w:val="FFFFFF" w:themeColor="background1"/>
               </w:rPr>
             </w:pPr>
           </w:p>
@@ -20764,11 +16714,17 @@
               <w:jc w:val="center"/>
               <w:rPr>
                 <w:rFonts w:ascii="Century Gothic" w:hAnsi="Century Gothic"/>
-              </w:rPr>
-            </w:pPr>
-            <w:r>
-              <w:rPr>
-                <w:rFonts w:ascii="Century Gothic" w:hAnsi="Century Gothic"/>
+                <w:b/>
+                <w:bCs/>
+                <w:color w:val="FFFFFF" w:themeColor="background1"/>
+              </w:rPr>
+            </w:pPr>
+            <w:r>
+              <w:rPr>
+                <w:rFonts w:ascii="Century Gothic" w:hAnsi="Century Gothic"/>
+                <w:b/>
+                <w:bCs/>
+                <w:color w:val="FFFFFF" w:themeColor="background1"/>
               </w:rPr>
               <w:t>Formato: [A-Za-z0-9.]</w:t>
             </w:r>
@@ -21226,17 +17182,25 @@
           <w:tcPr>
             <w:tcW w:w="9633" w:type="dxa"/>
             <w:gridSpan w:val="2"/>
+            <w:shd w:val="clear" w:color="auto" w:fill="2E82BA"/>
           </w:tcPr>
           <w:p>
             <w:pPr>
               <w:jc w:val="center"/>
               <w:rPr>
                 <w:rFonts w:ascii="Century Gothic" w:hAnsi="Century Gothic"/>
-              </w:rPr>
-            </w:pPr>
-            <w:r>
-              <w:rPr>
-                <w:rFonts w:ascii="Century Gothic" w:hAnsi="Century Gothic"/>
+                <w:b/>
+                <w:bCs/>
+                <w:color w:val="FFFFFF" w:themeColor="background1"/>
+              </w:rPr>
+            </w:pPr>
+            <w:bookmarkStart w:id="17" w:name="_GoBack"/>
+            <w:r>
+              <w:rPr>
+                <w:rFonts w:ascii="Century Gothic" w:hAnsi="Century Gothic"/>
+                <w:b/>
+                <w:bCs/>
+                <w:color w:val="FFFFFF" w:themeColor="background1"/>
               </w:rPr>
               <w:t>Parametro: URL</w:t>
             </w:r>
@@ -21246,6 +17210,9 @@
               <w:jc w:val="center"/>
               <w:rPr>
                 <w:rFonts w:ascii="Century Gothic" w:hAnsi="Century Gothic"/>
+                <w:b/>
+                <w:bCs/>
+                <w:color w:val="FFFFFF" w:themeColor="background1"/>
               </w:rPr>
             </w:pPr>
           </w:p>
@@ -21260,12 +17227,18 @@
             <w:r>
               <w:rPr>
                 <w:rFonts w:ascii="Century Gothic" w:hAnsi="Century Gothic"/>
+                <w:b/>
+                <w:bCs/>
+                <w:color w:val="FFFFFF" w:themeColor="background1"/>
               </w:rPr>
               <w:t>Formato:</w:t>
             </w:r>
             <w:r>
               <w:rPr>
                 <w:rFonts w:ascii="Century Gothic" w:hAnsi="Century Gothic"/>
+                <w:b/>
+                <w:bCs/>
+                <w:color w:val="FFFFFF" w:themeColor="background1"/>
               </w:rPr>
               <w:t xml:space="preserve"> </w:t>
             </w:r>
@@ -21274,14 +17247,17 @@
                 <w:rPr>
                   <w:rStyle w:val="Collegamentoipertestuale"/>
                   <w:rFonts w:ascii="Century Gothic" w:hAnsi="Century Gothic" w:cs="Tahoma"/>
-                  <w:color w:val="3A6D99"/>
+                  <w:b/>
+                  <w:bCs/>
+                  <w:color w:val="FFFFFF" w:themeColor="background1"/>
                   <w:sz w:val="20"/>
                   <w:szCs w:val="20"/>
-                  <w:shd w:val="clear" w:color="auto" w:fill="FFFFFF"/>
+                  <w:shd w:val="clear" w:color="auto" w:fill="2E82BA"/>
                 </w:rPr>
                 <w:t>https://www.youtube.com/embed/*</w:t>
               </w:r>
             </w:hyperlink>
+            <w:bookmarkEnd w:id="17"/>
           </w:p>
         </w:tc>
       </w:tr>
@@ -21571,17 +17547,24 @@
           <w:tcPr>
             <w:tcW w:w="9633" w:type="dxa"/>
             <w:gridSpan w:val="2"/>
+            <w:shd w:val="clear" w:color="auto" w:fill="2E82BA"/>
           </w:tcPr>
           <w:p>
             <w:pPr>
               <w:jc w:val="center"/>
               <w:rPr>
                 <w:rFonts w:ascii="Century Gothic" w:hAnsi="Century Gothic"/>
-              </w:rPr>
-            </w:pPr>
-            <w:r>
-              <w:rPr>
-                <w:rFonts w:ascii="Century Gothic" w:hAnsi="Century Gothic"/>
+                <w:b/>
+                <w:bCs/>
+                <w:color w:val="FFFFFF" w:themeColor="background1"/>
+              </w:rPr>
+            </w:pPr>
+            <w:r>
+              <w:rPr>
+                <w:rFonts w:ascii="Century Gothic" w:hAnsi="Century Gothic"/>
+                <w:b/>
+                <w:bCs/>
+                <w:color w:val="FFFFFF" w:themeColor="background1"/>
               </w:rPr>
               <w:lastRenderedPageBreak/>
               <w:t>Parametro: Durata</w:t>
@@ -21592,6 +17575,9 @@
               <w:jc w:val="center"/>
               <w:rPr>
                 <w:rFonts w:ascii="Century Gothic" w:hAnsi="Century Gothic"/>
+                <w:b/>
+                <w:bCs/>
+                <w:color w:val="FFFFFF" w:themeColor="background1"/>
               </w:rPr>
             </w:pPr>
           </w:p>
@@ -21600,11 +17586,17 @@
               <w:jc w:val="center"/>
               <w:rPr>
                 <w:rFonts w:ascii="Century Gothic" w:hAnsi="Century Gothic"/>
-              </w:rPr>
-            </w:pPr>
-            <w:r>
-              <w:rPr>
-                <w:rFonts w:ascii="Century Gothic" w:hAnsi="Century Gothic"/>
+                <w:b/>
+                <w:bCs/>
+                <w:color w:val="FFFFFF" w:themeColor="background1"/>
+              </w:rPr>
+            </w:pPr>
+            <w:r>
+              <w:rPr>
+                <w:rFonts w:ascii="Century Gothic" w:hAnsi="Century Gothic"/>
+                <w:b/>
+                <w:bCs/>
+                <w:color w:val="FFFFFF" w:themeColor="background1"/>
               </w:rPr>
               <w:t>Formato: HH:</w:t>
             </w:r>
@@ -21612,6 +17604,9 @@
             <w:r>
               <w:rPr>
                 <w:rFonts w:ascii="Century Gothic" w:hAnsi="Century Gothic"/>
+                <w:b/>
+                <w:bCs/>
+                <w:color w:val="FFFFFF" w:themeColor="background1"/>
               </w:rPr>
               <w:t>MM:SS</w:t>
             </w:r>
@@ -21776,6 +17771,7 @@
         <w:tc>
           <w:tcPr>
             <w:tcW w:w="3209" w:type="dxa"/>
+            <w:shd w:val="clear" w:color="auto" w:fill="2E82BA"/>
           </w:tcPr>
           <w:p>
             <w:pPr>
@@ -21784,6 +17780,7 @@
                 <w:rFonts w:ascii="Century Gothic" w:hAnsi="Century Gothic"/>
                 <w:b/>
                 <w:bCs/>
+                <w:color w:val="FFFFFF" w:themeColor="background1"/>
               </w:rPr>
             </w:pPr>
             <w:r>
@@ -21791,6 +17788,7 @@
                 <w:rFonts w:ascii="Century Gothic" w:hAnsi="Century Gothic"/>
                 <w:b/>
                 <w:bCs/>
+                <w:color w:val="FFFFFF" w:themeColor="background1"/>
               </w:rPr>
               <w:t>Codice</w:t>
             </w:r>
@@ -21799,6 +17797,7 @@
         <w:tc>
           <w:tcPr>
             <w:tcW w:w="3209" w:type="dxa"/>
+            <w:shd w:val="clear" w:color="auto" w:fill="2E82BA"/>
           </w:tcPr>
           <w:p>
             <w:pPr>
@@ -21807,6 +17806,7 @@
                 <w:rFonts w:ascii="Century Gothic" w:hAnsi="Century Gothic"/>
                 <w:b/>
                 <w:bCs/>
+                <w:color w:val="FFFFFF" w:themeColor="background1"/>
               </w:rPr>
             </w:pPr>
             <w:r>
@@ -21814,6 +17814,7 @@
                 <w:rFonts w:ascii="Century Gothic" w:hAnsi="Century Gothic"/>
                 <w:b/>
                 <w:bCs/>
+                <w:color w:val="FFFFFF" w:themeColor="background1"/>
               </w:rPr>
               <w:t>Combinazione</w:t>
             </w:r>
@@ -21822,6 +17823,7 @@
         <w:tc>
           <w:tcPr>
             <w:tcW w:w="3210" w:type="dxa"/>
+            <w:shd w:val="clear" w:color="auto" w:fill="2E82BA"/>
           </w:tcPr>
           <w:p>
             <w:pPr>
@@ -21830,6 +17832,7 @@
                 <w:rFonts w:ascii="Century Gothic" w:hAnsi="Century Gothic"/>
                 <w:b/>
                 <w:bCs/>
+                <w:color w:val="FFFFFF" w:themeColor="background1"/>
               </w:rPr>
             </w:pPr>
             <w:r>
@@ -21837,6 +17840,7 @@
                 <w:rFonts w:ascii="Century Gothic" w:hAnsi="Century Gothic"/>
                 <w:b/>
                 <w:bCs/>
+                <w:color w:val="FFFFFF" w:themeColor="background1"/>
               </w:rPr>
               <w:t>Esito</w:t>
             </w:r>
@@ -22758,17 +18762,24 @@
           <w:tcPr>
             <w:tcW w:w="9628" w:type="dxa"/>
             <w:gridSpan w:val="2"/>
+            <w:shd w:val="clear" w:color="auto" w:fill="2E82BA"/>
           </w:tcPr>
           <w:p>
             <w:pPr>
               <w:jc w:val="center"/>
               <w:rPr>
                 <w:rFonts w:ascii="Century Gothic" w:hAnsi="Century Gothic"/>
-              </w:rPr>
-            </w:pPr>
-            <w:r>
-              <w:rPr>
-                <w:rFonts w:ascii="Century Gothic" w:hAnsi="Century Gothic"/>
+                <w:b/>
+                <w:bCs/>
+                <w:color w:val="FFFFFF" w:themeColor="background1"/>
+              </w:rPr>
+            </w:pPr>
+            <w:r>
+              <w:rPr>
+                <w:rFonts w:ascii="Century Gothic" w:hAnsi="Century Gothic"/>
+                <w:b/>
+                <w:bCs/>
+                <w:color w:val="FFFFFF" w:themeColor="background1"/>
               </w:rPr>
               <w:t>Parametro: Titolo</w:t>
             </w:r>
@@ -22778,6 +18789,9 @@
               <w:jc w:val="center"/>
               <w:rPr>
                 <w:rFonts w:ascii="Century Gothic" w:hAnsi="Century Gothic"/>
+                <w:b/>
+                <w:bCs/>
+                <w:color w:val="FFFFFF" w:themeColor="background1"/>
               </w:rPr>
             </w:pPr>
           </w:p>
@@ -22786,11 +18800,17 @@
               <w:jc w:val="center"/>
               <w:rPr>
                 <w:rFonts w:ascii="Century Gothic" w:hAnsi="Century Gothic"/>
-              </w:rPr>
-            </w:pPr>
-            <w:r>
-              <w:rPr>
-                <w:rFonts w:ascii="Century Gothic" w:hAnsi="Century Gothic"/>
+                <w:b/>
+                <w:bCs/>
+                <w:color w:val="FFFFFF" w:themeColor="background1"/>
+              </w:rPr>
+            </w:pPr>
+            <w:r>
+              <w:rPr>
+                <w:rFonts w:ascii="Century Gothic" w:hAnsi="Century Gothic"/>
+                <w:b/>
+                <w:bCs/>
+                <w:color w:val="FFFFFF" w:themeColor="background1"/>
               </w:rPr>
               <w:t>Formato: [A-Za-z]</w:t>
             </w:r>
@@ -23070,8 +19090,6 @@
             </w:r>
           </w:p>
         </w:tc>
-        <w:bookmarkStart w:id="17" w:name="_GoBack"/>
-        <w:bookmarkEnd w:id="17"/>
       </w:tr>
     </w:tbl>
     <w:tbl>
@@ -23093,17 +19111,24 @@
           <w:tcPr>
             <w:tcW w:w="9628" w:type="dxa"/>
             <w:gridSpan w:val="2"/>
+            <w:shd w:val="clear" w:color="auto" w:fill="2E82BA"/>
           </w:tcPr>
           <w:p>
             <w:pPr>
               <w:jc w:val="center"/>
               <w:rPr>
                 <w:rFonts w:ascii="Century Gothic" w:hAnsi="Century Gothic"/>
-              </w:rPr>
-            </w:pPr>
-            <w:r>
-              <w:rPr>
-                <w:rFonts w:ascii="Century Gothic" w:hAnsi="Century Gothic"/>
+                <w:b/>
+                <w:bCs/>
+                <w:color w:val="FFFFFF" w:themeColor="background1"/>
+              </w:rPr>
+            </w:pPr>
+            <w:r>
+              <w:rPr>
+                <w:rFonts w:ascii="Century Gothic" w:hAnsi="Century Gothic"/>
+                <w:b/>
+                <w:bCs/>
+                <w:color w:val="FFFFFF" w:themeColor="background1"/>
               </w:rPr>
               <w:t>Parametro: Testo</w:t>
             </w:r>
@@ -23113,6 +19138,9 @@
               <w:jc w:val="center"/>
               <w:rPr>
                 <w:rFonts w:ascii="Century Gothic" w:hAnsi="Century Gothic"/>
+                <w:b/>
+                <w:bCs/>
+                <w:color w:val="FFFFFF" w:themeColor="background1"/>
               </w:rPr>
             </w:pPr>
           </w:p>
@@ -23121,11 +19149,17 @@
               <w:jc w:val="center"/>
               <w:rPr>
                 <w:rFonts w:ascii="Century Gothic" w:hAnsi="Century Gothic"/>
-              </w:rPr>
-            </w:pPr>
-            <w:r>
-              <w:rPr>
-                <w:rFonts w:ascii="Century Gothic" w:hAnsi="Century Gothic"/>
+                <w:b/>
+                <w:bCs/>
+                <w:color w:val="FFFFFF" w:themeColor="background1"/>
+              </w:rPr>
+            </w:pPr>
+            <w:r>
+              <w:rPr>
+                <w:rFonts w:ascii="Century Gothic" w:hAnsi="Century Gothic"/>
+                <w:b/>
+                <w:bCs/>
+                <w:color w:val="FFFFFF" w:themeColor="background1"/>
               </w:rPr>
               <w:t>Formato: [A-Za-z.]</w:t>
             </w:r>
@@ -23419,6 +19453,7 @@
         <w:tc>
           <w:tcPr>
             <w:tcW w:w="3209" w:type="dxa"/>
+            <w:shd w:val="clear" w:color="auto" w:fill="2E82BA"/>
           </w:tcPr>
           <w:p>
             <w:pPr>
@@ -23427,6 +19462,7 @@
                 <w:rFonts w:ascii="Century Gothic" w:hAnsi="Century Gothic"/>
                 <w:b/>
                 <w:bCs/>
+                <w:color w:val="FFFFFF" w:themeColor="background1"/>
               </w:rPr>
             </w:pPr>
             <w:r>
@@ -23434,6 +19470,7 @@
                 <w:rFonts w:ascii="Century Gothic" w:hAnsi="Century Gothic"/>
                 <w:b/>
                 <w:bCs/>
+                <w:color w:val="FFFFFF" w:themeColor="background1"/>
               </w:rPr>
               <w:t>Codice</w:t>
             </w:r>
@@ -23442,6 +19479,7 @@
         <w:tc>
           <w:tcPr>
             <w:tcW w:w="3209" w:type="dxa"/>
+            <w:shd w:val="clear" w:color="auto" w:fill="2E82BA"/>
           </w:tcPr>
           <w:p>
             <w:pPr>
@@ -23450,6 +19488,7 @@
                 <w:rFonts w:ascii="Century Gothic" w:hAnsi="Century Gothic"/>
                 <w:b/>
                 <w:bCs/>
+                <w:color w:val="FFFFFF" w:themeColor="background1"/>
               </w:rPr>
             </w:pPr>
             <w:r>
@@ -23457,6 +19496,7 @@
                 <w:rFonts w:ascii="Century Gothic" w:hAnsi="Century Gothic"/>
                 <w:b/>
                 <w:bCs/>
+                <w:color w:val="FFFFFF" w:themeColor="background1"/>
               </w:rPr>
               <w:t>Combinazione</w:t>
             </w:r>
@@ -23465,6 +19505,7 @@
         <w:tc>
           <w:tcPr>
             <w:tcW w:w="3210" w:type="dxa"/>
+            <w:shd w:val="clear" w:color="auto" w:fill="2E82BA"/>
           </w:tcPr>
           <w:p>
             <w:pPr>
@@ -23473,6 +19514,7 @@
                 <w:rFonts w:ascii="Century Gothic" w:hAnsi="Century Gothic"/>
                 <w:b/>
                 <w:bCs/>
+                <w:color w:val="FFFFFF" w:themeColor="background1"/>
               </w:rPr>
             </w:pPr>
             <w:r>
@@ -23480,6 +19522,7 @@
                 <w:rFonts w:ascii="Century Gothic" w:hAnsi="Century Gothic"/>
                 <w:b/>
                 <w:bCs/>
+                <w:color w:val="FFFFFF" w:themeColor="background1"/>
               </w:rPr>
               <w:t>Esito</w:t>
             </w:r>
@@ -23910,19 +19953,19 @@
         <w:ind w:left="284"/>
         <w:rPr>
           <w:rFonts w:ascii="Century Gothic" w:hAnsi="Century Gothic"/>
-          <w:color w:val="FF0000"/>
+          <w:color w:val="2E82BA"/>
           <w:sz w:val="26"/>
           <w:szCs w:val="26"/>
           <w:u w:val="single"/>
         </w:rPr>
       </w:pPr>
-      <w:bookmarkStart w:id="18" w:name="_Toc27577736"/>
+      <w:bookmarkStart w:id="18" w:name="_Toc30229647"/>
       <w:r>
         <w:rPr>
           <w:rFonts w:ascii="Century Gothic" w:hAnsi="Century Gothic"/>
           <w:b/>
           <w:bCs/>
-          <w:color w:val="auto"/>
+          <w:color w:val="2E82BA"/>
         </w:rPr>
         <w:t xml:space="preserve">10.  </w:t>
       </w:r>
@@ -23931,7 +19974,7 @@
           <w:rFonts w:ascii="Century Gothic" w:hAnsi="Century Gothic"/>
           <w:b/>
           <w:bCs/>
-          <w:color w:val="auto"/>
+          <w:color w:val="2E82BA"/>
         </w:rPr>
         <w:t>T</w:t>
       </w:r>
@@ -23940,7 +19983,7 @@
           <w:rFonts w:ascii="Century Gothic" w:hAnsi="Century Gothic"/>
           <w:b/>
           <w:bCs/>
-          <w:color w:val="auto"/>
+          <w:color w:val="2E82BA"/>
         </w:rPr>
         <w:t>esting schedule</w:t>
       </w:r>
@@ -23950,7 +19993,7 @@
           <w:rFonts w:ascii="Century Gothic" w:hAnsi="Century Gothic"/>
           <w:b/>
           <w:bCs/>
-          <w:color w:val="auto"/>
+          <w:color w:val="2E82BA"/>
         </w:rPr>
         <w:t xml:space="preserve"> </w:t>
       </w:r>
@@ -29534,7 +25577,7 @@
   <w:abstractNum w:abstractNumId="59" w15:restartNumberingAfterBreak="0">
     <w:nsid w:val="70BD625D"/>
     <w:multiLevelType w:val="multilevel"/>
-    <w:tmpl w:val="FD124BE4"/>
+    <w:tmpl w:val="3EE411E2"/>
     <w:lvl w:ilvl="0">
       <w:start w:val="1"/>
       <w:numFmt w:val="decimal"/>
@@ -29544,6 +25587,7 @@
         <w:ind w:left="644" w:hanging="360"/>
       </w:pPr>
       <w:rPr>
+        <w:color w:val="2E82BA"/>
         <w:sz w:val="32"/>
         <w:szCs w:val="32"/>
       </w:rPr>
@@ -30966,7 +27010,7 @@
 </file>
 
 <file path=customXml/itemProps1.xml><?xml version="1.0" encoding="utf-8"?>
-<ds:datastoreItem xmlns:ds="http://schemas.openxmlformats.org/officeDocument/2006/customXml" ds:itemID="{A1387D93-BC4D-48D4-A3A5-952BD13E3EB3}">
+<ds:datastoreItem xmlns:ds="http://schemas.openxmlformats.org/officeDocument/2006/customXml" ds:itemID="{055C4AB5-71CE-4B92-9CD0-19E42074B11A}">
   <ds:schemaRefs>
     <ds:schemaRef ds:uri="http://schemas.openxmlformats.org/officeDocument/2006/bibliography"/>
   </ds:schemaRefs>
